--- a/2018/февраль/27.02/БАленко  ЮА.docx
+++ b/2018/февраль/27.02/БАленко  ЮА.docx
@@ -55,7 +55,21 @@
         <w:rPr>
           <w:lang w:val="uk-UA"/>
         </w:rPr>
-        <w:t>БАленко</w:t>
+        <w:t>Б</w:t>
+      </w:r>
+      <w:r>
+        <w:rPr>
+          <w:lang w:val="uk-UA"/>
+        </w:rPr>
+        <w:t>а</w:t>
+      </w:r>
+      <w:bookmarkStart w:id="0" w:name="_GoBack"/>
+      <w:bookmarkEnd w:id="0"/>
+      <w:r>
+        <w:rPr>
+          <w:lang w:val="uk-UA"/>
+        </w:rPr>
+        <w:t>ленко</w:t>
       </w:r>
       <w:proofErr w:type="spellEnd"/>
       <w:r>
@@ -265,7 +279,21 @@
           <w:sz w:val="28"/>
           <w:lang w:val="ru-RU"/>
         </w:rPr>
-        <w:t xml:space="preserve">  .</w:t>
+        <w:t xml:space="preserve">  </w:t>
+      </w:r>
+      <w:r>
+        <w:rPr>
+          <w:sz w:val="28"/>
+          <w:lang w:val="ru-RU"/>
+        </w:rPr>
+        <w:t>15</w:t>
+      </w:r>
+      <w:r>
+        <w:rPr>
+          <w:sz w:val="28"/>
+          <w:lang w:val="ru-RU"/>
+        </w:rPr>
+        <w:t>.</w:t>
       </w:r>
       <w:r>
         <w:rPr>
@@ -279,7 +307,21 @@
           <w:sz w:val="28"/>
           <w:lang w:val="ru-RU"/>
         </w:rPr>
-        <w:t xml:space="preserve"> по   .</w:t>
+        <w:t xml:space="preserve"> по   </w:t>
+      </w:r>
+      <w:r>
+        <w:rPr>
+          <w:sz w:val="28"/>
+          <w:lang w:val="ru-RU"/>
+        </w:rPr>
+        <w:t>02</w:t>
+      </w:r>
+      <w:r>
+        <w:rPr>
+          <w:sz w:val="28"/>
+          <w:lang w:val="ru-RU"/>
+        </w:rPr>
+        <w:t>.</w:t>
       </w:r>
       <w:r>
         <w:rPr>
@@ -363,8 +405,8 @@
         </w:rPr>
         <w:t>:</w:t>
       </w:r>
-      <w:bookmarkStart w:id="0" w:name="дз"/>
-      <w:bookmarkEnd w:id="0"/>
+      <w:bookmarkStart w:id="1" w:name="дз"/>
+      <w:bookmarkEnd w:id="1"/>
       <w:r>
         <w:rPr>
           <w:sz w:val="28"/>
@@ -1424,8 +1466,8 @@
           <w:lang w:val="ru-RU"/>
         </w:rPr>
       </w:pPr>
-      <w:bookmarkStart w:id="1" w:name="дк"/>
-      <w:bookmarkEnd w:id="1"/>
+      <w:bookmarkStart w:id="2" w:name="дк"/>
+      <w:bookmarkEnd w:id="2"/>
       <w:r>
         <w:rPr>
           <w:sz w:val="28"/>
@@ -1483,17 +1525,6 @@
         </w:rPr>
         <w:t xml:space="preserve"> </w:t>
       </w:r>
-    </w:p>
-    <w:p>
-      <w:pPr>
-        <w:ind w:left="-567"/>
-        <w:jc w:val="both"/>
-        <w:rPr>
-          <w:sz w:val="28"/>
-          <w:szCs w:val="28"/>
-          <w:lang w:val="ru-RU"/>
-        </w:rPr>
-      </w:pPr>
       <w:sdt>
         <w:sdtPr>
           <w:rPr>
@@ -1529,7 +1560,63 @@
           <w:szCs w:val="28"/>
           <w:lang w:val="ru-RU"/>
         </w:rPr>
-        <w:t xml:space="preserve"> веса на … </w:t>
+        <w:t xml:space="preserve"> веса на </w:t>
+      </w:r>
+      <w:r>
+        <w:rPr>
+          <w:sz w:val="28"/>
+          <w:szCs w:val="28"/>
+          <w:lang w:val="ru-RU"/>
+        </w:rPr>
+        <w:t>6</w:t>
+      </w:r>
+      <w:r>
+        <w:rPr>
+          <w:sz w:val="28"/>
+          <w:szCs w:val="28"/>
+          <w:lang w:val="ru-RU"/>
+        </w:rPr>
+        <w:t xml:space="preserve"> кг</w:t>
+      </w:r>
+      <w:r>
+        <w:rPr>
+          <w:sz w:val="28"/>
+          <w:szCs w:val="28"/>
+          <w:lang w:val="ru-RU"/>
+        </w:rPr>
+        <w:t xml:space="preserve"> за год</w:t>
+      </w:r>
+      <w:r>
+        <w:rPr>
+          <w:sz w:val="28"/>
+          <w:szCs w:val="28"/>
+          <w:lang w:val="ru-RU"/>
+        </w:rPr>
+        <w:t>, ухудшение зрения,</w:t>
+      </w:r>
+      <w:r>
+        <w:rPr>
+          <w:sz w:val="28"/>
+          <w:szCs w:val="28"/>
+          <w:lang w:val="ru-RU"/>
+        </w:rPr>
+        <w:t xml:space="preserve"> </w:t>
+      </w:r>
+      <w:r>
+        <w:rPr>
+          <w:sz w:val="28"/>
+          <w:szCs w:val="28"/>
+          <w:lang w:val="ru-RU"/>
+        </w:rPr>
+        <w:t xml:space="preserve"> </w:t>
+      </w:r>
+      <w:r>
+        <w:rPr>
+          <w:sz w:val="28"/>
+          <w:szCs w:val="28"/>
+          <w:lang w:val="ru-RU"/>
+        </w:rPr>
+        <w:t>боли  в н/</w:t>
       </w:r>
       <w:proofErr w:type="gramStart"/>
       <w:r>
@@ -1538,7 +1625,7 @@
           <w:szCs w:val="28"/>
           <w:lang w:val="ru-RU"/>
         </w:rPr>
-        <w:t>кг</w:t>
+        <w:t>к</w:t>
       </w:r>
       <w:proofErr w:type="gramEnd"/>
       <w:r>
@@ -1547,15 +1634,147 @@
           <w:szCs w:val="28"/>
           <w:lang w:val="ru-RU"/>
         </w:rPr>
-        <w:t xml:space="preserve"> за год</w:t>
-      </w:r>
-      <w:r>
-        <w:rPr>
-          <w:sz w:val="28"/>
-          <w:szCs w:val="28"/>
-          <w:lang w:val="ru-RU"/>
-        </w:rPr>
         <w:t xml:space="preserve">, </w:t>
+      </w:r>
+      <w:proofErr w:type="gramStart"/>
+      <w:r>
+        <w:rPr>
+          <w:sz w:val="28"/>
+          <w:szCs w:val="28"/>
+          <w:lang w:val="ru-RU"/>
+        </w:rPr>
+        <w:t>судороги</w:t>
+      </w:r>
+      <w:proofErr w:type="gramEnd"/>
+      <w:r>
+        <w:rPr>
+          <w:sz w:val="28"/>
+          <w:szCs w:val="28"/>
+          <w:lang w:val="ru-RU"/>
+        </w:rPr>
+        <w:t>,</w:t>
+      </w:r>
+      <w:r>
+        <w:rPr>
+          <w:sz w:val="28"/>
+          <w:szCs w:val="28"/>
+          <w:lang w:val="ru-RU"/>
+        </w:rPr>
+        <w:t xml:space="preserve"> онемение ног,</w:t>
+      </w:r>
+      <w:r>
+        <w:rPr>
+          <w:sz w:val="28"/>
+          <w:szCs w:val="28"/>
+          <w:lang w:val="ru-RU"/>
+        </w:rPr>
+        <w:t xml:space="preserve"> </w:t>
+      </w:r>
+      <w:r>
+        <w:rPr>
+          <w:sz w:val="28"/>
+          <w:szCs w:val="28"/>
+          <w:lang w:val="ru-RU"/>
+        </w:rPr>
+        <w:t xml:space="preserve"> </w:t>
+      </w:r>
+      <w:r>
+        <w:rPr>
+          <w:sz w:val="28"/>
+          <w:szCs w:val="28"/>
+          <w:lang w:val="ru-RU"/>
+        </w:rPr>
+        <w:t>повышение</w:t>
+      </w:r>
+      <w:r>
+        <w:rPr>
+          <w:sz w:val="28"/>
+          <w:szCs w:val="28"/>
+          <w:lang w:val="ru-RU"/>
+        </w:rPr>
+        <w:t xml:space="preserve"> </w:t>
+      </w:r>
+      <w:r>
+        <w:rPr>
+          <w:sz w:val="28"/>
+          <w:szCs w:val="28"/>
+          <w:lang w:val="ru-RU"/>
+        </w:rPr>
+        <w:t xml:space="preserve">АД макс. до </w:t>
+      </w:r>
+      <w:r>
+        <w:rPr>
+          <w:sz w:val="28"/>
+          <w:szCs w:val="28"/>
+          <w:lang w:val="ru-RU"/>
+        </w:rPr>
+        <w:t>150/100</w:t>
+      </w:r>
+      <w:r>
+        <w:rPr>
+          <w:sz w:val="28"/>
+          <w:szCs w:val="28"/>
+          <w:lang w:val="ru-RU"/>
+        </w:rPr>
+        <w:t xml:space="preserve"> </w:t>
+      </w:r>
+      <w:r>
+        <w:rPr>
+          <w:sz w:val="28"/>
+          <w:szCs w:val="28"/>
+          <w:lang w:val="ru-RU"/>
+        </w:rPr>
+        <w:t xml:space="preserve">мм </w:t>
+      </w:r>
+      <w:proofErr w:type="spellStart"/>
+      <w:r>
+        <w:rPr>
+          <w:sz w:val="28"/>
+          <w:szCs w:val="28"/>
+          <w:lang w:val="ru-RU"/>
+        </w:rPr>
+        <w:t>рт.</w:t>
+      </w:r>
+      <w:r>
+        <w:rPr>
+          <w:sz w:val="28"/>
+          <w:szCs w:val="28"/>
+          <w:lang w:val="ru-RU"/>
+        </w:rPr>
+        <w:t>ст</w:t>
+      </w:r>
+      <w:proofErr w:type="spellEnd"/>
+      <w:r>
+        <w:rPr>
+          <w:sz w:val="28"/>
+          <w:szCs w:val="28"/>
+          <w:lang w:val="ru-RU"/>
+        </w:rPr>
+        <w:t>.</w:t>
+      </w:r>
+      <w:r>
+        <w:rPr>
+          <w:sz w:val="28"/>
+          <w:szCs w:val="28"/>
+          <w:lang w:val="ru-RU"/>
+        </w:rPr>
+        <w:t xml:space="preserve">, </w:t>
+      </w:r>
+      <w:r>
+        <w:rPr>
+          <w:sz w:val="28"/>
+          <w:szCs w:val="28"/>
+          <w:lang w:val="ru-RU"/>
+        </w:rPr>
+        <w:t>головные боли</w:t>
+      </w:r>
+      <w:r>
+        <w:rPr>
+          <w:sz w:val="28"/>
+          <w:szCs w:val="28"/>
+          <w:lang w:val="ru-RU"/>
+        </w:rPr>
+        <w:t>.</w:t>
       </w:r>
     </w:p>
     <w:p>
@@ -1564,7 +1783,6 @@
         <w:jc w:val="both"/>
         <w:rPr>
           <w:sz w:val="28"/>
-          <w:szCs w:val="28"/>
           <w:lang w:val="ru-RU"/>
         </w:rPr>
       </w:pPr>
@@ -1572,9 +1790,26 @@
         <w:rPr>
           <w:sz w:val="28"/>
           <w:szCs w:val="28"/>
-          <w:lang w:val="ru-RU"/>
-        </w:rPr>
-        <w:t>ухудшение зрения,</w:t>
+          <w:u w:val="single"/>
+          <w:lang w:val="ru-RU"/>
+        </w:rPr>
+        <w:t>Краткий анамнез</w:t>
+      </w:r>
+      <w:r>
+        <w:rPr>
+          <w:sz w:val="28"/>
+          <w:szCs w:val="28"/>
+          <w:lang w:val="ru-RU"/>
+        </w:rPr>
+        <w:t xml:space="preserve">: СД </w:t>
+      </w:r>
+      <w:r>
+        <w:rPr>
+          <w:sz w:val="28"/>
+          <w:szCs w:val="28"/>
+          <w:lang w:val="ru-RU"/>
+        </w:rPr>
+        <w:t>выявлен в</w:t>
       </w:r>
       <w:r>
         <w:rPr>
@@ -1584,370 +1819,21 @@
         </w:rPr>
         <w:t xml:space="preserve"> </w:t>
       </w:r>
-    </w:p>
-    <w:p>
-      <w:pPr>
-        <w:ind w:left="-567"/>
-        <w:jc w:val="both"/>
-        <w:rPr>
-          <w:sz w:val="28"/>
-          <w:szCs w:val="28"/>
-          <w:lang w:val="ru-RU"/>
-        </w:rPr>
-      </w:pPr>
-      <w:r>
-        <w:rPr>
-          <w:sz w:val="28"/>
-          <w:szCs w:val="28"/>
-          <w:lang w:val="ru-RU"/>
-        </w:rPr>
-        <w:t xml:space="preserve"> </w:t>
-      </w:r>
-      <w:r>
-        <w:rPr>
-          <w:sz w:val="28"/>
-          <w:szCs w:val="28"/>
-          <w:lang w:val="ru-RU"/>
-        </w:rPr>
-        <w:t>боли  в н/</w:t>
-      </w:r>
-      <w:proofErr w:type="gramStart"/>
-      <w:r>
-        <w:rPr>
-          <w:sz w:val="28"/>
-          <w:szCs w:val="28"/>
-          <w:lang w:val="ru-RU"/>
-        </w:rPr>
-        <w:t>к</w:t>
-      </w:r>
-      <w:proofErr w:type="gramEnd"/>
-      <w:r>
-        <w:rPr>
-          <w:sz w:val="28"/>
-          <w:szCs w:val="28"/>
-          <w:lang w:val="ru-RU"/>
-        </w:rPr>
-        <w:t xml:space="preserve">, </w:t>
-      </w:r>
-      <w:r>
-        <w:rPr>
-          <w:sz w:val="28"/>
-          <w:szCs w:val="28"/>
-          <w:lang w:val="ru-RU"/>
-        </w:rPr>
-        <w:t>судороги,</w:t>
-      </w:r>
-      <w:r>
-        <w:rPr>
-          <w:sz w:val="28"/>
-          <w:szCs w:val="28"/>
-          <w:lang w:val="ru-RU"/>
-        </w:rPr>
-        <w:t xml:space="preserve"> онемение ног,</w:t>
-      </w:r>
-      <w:r>
-        <w:rPr>
-          <w:sz w:val="28"/>
-          <w:szCs w:val="28"/>
-          <w:lang w:val="ru-RU"/>
-        </w:rPr>
-        <w:t xml:space="preserve"> </w:t>
-      </w:r>
-    </w:p>
-    <w:p>
-      <w:pPr>
-        <w:ind w:left="-567"/>
-        <w:jc w:val="both"/>
-        <w:rPr>
-          <w:sz w:val="28"/>
-          <w:szCs w:val="28"/>
-          <w:lang w:val="ru-RU"/>
-        </w:rPr>
-      </w:pPr>
-      <w:proofErr w:type="gramStart"/>
-      <w:r>
-        <w:rPr>
-          <w:sz w:val="28"/>
-          <w:szCs w:val="28"/>
-          <w:lang w:val="ru-RU"/>
-        </w:rPr>
-        <w:t>повышение</w:t>
-      </w:r>
-      <w:r>
-        <w:rPr>
-          <w:sz w:val="28"/>
-          <w:szCs w:val="28"/>
-          <w:lang w:val="ru-RU"/>
-        </w:rPr>
-        <w:t xml:space="preserve"> </w:t>
-      </w:r>
-      <w:r>
-        <w:rPr>
-          <w:sz w:val="28"/>
-          <w:szCs w:val="28"/>
-          <w:lang w:val="ru-RU"/>
-        </w:rPr>
-        <w:t xml:space="preserve">АД макс. до </w:t>
-      </w:r>
-      <w:r>
-        <w:rPr>
-          <w:sz w:val="28"/>
-          <w:szCs w:val="28"/>
-          <w:lang w:val="ru-RU"/>
-        </w:rPr>
-        <w:t>++</w:t>
-      </w:r>
-      <w:r>
-        <w:rPr>
-          <w:sz w:val="28"/>
-          <w:szCs w:val="28"/>
-          <w:lang w:val="ru-RU"/>
-        </w:rPr>
-        <w:t xml:space="preserve"> </w:t>
-      </w:r>
-      <w:r>
-        <w:rPr>
-          <w:sz w:val="28"/>
-          <w:szCs w:val="28"/>
-          <w:lang w:val="ru-RU"/>
-        </w:rPr>
-        <w:t xml:space="preserve">мм </w:t>
-      </w:r>
-      <w:proofErr w:type="spellStart"/>
-      <w:r>
-        <w:rPr>
-          <w:sz w:val="28"/>
-          <w:szCs w:val="28"/>
-          <w:lang w:val="ru-RU"/>
-        </w:rPr>
-        <w:t>рт.</w:t>
-      </w:r>
-      <w:r>
-        <w:rPr>
-          <w:sz w:val="28"/>
-          <w:szCs w:val="28"/>
-          <w:lang w:val="ru-RU"/>
-        </w:rPr>
-        <w:t>ст</w:t>
-      </w:r>
-      <w:proofErr w:type="spellEnd"/>
-      <w:r>
-        <w:rPr>
-          <w:sz w:val="28"/>
-          <w:szCs w:val="28"/>
-          <w:lang w:val="ru-RU"/>
-        </w:rPr>
-        <w:t>.</w:t>
-      </w:r>
-      <w:r>
-        <w:rPr>
-          <w:sz w:val="28"/>
-          <w:szCs w:val="28"/>
-          <w:lang w:val="ru-RU"/>
-        </w:rPr>
-        <w:t xml:space="preserve">, </w:t>
-      </w:r>
-      <w:r>
-        <w:rPr>
-          <w:sz w:val="28"/>
-          <w:szCs w:val="28"/>
-          <w:lang w:val="ru-RU"/>
-        </w:rPr>
-        <w:t xml:space="preserve">головные боли, головокружение, частые гипогликемические состояния, общую слабость, быструю утомляемость, </w:t>
-      </w:r>
-      <w:r>
-        <w:rPr>
-          <w:sz w:val="28"/>
-          <w:szCs w:val="28"/>
-          <w:lang w:val="ru-RU"/>
-        </w:rPr>
-        <w:t xml:space="preserve">одышку при физ. нагрузке, </w:t>
-      </w:r>
-      <w:r>
-        <w:rPr>
-          <w:sz w:val="28"/>
-          <w:szCs w:val="28"/>
-          <w:lang w:val="ru-RU"/>
-        </w:rPr>
-        <w:t>учащенное мочеиспу</w:t>
-      </w:r>
-      <w:r>
-        <w:rPr>
-          <w:sz w:val="28"/>
-          <w:szCs w:val="28"/>
-          <w:lang w:val="ru-RU"/>
-        </w:rPr>
-        <w:t>с</w:t>
-      </w:r>
-      <w:r>
-        <w:rPr>
-          <w:sz w:val="28"/>
-          <w:szCs w:val="28"/>
-          <w:lang w:val="ru-RU"/>
-        </w:rPr>
-        <w:t xml:space="preserve">кание, </w:t>
-      </w:r>
-      <w:r>
-        <w:rPr>
-          <w:sz w:val="28"/>
-          <w:szCs w:val="28"/>
-          <w:lang w:val="ru-RU"/>
-        </w:rPr>
-        <w:t>сердцебиение</w:t>
-      </w:r>
-      <w:r>
-        <w:rPr>
-          <w:sz w:val="28"/>
-          <w:szCs w:val="28"/>
-          <w:lang w:val="ru-RU"/>
-        </w:rPr>
-        <w:t xml:space="preserve">, боли в </w:t>
-      </w:r>
-      <w:proofErr w:type="spellStart"/>
-      <w:r>
-        <w:rPr>
-          <w:sz w:val="28"/>
-          <w:szCs w:val="28"/>
-          <w:lang w:val="ru-RU"/>
-        </w:rPr>
-        <w:t>прекардиальной</w:t>
-      </w:r>
-      <w:proofErr w:type="spellEnd"/>
-      <w:r>
-        <w:rPr>
-          <w:sz w:val="28"/>
-          <w:szCs w:val="28"/>
-          <w:lang w:val="ru-RU"/>
-        </w:rPr>
-        <w:t xml:space="preserve"> области, боли в </w:t>
-      </w:r>
-      <w:proofErr w:type="spellStart"/>
-      <w:r>
-        <w:rPr>
-          <w:sz w:val="28"/>
-          <w:szCs w:val="28"/>
-          <w:lang w:val="ru-RU"/>
-        </w:rPr>
-        <w:t>эпигастральной</w:t>
-      </w:r>
-      <w:proofErr w:type="spellEnd"/>
-      <w:r>
-        <w:rPr>
-          <w:sz w:val="28"/>
-          <w:szCs w:val="28"/>
-          <w:lang w:val="ru-RU"/>
-        </w:rPr>
-        <w:t xml:space="preserve"> области, боли в поясничной области</w:t>
-      </w:r>
-      <w:r>
-        <w:rPr>
-          <w:sz w:val="28"/>
-          <w:szCs w:val="28"/>
-          <w:lang w:val="ru-RU"/>
-        </w:rPr>
-        <w:t>, шаткость при ходьбе</w:t>
-      </w:r>
-      <w:r>
-        <w:rPr>
-          <w:sz w:val="28"/>
-          <w:szCs w:val="28"/>
-          <w:lang w:val="ru-RU"/>
-        </w:rPr>
-        <w:t>.</w:t>
-      </w:r>
-      <w:proofErr w:type="gramEnd"/>
-    </w:p>
-    <w:p>
-      <w:pPr>
-        <w:ind w:left="-567"/>
-        <w:jc w:val="both"/>
-        <w:rPr>
-          <w:sz w:val="28"/>
-          <w:szCs w:val="20"/>
-          <w:lang w:val="ru-RU"/>
-        </w:rPr>
-      </w:pPr>
-      <w:r>
-        <w:rPr>
-          <w:sz w:val="28"/>
-          <w:szCs w:val="28"/>
-          <w:u w:val="single"/>
-          <w:lang w:val="ru-RU"/>
-        </w:rPr>
-        <w:t>Краткий анамнез</w:t>
-      </w:r>
-      <w:r>
-        <w:rPr>
-          <w:sz w:val="28"/>
-          <w:szCs w:val="28"/>
-          <w:lang w:val="ru-RU"/>
-        </w:rPr>
-        <w:t xml:space="preserve">: СД </w:t>
-      </w:r>
-      <w:proofErr w:type="gramStart"/>
-      <w:r>
-        <w:rPr>
-          <w:sz w:val="28"/>
-          <w:szCs w:val="28"/>
-          <w:lang w:val="ru-RU"/>
-        </w:rPr>
-        <w:t>выявлен</w:t>
-      </w:r>
-      <w:proofErr w:type="gramEnd"/>
-      <w:r>
-        <w:rPr>
-          <w:sz w:val="28"/>
-          <w:szCs w:val="28"/>
-          <w:lang w:val="ru-RU"/>
-        </w:rPr>
-        <w:t xml:space="preserve"> в</w:t>
-      </w:r>
-      <w:r>
-        <w:rPr>
-          <w:sz w:val="28"/>
-          <w:szCs w:val="28"/>
-          <w:lang w:val="ru-RU"/>
-        </w:rPr>
-        <w:t xml:space="preserve"> г. </w:t>
-      </w:r>
-      <w:sdt>
-        <w:sdtPr>
-          <w:rPr>
-            <w:sz w:val="28"/>
-            <w:szCs w:val="28"/>
-            <w:lang w:val="ru-RU"/>
-          </w:rPr>
-          <w:alias w:val="течение"/>
-          <w:tag w:val="течение"/>
-          <w:id w:val="-375382900"/>
-          <w:placeholder>
-            <w:docPart w:val="DefaultPlaceholder_1082065159"/>
-          </w:placeholder>
-          <w:comboBox>
-            <w:listItem w:value="Выберите элемент."/>
-            <w:listItem w:displayText="Течение заболевания лабильное, в анамнезе частые  гипогликемические состояния" w:value="Течение заболевания лабильное, в анамнезе частые  гипогликемические состояния"/>
-            <w:listItem w:displayText="Течение заболевания стабильное." w:value="Течение заболевания стабильное."/>
-          </w:comboBox>
-        </w:sdtPr>
-        <w:sdtEndPr/>
-        <w:sdtContent>
-          <w:r>
-            <w:rPr>
-              <w:sz w:val="28"/>
-              <w:szCs w:val="28"/>
-              <w:lang w:val="ru-RU"/>
-            </w:rPr>
-            <w:t>Течение заболевания лабильное, в анамнезе частые  гипогликемические состояния</w:t>
-          </w:r>
-        </w:sdtContent>
-      </w:sdt>
-      <w:r>
-        <w:rPr>
-          <w:sz w:val="28"/>
-          <w:szCs w:val="28"/>
-          <w:lang w:val="ru-RU"/>
-        </w:rPr>
-        <w:t xml:space="preserve">. Комы отрицает. С начала заболевания </w:t>
+      <w:r>
+        <w:rPr>
+          <w:sz w:val="28"/>
+          <w:szCs w:val="28"/>
+          <w:lang w:val="ru-RU"/>
+        </w:rPr>
+        <w:t>2012</w:t>
+      </w:r>
+      <w:r>
+        <w:rPr>
+          <w:sz w:val="28"/>
+          <w:szCs w:val="28"/>
+          <w:lang w:val="ru-RU"/>
+        </w:rPr>
+        <w:t xml:space="preserve">г.  Комы отрицает. С начала заболевания </w:t>
       </w:r>
       <w:sdt>
         <w:sdtPr>
@@ -1975,7 +1861,7 @@
               <w:szCs w:val="28"/>
               <w:lang w:val="ru-RU"/>
             </w:rPr>
-            <w:t>принимает ССП.</w:t>
+            <w:t>инсулинотерапия.</w:t>
           </w:r>
         </w:sdtContent>
       </w:sdt>
@@ -1984,30 +1870,30 @@
           <w:sz w:val="28"/>
           <w:lang w:val="ru-RU"/>
         </w:rPr>
-        <w:t xml:space="preserve"> (</w:t>
-      </w:r>
-      <w:proofErr w:type="spellStart"/>
-      <w:r>
-        <w:rPr>
-          <w:sz w:val="28"/>
-          <w:lang w:val="ru-RU"/>
-        </w:rPr>
-        <w:t>манинил</w:t>
-      </w:r>
-      <w:proofErr w:type="spellEnd"/>
-      <w:r>
-        <w:rPr>
-          <w:sz w:val="28"/>
-          <w:lang w:val="ru-RU"/>
-        </w:rPr>
-        <w:t xml:space="preserve">). </w:t>
-      </w:r>
-      <w:r>
-        <w:rPr>
-          <w:sz w:val="28"/>
-          <w:lang w:val="ru-RU"/>
-        </w:rPr>
-        <w:t xml:space="preserve">С … в связи с декомпенсацией СД </w:t>
+        <w:t xml:space="preserve">  </w:t>
+      </w:r>
+      <w:proofErr w:type="spellStart"/>
+      <w:r>
+        <w:rPr>
+          <w:sz w:val="28"/>
+          <w:lang w:val="ru-RU"/>
+        </w:rPr>
+        <w:t>Фармасулин</w:t>
+      </w:r>
+      <w:proofErr w:type="spellEnd"/>
+      <w:r>
+        <w:rPr>
+          <w:sz w:val="28"/>
+          <w:lang w:val="ru-RU"/>
+        </w:rPr>
+        <w:t xml:space="preserve"> Н 30/70 </w:t>
+      </w:r>
+      <w:r>
+        <w:rPr>
+          <w:sz w:val="28"/>
+          <w:lang w:val="ru-RU"/>
+        </w:rPr>
+        <w:t>В наст</w:t>
       </w:r>
       <w:proofErr w:type="gramStart"/>
       <w:r>
@@ -2015,7 +1901,7 @@
           <w:sz w:val="28"/>
           <w:lang w:val="ru-RU"/>
         </w:rPr>
-        <w:t>переведен</w:t>
+        <w:t>.</w:t>
       </w:r>
       <w:proofErr w:type="gramEnd"/>
       <w:r>
@@ -2023,31 +1909,7 @@
           <w:sz w:val="28"/>
           <w:lang w:val="ru-RU"/>
         </w:rPr>
-        <w:t xml:space="preserve"> на инсулинотерапию. </w:t>
-      </w:r>
-      <w:r>
-        <w:rPr>
-          <w:sz w:val="28"/>
-          <w:lang w:val="ru-RU"/>
-        </w:rPr>
-        <w:t xml:space="preserve">Постоянно инсулинотерапия.  </w:t>
-      </w:r>
-    </w:p>
-    <w:p>
-      <w:pPr>
-        <w:ind w:left="-567"/>
-        <w:jc w:val="both"/>
-        <w:rPr>
-          <w:sz w:val="28"/>
-          <w:lang w:val="ru-RU"/>
-        </w:rPr>
-      </w:pPr>
-      <w:r>
-        <w:rPr>
-          <w:sz w:val="28"/>
-          <w:lang w:val="ru-RU"/>
-        </w:rPr>
-        <w:t xml:space="preserve">В наст. время принимает:  </w:t>
+        <w:t xml:space="preserve"> </w:t>
       </w:r>
       <w:proofErr w:type="gramStart"/>
       <w:r>
@@ -2055,6 +1917,45 @@
           <w:sz w:val="28"/>
           <w:lang w:val="ru-RU"/>
         </w:rPr>
+        <w:t>в</w:t>
+      </w:r>
+      <w:proofErr w:type="gramEnd"/>
+      <w:r>
+        <w:rPr>
+          <w:sz w:val="28"/>
+          <w:lang w:val="ru-RU"/>
+        </w:rPr>
+        <w:t xml:space="preserve">ремя принимает: </w:t>
+      </w:r>
+      <w:proofErr w:type="spellStart"/>
+      <w:r>
+        <w:rPr>
+          <w:sz w:val="28"/>
+          <w:lang w:val="ru-RU"/>
+        </w:rPr>
+        <w:t>Фармасулин</w:t>
+      </w:r>
+      <w:proofErr w:type="spellEnd"/>
+      <w:r>
+        <w:rPr>
+          <w:sz w:val="28"/>
+          <w:lang w:val="ru-RU"/>
+        </w:rPr>
+        <w:t xml:space="preserve"> Н </w:t>
+      </w:r>
+      <w:r>
+        <w:rPr>
+          <w:sz w:val="28"/>
+          <w:lang w:val="ru-RU"/>
+        </w:rPr>
+        <w:t xml:space="preserve"> </w:t>
+      </w:r>
+      <w:proofErr w:type="gramStart"/>
+      <w:r>
+        <w:rPr>
+          <w:sz w:val="28"/>
+          <w:lang w:val="ru-RU"/>
+        </w:rPr>
         <w:t>п</w:t>
       </w:r>
       <w:proofErr w:type="gramEnd"/>
@@ -2063,86 +1964,51 @@
           <w:sz w:val="28"/>
           <w:lang w:val="ru-RU"/>
         </w:rPr>
-        <w:t>/з- ед., п/о- ед., п/у- ед., 22.00</w:t>
-      </w:r>
-    </w:p>
-    <w:p>
-      <w:pPr>
-        <w:ind w:left="-567"/>
-        <w:jc w:val="both"/>
-        <w:rPr>
-          <w:sz w:val="28"/>
-          <w:lang w:val="ru-RU"/>
-        </w:rPr>
-      </w:pPr>
-      <w:r>
-        <w:rPr>
-          <w:sz w:val="28"/>
-          <w:lang w:val="ru-RU"/>
-        </w:rPr>
-        <w:t>Актрапид НМ, Протафан НМ, Хумодар Р100Р, Хумодар Б100Р, Хумодар</w:t>
-      </w:r>
-      <w:proofErr w:type="gramStart"/>
-      <w:r>
-        <w:rPr>
-          <w:sz w:val="28"/>
-          <w:lang w:val="ru-RU"/>
-        </w:rPr>
-        <w:t xml:space="preserve"> К</w:t>
-      </w:r>
-      <w:proofErr w:type="gramEnd"/>
-      <w:r>
-        <w:rPr>
-          <w:sz w:val="28"/>
-          <w:lang w:val="ru-RU"/>
-        </w:rPr>
-        <w:t xml:space="preserve"> 25</w:t>
-      </w:r>
-      <w:r>
-        <w:rPr>
-          <w:sz w:val="28"/>
-          <w:lang w:val="ru-RU"/>
-        </w:rPr>
-        <w:t xml:space="preserve"> 100</w:t>
-      </w:r>
-      <w:r>
-        <w:rPr>
-          <w:sz w:val="28"/>
-          <w:lang w:val="ru-RU"/>
-        </w:rPr>
-        <w:t xml:space="preserve">Р, </w:t>
-      </w:r>
-      <w:proofErr w:type="spellStart"/>
-      <w:r>
-        <w:rPr>
-          <w:sz w:val="28"/>
-          <w:lang w:val="ru-RU"/>
-        </w:rPr>
-        <w:t>Хумулин</w:t>
-      </w:r>
-      <w:proofErr w:type="spellEnd"/>
-      <w:r>
-        <w:rPr>
-          <w:sz w:val="28"/>
-          <w:lang w:val="ru-RU"/>
-        </w:rPr>
-        <w:t xml:space="preserve"> R, </w:t>
-      </w:r>
-      <w:proofErr w:type="spellStart"/>
-      <w:r>
-        <w:rPr>
-          <w:sz w:val="28"/>
-          <w:lang w:val="ru-RU"/>
-        </w:rPr>
-        <w:t>Хумулин</w:t>
-      </w:r>
-      <w:proofErr w:type="spellEnd"/>
-      <w:r>
-        <w:rPr>
-          <w:sz w:val="28"/>
-          <w:lang w:val="ru-RU"/>
-        </w:rPr>
-        <w:t xml:space="preserve"> NРН,  </w:t>
+        <w:t>/з-</w:t>
+      </w:r>
+      <w:r>
+        <w:rPr>
+          <w:sz w:val="28"/>
+          <w:lang w:val="ru-RU"/>
+        </w:rPr>
+        <w:t>10-12</w:t>
+      </w:r>
+      <w:r>
+        <w:rPr>
+          <w:sz w:val="28"/>
+          <w:lang w:val="ru-RU"/>
+        </w:rPr>
+        <w:t xml:space="preserve"> ед.,, п/у-</w:t>
+      </w:r>
+      <w:r>
+        <w:rPr>
+          <w:sz w:val="28"/>
+          <w:lang w:val="ru-RU"/>
+        </w:rPr>
+        <w:t>8-12</w:t>
+      </w:r>
+      <w:r>
+        <w:rPr>
+          <w:sz w:val="28"/>
+          <w:lang w:val="ru-RU"/>
+        </w:rPr>
+        <w:t xml:space="preserve"> </w:t>
+      </w:r>
+      <w:proofErr w:type="spellStart"/>
+      <w:r>
+        <w:rPr>
+          <w:sz w:val="28"/>
+          <w:lang w:val="ru-RU"/>
+        </w:rPr>
+        <w:t>ед</w:t>
+      </w:r>
+      <w:proofErr w:type="spellEnd"/>
+      <w:r>
+        <w:rPr>
+          <w:sz w:val="28"/>
+          <w:lang w:val="ru-RU"/>
+        </w:rPr>
+        <w:t>.,</w:t>
       </w:r>
       <w:proofErr w:type="spellStart"/>
       <w:r>
@@ -2158,112 +2024,29 @@
           <w:sz w:val="28"/>
           <w:lang w:val="ru-RU"/>
         </w:rPr>
-        <w:t xml:space="preserve"> Н, </w:t>
-      </w:r>
-      <w:proofErr w:type="spellStart"/>
-      <w:r>
-        <w:rPr>
-          <w:sz w:val="28"/>
-          <w:lang w:val="ru-RU"/>
-        </w:rPr>
-        <w:t>Фармасулин</w:t>
-      </w:r>
-      <w:proofErr w:type="spellEnd"/>
-      <w:r>
-        <w:rPr>
-          <w:sz w:val="28"/>
-          <w:lang w:val="ru-RU"/>
-        </w:rPr>
-        <w:t xml:space="preserve"> НNР, </w:t>
-      </w:r>
-      <w:proofErr w:type="spellStart"/>
-      <w:r>
-        <w:rPr>
-          <w:sz w:val="28"/>
-          <w:lang w:val="ru-RU"/>
-        </w:rPr>
-        <w:t>диабетон</w:t>
-      </w:r>
-      <w:proofErr w:type="spellEnd"/>
-      <w:r>
-        <w:rPr>
-          <w:sz w:val="28"/>
-          <w:lang w:val="ru-RU"/>
-        </w:rPr>
-        <w:t xml:space="preserve"> МR, </w:t>
-      </w:r>
-    </w:p>
-    <w:p>
-      <w:pPr>
-        <w:ind w:left="-567"/>
-        <w:jc w:val="both"/>
-        <w:rPr>
-          <w:sz w:val="28"/>
-          <w:lang w:val="ru-RU"/>
-        </w:rPr>
-      </w:pPr>
-      <w:proofErr w:type="spellStart"/>
-      <w:r>
-        <w:rPr>
-          <w:sz w:val="28"/>
-          <w:lang w:val="ru-RU"/>
-        </w:rPr>
-        <w:t>Генсулин</w:t>
-      </w:r>
-      <w:proofErr w:type="spellEnd"/>
-      <w:r>
-        <w:rPr>
-          <w:sz w:val="28"/>
-          <w:lang w:val="ru-RU"/>
-        </w:rPr>
-        <w:t xml:space="preserve"> R</w:t>
-      </w:r>
-      <w:r>
-        <w:rPr>
-          <w:sz w:val="28"/>
-          <w:lang w:val="ru-RU"/>
-        </w:rPr>
-        <w:t xml:space="preserve">, </w:t>
-      </w:r>
-      <w:proofErr w:type="spellStart"/>
-      <w:r>
-        <w:rPr>
-          <w:sz w:val="28"/>
-          <w:lang w:val="ru-RU"/>
-        </w:rPr>
-        <w:t>Генсулин</w:t>
-      </w:r>
-      <w:proofErr w:type="spellEnd"/>
-      <w:r>
-        <w:rPr>
-          <w:sz w:val="28"/>
-          <w:lang w:val="ru-RU"/>
-        </w:rPr>
-        <w:t xml:space="preserve"> Н</w:t>
-      </w:r>
-      <w:r>
-        <w:rPr>
-          <w:sz w:val="28"/>
-          <w:lang w:val="ru-RU"/>
-        </w:rPr>
-        <w:t xml:space="preserve">, </w:t>
-      </w:r>
-    </w:p>
-    <w:p>
-      <w:pPr>
-        <w:ind w:left="-567"/>
-        <w:jc w:val="both"/>
-        <w:rPr>
-          <w:sz w:val="28"/>
-          <w:lang w:val="ru-RU"/>
-        </w:rPr>
-      </w:pPr>
-      <w:r>
-        <w:rPr>
-          <w:sz w:val="28"/>
-          <w:lang w:val="ru-RU"/>
-        </w:rPr>
-        <w:lastRenderedPageBreak/>
+        <w:t xml:space="preserve"> НNP  п/з 14 -18 </w:t>
+      </w:r>
+      <w:proofErr w:type="spellStart"/>
+      <w:r>
+        <w:rPr>
+          <w:sz w:val="28"/>
+          <w:lang w:val="ru-RU"/>
+        </w:rPr>
+        <w:t>ед</w:t>
+      </w:r>
+      <w:proofErr w:type="spellEnd"/>
+      <w:r>
+        <w:rPr>
+          <w:sz w:val="28"/>
+          <w:lang w:val="ru-RU"/>
+        </w:rPr>
+        <w:t xml:space="preserve">, п/у 14-18 ед. </w:t>
+      </w:r>
+      <w:r>
+        <w:rPr>
+          <w:sz w:val="28"/>
+          <w:lang w:val="ru-RU"/>
+        </w:rPr>
         <w:t xml:space="preserve">Гликемия </w:t>
       </w:r>
       <w:r>
@@ -2271,7 +2054,21 @@
           <w:sz w:val="28"/>
           <w:lang w:val="ru-RU"/>
         </w:rPr>
-        <w:t xml:space="preserve">– </w:t>
+        <w:t>–</w:t>
+      </w:r>
+      <w:r>
+        <w:rPr>
+          <w:sz w:val="28"/>
+          <w:lang w:val="ru-RU"/>
+        </w:rPr>
+        <w:t>3,4-14,0</w:t>
+      </w:r>
+      <w:r>
+        <w:rPr>
+          <w:sz w:val="28"/>
+          <w:lang w:val="ru-RU"/>
+        </w:rPr>
+        <w:t xml:space="preserve"> </w:t>
       </w:r>
       <w:proofErr w:type="spellStart"/>
       <w:r>
@@ -2310,7 +2107,35 @@
           <w:sz w:val="28"/>
           <w:lang w:val="ru-RU"/>
         </w:rPr>
-        <w:t xml:space="preserve"> -  %</w:t>
+        <w:t xml:space="preserve"> </w:t>
+      </w:r>
+      <w:r>
+        <w:rPr>
+          <w:sz w:val="28"/>
+          <w:lang w:val="ru-RU"/>
+        </w:rPr>
+        <w:t>–</w:t>
+      </w:r>
+      <w:r>
+        <w:rPr>
+          <w:sz w:val="28"/>
+          <w:lang w:val="ru-RU"/>
+        </w:rPr>
+        <w:t xml:space="preserve"> </w:t>
+      </w:r>
+      <w:r>
+        <w:rPr>
+          <w:sz w:val="28"/>
+          <w:lang w:val="ru-RU"/>
+        </w:rPr>
+        <w:t>8,4</w:t>
+      </w:r>
+      <w:r>
+        <w:rPr>
+          <w:sz w:val="28"/>
+          <w:lang w:val="ru-RU"/>
+        </w:rPr>
+        <w:t xml:space="preserve"> %</w:t>
       </w:r>
       <w:r>
         <w:rPr>
@@ -2324,6 +2149,13 @@
           <w:sz w:val="28"/>
           <w:lang w:val="ru-RU"/>
         </w:rPr>
+        <w:t>20.07.17</w:t>
+      </w:r>
+      <w:r>
+        <w:rPr>
+          <w:sz w:val="28"/>
+          <w:lang w:val="ru-RU"/>
+        </w:rPr>
         <w:t xml:space="preserve">. </w:t>
       </w:r>
       <w:r>
@@ -2354,165 +2186,14 @@
           <w:sz w:val="28"/>
           <w:lang w:val="ru-RU"/>
         </w:rPr>
-        <w:t>…</w:t>
-      </w:r>
-      <w:r>
-        <w:rPr>
-          <w:sz w:val="28"/>
-          <w:lang w:val="ru-RU"/>
-        </w:rPr>
-        <w:t xml:space="preserve">г. Боли в н/к </w:t>
-      </w:r>
-      <w:r>
-        <w:rPr>
-          <w:sz w:val="28"/>
-          <w:lang w:val="ru-RU"/>
-        </w:rPr>
-        <w:t xml:space="preserve">с начала заболевания </w:t>
-      </w:r>
-      <w:r>
-        <w:rPr>
-          <w:sz w:val="28"/>
-          <w:lang w:val="ru-RU"/>
-        </w:rPr>
-        <w:t xml:space="preserve">в течение </w:t>
-      </w:r>
-      <w:r>
-        <w:rPr>
-          <w:sz w:val="28"/>
-          <w:lang w:val="ru-RU"/>
-        </w:rPr>
-        <w:t xml:space="preserve">… </w:t>
-      </w:r>
-      <w:r>
-        <w:rPr>
-          <w:sz w:val="28"/>
-          <w:lang w:val="ru-RU"/>
-        </w:rPr>
-        <w:t>лет.</w:t>
-      </w:r>
-      <w:r>
-        <w:rPr>
-          <w:sz w:val="28"/>
-          <w:lang w:val="ru-RU"/>
-        </w:rPr>
-        <w:t xml:space="preserve"> </w:t>
-      </w:r>
-      <w:r>
-        <w:rPr>
-          <w:sz w:val="28"/>
-          <w:lang w:val="ru-RU"/>
-        </w:rPr>
-        <w:t xml:space="preserve"> Повышение АД в течение </w:t>
-      </w:r>
-      <w:r>
-        <w:rPr>
-          <w:sz w:val="28"/>
-          <w:lang w:val="ru-RU"/>
-        </w:rPr>
-        <w:t xml:space="preserve">… </w:t>
-      </w:r>
-      <w:r>
-        <w:rPr>
-          <w:sz w:val="28"/>
-          <w:lang w:val="ru-RU"/>
-        </w:rPr>
-        <w:t>лет. Из гипотензивных принимает …</w:t>
-      </w:r>
-    </w:p>
-    <w:p>
-      <w:pPr>
-        <w:ind w:left="-567"/>
-        <w:jc w:val="both"/>
-        <w:rPr>
-          <w:sz w:val="28"/>
-          <w:szCs w:val="20"/>
-          <w:lang w:val="ru-RU"/>
-        </w:rPr>
-      </w:pPr>
-      <w:r>
-        <w:rPr>
-          <w:sz w:val="28"/>
-          <w:lang w:val="ru-RU"/>
-        </w:rPr>
-        <w:t xml:space="preserve">ТТГ –   (0,3-4,0) </w:t>
-      </w:r>
-      <w:proofErr w:type="spellStart"/>
-      <w:r>
-        <w:rPr>
-          <w:sz w:val="28"/>
-          <w:lang w:val="ru-RU"/>
-        </w:rPr>
-        <w:t>Мме</w:t>
-      </w:r>
-      <w:proofErr w:type="spellEnd"/>
-      <w:r>
-        <w:rPr>
-          <w:sz w:val="28"/>
-          <w:lang w:val="ru-RU"/>
-        </w:rPr>
-        <w:t>/</w:t>
-      </w:r>
-      <w:r>
-        <w:rPr>
-          <w:sz w:val="28"/>
-          <w:lang w:val="ru-RU"/>
-        </w:rPr>
-        <w:t>м</w:t>
-      </w:r>
-      <w:r>
-        <w:rPr>
-          <w:sz w:val="28"/>
-          <w:lang w:val="ru-RU"/>
-        </w:rPr>
-        <w:t>л</w:t>
-      </w:r>
-      <w:r>
-        <w:rPr>
-          <w:sz w:val="28"/>
-          <w:lang w:val="ru-RU"/>
-        </w:rPr>
-        <w:t xml:space="preserve">; </w:t>
-      </w:r>
-      <w:r>
-        <w:rPr>
-          <w:sz w:val="28"/>
-          <w:lang w:val="ru-RU"/>
-        </w:rPr>
-        <w:t>АТ ТПО –  (0-30) МЕ/мл</w:t>
-      </w:r>
-      <w:r>
-        <w:rPr>
-          <w:sz w:val="28"/>
-          <w:lang w:val="ru-RU"/>
-        </w:rPr>
-        <w:t xml:space="preserve"> от …</w:t>
-      </w:r>
-      <w:proofErr w:type="gramStart"/>
-      <w:r>
-        <w:rPr>
-          <w:sz w:val="28"/>
-          <w:lang w:val="ru-RU"/>
-        </w:rPr>
-        <w:t xml:space="preserve"> .</w:t>
-      </w:r>
-      <w:proofErr w:type="gramEnd"/>
-    </w:p>
-    <w:p>
-      <w:pPr>
-        <w:ind w:left="-567"/>
-        <w:jc w:val="both"/>
-        <w:rPr>
-          <w:sz w:val="28"/>
-          <w:lang w:val="ru-RU"/>
-        </w:rPr>
-      </w:pPr>
-      <w:r>
-        <w:rPr>
-          <w:sz w:val="28"/>
-          <w:lang w:val="ru-RU"/>
-        </w:rPr>
-        <w:t>Госпитализирован  в обл. энд. диспансер для коррекции инсулинотерапии, ССТ, лечения хр. осложнений СД.</w:t>
+        <w:t>2015</w:t>
+      </w:r>
+      <w:r>
+        <w:rPr>
+          <w:sz w:val="28"/>
+          <w:lang w:val="ru-RU"/>
+        </w:rPr>
+        <w:t>. Госпитализирован  в обл. энд. диспансер для коррекции инсулинотерапии,  лечения хр. осложнений СД.</w:t>
       </w:r>
       <w:r>
         <w:rPr>
@@ -2820,6 +2501,12 @@
                 <w:lang w:val="ru-RU"/>
               </w:rPr>
             </w:pPr>
+            <w:r>
+              <w:rPr>
+                <w:lang w:val="ru-RU"/>
+              </w:rPr>
+              <w:t>16.02</w:t>
+            </w:r>
           </w:p>
         </w:tc>
         <w:tc>
@@ -2833,6 +2520,12 @@
                 <w:lang w:val="ru-RU"/>
               </w:rPr>
             </w:pPr>
+            <w:r>
+              <w:rPr>
+                <w:lang w:val="ru-RU"/>
+              </w:rPr>
+              <w:t>164</w:t>
+            </w:r>
           </w:p>
         </w:tc>
         <w:tc>
@@ -2846,6 +2539,12 @@
                 <w:lang w:val="ru-RU"/>
               </w:rPr>
             </w:pPr>
+            <w:r>
+              <w:rPr>
+                <w:lang w:val="ru-RU"/>
+              </w:rPr>
+              <w:t>4,78</w:t>
+            </w:r>
           </w:p>
         </w:tc>
         <w:tc>
@@ -2859,6 +2558,12 @@
                 <w:lang w:val="ru-RU"/>
               </w:rPr>
             </w:pPr>
+            <w:r>
+              <w:rPr>
+                <w:lang w:val="ru-RU"/>
+              </w:rPr>
+              <w:t>7,4</w:t>
+            </w:r>
           </w:p>
         </w:tc>
         <w:tc>
@@ -2872,6 +2577,12 @@
                 <w:lang w:val="ru-RU"/>
               </w:rPr>
             </w:pPr>
+            <w:r>
+              <w:rPr>
+                <w:lang w:val="ru-RU"/>
+              </w:rPr>
+              <w:t>9</w:t>
+            </w:r>
           </w:p>
         </w:tc>
         <w:tc>
@@ -2885,6 +2596,12 @@
                 <w:lang w:val="ru-RU"/>
               </w:rPr>
             </w:pPr>
+            <w:r>
+              <w:rPr>
+                <w:lang w:val="ru-RU"/>
+              </w:rPr>
+              <w:t>0</w:t>
+            </w:r>
           </w:p>
         </w:tc>
         <w:tc>
@@ -2898,6 +2615,12 @@
                 <w:lang w:val="ru-RU"/>
               </w:rPr>
             </w:pPr>
+            <w:r>
+              <w:rPr>
+                <w:lang w:val="ru-RU"/>
+              </w:rPr>
+              <w:t>4</w:t>
+            </w:r>
           </w:p>
         </w:tc>
         <w:tc>
@@ -2911,6 +2634,12 @@
                 <w:lang w:val="ru-RU"/>
               </w:rPr>
             </w:pPr>
+            <w:r>
+              <w:rPr>
+                <w:lang w:val="ru-RU"/>
+              </w:rPr>
+              <w:t>71</w:t>
+            </w:r>
           </w:p>
         </w:tc>
         <w:tc>
@@ -2924,6 +2653,12 @@
                 <w:lang w:val="ru-RU"/>
               </w:rPr>
             </w:pPr>
+            <w:r>
+              <w:rPr>
+                <w:lang w:val="ru-RU"/>
+              </w:rPr>
+              <w:t>19</w:t>
+            </w:r>
           </w:p>
         </w:tc>
         <w:tc>
@@ -2937,6 +2672,12 @@
                 <w:lang w:val="ru-RU"/>
               </w:rPr>
             </w:pPr>
+            <w:r>
+              <w:rPr>
+                <w:lang w:val="ru-RU"/>
+              </w:rPr>
+              <w:t>6</w:t>
+            </w:r>
           </w:p>
         </w:tc>
       </w:tr>
@@ -2965,7 +2706,7 @@
         <w:tblLook w:val="04A0" w:firstRow="1" w:lastRow="0" w:firstColumn="1" w:lastColumn="0" w:noHBand="0" w:noVBand="1"/>
       </w:tblPr>
       <w:tblGrid>
-        <w:gridCol w:w="734"/>
+        <w:gridCol w:w="756"/>
         <w:gridCol w:w="734"/>
         <w:gridCol w:w="734"/>
         <w:gridCol w:w="734"/>
@@ -3487,6 +3228,312 @@
                 <w:lang w:val="ru-RU"/>
               </w:rPr>
             </w:pPr>
+            <w:r>
+              <w:rPr>
+                <w:lang w:val="ru-RU"/>
+              </w:rPr>
+              <w:t>16.02</w:t>
+            </w:r>
+          </w:p>
+        </w:tc>
+        <w:tc>
+          <w:tcPr>
+            <w:tcW w:w="734" w:type="dxa"/>
+          </w:tcPr>
+          <w:p>
+            <w:pPr>
+              <w:spacing w:line="216" w:lineRule="auto"/>
+              <w:contextualSpacing/>
+              <w:jc w:val="both"/>
+              <w:rPr>
+                <w:lang w:val="ru-RU"/>
+              </w:rPr>
+            </w:pPr>
+            <w:r>
+              <w:rPr>
+                <w:lang w:val="ru-RU"/>
+              </w:rPr>
+              <w:t>90</w:t>
+            </w:r>
+          </w:p>
+        </w:tc>
+        <w:tc>
+          <w:tcPr>
+            <w:tcW w:w="734" w:type="dxa"/>
+          </w:tcPr>
+          <w:p>
+            <w:pPr>
+              <w:spacing w:line="216" w:lineRule="auto"/>
+              <w:contextualSpacing/>
+              <w:jc w:val="both"/>
+              <w:rPr>
+                <w:lang w:val="ru-RU"/>
+              </w:rPr>
+            </w:pPr>
+            <w:r>
+              <w:rPr>
+                <w:lang w:val="ru-RU"/>
+              </w:rPr>
+              <w:t>6,19</w:t>
+            </w:r>
+          </w:p>
+        </w:tc>
+        <w:tc>
+          <w:tcPr>
+            <w:tcW w:w="734" w:type="dxa"/>
+            <w:vAlign w:val="center"/>
+          </w:tcPr>
+          <w:p>
+            <w:pPr>
+              <w:spacing w:line="216" w:lineRule="auto"/>
+              <w:contextualSpacing/>
+              <w:jc w:val="center"/>
+              <w:rPr>
+                <w:lang w:val="ru-RU"/>
+              </w:rPr>
+            </w:pPr>
+            <w:r>
+              <w:rPr>
+                <w:lang w:val="ru-RU"/>
+              </w:rPr>
+              <w:t>3,11</w:t>
+            </w:r>
+          </w:p>
+        </w:tc>
+        <w:tc>
+          <w:tcPr>
+            <w:tcW w:w="734" w:type="dxa"/>
+          </w:tcPr>
+          <w:p>
+            <w:pPr>
+              <w:spacing w:line="216" w:lineRule="auto"/>
+              <w:contextualSpacing/>
+              <w:jc w:val="both"/>
+              <w:rPr>
+                <w:lang w:val="ru-RU"/>
+              </w:rPr>
+            </w:pPr>
+            <w:r>
+              <w:rPr>
+                <w:lang w:val="ru-RU"/>
+              </w:rPr>
+              <w:t>1,29</w:t>
+            </w:r>
+          </w:p>
+        </w:tc>
+        <w:tc>
+          <w:tcPr>
+            <w:tcW w:w="734" w:type="dxa"/>
+          </w:tcPr>
+          <w:p>
+            <w:pPr>
+              <w:spacing w:line="216" w:lineRule="auto"/>
+              <w:contextualSpacing/>
+              <w:jc w:val="both"/>
+              <w:rPr>
+                <w:lang w:val="ru-RU"/>
+              </w:rPr>
+            </w:pPr>
+            <w:r>
+              <w:rPr>
+                <w:lang w:val="ru-RU"/>
+              </w:rPr>
+              <w:t>3,47</w:t>
+            </w:r>
+          </w:p>
+        </w:tc>
+        <w:tc>
+          <w:tcPr>
+            <w:tcW w:w="734" w:type="dxa"/>
+          </w:tcPr>
+          <w:p>
+            <w:pPr>
+              <w:spacing w:line="216" w:lineRule="auto"/>
+              <w:contextualSpacing/>
+              <w:rPr>
+                <w:lang w:val="ru-RU"/>
+              </w:rPr>
+            </w:pPr>
+            <w:r>
+              <w:rPr>
+                <w:lang w:val="ru-RU"/>
+              </w:rPr>
+              <w:t>3,8</w:t>
+            </w:r>
+          </w:p>
+        </w:tc>
+        <w:tc>
+          <w:tcPr>
+            <w:tcW w:w="734" w:type="dxa"/>
+          </w:tcPr>
+          <w:p>
+            <w:pPr>
+              <w:spacing w:line="216" w:lineRule="auto"/>
+              <w:contextualSpacing/>
+              <w:jc w:val="both"/>
+              <w:rPr>
+                <w:lang w:val="ru-RU"/>
+              </w:rPr>
+            </w:pPr>
+            <w:r>
+              <w:rPr>
+                <w:lang w:val="ru-RU"/>
+              </w:rPr>
+              <w:t>2,6</w:t>
+            </w:r>
+          </w:p>
+        </w:tc>
+        <w:tc>
+          <w:tcPr>
+            <w:tcW w:w="734" w:type="dxa"/>
+          </w:tcPr>
+          <w:p>
+            <w:pPr>
+              <w:spacing w:line="216" w:lineRule="auto"/>
+              <w:contextualSpacing/>
+              <w:jc w:val="both"/>
+              <w:rPr>
+                <w:lang w:val="ru-RU"/>
+              </w:rPr>
+            </w:pPr>
+            <w:r>
+              <w:rPr>
+                <w:lang w:val="ru-RU"/>
+              </w:rPr>
+              <w:t>88</w:t>
+            </w:r>
+          </w:p>
+        </w:tc>
+        <w:tc>
+          <w:tcPr>
+            <w:tcW w:w="734" w:type="dxa"/>
+          </w:tcPr>
+          <w:p>
+            <w:pPr>
+              <w:spacing w:line="216" w:lineRule="auto"/>
+              <w:contextualSpacing/>
+              <w:jc w:val="both"/>
+              <w:rPr>
+                <w:lang w:val="ru-RU"/>
+              </w:rPr>
+            </w:pPr>
+            <w:r>
+              <w:rPr>
+                <w:lang w:val="ru-RU"/>
+              </w:rPr>
+              <w:t>25,9</w:t>
+            </w:r>
+          </w:p>
+        </w:tc>
+        <w:tc>
+          <w:tcPr>
+            <w:tcW w:w="735" w:type="dxa"/>
+          </w:tcPr>
+          <w:p>
+            <w:pPr>
+              <w:spacing w:line="216" w:lineRule="auto"/>
+              <w:contextualSpacing/>
+              <w:jc w:val="both"/>
+              <w:rPr>
+                <w:lang w:val="ru-RU"/>
+              </w:rPr>
+            </w:pPr>
+            <w:r>
+              <w:rPr>
+                <w:lang w:val="ru-RU"/>
+              </w:rPr>
+              <w:t>4,5</w:t>
+            </w:r>
+          </w:p>
+        </w:tc>
+        <w:tc>
+          <w:tcPr>
+            <w:tcW w:w="735" w:type="dxa"/>
+          </w:tcPr>
+          <w:p>
+            <w:pPr>
+              <w:spacing w:line="216" w:lineRule="auto"/>
+              <w:contextualSpacing/>
+              <w:jc w:val="both"/>
+              <w:rPr>
+                <w:lang w:val="ru-RU"/>
+              </w:rPr>
+            </w:pPr>
+            <w:r>
+              <w:rPr>
+                <w:lang w:val="ru-RU"/>
+              </w:rPr>
+              <w:t>2,2</w:t>
+            </w:r>
+          </w:p>
+        </w:tc>
+        <w:tc>
+          <w:tcPr>
+            <w:tcW w:w="735" w:type="dxa"/>
+          </w:tcPr>
+          <w:p>
+            <w:pPr>
+              <w:spacing w:line="216" w:lineRule="auto"/>
+              <w:contextualSpacing/>
+              <w:jc w:val="both"/>
+              <w:rPr>
+                <w:lang w:val="ru-RU"/>
+              </w:rPr>
+            </w:pPr>
+            <w:r>
+              <w:rPr>
+                <w:lang w:val="ru-RU"/>
+              </w:rPr>
+              <w:t>1,2</w:t>
+            </w:r>
+          </w:p>
+        </w:tc>
+        <w:tc>
+          <w:tcPr>
+            <w:tcW w:w="735" w:type="dxa"/>
+          </w:tcPr>
+          <w:p>
+            <w:pPr>
+              <w:spacing w:line="216" w:lineRule="auto"/>
+              <w:contextualSpacing/>
+              <w:jc w:val="both"/>
+              <w:rPr>
+                <w:lang w:val="ru-RU"/>
+              </w:rPr>
+            </w:pPr>
+            <w:r>
+              <w:rPr>
+                <w:lang w:val="ru-RU"/>
+              </w:rPr>
+              <w:t>1,3</w:t>
+            </w:r>
+          </w:p>
+        </w:tc>
+      </w:tr>
+      <w:tr>
+        <w:trPr>
+          <w:cantSplit/>
+          <w:trHeight w:val="283"/>
+        </w:trPr>
+        <w:tc>
+          <w:tcPr>
+            <w:tcW w:w="734" w:type="dxa"/>
+          </w:tcPr>
+          <w:p>
+            <w:pPr>
+              <w:spacing w:line="216" w:lineRule="auto"/>
+              <w:contextualSpacing/>
+              <w:jc w:val="both"/>
+              <w:rPr>
+                <w:lang w:val="ru-RU"/>
+              </w:rPr>
+            </w:pPr>
+            <w:r>
+              <w:rPr>
+                <w:lang w:val="ru-RU"/>
+              </w:rPr>
+              <w:t>27.02</w:t>
+            </w:r>
           </w:p>
         </w:tc>
         <w:tc>
@@ -3622,6 +3669,12 @@
                 <w:lang w:val="ru-RU"/>
               </w:rPr>
             </w:pPr>
+            <w:r>
+              <w:rPr>
+                <w:lang w:val="ru-RU"/>
+              </w:rPr>
+              <w:t>8,6</w:t>
+            </w:r>
           </w:p>
         </w:tc>
         <w:tc>
@@ -3637,6 +3690,12 @@
                 <w:lang w:val="ru-RU"/>
               </w:rPr>
             </w:pPr>
+            <w:r>
+              <w:rPr>
+                <w:lang w:val="ru-RU"/>
+              </w:rPr>
+              <w:t>2,1</w:t>
+            </w:r>
           </w:p>
         </w:tc>
         <w:tc>
@@ -3652,6 +3711,12 @@
                 <w:lang w:val="ru-RU"/>
               </w:rPr>
             </w:pPr>
+            <w:r>
+              <w:rPr>
+                <w:lang w:val="ru-RU"/>
+              </w:rPr>
+              <w:t>6,4</w:t>
+            </w:r>
           </w:p>
         </w:tc>
         <w:tc>
@@ -3667,6 +3732,12 @@
                 <w:lang w:val="ru-RU"/>
               </w:rPr>
             </w:pPr>
+            <w:r>
+              <w:rPr>
+                <w:lang w:val="ru-RU"/>
+              </w:rPr>
+              <w:t>0,71</w:t>
+            </w:r>
           </w:p>
         </w:tc>
         <w:tc>
@@ -3682,6 +3753,12 @@
                 <w:lang w:val="ru-RU"/>
               </w:rPr>
             </w:pPr>
+            <w:r>
+              <w:rPr>
+                <w:lang w:val="ru-RU"/>
+              </w:rPr>
+              <w:t>0,87</w:t>
+            </w:r>
           </w:p>
         </w:tc>
       </w:tr>
@@ -3702,7 +3779,6 @@
         <w:jc w:val="both"/>
         <w:rPr>
           <w:sz w:val="28"/>
-          <w:szCs w:val="20"/>
           <w:lang w:val="ru-RU"/>
         </w:rPr>
       </w:pPr>
@@ -3711,14 +3787,14 @@
           <w:sz w:val="28"/>
           <w:lang w:val="ru-RU"/>
         </w:rPr>
-        <w:t>.</w:t>
-      </w:r>
-      <w:r>
-        <w:rPr>
-          <w:sz w:val="28"/>
-          <w:lang w:val="ru-RU"/>
-        </w:rPr>
-        <w:t>02.18</w:t>
+        <w:t>23.02.</w:t>
+      </w:r>
+      <w:r>
+        <w:rPr>
+          <w:sz w:val="28"/>
+          <w:lang w:val="ru-RU"/>
+        </w:rPr>
+        <w:t>18</w:t>
       </w:r>
       <w:r>
         <w:rPr>
@@ -3733,15 +3809,31 @@
           <w:sz w:val="28"/>
           <w:lang w:val="ru-RU"/>
         </w:rPr>
-        <w:t>Глик</w:t>
-      </w:r>
-      <w:proofErr w:type="spellEnd"/>
-      <w:r>
-        <w:rPr>
-          <w:sz w:val="28"/>
-          <w:lang w:val="ru-RU"/>
-        </w:rPr>
-        <w:t>. гемоглобин - %</w:t>
+        <w:t>НВ</w:t>
+      </w:r>
+      <w:proofErr w:type="gramStart"/>
+      <w:r>
+        <w:rPr>
+          <w:sz w:val="28"/>
+          <w:lang w:val="ru-RU"/>
+        </w:rPr>
+        <w:t>s</w:t>
+      </w:r>
+      <w:proofErr w:type="gramEnd"/>
+      <w:r>
+        <w:rPr>
+          <w:sz w:val="28"/>
+          <w:lang w:val="ru-RU"/>
+        </w:rPr>
+        <w:t>Аg</w:t>
+      </w:r>
+      <w:proofErr w:type="spellEnd"/>
+      <w:r>
+        <w:rPr>
+          <w:sz w:val="28"/>
+          <w:lang w:val="ru-RU"/>
+        </w:rPr>
+        <w:t xml:space="preserve"> – не выявлен, Анти  НСV  - не выявлен</w:t>
       </w:r>
     </w:p>
     <w:p>
@@ -3758,14 +3850,28 @@
           <w:sz w:val="28"/>
           <w:lang w:val="ru-RU"/>
         </w:rPr>
-        <w:t>.</w:t>
-      </w:r>
-      <w:r>
-        <w:rPr>
-          <w:sz w:val="28"/>
-          <w:lang w:val="ru-RU"/>
-        </w:rPr>
-        <w:t>02.18</w:t>
+        <w:t xml:space="preserve">23.02.18 </w:t>
+      </w:r>
+      <w:r>
+        <w:rPr>
+          <w:sz w:val="28"/>
+          <w:lang w:val="ru-RU"/>
+        </w:rPr>
+        <w:t xml:space="preserve">ТТГ </w:t>
+      </w:r>
+      <w:r>
+        <w:rPr>
+          <w:sz w:val="28"/>
+          <w:lang w:val="ru-RU"/>
+        </w:rPr>
+        <w:t>–</w:t>
+      </w:r>
+      <w:r>
+        <w:rPr>
+          <w:sz w:val="28"/>
+          <w:lang w:val="ru-RU"/>
+        </w:rPr>
+        <w:t>1,0</w:t>
       </w:r>
       <w:r>
         <w:rPr>
@@ -3779,48 +3885,8 @@
           <w:sz w:val="28"/>
           <w:lang w:val="ru-RU"/>
         </w:rPr>
-        <w:t xml:space="preserve">Анализ крови на RW- </w:t>
-      </w:r>
-      <w:proofErr w:type="spellStart"/>
-      <w:r>
-        <w:rPr>
-          <w:sz w:val="28"/>
-          <w:lang w:val="ru-RU"/>
-        </w:rPr>
-        <w:t>отр</w:t>
-      </w:r>
-      <w:proofErr w:type="spellEnd"/>
-      <w:r>
-        <w:rPr>
-          <w:sz w:val="28"/>
-          <w:lang w:val="ru-RU"/>
-        </w:rPr>
         <w:t xml:space="preserve"> </w:t>
       </w:r>
-    </w:p>
-    <w:p>
-      <w:pPr>
-        <w:ind w:left="-567"/>
-        <w:jc w:val="both"/>
-        <w:rPr>
-          <w:sz w:val="28"/>
-          <w:lang w:val="ru-RU"/>
-        </w:rPr>
-      </w:pPr>
-      <w:r>
-        <w:rPr>
-          <w:sz w:val="28"/>
-          <w:lang w:val="ru-RU"/>
-        </w:rPr>
-        <w:t>.</w:t>
-      </w:r>
-      <w:r>
-        <w:rPr>
-          <w:sz w:val="28"/>
-          <w:lang w:val="ru-RU"/>
-        </w:rPr>
-        <w:t>02.18</w:t>
-      </w:r>
       <w:r>
         <w:rPr>
           <w:sz w:val="28"/>
@@ -3828,107 +3894,49 @@
         </w:rPr>
         <w:t xml:space="preserve"> </w:t>
       </w:r>
-      <w:proofErr w:type="spellStart"/>
-      <w:r>
-        <w:rPr>
-          <w:sz w:val="28"/>
-          <w:lang w:val="ru-RU"/>
-        </w:rPr>
-        <w:t>НВ</w:t>
-      </w:r>
-      <w:proofErr w:type="gramStart"/>
-      <w:r>
-        <w:rPr>
-          <w:sz w:val="28"/>
-          <w:lang w:val="ru-RU"/>
-        </w:rPr>
-        <w:t>s</w:t>
-      </w:r>
-      <w:proofErr w:type="gramEnd"/>
-      <w:r>
-        <w:rPr>
-          <w:sz w:val="28"/>
-          <w:lang w:val="ru-RU"/>
-        </w:rPr>
-        <w:t>Аg</w:t>
-      </w:r>
-      <w:proofErr w:type="spellEnd"/>
-      <w:r>
-        <w:rPr>
-          <w:sz w:val="28"/>
-          <w:lang w:val="ru-RU"/>
-        </w:rPr>
-        <w:t xml:space="preserve"> – не выявлен, Анти  НСV  - не выявлен</w:t>
-      </w:r>
-    </w:p>
-    <w:p>
-      <w:pPr>
-        <w:ind w:left="-567"/>
-        <w:jc w:val="both"/>
-        <w:rPr>
-          <w:sz w:val="28"/>
-          <w:lang w:val="ru-RU"/>
-        </w:rPr>
-      </w:pPr>
-      <w:r>
-        <w:rPr>
-          <w:sz w:val="28"/>
-          <w:lang w:val="ru-RU"/>
-        </w:rPr>
-        <w:t>Св</w:t>
-      </w:r>
-      <w:proofErr w:type="gramStart"/>
-      <w:r>
-        <w:rPr>
-          <w:sz w:val="28"/>
-          <w:lang w:val="ru-RU"/>
-        </w:rPr>
-        <w:t>.Т</w:t>
-      </w:r>
-      <w:proofErr w:type="gramEnd"/>
-      <w:r>
-        <w:rPr>
-          <w:sz w:val="28"/>
-          <w:lang w:val="ru-RU"/>
-        </w:rPr>
-        <w:t xml:space="preserve">4 -     </w:t>
-      </w:r>
-      <w:r>
-        <w:rPr>
-          <w:sz w:val="28"/>
-          <w:lang w:val="ru-RU"/>
-        </w:rPr>
-        <w:t>(10-2</w:t>
-      </w:r>
-      <w:r>
-        <w:rPr>
-          <w:sz w:val="28"/>
-          <w:lang w:val="ru-RU"/>
-        </w:rPr>
-        <w:t xml:space="preserve">5) </w:t>
-      </w:r>
-      <w:proofErr w:type="spellStart"/>
-      <w:r>
-        <w:rPr>
-          <w:sz w:val="28"/>
-          <w:lang w:val="ru-RU"/>
-        </w:rPr>
-        <w:t>ммоль</w:t>
-      </w:r>
-      <w:proofErr w:type="spellEnd"/>
-      <w:r>
-        <w:rPr>
-          <w:sz w:val="28"/>
-          <w:lang w:val="ru-RU"/>
-        </w:rPr>
-        <w:t>/л</w:t>
-      </w:r>
-      <w:r>
-        <w:rPr>
-          <w:sz w:val="28"/>
-          <w:lang w:val="ru-RU"/>
-        </w:rPr>
-        <w:t xml:space="preserve">; ТТГ </w:t>
+      <w:r>
+        <w:rPr>
+          <w:sz w:val="28"/>
+          <w:lang w:val="ru-RU"/>
+        </w:rPr>
+        <w:t xml:space="preserve">(0,3-4,0) </w:t>
+      </w:r>
+      <w:proofErr w:type="spellStart"/>
+      <w:r>
+        <w:rPr>
+          <w:sz w:val="28"/>
+          <w:lang w:val="ru-RU"/>
+        </w:rPr>
+        <w:t>Мме</w:t>
+      </w:r>
+      <w:proofErr w:type="spellEnd"/>
+      <w:r>
+        <w:rPr>
+          <w:sz w:val="28"/>
+          <w:lang w:val="ru-RU"/>
+        </w:rPr>
+        <w:t>/</w:t>
+      </w:r>
+      <w:r>
+        <w:rPr>
+          <w:sz w:val="28"/>
+          <w:lang w:val="ru-RU"/>
+        </w:rPr>
+        <w:t>м</w:t>
+      </w:r>
+      <w:r>
+        <w:rPr>
+          <w:sz w:val="28"/>
+          <w:lang w:val="ru-RU"/>
+        </w:rPr>
+        <w:t>л</w:t>
+      </w:r>
+      <w:r>
+        <w:rPr>
+          <w:sz w:val="28"/>
+          <w:lang w:val="ru-RU"/>
+        </w:rPr>
+        <w:t xml:space="preserve">; АТ ТПО </w:t>
       </w:r>
       <w:r>
         <w:rPr>
@@ -3942,6 +3950,13 @@
           <w:sz w:val="28"/>
           <w:lang w:val="ru-RU"/>
         </w:rPr>
+        <w:t>57,0</w:t>
+      </w:r>
+      <w:r>
+        <w:rPr>
+          <w:sz w:val="28"/>
+          <w:lang w:val="ru-RU"/>
+        </w:rPr>
         <w:t xml:space="preserve"> </w:t>
       </w:r>
       <w:r>
@@ -3956,810 +3971,7 @@
           <w:sz w:val="28"/>
           <w:lang w:val="ru-RU"/>
         </w:rPr>
-        <w:t xml:space="preserve"> </w:t>
-      </w:r>
-      <w:r>
-        <w:rPr>
-          <w:sz w:val="28"/>
-          <w:lang w:val="ru-RU"/>
-        </w:rPr>
-        <w:t xml:space="preserve">(0,3-4,0) </w:t>
-      </w:r>
-      <w:proofErr w:type="spellStart"/>
-      <w:r>
-        <w:rPr>
-          <w:sz w:val="28"/>
-          <w:lang w:val="ru-RU"/>
-        </w:rPr>
-        <w:t>Мме</w:t>
-      </w:r>
-      <w:proofErr w:type="spellEnd"/>
-      <w:r>
-        <w:rPr>
-          <w:sz w:val="28"/>
-          <w:lang w:val="ru-RU"/>
-        </w:rPr>
-        <w:t>/</w:t>
-      </w:r>
-      <w:r>
-        <w:rPr>
-          <w:sz w:val="28"/>
-          <w:lang w:val="ru-RU"/>
-        </w:rPr>
-        <w:t>м</w:t>
-      </w:r>
-      <w:r>
-        <w:rPr>
-          <w:sz w:val="28"/>
-          <w:lang w:val="ru-RU"/>
-        </w:rPr>
-        <w:t>л</w:t>
-      </w:r>
-    </w:p>
-    <w:p>
-      <w:pPr>
-        <w:ind w:left="-567"/>
-        <w:jc w:val="both"/>
-        <w:rPr>
-          <w:sz w:val="28"/>
-          <w:lang w:val="ru-RU"/>
-        </w:rPr>
-      </w:pPr>
-      <w:r>
-        <w:rPr>
-          <w:sz w:val="28"/>
-          <w:lang w:val="ru-RU"/>
-        </w:rPr>
-        <w:t xml:space="preserve">АТ ТГ -    </w:t>
-      </w:r>
-      <w:r>
-        <w:rPr>
-          <w:sz w:val="28"/>
-          <w:lang w:val="ru-RU"/>
-        </w:rPr>
-        <w:t>(</w:t>
-      </w:r>
-      <w:r>
-        <w:rPr>
-          <w:sz w:val="28"/>
-          <w:lang w:val="ru-RU"/>
-        </w:rPr>
-        <w:t>0-100) МЕ/</w:t>
-      </w:r>
-      <w:r>
-        <w:rPr>
-          <w:sz w:val="28"/>
-          <w:lang w:val="ru-RU"/>
-        </w:rPr>
-        <w:t>м</w:t>
-      </w:r>
-      <w:r>
-        <w:rPr>
-          <w:sz w:val="28"/>
-          <w:lang w:val="ru-RU"/>
-        </w:rPr>
-        <w:t>л</w:t>
-      </w:r>
-      <w:r>
-        <w:rPr>
-          <w:sz w:val="28"/>
-          <w:lang w:val="ru-RU"/>
-        </w:rPr>
-        <w:t xml:space="preserve">; АТ ТПО </w:t>
-      </w:r>
-      <w:r>
-        <w:rPr>
-          <w:sz w:val="28"/>
-          <w:lang w:val="ru-RU"/>
-        </w:rPr>
-        <w:t>–</w:t>
-      </w:r>
-      <w:r>
-        <w:rPr>
-          <w:sz w:val="28"/>
-          <w:lang w:val="ru-RU"/>
-        </w:rPr>
-        <w:t xml:space="preserve"> </w:t>
-      </w:r>
-      <w:r>
-        <w:rPr>
-          <w:sz w:val="28"/>
-          <w:lang w:val="ru-RU"/>
-        </w:rPr>
-        <w:t xml:space="preserve"> </w:t>
-      </w:r>
-      <w:r>
-        <w:rPr>
-          <w:sz w:val="28"/>
-          <w:lang w:val="ru-RU"/>
-        </w:rPr>
         <w:t>(0-30) МЕ/мл</w:t>
-      </w:r>
-    </w:p>
-    <w:p>
-      <w:pPr>
-        <w:ind w:left="-567"/>
-        <w:jc w:val="both"/>
-        <w:rPr>
-          <w:sz w:val="28"/>
-          <w:lang w:val="ru-RU"/>
-        </w:rPr>
-      </w:pPr>
-      <w:r>
-        <w:rPr>
-          <w:sz w:val="28"/>
-          <w:lang w:val="ru-RU"/>
-        </w:rPr>
-        <w:t>.</w:t>
-      </w:r>
-      <w:r>
-        <w:rPr>
-          <w:sz w:val="28"/>
-          <w:lang w:val="ru-RU"/>
-        </w:rPr>
-        <w:t>02.18</w:t>
-      </w:r>
-      <w:r>
-        <w:rPr>
-          <w:sz w:val="28"/>
-          <w:lang w:val="ru-RU"/>
-        </w:rPr>
-        <w:t xml:space="preserve"> </w:t>
-      </w:r>
-      <w:r>
-        <w:rPr>
-          <w:sz w:val="28"/>
-          <w:lang w:val="ru-RU"/>
-        </w:rPr>
-        <w:t xml:space="preserve">Инсулин –  (2,6-24,9) </w:t>
-      </w:r>
-      <w:proofErr w:type="spellStart"/>
-      <w:r>
-        <w:rPr>
-          <w:sz w:val="28"/>
-          <w:lang w:val="ru-RU"/>
-        </w:rPr>
-        <w:t>мкЕд</w:t>
-      </w:r>
-      <w:proofErr w:type="spellEnd"/>
-      <w:r>
-        <w:rPr>
-          <w:sz w:val="28"/>
-          <w:lang w:val="ru-RU"/>
-        </w:rPr>
-        <w:t xml:space="preserve">/мл; С-пептид –  (1,1-4,4) </w:t>
-      </w:r>
-      <w:proofErr w:type="spellStart"/>
-      <w:r>
-        <w:rPr>
-          <w:sz w:val="28"/>
-          <w:lang w:val="ru-RU"/>
-        </w:rPr>
-        <w:t>нг</w:t>
-      </w:r>
-      <w:proofErr w:type="spellEnd"/>
-      <w:r>
-        <w:rPr>
-          <w:sz w:val="28"/>
-          <w:lang w:val="ru-RU"/>
-        </w:rPr>
-        <w:t>/мл</w:t>
-      </w:r>
-    </w:p>
-    <w:p>
-      <w:pPr>
-        <w:ind w:left="-567"/>
-        <w:jc w:val="both"/>
-        <w:rPr>
-          <w:sz w:val="28"/>
-          <w:lang w:val="ru-RU"/>
-        </w:rPr>
-      </w:pPr>
-      <w:r>
-        <w:rPr>
-          <w:sz w:val="28"/>
-          <w:lang w:val="ru-RU"/>
-        </w:rPr>
-        <w:t>.</w:t>
-      </w:r>
-      <w:r>
-        <w:rPr>
-          <w:sz w:val="28"/>
-          <w:lang w:val="ru-RU"/>
-        </w:rPr>
-        <w:t>02.18</w:t>
-      </w:r>
-      <w:r>
-        <w:rPr>
-          <w:sz w:val="28"/>
-          <w:lang w:val="ru-RU"/>
-        </w:rPr>
-        <w:t xml:space="preserve"> </w:t>
-      </w:r>
-      <w:proofErr w:type="gramStart"/>
-      <w:r>
-        <w:rPr>
-          <w:sz w:val="28"/>
-          <w:lang w:val="ru-RU"/>
-        </w:rPr>
-        <w:t>С-реактивный</w:t>
-      </w:r>
-      <w:proofErr w:type="gramEnd"/>
-      <w:r>
-        <w:rPr>
-          <w:sz w:val="28"/>
-          <w:lang w:val="ru-RU"/>
-        </w:rPr>
-        <w:t xml:space="preserve"> белок - </w:t>
-      </w:r>
-      <w:proofErr w:type="spellStart"/>
-      <w:r>
-        <w:rPr>
-          <w:sz w:val="28"/>
-          <w:lang w:val="ru-RU"/>
-        </w:rPr>
-        <w:t>отр</w:t>
-      </w:r>
-      <w:proofErr w:type="spellEnd"/>
-    </w:p>
-    <w:p>
-      <w:pPr>
-        <w:ind w:left="-567"/>
-        <w:jc w:val="both"/>
-        <w:rPr>
-          <w:sz w:val="28"/>
-          <w:szCs w:val="28"/>
-          <w:lang w:val="ru-RU"/>
-        </w:rPr>
-      </w:pPr>
-      <w:r>
-        <w:rPr>
-          <w:sz w:val="28"/>
-          <w:szCs w:val="28"/>
-          <w:lang w:val="ru-RU"/>
-        </w:rPr>
-        <w:t>.</w:t>
-      </w:r>
-      <w:r>
-        <w:rPr>
-          <w:sz w:val="28"/>
-          <w:szCs w:val="28"/>
-          <w:lang w:val="ru-RU"/>
-        </w:rPr>
-        <w:t>02.18</w:t>
-      </w:r>
-      <w:r>
-        <w:rPr>
-          <w:sz w:val="28"/>
-          <w:szCs w:val="28"/>
-          <w:lang w:val="ru-RU"/>
-        </w:rPr>
-        <w:t xml:space="preserve"> </w:t>
-      </w:r>
-      <w:proofErr w:type="spellStart"/>
-      <w:r>
-        <w:rPr>
-          <w:sz w:val="28"/>
-          <w:szCs w:val="28"/>
-          <w:lang w:val="ru-RU"/>
-        </w:rPr>
-        <w:t>Гемогл</w:t>
-      </w:r>
-      <w:proofErr w:type="spellEnd"/>
-      <w:r>
-        <w:rPr>
-          <w:sz w:val="28"/>
-          <w:szCs w:val="28"/>
-          <w:lang w:val="ru-RU"/>
-        </w:rPr>
-        <w:t xml:space="preserve"> –  ; </w:t>
-      </w:r>
-      <w:proofErr w:type="spellStart"/>
-      <w:r>
-        <w:rPr>
-          <w:sz w:val="28"/>
-          <w:szCs w:val="28"/>
-          <w:lang w:val="ru-RU"/>
-        </w:rPr>
-        <w:t>гематокр</w:t>
-      </w:r>
-      <w:proofErr w:type="spellEnd"/>
-      <w:r>
-        <w:rPr>
-          <w:sz w:val="28"/>
-          <w:szCs w:val="28"/>
-          <w:lang w:val="ru-RU"/>
-        </w:rPr>
-        <w:t xml:space="preserve"> –  ; общ</w:t>
-      </w:r>
-      <w:proofErr w:type="gramStart"/>
-      <w:r>
-        <w:rPr>
-          <w:sz w:val="28"/>
-          <w:szCs w:val="28"/>
-          <w:lang w:val="ru-RU"/>
-        </w:rPr>
-        <w:t>.</w:t>
-      </w:r>
-      <w:proofErr w:type="gramEnd"/>
-      <w:r>
-        <w:rPr>
-          <w:sz w:val="28"/>
-          <w:szCs w:val="28"/>
-          <w:lang w:val="ru-RU"/>
-        </w:rPr>
-        <w:t xml:space="preserve"> </w:t>
-      </w:r>
-      <w:proofErr w:type="gramStart"/>
-      <w:r>
-        <w:rPr>
-          <w:sz w:val="28"/>
-          <w:szCs w:val="28"/>
-          <w:lang w:val="ru-RU"/>
-        </w:rPr>
-        <w:t>б</w:t>
-      </w:r>
-      <w:proofErr w:type="gramEnd"/>
-      <w:r>
-        <w:rPr>
-          <w:sz w:val="28"/>
-          <w:szCs w:val="28"/>
-          <w:lang w:val="ru-RU"/>
-        </w:rPr>
-        <w:t xml:space="preserve">елок –   г/л; К –   ; </w:t>
-      </w:r>
-      <w:proofErr w:type="spellStart"/>
-      <w:r>
-        <w:rPr>
-          <w:sz w:val="28"/>
-          <w:szCs w:val="28"/>
-          <w:lang w:val="ru-RU"/>
-        </w:rPr>
-        <w:t>Nа</w:t>
-      </w:r>
-      <w:proofErr w:type="spellEnd"/>
-      <w:r>
-        <w:rPr>
-          <w:sz w:val="28"/>
-          <w:szCs w:val="28"/>
-          <w:lang w:val="ru-RU"/>
-        </w:rPr>
-        <w:t xml:space="preserve"> –   </w:t>
-      </w:r>
-      <w:proofErr w:type="spellStart"/>
-      <w:r>
-        <w:rPr>
-          <w:sz w:val="28"/>
-          <w:szCs w:val="28"/>
-          <w:lang w:val="ru-RU"/>
-        </w:rPr>
-        <w:t>ммоль</w:t>
-      </w:r>
-      <w:proofErr w:type="spellEnd"/>
-      <w:r>
-        <w:rPr>
-          <w:sz w:val="28"/>
-          <w:szCs w:val="28"/>
-          <w:lang w:val="ru-RU"/>
-        </w:rPr>
-        <w:t>/л</w:t>
-      </w:r>
-    </w:p>
-    <w:p>
-      <w:pPr>
-        <w:ind w:left="-567"/>
-        <w:jc w:val="both"/>
-        <w:rPr>
-          <w:sz w:val="28"/>
-          <w:szCs w:val="28"/>
-          <w:lang w:val="ru-RU"/>
-        </w:rPr>
-      </w:pPr>
-      <w:r>
-        <w:rPr>
-          <w:sz w:val="28"/>
-          <w:szCs w:val="28"/>
-          <w:lang w:val="ru-RU"/>
-        </w:rPr>
-        <w:t>.</w:t>
-      </w:r>
-      <w:r>
-        <w:rPr>
-          <w:sz w:val="28"/>
-          <w:szCs w:val="28"/>
-          <w:lang w:val="ru-RU"/>
-        </w:rPr>
-        <w:t>02.18</w:t>
-      </w:r>
-      <w:r>
-        <w:rPr>
-          <w:sz w:val="28"/>
-          <w:szCs w:val="28"/>
-          <w:lang w:val="ru-RU"/>
-        </w:rPr>
-        <w:t xml:space="preserve"> </w:t>
-      </w:r>
-      <w:r>
-        <w:rPr>
-          <w:sz w:val="28"/>
-          <w:szCs w:val="28"/>
-          <w:lang w:val="ru-RU"/>
-        </w:rPr>
-        <w:t>К –</w:t>
-      </w:r>
-      <w:proofErr w:type="gramStart"/>
-      <w:r>
-        <w:rPr>
-          <w:sz w:val="28"/>
-          <w:szCs w:val="28"/>
-          <w:lang w:val="ru-RU"/>
-        </w:rPr>
-        <w:t xml:space="preserve">   ;</w:t>
-      </w:r>
-      <w:proofErr w:type="gramEnd"/>
-      <w:r>
-        <w:rPr>
-          <w:sz w:val="28"/>
-          <w:szCs w:val="28"/>
-          <w:lang w:val="ru-RU"/>
-        </w:rPr>
-        <w:t xml:space="preserve"> </w:t>
-      </w:r>
-      <w:proofErr w:type="spellStart"/>
-      <w:r>
-        <w:rPr>
-          <w:sz w:val="28"/>
-          <w:szCs w:val="28"/>
-          <w:lang w:val="ru-RU"/>
-        </w:rPr>
-        <w:t>Nа</w:t>
-      </w:r>
-      <w:proofErr w:type="spellEnd"/>
-      <w:r>
-        <w:rPr>
-          <w:sz w:val="28"/>
-          <w:szCs w:val="28"/>
-          <w:lang w:val="ru-RU"/>
-        </w:rPr>
-        <w:t xml:space="preserve"> – </w:t>
-      </w:r>
-      <w:r>
-        <w:rPr>
-          <w:sz w:val="28"/>
-          <w:szCs w:val="28"/>
-          <w:lang w:val="ru-RU"/>
-        </w:rPr>
-        <w:t xml:space="preserve"> </w:t>
-      </w:r>
-      <w:proofErr w:type="spellStart"/>
-      <w:r>
-        <w:rPr>
-          <w:sz w:val="28"/>
-          <w:szCs w:val="28"/>
-          <w:lang w:val="ru-RU"/>
-        </w:rPr>
-        <w:t>Са</w:t>
-      </w:r>
-      <w:proofErr w:type="spellEnd"/>
-      <w:r>
-        <w:rPr>
-          <w:sz w:val="28"/>
-          <w:szCs w:val="28"/>
-          <w:vertAlign w:val="superscript"/>
-          <w:lang w:val="ru-RU"/>
-        </w:rPr>
-        <w:t>++</w:t>
-      </w:r>
-      <w:r>
-        <w:rPr>
-          <w:sz w:val="28"/>
-          <w:szCs w:val="28"/>
-          <w:lang w:val="ru-RU"/>
-        </w:rPr>
-        <w:t xml:space="preserve"> - С1 - </w:t>
-      </w:r>
-      <w:r>
-        <w:rPr>
-          <w:sz w:val="28"/>
-          <w:szCs w:val="28"/>
-          <w:lang w:val="ru-RU"/>
-        </w:rPr>
-        <w:t xml:space="preserve">  </w:t>
-      </w:r>
-      <w:proofErr w:type="spellStart"/>
-      <w:r>
-        <w:rPr>
-          <w:sz w:val="28"/>
-          <w:szCs w:val="28"/>
-          <w:lang w:val="ru-RU"/>
-        </w:rPr>
-        <w:t>ммоль</w:t>
-      </w:r>
-      <w:proofErr w:type="spellEnd"/>
-      <w:r>
-        <w:rPr>
-          <w:sz w:val="28"/>
-          <w:szCs w:val="28"/>
-          <w:lang w:val="ru-RU"/>
-        </w:rPr>
-        <w:t>/л</w:t>
-      </w:r>
-    </w:p>
-    <w:p>
-      <w:pPr>
-        <w:ind w:left="-567"/>
-        <w:jc w:val="both"/>
-        <w:rPr>
-          <w:sz w:val="28"/>
-          <w:szCs w:val="28"/>
-          <w:lang w:val="ru-RU"/>
-        </w:rPr>
-      </w:pPr>
-      <w:r>
-        <w:rPr>
-          <w:sz w:val="28"/>
-          <w:szCs w:val="28"/>
-          <w:lang w:val="ru-RU"/>
-        </w:rPr>
-        <w:t>.</w:t>
-      </w:r>
-      <w:r>
-        <w:rPr>
-          <w:sz w:val="28"/>
-          <w:szCs w:val="28"/>
-          <w:lang w:val="ru-RU"/>
-        </w:rPr>
-        <w:t>02.18</w:t>
-      </w:r>
-      <w:r>
-        <w:rPr>
-          <w:sz w:val="28"/>
-          <w:szCs w:val="28"/>
-          <w:lang w:val="ru-RU"/>
-        </w:rPr>
-        <w:t xml:space="preserve"> </w:t>
-      </w:r>
-      <w:proofErr w:type="spellStart"/>
-      <w:r>
-        <w:rPr>
-          <w:sz w:val="28"/>
-          <w:szCs w:val="28"/>
-          <w:lang w:val="ru-RU"/>
-        </w:rPr>
-        <w:t>Коагулограмма</w:t>
-      </w:r>
-      <w:proofErr w:type="spellEnd"/>
-      <w:r>
-        <w:rPr>
-          <w:sz w:val="28"/>
-          <w:szCs w:val="28"/>
-          <w:lang w:val="ru-RU"/>
-        </w:rPr>
-        <w:t xml:space="preserve">: </w:t>
-      </w:r>
-      <w:proofErr w:type="spellStart"/>
-      <w:r>
-        <w:rPr>
-          <w:sz w:val="28"/>
-          <w:szCs w:val="28"/>
-          <w:lang w:val="ru-RU"/>
-        </w:rPr>
-        <w:t>вр</w:t>
-      </w:r>
-      <w:proofErr w:type="spellEnd"/>
-      <w:r>
-        <w:rPr>
-          <w:sz w:val="28"/>
-          <w:szCs w:val="28"/>
-          <w:lang w:val="ru-RU"/>
-        </w:rPr>
-        <w:t xml:space="preserve">. </w:t>
-      </w:r>
-      <w:proofErr w:type="spellStart"/>
-      <w:r>
-        <w:rPr>
-          <w:sz w:val="28"/>
-          <w:szCs w:val="28"/>
-          <w:lang w:val="ru-RU"/>
-        </w:rPr>
-        <w:t>сверт</w:t>
-      </w:r>
-      <w:proofErr w:type="spellEnd"/>
-      <w:r>
-        <w:rPr>
-          <w:sz w:val="28"/>
-          <w:szCs w:val="28"/>
-          <w:lang w:val="ru-RU"/>
-        </w:rPr>
-        <w:t xml:space="preserve">. –   мин.; ПТИ –   %; фибр –  </w:t>
-      </w:r>
-      <w:proofErr w:type="gramStart"/>
-      <w:r>
-        <w:rPr>
-          <w:sz w:val="28"/>
-          <w:szCs w:val="28"/>
-          <w:lang w:val="ru-RU"/>
-        </w:rPr>
-        <w:t>г</w:t>
-      </w:r>
-      <w:proofErr w:type="gramEnd"/>
-      <w:r>
-        <w:rPr>
-          <w:sz w:val="28"/>
-          <w:szCs w:val="28"/>
-          <w:lang w:val="ru-RU"/>
-        </w:rPr>
-        <w:t xml:space="preserve">/л; фибр Б – </w:t>
-      </w:r>
-      <w:proofErr w:type="spellStart"/>
-      <w:r>
-        <w:rPr>
-          <w:sz w:val="28"/>
-          <w:szCs w:val="28"/>
-          <w:lang w:val="ru-RU"/>
-        </w:rPr>
-        <w:t>отр</w:t>
-      </w:r>
-      <w:proofErr w:type="spellEnd"/>
-      <w:r>
-        <w:rPr>
-          <w:sz w:val="28"/>
-          <w:szCs w:val="28"/>
-          <w:lang w:val="ru-RU"/>
-        </w:rPr>
-        <w:t xml:space="preserve">; АКТ – %; св. гепарин – </w:t>
-      </w:r>
-    </w:p>
-    <w:p>
-      <w:pPr>
-        <w:ind w:left="-567"/>
-        <w:jc w:val="both"/>
-        <w:rPr>
-          <w:bCs/>
-          <w:sz w:val="28"/>
-          <w:szCs w:val="20"/>
-          <w:lang w:val="ru-RU"/>
-        </w:rPr>
-      </w:pPr>
-      <w:r>
-        <w:rPr>
-          <w:bCs/>
-          <w:sz w:val="28"/>
-          <w:lang w:val="ru-RU"/>
-        </w:rPr>
-        <w:t>.</w:t>
-      </w:r>
-      <w:r>
-        <w:rPr>
-          <w:bCs/>
-          <w:sz w:val="28"/>
-          <w:lang w:val="ru-RU"/>
-        </w:rPr>
-        <w:t>02.18</w:t>
-      </w:r>
-      <w:r>
-        <w:rPr>
-          <w:bCs/>
-          <w:sz w:val="28"/>
-          <w:lang w:val="ru-RU"/>
-        </w:rPr>
-        <w:t xml:space="preserve"> </w:t>
-      </w:r>
-      <w:r>
-        <w:rPr>
-          <w:bCs/>
-          <w:sz w:val="28"/>
-          <w:lang w:val="ru-RU"/>
-        </w:rPr>
-        <w:t xml:space="preserve">Проба </w:t>
-      </w:r>
-      <w:proofErr w:type="spellStart"/>
-      <w:r>
-        <w:rPr>
-          <w:bCs/>
-          <w:sz w:val="28"/>
-          <w:lang w:val="ru-RU"/>
-        </w:rPr>
-        <w:t>Реберга</w:t>
-      </w:r>
-      <w:proofErr w:type="spellEnd"/>
-      <w:r>
-        <w:rPr>
-          <w:bCs/>
-          <w:sz w:val="28"/>
-          <w:lang w:val="ru-RU"/>
-        </w:rPr>
-        <w:t xml:space="preserve">: </w:t>
-      </w:r>
-      <w:proofErr w:type="spellStart"/>
-      <w:r>
-        <w:rPr>
-          <w:bCs/>
-          <w:sz w:val="28"/>
-          <w:lang w:val="ru-RU"/>
-        </w:rPr>
-        <w:t>креатинин</w:t>
-      </w:r>
-      <w:proofErr w:type="spellEnd"/>
-      <w:r>
-        <w:rPr>
-          <w:bCs/>
-          <w:sz w:val="28"/>
-          <w:lang w:val="ru-RU"/>
-        </w:rPr>
-        <w:t xml:space="preserve"> кров</w:t>
-      </w:r>
-      <w:proofErr w:type="gramStart"/>
-      <w:r>
-        <w:rPr>
-          <w:bCs/>
-          <w:sz w:val="28"/>
-          <w:lang w:val="ru-RU"/>
-        </w:rPr>
-        <w:t>и-</w:t>
-      </w:r>
-      <w:proofErr w:type="gramEnd"/>
-      <w:r>
-        <w:rPr>
-          <w:bCs/>
-          <w:sz w:val="28"/>
-          <w:lang w:val="ru-RU"/>
-        </w:rPr>
-        <w:t xml:space="preserve"> </w:t>
-      </w:r>
-      <w:proofErr w:type="spellStart"/>
-      <w:r>
-        <w:rPr>
-          <w:bCs/>
-          <w:sz w:val="28"/>
-          <w:lang w:val="ru-RU"/>
-        </w:rPr>
-        <w:t>мкмоль</w:t>
-      </w:r>
-      <w:proofErr w:type="spellEnd"/>
-      <w:r>
-        <w:rPr>
-          <w:bCs/>
-          <w:sz w:val="28"/>
-          <w:lang w:val="ru-RU"/>
-        </w:rPr>
-        <w:t xml:space="preserve">/л;  </w:t>
-      </w:r>
-      <w:proofErr w:type="spellStart"/>
-      <w:r>
-        <w:rPr>
-          <w:bCs/>
-          <w:sz w:val="28"/>
-          <w:lang w:val="ru-RU"/>
-        </w:rPr>
-        <w:t>креатинин</w:t>
-      </w:r>
-      <w:proofErr w:type="spellEnd"/>
-      <w:r>
-        <w:rPr>
-          <w:bCs/>
-          <w:sz w:val="28"/>
-          <w:lang w:val="ru-RU"/>
-        </w:rPr>
-        <w:t xml:space="preserve"> мочи-  </w:t>
-      </w:r>
-      <w:proofErr w:type="spellStart"/>
-      <w:r>
-        <w:rPr>
-          <w:bCs/>
-          <w:sz w:val="28"/>
-          <w:lang w:val="ru-RU"/>
-        </w:rPr>
-        <w:t>мкмоль</w:t>
-      </w:r>
-      <w:proofErr w:type="spellEnd"/>
-      <w:r>
-        <w:rPr>
-          <w:bCs/>
-          <w:sz w:val="28"/>
-          <w:lang w:val="ru-RU"/>
-        </w:rPr>
-        <w:t>/л;  КФ- мл/мин;  КР-  %</w:t>
       </w:r>
     </w:p>
     <w:p>
@@ -4774,6 +3986,13 @@
       <w:r>
         <w:rPr>
           <w:b w:val="0"/>
+          <w:lang w:val="uk-UA"/>
+        </w:rPr>
+        <w:t>19</w:t>
+      </w:r>
+      <w:r>
+        <w:rPr>
+          <w:b w:val="0"/>
         </w:rPr>
         <w:t>.</w:t>
       </w:r>
@@ -4799,12 +4018,25 @@
         <w:rPr>
           <w:b w:val="0"/>
         </w:rPr>
-        <w:t xml:space="preserve">н. мочи уд вес 10  </w:t>
-      </w:r>
-      <w:proofErr w:type="spellStart"/>
+        <w:t>н. мочи уд вес 10</w:t>
+      </w:r>
       <w:r>
         <w:rPr>
           <w:b w:val="0"/>
+          <w:lang w:val="uk-UA"/>
+        </w:rPr>
+        <w:t>20</w:t>
+      </w:r>
+      <w:r>
+        <w:rPr>
+          <w:b w:val="0"/>
+        </w:rPr>
+        <w:t xml:space="preserve">  </w:t>
+      </w:r>
+      <w:proofErr w:type="spellStart"/>
+      <w:r>
+        <w:rPr>
+          <w:b w:val="0"/>
         </w:rPr>
         <w:t>лейк</w:t>
       </w:r>
@@ -4813,7 +4045,20 @@
         <w:rPr>
           <w:b w:val="0"/>
         </w:rPr>
-        <w:t xml:space="preserve"> –   в </w:t>
+        <w:t xml:space="preserve"> –</w:t>
+      </w:r>
+      <w:r>
+        <w:rPr>
+          <w:b w:val="0"/>
+          <w:lang w:val="uk-UA"/>
+        </w:rPr>
+        <w:t>1-2</w:t>
+      </w:r>
+      <w:r>
+        <w:rPr>
+          <w:b w:val="0"/>
+        </w:rPr>
+        <w:t xml:space="preserve">   в </w:t>
       </w:r>
       <w:proofErr w:type="gramStart"/>
       <w:r>
@@ -4889,12 +4134,27 @@
         <w:rPr>
           <w:b w:val="0"/>
         </w:rPr>
-        <w:t xml:space="preserve">. пл. - ; </w:t>
+        <w:t xml:space="preserve">. пл. - </w:t>
       </w:r>
       <w:proofErr w:type="spellStart"/>
       <w:r>
         <w:rPr>
           <w:b w:val="0"/>
+          <w:lang w:val="uk-UA"/>
+        </w:rPr>
+        <w:t>ед</w:t>
+      </w:r>
+      <w:proofErr w:type="spellEnd"/>
+      <w:r>
+        <w:rPr>
+          <w:b w:val="0"/>
+        </w:rPr>
+        <w:t xml:space="preserve">; </w:t>
+      </w:r>
+      <w:proofErr w:type="spellStart"/>
+      <w:r>
+        <w:rPr>
+          <w:b w:val="0"/>
         </w:rPr>
         <w:t>эпит</w:t>
       </w:r>
@@ -4917,7 +4177,20 @@
         <w:rPr>
           <w:b w:val="0"/>
         </w:rPr>
-        <w:t xml:space="preserve">. - </w:t>
+        <w:t>. -</w:t>
+      </w:r>
+      <w:r>
+        <w:rPr>
+          <w:b w:val="0"/>
+          <w:lang w:val="uk-UA"/>
+        </w:rPr>
+        <w:t>д</w:t>
+      </w:r>
+      <w:r>
+        <w:rPr>
+          <w:b w:val="0"/>
+        </w:rPr>
+        <w:t xml:space="preserve"> </w:t>
       </w:r>
       <w:r>
         <w:rPr>
@@ -4969,7 +4242,22 @@
           <w:sz w:val="28"/>
           <w:lang w:val="ru-RU"/>
         </w:rPr>
-        <w:t xml:space="preserve">Анализ мочи по Нечипоренко </w:t>
+        <w:t xml:space="preserve">Анализ мочи по </w:t>
+      </w:r>
+      <w:r>
+        <w:rPr>
+          <w:sz w:val="28"/>
+          <w:highlight w:val="yellow"/>
+          <w:lang w:val="ru-RU"/>
+        </w:rPr>
+        <w:t>Нечипоренко</w:t>
+      </w:r>
+      <w:r>
+        <w:rPr>
+          <w:sz w:val="28"/>
+          <w:lang w:val="ru-RU"/>
+        </w:rPr>
+        <w:t xml:space="preserve"> </w:t>
       </w:r>
       <w:proofErr w:type="spellStart"/>
       <w:r>
@@ -5027,6 +4315,13 @@
           <w:sz w:val="28"/>
           <w:lang w:val="ru-RU"/>
         </w:rPr>
+        <w:t>19</w:t>
+      </w:r>
+      <w:r>
+        <w:rPr>
+          <w:sz w:val="28"/>
+          <w:lang w:val="ru-RU"/>
+        </w:rPr>
         <w:t>.</w:t>
       </w:r>
       <w:r>
@@ -5059,28 +4354,33 @@
         <w:t>глюкозурия</w:t>
       </w:r>
       <w:proofErr w:type="spellEnd"/>
-      <w:proofErr w:type="gramStart"/>
-      <w:r>
-        <w:rPr>
-          <w:sz w:val="28"/>
-          <w:lang w:val="ru-RU"/>
-        </w:rPr>
-        <w:t xml:space="preserve"> –  %</w:t>
-      </w:r>
-      <w:r>
-        <w:rPr>
-          <w:sz w:val="28"/>
-          <w:lang w:val="ru-RU"/>
-        </w:rPr>
-        <w:t xml:space="preserve">;   </w:t>
-      </w:r>
-      <w:proofErr w:type="gramEnd"/>
-      <w:r>
-        <w:rPr>
-          <w:sz w:val="28"/>
-          <w:lang w:val="ru-RU"/>
-        </w:rPr>
-        <w:t xml:space="preserve">Суточная протеинурия –  </w:t>
+      <w:r>
+        <w:rPr>
+          <w:sz w:val="28"/>
+          <w:lang w:val="ru-RU"/>
+        </w:rPr>
+        <w:t xml:space="preserve"> – </w:t>
+      </w:r>
+      <w:r>
+        <w:rPr>
+          <w:sz w:val="28"/>
+          <w:lang w:val="ru-RU"/>
+        </w:rPr>
+        <w:t>2,4</w:t>
+      </w:r>
+      <w:r>
+        <w:rPr>
+          <w:sz w:val="28"/>
+          <w:lang w:val="ru-RU"/>
+        </w:rPr>
+        <w:t xml:space="preserve"> %</w:t>
+      </w:r>
+      <w:r>
+        <w:rPr>
+          <w:sz w:val="28"/>
+          <w:lang w:val="ru-RU"/>
+        </w:rPr>
+        <w:t xml:space="preserve">;   Суточная протеинурия –  </w:t>
       </w:r>
       <w:proofErr w:type="spellStart"/>
       <w:r>
@@ -5098,6 +4398,12 @@
         <w:ind w:left="-567"/>
       </w:pPr>
       <w:r>
+        <w:rPr>
+          <w:lang w:val="uk-UA"/>
+        </w:rPr>
+        <w:t>20</w:t>
+      </w:r>
+      <w:r>
         <w:t>.</w:t>
       </w:r>
       <w:r>
@@ -5111,6 +4417,12 @@
       </w:r>
       <w:r>
         <w:t>–</w:t>
+      </w:r>
+      <w:r>
+        <w:rPr>
+          <w:lang w:val="uk-UA"/>
+        </w:rPr>
+        <w:t>105</w:t>
       </w:r>
       <w:r>
         <w:t xml:space="preserve"> </w:t>
@@ -6304,7 +5616,14 @@
           <w:u w:val="single"/>
           <w:lang w:val="ru-RU"/>
         </w:rPr>
-        <w:lastRenderedPageBreak/>
+        <w:t xml:space="preserve">15.02.18 </w:t>
+      </w:r>
+      <w:r>
+        <w:rPr>
+          <w:sz w:val="28"/>
+          <w:u w:val="single"/>
+          <w:lang w:val="ru-RU"/>
+        </w:rPr>
         <w:t>ЭКГ</w:t>
       </w:r>
       <w:r>
@@ -6326,7 +5645,21 @@
           <w:sz w:val="28"/>
           <w:lang w:val="ru-RU"/>
         </w:rPr>
-        <w:t xml:space="preserve">ЧСС - уд/мин. Вольтаж </w:t>
+        <w:t>ЧСС -</w:t>
+      </w:r>
+      <w:r>
+        <w:rPr>
+          <w:sz w:val="28"/>
+          <w:lang w:val="ru-RU"/>
+        </w:rPr>
+        <w:t>70</w:t>
+      </w:r>
+      <w:r>
+        <w:rPr>
+          <w:sz w:val="28"/>
+          <w:lang w:val="ru-RU"/>
+        </w:rPr>
+        <w:t xml:space="preserve"> уд/мин. Вольтаж </w:t>
       </w:r>
       <w:sdt>
         <w:sdtPr>
@@ -6361,7 +5694,14 @@
           <w:sz w:val="28"/>
           <w:lang w:val="ru-RU"/>
         </w:rPr>
-        <w:t xml:space="preserve">  Ритм синусовый, тахикардия. Эл</w:t>
+        <w:t xml:space="preserve">  Ритм синусовый</w:t>
+      </w:r>
+      <w:r>
+        <w:rPr>
+          <w:sz w:val="28"/>
+          <w:lang w:val="ru-RU"/>
+        </w:rPr>
+        <w:t>. Эл</w:t>
       </w:r>
       <w:proofErr w:type="gramStart"/>
       <w:r>
@@ -6393,21 +5733,7 @@
           <w:sz w:val="28"/>
           <w:lang w:val="ru-RU"/>
         </w:rPr>
-        <w:t xml:space="preserve">сь </w:t>
-      </w:r>
-      <w:r>
-        <w:rPr>
-          <w:sz w:val="28"/>
-          <w:lang w:val="ru-RU"/>
-        </w:rPr>
-        <w:t>не</w:t>
-      </w:r>
-      <w:r>
-        <w:rPr>
-          <w:sz w:val="28"/>
-          <w:lang w:val="ru-RU"/>
-        </w:rPr>
-        <w:t xml:space="preserve"> отклонена</w:t>
+        <w:t>сь отклонена</w:t>
       </w:r>
       <w:r>
         <w:rPr>
@@ -6421,7 +5747,7 @@
           <w:sz w:val="28"/>
           <w:lang w:val="ru-RU"/>
         </w:rPr>
-        <w:t xml:space="preserve">.  Гипертрофия левого желудочка. Диффузные изменения миокарда. </w:t>
+        <w:t xml:space="preserve">.  Гипертрофия левого желудочка. </w:t>
       </w:r>
     </w:p>
     <w:p>
@@ -6746,7 +6072,7 @@
           <w:u w:val="single"/>
           <w:lang w:val="ru-RU"/>
         </w:rPr>
-        <w:t>02.18</w:t>
+        <w:t xml:space="preserve">16.02.18 </w:t>
       </w:r>
       <w:r>
         <w:rPr>
@@ -6855,7 +6181,7 @@
               <w:szCs w:val="20"/>
               <w:lang w:val="ru-RU"/>
             </w:rPr>
-            <w:t>не изменен.</w:t>
+            <w:t>слегка повышен.</w:t>
           </w:r>
         </w:sdtContent>
       </w:sdt>
@@ -6906,7 +6232,7 @@
             <w:rPr>
               <w:lang w:val="ru-RU"/>
             </w:rPr>
-            <w:t>умеренно повышен.</w:t>
+            <w:t>в пределах  возрастной нормы</w:t>
           </w:r>
         </w:sdtContent>
       </w:sdt>
@@ -6916,25 +6242,7 @@
           <w:szCs w:val="20"/>
           <w:lang w:val="ru-RU"/>
         </w:rPr>
-        <w:t xml:space="preserve"> Периферическое сопротивление сосудов н/</w:t>
-      </w:r>
-      <w:proofErr w:type="gramStart"/>
-      <w:r>
-        <w:rPr>
-          <w:sz w:val="28"/>
-          <w:szCs w:val="20"/>
-          <w:lang w:val="ru-RU"/>
-        </w:rPr>
-        <w:t>к</w:t>
-      </w:r>
-      <w:proofErr w:type="gramEnd"/>
-      <w:r>
-        <w:rPr>
-          <w:sz w:val="28"/>
-          <w:szCs w:val="20"/>
-          <w:lang w:val="ru-RU"/>
-        </w:rPr>
-        <w:t xml:space="preserve"> </w:t>
+        <w:t xml:space="preserve"> Периферическое сопротивление сосудов н/к </w:t>
       </w:r>
       <w:sdt>
         <w:sdtPr>
@@ -6957,7 +6265,7 @@
             <w:rPr>
               <w:lang w:val="ru-RU"/>
             </w:rPr>
-            <w:t>умеренно повышено</w:t>
+            <w:t>в пределах  возрастной нормы</w:t>
           </w:r>
         </w:sdtContent>
       </w:sdt>
@@ -6967,7 +6275,7 @@
           <w:szCs w:val="20"/>
           <w:lang w:val="ru-RU"/>
         </w:rPr>
-        <w:t>. Симметрия кровенаполнения сосудов н/к незначительно  нарушена.</w:t>
+        <w:t>. Симметрия кровенаполнения сосудов н/к нарушена.</w:t>
       </w:r>
       <w:r>
         <w:rPr>
@@ -7257,6 +6565,14 @@
           <w:u w:val="single"/>
           <w:lang w:val="ru-RU"/>
         </w:rPr>
+        <w:t xml:space="preserve">15.02.18 </w:t>
+      </w:r>
+      <w:r>
+        <w:rPr>
+          <w:sz w:val="28"/>
+          <w:u w:val="single"/>
+          <w:lang w:val="ru-RU"/>
+        </w:rPr>
         <w:t>УЗИ щит</w:t>
       </w:r>
       <w:proofErr w:type="gramStart"/>
@@ -7318,7 +6634,21 @@
           <w:sz w:val="28"/>
           <w:lang w:val="ru-RU"/>
         </w:rPr>
-        <w:t xml:space="preserve"> д. V =  см</w:t>
+        <w:t xml:space="preserve"> д. V = </w:t>
+      </w:r>
+      <w:r>
+        <w:rPr>
+          <w:sz w:val="28"/>
+          <w:lang w:val="ru-RU"/>
+        </w:rPr>
+        <w:t>7,4</w:t>
+      </w:r>
+      <w:r>
+        <w:rPr>
+          <w:sz w:val="28"/>
+          <w:lang w:val="ru-RU"/>
+        </w:rPr>
+        <w:t xml:space="preserve"> см</w:t>
       </w:r>
       <w:r>
         <w:rPr>
@@ -7333,7 +6663,21 @@
           <w:sz w:val="28"/>
           <w:lang w:val="ru-RU"/>
         </w:rPr>
-        <w:t>; лев. д. V =  см</w:t>
+        <w:t xml:space="preserve">; лев. д. V =  </w:t>
+      </w:r>
+      <w:r>
+        <w:rPr>
+          <w:sz w:val="28"/>
+          <w:lang w:val="ru-RU"/>
+        </w:rPr>
+        <w:t>6,4</w:t>
+      </w:r>
+      <w:r>
+        <w:rPr>
+          <w:sz w:val="28"/>
+          <w:lang w:val="ru-RU"/>
+        </w:rPr>
+        <w:t>см</w:t>
       </w:r>
       <w:r>
         <w:rPr>
@@ -7358,7 +6702,28 @@
           <w:sz w:val="28"/>
           <w:lang w:val="ru-RU"/>
         </w:rPr>
-        <w:t xml:space="preserve">Перешеек – </w:t>
+        <w:t>Щит. ж</w:t>
+      </w:r>
+      <w:r>
+        <w:rPr>
+          <w:sz w:val="28"/>
+          <w:lang w:val="ru-RU"/>
+        </w:rPr>
+        <w:t>елеза</w:t>
+      </w:r>
+      <w:r>
+        <w:rPr>
+          <w:sz w:val="28"/>
+          <w:lang w:val="ru-RU"/>
+        </w:rPr>
+        <w:t xml:space="preserve"> </w:t>
+      </w:r>
+      <w:r>
+        <w:rPr>
+          <w:sz w:val="28"/>
+          <w:lang w:val="ru-RU"/>
+        </w:rPr>
+        <w:t>не увеличена, контуры ровные</w:t>
       </w:r>
       <w:proofErr w:type="gramStart"/>
       <w:r>
@@ -7366,22 +6731,172 @@
           <w:sz w:val="28"/>
           <w:lang w:val="ru-RU"/>
         </w:rPr>
-        <w:t>с</w:t>
-      </w:r>
-      <w:r>
-        <w:rPr>
-          <w:sz w:val="28"/>
-          <w:lang w:val="ru-RU"/>
-        </w:rPr>
-        <w:t>м</w:t>
-      </w:r>
+        <w:t xml:space="preserve">.. </w:t>
+      </w:r>
+      <w:proofErr w:type="spellStart"/>
       <w:proofErr w:type="gramEnd"/>
       <w:r>
         <w:rPr>
           <w:sz w:val="28"/>
           <w:lang w:val="ru-RU"/>
         </w:rPr>
+        <w:t>Эхогенность</w:t>
+      </w:r>
+      <w:proofErr w:type="spellEnd"/>
+      <w:r>
+        <w:rPr>
+          <w:sz w:val="28"/>
+          <w:lang w:val="ru-RU"/>
+        </w:rPr>
+        <w:t xml:space="preserve"> паренхимы снижена.</w:t>
+      </w:r>
+      <w:r>
+        <w:rPr>
+          <w:sz w:val="28"/>
+          <w:lang w:val="ru-RU"/>
+        </w:rPr>
+        <w:t xml:space="preserve"> </w:t>
+      </w:r>
+      <w:proofErr w:type="spellStart"/>
+      <w:r>
+        <w:rPr>
+          <w:sz w:val="28"/>
+          <w:lang w:val="ru-RU"/>
+        </w:rPr>
+        <w:t>Эхоструктура</w:t>
+      </w:r>
+      <w:proofErr w:type="spellEnd"/>
+      <w:r>
+        <w:rPr>
+          <w:sz w:val="28"/>
+          <w:lang w:val="ru-RU"/>
+        </w:rPr>
+        <w:t xml:space="preserve"> крупнозернистая,  </w:t>
+      </w:r>
+      <w:r>
+        <w:rPr>
+          <w:sz w:val="28"/>
+          <w:lang w:val="ru-RU"/>
+        </w:rPr>
+        <w:t>однородная</w:t>
+      </w:r>
+      <w:r>
+        <w:rPr>
+          <w:sz w:val="28"/>
+          <w:lang w:val="ru-RU"/>
+        </w:rPr>
         <w:t xml:space="preserve">. </w:t>
+      </w:r>
+      <w:r>
+        <w:rPr>
+          <w:sz w:val="28"/>
+          <w:lang w:val="ru-RU"/>
+        </w:rPr>
+        <w:t>Р</w:t>
+      </w:r>
+      <w:r>
+        <w:rPr>
+          <w:sz w:val="28"/>
+          <w:lang w:val="ru-RU"/>
+        </w:rPr>
+        <w:t>егионарны</w:t>
+      </w:r>
+      <w:r>
+        <w:rPr>
+          <w:sz w:val="28"/>
+          <w:lang w:val="ru-RU"/>
+        </w:rPr>
+        <w:t>е</w:t>
+      </w:r>
+      <w:r>
+        <w:rPr>
+          <w:sz w:val="28"/>
+          <w:lang w:val="ru-RU"/>
+        </w:rPr>
+        <w:t xml:space="preserve"> </w:t>
+      </w:r>
+      <w:proofErr w:type="gramStart"/>
+      <w:r>
+        <w:rPr>
+          <w:sz w:val="28"/>
+          <w:lang w:val="ru-RU"/>
+        </w:rPr>
+        <w:t>л</w:t>
+      </w:r>
+      <w:proofErr w:type="gramEnd"/>
+      <w:r>
+        <w:rPr>
+          <w:sz w:val="28"/>
+          <w:lang w:val="ru-RU"/>
+        </w:rPr>
+        <w:t>/узл</w:t>
+      </w:r>
+      <w:r>
+        <w:rPr>
+          <w:sz w:val="28"/>
+          <w:lang w:val="ru-RU"/>
+        </w:rPr>
+        <w:t>ы</w:t>
+      </w:r>
+      <w:r>
+        <w:rPr>
+          <w:sz w:val="28"/>
+          <w:lang w:val="ru-RU"/>
+        </w:rPr>
+        <w:t xml:space="preserve"> </w:t>
+      </w:r>
+      <w:r>
+        <w:rPr>
+          <w:sz w:val="28"/>
+          <w:lang w:val="ru-RU"/>
+        </w:rPr>
+        <w:t xml:space="preserve"> </w:t>
+      </w:r>
+      <w:r>
+        <w:rPr>
+          <w:sz w:val="28"/>
+          <w:lang w:val="ru-RU"/>
+        </w:rPr>
+        <w:t xml:space="preserve">не </w:t>
+      </w:r>
+      <w:r>
+        <w:rPr>
+          <w:sz w:val="28"/>
+          <w:lang w:val="ru-RU"/>
+        </w:rPr>
+        <w:t xml:space="preserve">визуализируются. </w:t>
+      </w:r>
+      <w:proofErr w:type="spellStart"/>
+      <w:r>
+        <w:rPr>
+          <w:sz w:val="28"/>
+          <w:lang w:val="ru-RU"/>
+        </w:rPr>
+        <w:t>Закл</w:t>
+      </w:r>
+      <w:proofErr w:type="spellEnd"/>
+      <w:proofErr w:type="gramStart"/>
+      <w:r>
+        <w:rPr>
+          <w:sz w:val="28"/>
+          <w:lang w:val="ru-RU"/>
+        </w:rPr>
+        <w:t xml:space="preserve">.:. </w:t>
+      </w:r>
+      <w:proofErr w:type="gramEnd"/>
+      <w:r>
+        <w:rPr>
+          <w:sz w:val="28"/>
+          <w:lang w:val="ru-RU"/>
+        </w:rPr>
+        <w:t xml:space="preserve">Незначительные </w:t>
+      </w:r>
+      <w:r>
+        <w:rPr>
+          <w:sz w:val="28"/>
+          <w:lang w:val="ru-RU"/>
+        </w:rPr>
+        <w:t>диффузные изменения паренхимы.</w:t>
       </w:r>
     </w:p>
     <w:p>
@@ -7397,9 +6912,67 @@
       <w:r>
         <w:rPr>
           <w:sz w:val="28"/>
-          <w:lang w:val="ru-RU"/>
-        </w:rPr>
-        <w:t>Щит</w:t>
+          <w:u w:val="single"/>
+          <w:lang w:val="ru-RU"/>
+        </w:rPr>
+        <w:t>Лечение:</w:t>
+      </w:r>
+      <w:bookmarkStart w:id="3" w:name="лн"/>
+      <w:bookmarkEnd w:id="3"/>
+      <w:r>
+        <w:rPr>
+          <w:sz w:val="28"/>
+          <w:lang w:val="ru-RU"/>
+        </w:rPr>
+        <w:t xml:space="preserve"> </w:t>
+      </w:r>
+      <w:proofErr w:type="spellStart"/>
+      <w:r>
+        <w:rPr>
+          <w:sz w:val="28"/>
+          <w:lang w:val="ru-RU"/>
+        </w:rPr>
+        <w:t>стеатель</w:t>
+      </w:r>
+      <w:proofErr w:type="spellEnd"/>
+      <w:r>
+        <w:rPr>
+          <w:sz w:val="28"/>
+          <w:lang w:val="ru-RU"/>
+        </w:rPr>
+        <w:t xml:space="preserve">, </w:t>
+      </w:r>
+      <w:proofErr w:type="spellStart"/>
+      <w:r>
+        <w:rPr>
+          <w:sz w:val="28"/>
+          <w:lang w:val="ru-RU"/>
+        </w:rPr>
+        <w:t>Фармасулин</w:t>
+      </w:r>
+      <w:proofErr w:type="spellEnd"/>
+      <w:r>
+        <w:rPr>
+          <w:sz w:val="28"/>
+          <w:lang w:val="ru-RU"/>
+        </w:rPr>
+        <w:t xml:space="preserve"> Н, </w:t>
+      </w:r>
+      <w:proofErr w:type="spellStart"/>
+      <w:r>
+        <w:rPr>
+          <w:sz w:val="28"/>
+          <w:lang w:val="ru-RU"/>
+        </w:rPr>
+        <w:t>Фармасулин</w:t>
+      </w:r>
+      <w:proofErr w:type="spellEnd"/>
+      <w:r>
+        <w:rPr>
+          <w:sz w:val="28"/>
+          <w:lang w:val="ru-RU"/>
+        </w:rPr>
+        <w:t xml:space="preserve"> </w:t>
       </w:r>
       <w:proofErr w:type="gramStart"/>
       <w:r>
@@ -7407,7 +6980,7 @@
           <w:sz w:val="28"/>
           <w:lang w:val="ru-RU"/>
         </w:rPr>
-        <w:t>.</w:t>
+        <w:t>Н</w:t>
       </w:r>
       <w:proofErr w:type="gramEnd"/>
       <w:r>
@@ -7415,128 +6988,15 @@
           <w:sz w:val="28"/>
           <w:lang w:val="ru-RU"/>
         </w:rPr>
-        <w:t xml:space="preserve"> </w:t>
-      </w:r>
-      <w:proofErr w:type="gramStart"/>
-      <w:r>
-        <w:rPr>
-          <w:sz w:val="28"/>
-          <w:lang w:val="ru-RU"/>
-        </w:rPr>
-        <w:t>ж</w:t>
-      </w:r>
-      <w:proofErr w:type="gramEnd"/>
-      <w:r>
-        <w:rPr>
-          <w:sz w:val="28"/>
-          <w:lang w:val="ru-RU"/>
-        </w:rPr>
-        <w:t>елеза</w:t>
-      </w:r>
-      <w:r>
-        <w:rPr>
-          <w:sz w:val="28"/>
-          <w:lang w:val="ru-RU"/>
-        </w:rPr>
-        <w:t xml:space="preserve"> </w:t>
-      </w:r>
-      <w:r>
-        <w:rPr>
-          <w:sz w:val="28"/>
-          <w:lang w:val="ru-RU"/>
-        </w:rPr>
-        <w:t>не увеличена, контуры ровные</w:t>
-      </w:r>
-      <w:r>
-        <w:rPr>
-          <w:sz w:val="28"/>
-          <w:lang w:val="ru-RU"/>
-        </w:rPr>
-        <w:t>, фестончатые</w:t>
-      </w:r>
-      <w:r>
-        <w:rPr>
-          <w:sz w:val="28"/>
-          <w:lang w:val="ru-RU"/>
-        </w:rPr>
-        <w:t>. Капсула уплотнена</w:t>
-      </w:r>
-      <w:r>
-        <w:rPr>
-          <w:sz w:val="28"/>
-          <w:lang w:val="ru-RU"/>
-        </w:rPr>
-        <w:t>, утолщена</w:t>
-      </w:r>
-      <w:r>
-        <w:rPr>
-          <w:sz w:val="28"/>
-          <w:lang w:val="ru-RU"/>
-        </w:rPr>
-        <w:t xml:space="preserve">. </w:t>
-      </w:r>
-      <w:proofErr w:type="spellStart"/>
-      <w:r>
-        <w:rPr>
-          <w:sz w:val="28"/>
-          <w:lang w:val="ru-RU"/>
-        </w:rPr>
-        <w:t>Эхогенность</w:t>
-      </w:r>
-      <w:proofErr w:type="spellEnd"/>
-      <w:r>
-        <w:rPr>
-          <w:sz w:val="28"/>
-          <w:lang w:val="ru-RU"/>
-        </w:rPr>
-        <w:t xml:space="preserve"> паренхимы обычная, снижена.</w:t>
-      </w:r>
-      <w:r>
-        <w:rPr>
-          <w:sz w:val="28"/>
-          <w:lang w:val="ru-RU"/>
-        </w:rPr>
-        <w:t xml:space="preserve"> </w:t>
-      </w:r>
-      <w:proofErr w:type="spellStart"/>
-      <w:r>
-        <w:rPr>
-          <w:sz w:val="28"/>
-          <w:lang w:val="ru-RU"/>
-        </w:rPr>
-        <w:t>Эхоструктура</w:t>
-      </w:r>
-      <w:proofErr w:type="spellEnd"/>
-      <w:r>
-        <w:rPr>
-          <w:sz w:val="28"/>
-          <w:lang w:val="ru-RU"/>
-        </w:rPr>
-        <w:t xml:space="preserve"> </w:t>
-      </w:r>
-      <w:proofErr w:type="gramStart"/>
-      <w:r>
-        <w:rPr>
-          <w:sz w:val="28"/>
-          <w:lang w:val="ru-RU"/>
-        </w:rPr>
-        <w:t>повышенной</w:t>
-      </w:r>
-      <w:proofErr w:type="gramEnd"/>
-      <w:r>
-        <w:rPr>
-          <w:sz w:val="28"/>
-          <w:lang w:val="ru-RU"/>
-        </w:rPr>
-        <w:t xml:space="preserve"> </w:t>
-      </w:r>
-      <w:proofErr w:type="spellStart"/>
-      <w:r>
-        <w:rPr>
-          <w:sz w:val="28"/>
-          <w:lang w:val="ru-RU"/>
-        </w:rPr>
-        <w:t>эхогенности</w:t>
+        <w:t xml:space="preserve">NP,  </w:t>
+      </w:r>
+      <w:proofErr w:type="spellStart"/>
+      <w:r>
+        <w:rPr>
+          <w:sz w:val="28"/>
+          <w:lang w:val="ru-RU"/>
+        </w:rPr>
+        <w:t>диалипон</w:t>
       </w:r>
       <w:proofErr w:type="spellEnd"/>
       <w:r>
@@ -7546,27 +7006,63 @@
         </w:rPr>
         <w:t xml:space="preserve">, </w:t>
       </w:r>
-      <w:r>
-        <w:rPr>
-          <w:sz w:val="28"/>
-          <w:lang w:val="ru-RU"/>
-        </w:rPr>
-        <w:t xml:space="preserve">мелкозернистая, крупнозернистая,  </w:t>
-      </w:r>
-      <w:r>
-        <w:rPr>
-          <w:sz w:val="28"/>
-          <w:lang w:val="ru-RU"/>
-        </w:rPr>
-        <w:t xml:space="preserve">однородная, </w:t>
-      </w:r>
-      <w:r>
-        <w:rPr>
-          <w:sz w:val="28"/>
-          <w:lang w:val="ru-RU"/>
-        </w:rPr>
-        <w:t>мелкий и крупный фиброз.</w:t>
-      </w:r>
+      <w:proofErr w:type="spellStart"/>
+      <w:r>
+        <w:rPr>
+          <w:sz w:val="28"/>
+          <w:lang w:val="ru-RU"/>
+        </w:rPr>
+        <w:t>витаксон</w:t>
+      </w:r>
+      <w:proofErr w:type="spellEnd"/>
+      <w:r>
+        <w:rPr>
+          <w:sz w:val="28"/>
+          <w:lang w:val="ru-RU"/>
+        </w:rPr>
+        <w:t xml:space="preserve">, </w:t>
+      </w:r>
+      <w:proofErr w:type="spellStart"/>
+      <w:r>
+        <w:rPr>
+          <w:sz w:val="28"/>
+          <w:lang w:val="ru-RU"/>
+        </w:rPr>
+        <w:t>тивортин</w:t>
+      </w:r>
+      <w:proofErr w:type="spellEnd"/>
+      <w:r>
+        <w:rPr>
+          <w:sz w:val="28"/>
+          <w:lang w:val="ru-RU"/>
+        </w:rPr>
+        <w:t xml:space="preserve">, </w:t>
+      </w:r>
+      <w:proofErr w:type="spellStart"/>
+      <w:r>
+        <w:rPr>
+          <w:sz w:val="28"/>
+          <w:lang w:val="ru-RU"/>
+        </w:rPr>
+        <w:t>нуклео</w:t>
+      </w:r>
+      <w:proofErr w:type="spellEnd"/>
+      <w:r>
+        <w:rPr>
+          <w:sz w:val="28"/>
+          <w:lang w:val="ru-RU"/>
+        </w:rPr>
+        <w:t xml:space="preserve"> ЦМФ,  </w:t>
+      </w:r>
+      <w:proofErr w:type="spellStart"/>
+      <w:r>
+        <w:rPr>
+          <w:sz w:val="28"/>
+          <w:lang w:val="ru-RU"/>
+        </w:rPr>
+        <w:t>пирацетам</w:t>
+      </w:r>
+      <w:proofErr w:type="spellEnd"/>
     </w:p>
     <w:p>
       <w:pPr>
@@ -7577,356 +7073,10 @@
           <w:lang w:val="ru-RU"/>
         </w:rPr>
       </w:pPr>
-      <w:r>
-        <w:rPr>
-          <w:sz w:val="28"/>
-          <w:lang w:val="ru-RU"/>
-        </w:rPr>
-        <w:t xml:space="preserve">В пр. доле  в </w:t>
-      </w:r>
-      <w:proofErr w:type="gramStart"/>
-      <w:r>
-        <w:rPr>
-          <w:sz w:val="28"/>
-          <w:lang w:val="ru-RU"/>
-        </w:rPr>
-        <w:t>в</w:t>
-      </w:r>
-      <w:proofErr w:type="gramEnd"/>
-      <w:r>
-        <w:rPr>
-          <w:sz w:val="28"/>
-          <w:lang w:val="ru-RU"/>
-        </w:rPr>
-        <w:t xml:space="preserve">/3 </w:t>
-      </w:r>
-      <w:proofErr w:type="spellStart"/>
-      <w:r>
-        <w:rPr>
-          <w:sz w:val="28"/>
-          <w:lang w:val="ru-RU"/>
-        </w:rPr>
-        <w:t>изоэхогенный</w:t>
-      </w:r>
-      <w:proofErr w:type="spellEnd"/>
-      <w:r>
-        <w:rPr>
-          <w:sz w:val="28"/>
-          <w:lang w:val="ru-RU"/>
-        </w:rPr>
-        <w:t xml:space="preserve"> узел с гидрофильным ободком   * см. </w:t>
-      </w:r>
-    </w:p>
-    <w:p>
-      <w:pPr>
-        <w:ind w:left="-567"/>
-        <w:jc w:val="both"/>
-        <w:rPr>
-          <w:sz w:val="28"/>
-          <w:lang w:val="ru-RU"/>
-        </w:rPr>
-      </w:pPr>
-      <w:r>
-        <w:rPr>
-          <w:sz w:val="28"/>
-          <w:lang w:val="ru-RU"/>
-        </w:rPr>
-        <w:t>В лев</w:t>
-      </w:r>
-      <w:proofErr w:type="gramStart"/>
-      <w:r>
-        <w:rPr>
-          <w:sz w:val="28"/>
-          <w:lang w:val="ru-RU"/>
-        </w:rPr>
-        <w:t>.</w:t>
-      </w:r>
-      <w:proofErr w:type="gramEnd"/>
-      <w:r>
-        <w:rPr>
-          <w:sz w:val="28"/>
-          <w:lang w:val="ru-RU"/>
-        </w:rPr>
-        <w:t xml:space="preserve"> </w:t>
-      </w:r>
-      <w:proofErr w:type="gramStart"/>
-      <w:r>
-        <w:rPr>
-          <w:sz w:val="28"/>
-          <w:lang w:val="ru-RU"/>
-        </w:rPr>
-        <w:t>д</w:t>
-      </w:r>
-      <w:proofErr w:type="gramEnd"/>
-      <w:r>
-        <w:rPr>
-          <w:sz w:val="28"/>
-          <w:lang w:val="ru-RU"/>
-        </w:rPr>
-        <w:t xml:space="preserve">оле в ср/3 гидрофильный очаг - см. </w:t>
-      </w:r>
-      <w:r>
-        <w:rPr>
-          <w:sz w:val="28"/>
-          <w:lang w:val="ru-RU"/>
-        </w:rPr>
-        <w:t>Р</w:t>
-      </w:r>
-      <w:r>
-        <w:rPr>
-          <w:sz w:val="28"/>
-          <w:lang w:val="ru-RU"/>
-        </w:rPr>
-        <w:t>егионарны</w:t>
-      </w:r>
-      <w:r>
-        <w:rPr>
-          <w:sz w:val="28"/>
-          <w:lang w:val="ru-RU"/>
-        </w:rPr>
-        <w:t>е</w:t>
-      </w:r>
-      <w:r>
-        <w:rPr>
-          <w:sz w:val="28"/>
-          <w:lang w:val="ru-RU"/>
-        </w:rPr>
-        <w:t xml:space="preserve"> л/узл</w:t>
-      </w:r>
-      <w:r>
-        <w:rPr>
-          <w:sz w:val="28"/>
-          <w:lang w:val="ru-RU"/>
-        </w:rPr>
-        <w:t>ы</w:t>
-      </w:r>
-      <w:r>
-        <w:rPr>
-          <w:sz w:val="28"/>
-          <w:lang w:val="ru-RU"/>
-        </w:rPr>
-        <w:t xml:space="preserve"> </w:t>
-      </w:r>
-      <w:r>
-        <w:rPr>
-          <w:sz w:val="28"/>
-          <w:lang w:val="ru-RU"/>
-        </w:rPr>
-        <w:t xml:space="preserve"> </w:t>
-      </w:r>
-      <w:r>
-        <w:rPr>
-          <w:sz w:val="28"/>
-          <w:lang w:val="ru-RU"/>
-        </w:rPr>
-        <w:t xml:space="preserve">не </w:t>
-      </w:r>
-      <w:r>
-        <w:rPr>
-          <w:sz w:val="28"/>
-          <w:lang w:val="ru-RU"/>
-        </w:rPr>
-        <w:t xml:space="preserve">визуализируются. </w:t>
-      </w:r>
-      <w:proofErr w:type="spellStart"/>
-      <w:r>
-        <w:rPr>
-          <w:sz w:val="28"/>
-          <w:lang w:val="ru-RU"/>
-        </w:rPr>
-        <w:t>Закл</w:t>
-      </w:r>
-      <w:proofErr w:type="spellEnd"/>
-      <w:r>
-        <w:rPr>
-          <w:sz w:val="28"/>
-          <w:lang w:val="ru-RU"/>
-        </w:rPr>
-        <w:t xml:space="preserve">.: </w:t>
-      </w:r>
-      <w:sdt>
-        <w:sdtPr>
-          <w:rPr>
-            <w:sz w:val="28"/>
-            <w:lang w:val="ru-RU"/>
-          </w:rPr>
-          <w:id w:val="-1644262041"/>
-          <w:placeholder>
-            <w:docPart w:val="DefaultPlaceholder_1082065159"/>
-          </w:placeholder>
-          <w:comboBox>
-            <w:listItem w:displayText="Увеличение" w:value="Увеличение"/>
-            <w:listItem w:displayText="Гипоплазия" w:value="Гипоплазия"/>
-          </w:comboBox>
-        </w:sdtPr>
-        <w:sdtEndPr/>
-        <w:sdtContent>
-          <w:r>
-            <w:rPr>
-              <w:sz w:val="28"/>
-              <w:lang w:val="ru-RU"/>
-            </w:rPr>
-            <w:t>Увеличение</w:t>
-          </w:r>
-        </w:sdtContent>
-      </w:sdt>
-      <w:r>
-        <w:rPr>
-          <w:sz w:val="28"/>
-          <w:lang w:val="ru-RU"/>
-        </w:rPr>
-        <w:t xml:space="preserve"> щит</w:t>
-      </w:r>
-      <w:proofErr w:type="gramStart"/>
-      <w:r>
-        <w:rPr>
-          <w:sz w:val="28"/>
-          <w:lang w:val="ru-RU"/>
-        </w:rPr>
-        <w:t>.</w:t>
-      </w:r>
-      <w:proofErr w:type="gramEnd"/>
-      <w:r>
-        <w:rPr>
-          <w:sz w:val="28"/>
-          <w:lang w:val="ru-RU"/>
-        </w:rPr>
-        <w:t xml:space="preserve"> </w:t>
-      </w:r>
-      <w:proofErr w:type="gramStart"/>
-      <w:r>
-        <w:rPr>
-          <w:sz w:val="28"/>
-          <w:lang w:val="ru-RU"/>
-        </w:rPr>
-        <w:t>ж</w:t>
-      </w:r>
-      <w:proofErr w:type="gramEnd"/>
-      <w:r>
-        <w:rPr>
-          <w:sz w:val="28"/>
-          <w:lang w:val="ru-RU"/>
-        </w:rPr>
-        <w:t xml:space="preserve">елезы. </w:t>
-      </w:r>
-      <w:r>
-        <w:rPr>
-          <w:sz w:val="28"/>
-          <w:lang w:val="ru-RU"/>
-        </w:rPr>
-        <w:t xml:space="preserve">Незначительные </w:t>
-      </w:r>
-      <w:r>
-        <w:rPr>
-          <w:sz w:val="28"/>
-          <w:lang w:val="ru-RU"/>
-        </w:rPr>
-        <w:t>диффузные изменения паренхимы.</w:t>
-      </w:r>
-      <w:r>
-        <w:rPr>
-          <w:sz w:val="28"/>
-          <w:lang w:val="ru-RU"/>
-        </w:rPr>
-        <w:t xml:space="preserve"> </w:t>
-      </w:r>
-      <w:proofErr w:type="spellStart"/>
-      <w:r>
-        <w:rPr>
-          <w:sz w:val="28"/>
-          <w:lang w:val="ru-RU"/>
-        </w:rPr>
-        <w:t>Эхопризнаков</w:t>
-      </w:r>
-      <w:proofErr w:type="spellEnd"/>
-      <w:r>
-        <w:rPr>
-          <w:sz w:val="28"/>
-          <w:lang w:val="ru-RU"/>
-        </w:rPr>
-        <w:t xml:space="preserve"> патологии щит</w:t>
-      </w:r>
-      <w:proofErr w:type="gramStart"/>
-      <w:r>
-        <w:rPr>
-          <w:sz w:val="28"/>
-          <w:lang w:val="ru-RU"/>
-        </w:rPr>
-        <w:t>.</w:t>
-      </w:r>
-      <w:proofErr w:type="gramEnd"/>
-      <w:r>
-        <w:rPr>
-          <w:sz w:val="28"/>
-          <w:lang w:val="ru-RU"/>
-        </w:rPr>
-        <w:t xml:space="preserve"> </w:t>
-      </w:r>
-      <w:proofErr w:type="gramStart"/>
-      <w:r>
-        <w:rPr>
-          <w:sz w:val="28"/>
-          <w:lang w:val="ru-RU"/>
-        </w:rPr>
-        <w:t>ж</w:t>
-      </w:r>
-      <w:proofErr w:type="gramEnd"/>
-      <w:r>
-        <w:rPr>
-          <w:sz w:val="28"/>
-          <w:lang w:val="ru-RU"/>
-        </w:rPr>
-        <w:t>елезы нет.</w:t>
-      </w:r>
-      <w:r>
-        <w:rPr>
-          <w:sz w:val="28"/>
-          <w:lang w:val="ru-RU"/>
-        </w:rPr>
-        <w:t xml:space="preserve"> </w:t>
-      </w:r>
-    </w:p>
-    <w:p>
-      <w:pPr>
-        <w:ind w:left="-567"/>
-        <w:jc w:val="both"/>
-        <w:rPr>
-          <w:sz w:val="28"/>
-          <w:szCs w:val="20"/>
-          <w:lang w:val="ru-RU"/>
-        </w:rPr>
-      </w:pPr>
-      <w:r>
-        <w:rPr>
-          <w:sz w:val="28"/>
-          <w:u w:val="single"/>
-          <w:lang w:val="ru-RU"/>
-        </w:rPr>
-        <w:t>Лечение:</w:t>
-      </w:r>
-      <w:bookmarkStart w:id="2" w:name="лн"/>
-      <w:bookmarkEnd w:id="2"/>
-      <w:r>
-        <w:rPr>
-          <w:sz w:val="28"/>
-          <w:lang w:val="ru-RU"/>
-        </w:rPr>
-        <w:t xml:space="preserve"> </w:t>
-      </w:r>
-    </w:p>
-    <w:p>
-      <w:pPr>
-        <w:ind w:left="-567"/>
-        <w:jc w:val="both"/>
-        <w:rPr>
-          <w:sz w:val="28"/>
-          <w:lang w:val="ru-RU"/>
-        </w:rPr>
-      </w:pPr>
-      <w:bookmarkStart w:id="3" w:name="дд"/>
-      <w:bookmarkStart w:id="4" w:name="лк"/>
-      <w:bookmarkEnd w:id="3"/>
+      <w:bookmarkStart w:id="4" w:name="дд"/>
+      <w:bookmarkStart w:id="5" w:name="лк"/>
       <w:bookmarkEnd w:id="4"/>
+      <w:bookmarkEnd w:id="5"/>
       <w:r>
         <w:rPr>
           <w:sz w:val="28"/>
@@ -8096,6 +7246,7 @@
         <w:rPr>
           <w:lang w:val="ru-RU"/>
         </w:rPr>
+        <w:lastRenderedPageBreak/>
         <w:t xml:space="preserve">Диета № 9, </w:t>
       </w:r>
       <w:r>
@@ -8621,8 +7772,6 @@
           <w:lang w:val="ru-RU"/>
         </w:rPr>
       </w:pPr>
-      <w:bookmarkStart w:id="5" w:name="_GoBack"/>
-      <w:bookmarkEnd w:id="5"/>
       <w:r>
         <w:rPr>
           <w:lang w:val="ru-RU"/>
@@ -9444,14 +8593,7 @@
         <w:rPr>
           <w:lang w:val="ru-RU"/>
         </w:rPr>
-        <w:t xml:space="preserve">., </w:t>
-      </w:r>
-      <w:r>
-        <w:rPr>
-          <w:lang w:val="ru-RU"/>
-        </w:rPr>
-        <w:lastRenderedPageBreak/>
-        <w:t>глицин 2т 3/д.</w:t>
+        <w:t>., глицин 2т 3/д.</w:t>
       </w:r>
       <w:r>
         <w:rPr>
@@ -9663,492 +8805,6 @@
         <w:rPr>
           <w:lang w:val="ru-RU"/>
         </w:rPr>
-        <w:t>В течени</w:t>
-      </w:r>
-      <w:proofErr w:type="gramStart"/>
-      <w:r>
-        <w:rPr>
-          <w:lang w:val="ru-RU"/>
-        </w:rPr>
-        <w:t>и</w:t>
-      </w:r>
-      <w:proofErr w:type="gramEnd"/>
-      <w:r>
-        <w:rPr>
-          <w:lang w:val="ru-RU"/>
-        </w:rPr>
-        <w:t xml:space="preserve"> 6 мес. 2 </w:t>
-      </w:r>
-      <w:proofErr w:type="spellStart"/>
-      <w:r>
-        <w:rPr>
-          <w:lang w:val="ru-RU"/>
-        </w:rPr>
-        <w:t>нед</w:t>
-      </w:r>
-      <w:proofErr w:type="spellEnd"/>
-      <w:r>
-        <w:rPr>
-          <w:lang w:val="ru-RU"/>
-        </w:rPr>
-        <w:t xml:space="preserve">. </w:t>
-      </w:r>
-      <w:proofErr w:type="spellStart"/>
-      <w:r>
-        <w:rPr>
-          <w:lang w:val="ru-RU"/>
-        </w:rPr>
-        <w:t>уросептики</w:t>
-      </w:r>
-      <w:proofErr w:type="spellEnd"/>
-      <w:r>
-        <w:rPr>
-          <w:lang w:val="ru-RU"/>
-        </w:rPr>
-        <w:t xml:space="preserve"> (ципрофлоксацин, </w:t>
-      </w:r>
-      <w:proofErr w:type="spellStart"/>
-      <w:r>
-        <w:rPr>
-          <w:lang w:val="ru-RU"/>
-        </w:rPr>
-        <w:t>норфлоксацин</w:t>
-      </w:r>
-      <w:proofErr w:type="spellEnd"/>
-      <w:r>
-        <w:rPr>
-          <w:lang w:val="ru-RU"/>
-        </w:rPr>
-        <w:t xml:space="preserve">, </w:t>
-      </w:r>
-      <w:proofErr w:type="spellStart"/>
-      <w:r>
-        <w:rPr>
-          <w:lang w:val="ru-RU"/>
-        </w:rPr>
-        <w:t>офлоксин</w:t>
-      </w:r>
-      <w:proofErr w:type="spellEnd"/>
-      <w:r>
-        <w:rPr>
-          <w:lang w:val="ru-RU"/>
-        </w:rPr>
-        <w:t xml:space="preserve">  1 т.*2 р., </w:t>
-      </w:r>
-      <w:proofErr w:type="spellStart"/>
-      <w:r>
-        <w:rPr>
-          <w:lang w:val="ru-RU"/>
-        </w:rPr>
-        <w:t>цифран</w:t>
-      </w:r>
-      <w:proofErr w:type="spellEnd"/>
-      <w:r>
-        <w:rPr>
-          <w:lang w:val="ru-RU"/>
-        </w:rPr>
-        <w:t xml:space="preserve"> 500 мг 1 т.* 3 р., </w:t>
-      </w:r>
-      <w:proofErr w:type="spellStart"/>
-      <w:r>
-        <w:rPr>
-          <w:lang w:val="ru-RU"/>
-        </w:rPr>
-        <w:t>амоксиклав</w:t>
-      </w:r>
-      <w:proofErr w:type="spellEnd"/>
-      <w:r>
-        <w:rPr>
-          <w:lang w:val="ru-RU"/>
-        </w:rPr>
-        <w:t xml:space="preserve">, </w:t>
-      </w:r>
-      <w:proofErr w:type="spellStart"/>
-      <w:r>
-        <w:rPr>
-          <w:lang w:val="ru-RU"/>
-        </w:rPr>
-        <w:t>аугментин</w:t>
-      </w:r>
-      <w:proofErr w:type="spellEnd"/>
-      <w:r>
-        <w:rPr>
-          <w:lang w:val="ru-RU"/>
-        </w:rPr>
-        <w:t xml:space="preserve"> </w:t>
-      </w:r>
-      <w:r>
-        <w:rPr>
-          <w:lang w:val="ru-RU"/>
-        </w:rPr>
-        <w:t>8</w:t>
-      </w:r>
-      <w:r>
-        <w:rPr>
-          <w:lang w:val="ru-RU"/>
-        </w:rPr>
-        <w:t xml:space="preserve">25 мг 1т.*2 р.), 2 </w:t>
-      </w:r>
-      <w:proofErr w:type="spellStart"/>
-      <w:r>
-        <w:rPr>
-          <w:lang w:val="ru-RU"/>
-        </w:rPr>
-        <w:t>нед</w:t>
-      </w:r>
-      <w:proofErr w:type="spellEnd"/>
-      <w:r>
-        <w:rPr>
-          <w:lang w:val="ru-RU"/>
-        </w:rPr>
-        <w:t>. отвар трав (спорыш, толокнянка, почечный чай)</w:t>
-      </w:r>
-      <w:r>
-        <w:rPr>
-          <w:lang w:val="ru-RU"/>
-        </w:rPr>
-        <w:t xml:space="preserve">, </w:t>
-      </w:r>
-      <w:r>
-        <w:rPr>
-          <w:lang w:val="ru-RU"/>
-        </w:rPr>
-        <w:t>Канефрон 2т. *3р/д.</w:t>
-      </w:r>
-      <w:r>
-        <w:rPr>
-          <w:lang w:val="ru-RU"/>
-        </w:rPr>
-        <w:t xml:space="preserve">  Контроль ан. мочи по Нечипоренко. </w:t>
-      </w:r>
-    </w:p>
-    <w:p>
-      <w:pPr>
-        <w:numPr>
-          <w:ilvl w:val="0"/>
-          <w:numId w:val="2"/>
-        </w:numPr>
-        <w:jc w:val="both"/>
-        <w:rPr>
-          <w:lang w:val="ru-RU"/>
-        </w:rPr>
-      </w:pPr>
-      <w:r>
-        <w:rPr>
-          <w:lang w:val="ru-RU"/>
-        </w:rPr>
-        <w:t>Рек</w:t>
-      </w:r>
-      <w:proofErr w:type="gramStart"/>
-      <w:r>
-        <w:rPr>
-          <w:lang w:val="ru-RU"/>
-        </w:rPr>
-        <w:t>.</w:t>
-      </w:r>
-      <w:proofErr w:type="gramEnd"/>
-      <w:r>
-        <w:rPr>
-          <w:lang w:val="ru-RU"/>
-        </w:rPr>
-        <w:t xml:space="preserve"> </w:t>
-      </w:r>
-      <w:proofErr w:type="gramStart"/>
-      <w:r>
-        <w:rPr>
-          <w:lang w:val="ru-RU"/>
-        </w:rPr>
-        <w:t>н</w:t>
-      </w:r>
-      <w:proofErr w:type="gramEnd"/>
-      <w:r>
-        <w:rPr>
-          <w:lang w:val="ru-RU"/>
-        </w:rPr>
-        <w:t xml:space="preserve">ефролога: наблюдение терапевта по м/ж, контроль ан. крови, </w:t>
-      </w:r>
-      <w:r>
-        <w:rPr>
-          <w:lang w:val="ru-RU"/>
-        </w:rPr>
-        <w:t xml:space="preserve">мочи, </w:t>
-      </w:r>
-      <w:r>
-        <w:rPr>
-          <w:lang w:val="ru-RU"/>
-        </w:rPr>
-        <w:t xml:space="preserve">показателей азотемии </w:t>
-      </w:r>
-      <w:r>
-        <w:rPr>
-          <w:lang w:val="ru-RU"/>
-        </w:rPr>
-        <w:t>в динамике</w:t>
-      </w:r>
-      <w:r>
-        <w:rPr>
-          <w:lang w:val="ru-RU"/>
-        </w:rPr>
-        <w:t xml:space="preserve"> УЗИ </w:t>
-      </w:r>
-      <w:r>
-        <w:rPr>
-          <w:lang w:val="ru-RU"/>
-        </w:rPr>
-        <w:t xml:space="preserve">МВС </w:t>
-      </w:r>
-      <w:r>
-        <w:rPr>
-          <w:lang w:val="ru-RU"/>
-        </w:rPr>
-        <w:t xml:space="preserve">контроль 2р. в год. </w:t>
-      </w:r>
-      <w:r>
-        <w:rPr>
-          <w:lang w:val="ru-RU"/>
-        </w:rPr>
-        <w:t>Адекватная гипотензивная терапия</w:t>
-      </w:r>
-      <w:r>
-        <w:rPr>
-          <w:lang w:val="ru-RU"/>
-        </w:rPr>
-        <w:t xml:space="preserve"> с </w:t>
-      </w:r>
-      <w:r>
-        <w:rPr>
-          <w:lang w:val="ru-RU"/>
-        </w:rPr>
-        <w:t xml:space="preserve"> </w:t>
-      </w:r>
-      <w:r>
-        <w:rPr>
-          <w:lang w:val="ru-RU"/>
-        </w:rPr>
-        <w:t>и</w:t>
-      </w:r>
-      <w:r>
-        <w:rPr>
-          <w:lang w:val="ru-RU"/>
-        </w:rPr>
-        <w:t>с</w:t>
-      </w:r>
-      <w:r>
-        <w:rPr>
-          <w:lang w:val="ru-RU"/>
-        </w:rPr>
-        <w:t>пользованием ингибиторов АПФ</w:t>
-      </w:r>
-      <w:r>
-        <w:rPr>
-          <w:lang w:val="ru-RU"/>
-        </w:rPr>
-        <w:t>. Канефрон 2т. *3р/д.</w:t>
-      </w:r>
-      <w:r>
-        <w:rPr>
-          <w:lang w:val="ru-RU"/>
-        </w:rPr>
-        <w:t xml:space="preserve"> 1 мес.</w:t>
-      </w:r>
-      <w:r>
-        <w:rPr>
-          <w:lang w:val="ru-RU"/>
-        </w:rPr>
-        <w:t xml:space="preserve"> </w:t>
-      </w:r>
-    </w:p>
-    <w:p>
-      <w:pPr>
-        <w:numPr>
-          <w:ilvl w:val="0"/>
-          <w:numId w:val="2"/>
-        </w:numPr>
-        <w:jc w:val="both"/>
-        <w:rPr>
-          <w:lang w:val="ru-RU"/>
-        </w:rPr>
-      </w:pPr>
-      <w:proofErr w:type="gramStart"/>
-      <w:r>
-        <w:rPr>
-          <w:lang w:val="ru-RU"/>
-        </w:rPr>
-        <w:t xml:space="preserve">Рек. окулиста: квинакс 2к.*3р/д. в ОИ, окювайт лютеин </w:t>
-      </w:r>
-      <w:r>
-        <w:rPr>
-          <w:lang w:val="ru-RU"/>
-        </w:rPr>
-        <w:t>форте 1т.*1</w:t>
-      </w:r>
-      <w:r>
-        <w:rPr>
-          <w:lang w:val="ru-RU"/>
-        </w:rPr>
-        <w:t xml:space="preserve">р/д., </w:t>
-      </w:r>
-      <w:r>
-        <w:rPr>
-          <w:lang w:val="ru-RU"/>
-        </w:rPr>
-        <w:t xml:space="preserve">дицинон 1т. 3р/д., </w:t>
-      </w:r>
-      <w:r>
-        <w:rPr>
-          <w:lang w:val="ru-RU"/>
-        </w:rPr>
-        <w:t>вазонит 1т.*2р/д.,</w:t>
-      </w:r>
-      <w:r>
-        <w:rPr>
-          <w:lang w:val="ru-RU"/>
-        </w:rPr>
-        <w:t xml:space="preserve"> </w:t>
-      </w:r>
-      <w:proofErr w:type="spellStart"/>
-      <w:r>
-        <w:rPr>
-          <w:lang w:val="ru-RU"/>
-        </w:rPr>
-        <w:t>офтан</w:t>
-      </w:r>
-      <w:proofErr w:type="spellEnd"/>
-      <w:r>
-        <w:rPr>
-          <w:lang w:val="ru-RU"/>
-        </w:rPr>
-        <w:t xml:space="preserve"> </w:t>
-      </w:r>
-      <w:proofErr w:type="spellStart"/>
-      <w:r>
-        <w:rPr>
-          <w:lang w:val="ru-RU"/>
-        </w:rPr>
-        <w:t>катахром</w:t>
-      </w:r>
-      <w:proofErr w:type="spellEnd"/>
-      <w:r>
-        <w:rPr>
-          <w:lang w:val="ru-RU"/>
-        </w:rPr>
-        <w:t xml:space="preserve"> 2к. *3р/д, эмоксипин 2к. *3р/д. в ОИ, тауфон 2к.*3р/д. в ОИ</w:t>
-      </w:r>
-      <w:r>
-        <w:rPr>
-          <w:lang w:val="ru-RU"/>
-        </w:rPr>
-        <w:t xml:space="preserve">, </w:t>
-      </w:r>
-      <w:proofErr w:type="spellStart"/>
-      <w:r>
-        <w:rPr>
-          <w:lang w:val="ru-RU"/>
-        </w:rPr>
-        <w:t>трайкор</w:t>
-      </w:r>
-      <w:proofErr w:type="spellEnd"/>
-      <w:r>
-        <w:rPr>
-          <w:lang w:val="ru-RU"/>
-        </w:rPr>
-        <w:t xml:space="preserve"> 1т 1р/д,</w:t>
-      </w:r>
-      <w:r>
-        <w:rPr>
-          <w:lang w:val="ru-RU"/>
-        </w:rPr>
-        <w:t>,</w:t>
-      </w:r>
-      <w:r>
-        <w:rPr>
-          <w:lang w:val="ru-RU"/>
-        </w:rPr>
-        <w:t xml:space="preserve"> </w:t>
-      </w:r>
-      <w:proofErr w:type="spellStart"/>
-      <w:r>
-        <w:rPr>
-          <w:lang w:val="ru-RU"/>
-        </w:rPr>
-        <w:t>слезавит</w:t>
-      </w:r>
-      <w:proofErr w:type="spellEnd"/>
-      <w:r>
-        <w:rPr>
-          <w:lang w:val="ru-RU"/>
-        </w:rPr>
-        <w:t xml:space="preserve"> 1т.*1р/д.</w:t>
-      </w:r>
-      <w:r>
-        <w:rPr>
-          <w:lang w:val="ru-RU"/>
-        </w:rPr>
-        <w:t xml:space="preserve"> </w:t>
-      </w:r>
-      <w:proofErr w:type="spellStart"/>
-      <w:r>
-        <w:rPr>
-          <w:lang w:val="ru-RU"/>
-        </w:rPr>
-        <w:t>оптикс</w:t>
-      </w:r>
-      <w:proofErr w:type="spellEnd"/>
-      <w:r>
-        <w:rPr>
-          <w:lang w:val="ru-RU"/>
-        </w:rPr>
-        <w:t xml:space="preserve"> </w:t>
-      </w:r>
-      <w:r>
-        <w:rPr>
-          <w:lang w:val="ru-RU"/>
-        </w:rPr>
-        <w:t xml:space="preserve">форте </w:t>
-      </w:r>
-      <w:r>
-        <w:rPr>
-          <w:lang w:val="ru-RU"/>
-        </w:rPr>
-        <w:t xml:space="preserve">1т 1р\д </w:t>
-      </w:r>
-      <w:r>
-        <w:rPr>
-          <w:lang w:val="ru-RU"/>
-        </w:rPr>
-        <w:t xml:space="preserve"> </w:t>
-      </w:r>
-      <w:proofErr w:type="spellStart"/>
-      <w:r>
-        <w:rPr>
-          <w:lang w:val="ru-RU"/>
-        </w:rPr>
-        <w:t>конс</w:t>
-      </w:r>
-      <w:proofErr w:type="spellEnd"/>
-      <w:r>
-        <w:rPr>
-          <w:lang w:val="ru-RU"/>
-        </w:rPr>
-        <w:t xml:space="preserve">. лазерного хирурга. </w:t>
-      </w:r>
-      <w:proofErr w:type="gramEnd"/>
-    </w:p>
-    <w:p>
-      <w:pPr>
-        <w:numPr>
-          <w:ilvl w:val="0"/>
-          <w:numId w:val="2"/>
-        </w:numPr>
-        <w:jc w:val="both"/>
-        <w:rPr>
-          <w:lang w:val="ru-RU"/>
-        </w:rPr>
-      </w:pPr>
-      <w:r>
-        <w:rPr>
-          <w:lang w:val="ru-RU"/>
-        </w:rPr>
         <w:t>Б/</w:t>
       </w:r>
       <w:proofErr w:type="gramStart"/>
@@ -10298,14 +8954,7 @@
         <w:rPr>
           <w:lang w:val="ru-RU"/>
         </w:rPr>
-        <w:t>. врач</w:t>
-      </w:r>
-      <w:proofErr w:type="gramStart"/>
-      <w:r>
-        <w:rPr>
-          <w:lang w:val="ru-RU"/>
-        </w:rPr>
-        <w:t xml:space="preserve"> </w:t>
+        <w:t xml:space="preserve">. врач </w:t>
       </w:r>
       <w:sdt>
         <w:sdtPr>
@@ -10318,7 +8967,6 @@
           <w:placeholder>
             <w:docPart w:val="9CD882C775A84FD69235888A47CFB283"/>
           </w:placeholder>
-          <w:showingPlcHdr/>
           <w:comboBox>
             <w:listItem w:displayText="Соловьюк Е.А." w:value="Соловьюк Е.А."/>
             <w:listItem w:displayText="Фещук. И.А." w:value="Фещук. И.А."/>
@@ -10330,18 +8978,19 @@
         </w:sdtPr>
         <w:sdtEndPr/>
         <w:sdtContent>
+          <w:proofErr w:type="spellStart"/>
           <w:r>
             <w:rPr>
               <w:lang w:val="ru-RU"/>
             </w:rPr>
-            <w:t>В</w:t>
+            <w:t>Фещук</w:t>
           </w:r>
-          <w:proofErr w:type="gramEnd"/>
+          <w:proofErr w:type="spellEnd"/>
           <w:r>
             <w:rPr>
               <w:lang w:val="ru-RU"/>
             </w:rPr>
-            <w:t>ыберите элемент.</w:t>
+            <w:t>. И.А.</w:t>
           </w:r>
         </w:sdtContent>
       </w:sdt>
@@ -10394,7 +9043,6 @@
           <w:placeholder>
             <w:docPart w:val="9526A933A200420DB1D0D728CB4C0509"/>
           </w:placeholder>
-          <w:showingPlcHdr/>
           <w:comboBox>
             <w:listItem w:value=" "/>
             <w:listItem w:displayText="Соловьюк Е.А." w:value="Соловьюк Е.А."/>
@@ -10407,7 +9055,7 @@
         <w:sdtEndPr/>
         <w:sdtContent>
           <w:r>
-            <w:t>Выберите элемент.</w:t>
+            <w:t>Фещук. И.А.</w:t>
           </w:r>
         </w:sdtContent>
       </w:sdt>
@@ -11984,7 +10632,7 @@
     <w:rsid w:val="004E28FF"/>
     <w:rsid w:val="005611A6"/>
     <w:rsid w:val="005D67E2"/>
-    <w:rsid w:val="006D63B7"/>
+    <w:rsid w:val="006A4089"/>
     <w:rsid w:val="007527EF"/>
     <w:rsid w:val="0076178A"/>
     <w:rsid w:val="007E68FB"/>
@@ -12836,7 +11484,7 @@
 </file>
 
 <file path=customXml/itemProps1.xml><?xml version="1.0" encoding="utf-8"?>
-<ds:datastoreItem xmlns:ds="http://schemas.openxmlformats.org/officeDocument/2006/customXml" ds:itemID="{3D0AD6F0-568E-448D-AFC4-A7404E11E1CE}">
+<ds:datastoreItem xmlns:ds="http://schemas.openxmlformats.org/officeDocument/2006/customXml" ds:itemID="{FD8DA1FB-BC9A-4A82-8B0E-33E0ABA6A097}">
   <ds:schemaRefs>
     <ds:schemaRef ds:uri="http://schemas.openxmlformats.org/officeDocument/2006/bibliography"/>
   </ds:schemaRefs>

--- a/2018/февраль/27.02/БАленко  ЮА.docx
+++ b/2018/февраль/27.02/БАленко  ЮА.docx
@@ -8,11 +8,15 @@
         <w:ind w:left="-567" w:right="-58"/>
         <w:rPr>
           <w:b w:val="0"/>
+          <w:sz w:val="24"/>
+          <w:szCs w:val="24"/>
         </w:rPr>
       </w:pPr>
       <w:r>
         <w:rPr>
           <w:b w:val="0"/>
+          <w:sz w:val="24"/>
+          <w:szCs w:val="24"/>
         </w:rPr>
         <w:t>Выписной эпикриз</w:t>
       </w:r>
@@ -23,18 +27,28 @@
         <w:ind w:left="-567"/>
         <w:rPr>
           <w:b/>
-          <w:lang w:val="uk-UA"/>
+          <w:sz w:val="24"/>
+          <w:szCs w:val="24"/>
         </w:rPr>
       </w:pPr>
       <w:r>
+        <w:rPr>
+          <w:sz w:val="24"/>
+          <w:szCs w:val="24"/>
+        </w:rPr>
         <w:t xml:space="preserve">Из истории болезни № </w:t>
       </w:r>
       <w:r>
+        <w:rPr>
+          <w:sz w:val="24"/>
+          <w:szCs w:val="24"/>
+        </w:rPr>
         <w:t xml:space="preserve"> </w:t>
       </w:r>
       <w:r>
         <w:rPr>
-          <w:lang w:val="uk-UA"/>
+          <w:sz w:val="24"/>
+          <w:szCs w:val="24"/>
         </w:rPr>
         <w:t>237</w:t>
       </w:r>
@@ -44,97 +58,76 @@
         <w:pStyle w:val="5"/>
         <w:ind w:left="-567"/>
         <w:rPr>
-          <w:lang w:val="uk-UA"/>
+          <w:sz w:val="24"/>
+          <w:szCs w:val="24"/>
         </w:rPr>
       </w:pPr>
       <w:r>
+        <w:rPr>
+          <w:sz w:val="24"/>
+          <w:szCs w:val="24"/>
+        </w:rPr>
         <w:t xml:space="preserve">Ф.И.О: </w:t>
       </w:r>
       <w:proofErr w:type="spellStart"/>
       <w:r>
         <w:rPr>
-          <w:lang w:val="uk-UA"/>
+          <w:sz w:val="24"/>
+          <w:szCs w:val="24"/>
         </w:rPr>
         <w:t>Б</w:t>
       </w:r>
       <w:r>
         <w:rPr>
-          <w:lang w:val="uk-UA"/>
+          <w:sz w:val="24"/>
+          <w:szCs w:val="24"/>
         </w:rPr>
         <w:t>а</w:t>
       </w:r>
-      <w:bookmarkStart w:id="0" w:name="_GoBack"/>
-      <w:bookmarkEnd w:id="0"/>
-      <w:r>
-        <w:rPr>
-          <w:lang w:val="uk-UA"/>
+      <w:r>
+        <w:rPr>
+          <w:sz w:val="24"/>
+          <w:szCs w:val="24"/>
         </w:rPr>
         <w:t>ленко</w:t>
       </w:r>
       <w:proofErr w:type="spellEnd"/>
       <w:r>
         <w:rPr>
-          <w:lang w:val="uk-UA"/>
-        </w:rPr>
-        <w:t xml:space="preserve"> </w:t>
-      </w:r>
-      <w:proofErr w:type="spellStart"/>
-      <w:r>
-        <w:rPr>
-          <w:lang w:val="uk-UA"/>
-        </w:rPr>
-        <w:t>Юрий</w:t>
-      </w:r>
-      <w:proofErr w:type="spellEnd"/>
-      <w:r>
-        <w:rPr>
-          <w:lang w:val="uk-UA"/>
-        </w:rPr>
-        <w:t xml:space="preserve"> </w:t>
-      </w:r>
-      <w:proofErr w:type="spellStart"/>
-      <w:r>
-        <w:rPr>
-          <w:lang w:val="uk-UA"/>
-        </w:rPr>
-        <w:t>Алексеевич</w:t>
-      </w:r>
-      <w:proofErr w:type="spellEnd"/>
+          <w:sz w:val="24"/>
+          <w:szCs w:val="24"/>
+        </w:rPr>
+        <w:t xml:space="preserve"> Юрий Алексеевич</w:t>
+      </w:r>
     </w:p>
     <w:p>
       <w:pPr>
         <w:ind w:left="-567"/>
         <w:jc w:val="both"/>
         <w:rPr>
-          <w:sz w:val="28"/>
-          <w:szCs w:val="20"/>
           <w:lang w:val="ru-RU"/>
         </w:rPr>
       </w:pPr>
       <w:r>
         <w:rPr>
-          <w:sz w:val="28"/>
           <w:lang w:val="ru-RU"/>
         </w:rPr>
         <w:t>Год рождения:</w:t>
       </w:r>
       <w:r>
         <w:rPr>
-          <w:sz w:val="28"/>
           <w:lang w:val="ru-RU"/>
         </w:rPr>
         <w:t xml:space="preserve"> </w:t>
       </w:r>
       <w:r>
         <w:rPr>
-          <w:sz w:val="28"/>
           <w:lang w:val="ru-RU"/>
         </w:rPr>
         <w:t>19</w:t>
       </w:r>
       <w:r>
         <w:rPr>
-          <w:sz w:val="28"/>
           <w:lang w:val="ru-RU"/>
         </w:rPr>
         <w:t>62</w:t>
@@ -145,13 +138,11 @@
         <w:ind w:left="-567"/>
         <w:jc w:val="both"/>
         <w:rPr>
-          <w:sz w:val="28"/>
           <w:lang w:val="ru-RU"/>
         </w:rPr>
       </w:pPr>
       <w:r>
         <w:rPr>
-          <w:sz w:val="28"/>
           <w:lang w:val="ru-RU"/>
         </w:rPr>
         <w:t xml:space="preserve">Место жительства: </w:t>
@@ -159,7 +150,6 @@
       <w:proofErr w:type="spellStart"/>
       <w:r>
         <w:rPr>
-          <w:sz w:val="28"/>
           <w:lang w:val="ru-RU"/>
         </w:rPr>
         <w:t>Пологовский</w:t>
@@ -167,7 +157,6 @@
       <w:proofErr w:type="spellEnd"/>
       <w:r>
         <w:rPr>
-          <w:sz w:val="28"/>
           <w:lang w:val="ru-RU"/>
         </w:rPr>
         <w:t xml:space="preserve"> р-н,  г. Пологи </w:t>
@@ -176,7 +165,6 @@
       <w:proofErr w:type="gramStart"/>
       <w:r>
         <w:rPr>
-          <w:sz w:val="28"/>
           <w:lang w:val="ru-RU"/>
         </w:rPr>
         <w:t>ул</w:t>
@@ -185,7 +173,6 @@
       <w:proofErr w:type="gramEnd"/>
       <w:r>
         <w:rPr>
-          <w:sz w:val="28"/>
           <w:lang w:val="ru-RU"/>
         </w:rPr>
         <w:t xml:space="preserve"> Лесная 1б/26</w:t>
@@ -196,21 +183,17 @@
         <w:ind w:left="-567"/>
         <w:jc w:val="both"/>
         <w:rPr>
-          <w:sz w:val="28"/>
-          <w:szCs w:val="20"/>
           <w:lang w:val="ru-RU"/>
         </w:rPr>
       </w:pPr>
       <w:r>
         <w:rPr>
-          <w:sz w:val="28"/>
           <w:lang w:val="ru-RU"/>
         </w:rPr>
         <w:t xml:space="preserve">Место работы: </w:t>
       </w:r>
       <w:r>
         <w:rPr>
-          <w:sz w:val="28"/>
           <w:lang w:val="ru-RU"/>
         </w:rPr>
         <w:t xml:space="preserve">Пологий горсовет  </w:t>
@@ -218,7 +201,6 @@
       <w:proofErr w:type="gramStart"/>
       <w:r>
         <w:rPr>
-          <w:sz w:val="28"/>
           <w:lang w:val="ru-RU"/>
         </w:rPr>
         <w:t>-н</w:t>
@@ -226,7 +208,6 @@
       <w:proofErr w:type="gramEnd"/>
       <w:r>
         <w:rPr>
-          <w:sz w:val="28"/>
           <w:lang w:val="ru-RU"/>
         </w:rPr>
         <w:t xml:space="preserve">ачальник отдела ЖКГ. </w:t>
@@ -237,14 +218,12 @@
         <w:ind w:left="-567"/>
         <w:jc w:val="both"/>
         <w:rPr>
-          <w:sz w:val="28"/>
           <w:lang w:val="ru-RU"/>
         </w:rPr>
       </w:pPr>
       <w:sdt>
         <w:sdtPr>
           <w:rPr>
-            <w:sz w:val="28"/>
             <w:lang w:val="ru-RU"/>
           </w:rPr>
           <w:id w:val="-898747501"/>
@@ -260,7 +239,6 @@
         <w:sdtContent>
           <w:r>
             <w:rPr>
-              <w:sz w:val="28"/>
               <w:lang w:val="ru-RU"/>
             </w:rPr>
             <w:t xml:space="preserve">Находился </w:t>
@@ -269,77 +247,66 @@
       </w:sdt>
       <w:r>
         <w:rPr>
-          <w:sz w:val="28"/>
           <w:lang w:val="ru-RU"/>
         </w:rPr>
         <w:t xml:space="preserve"> на лечении с </w:t>
       </w:r>
       <w:r>
         <w:rPr>
-          <w:sz w:val="28"/>
           <w:lang w:val="ru-RU"/>
         </w:rPr>
         <w:t xml:space="preserve">  </w:t>
       </w:r>
       <w:r>
         <w:rPr>
-          <w:sz w:val="28"/>
           <w:lang w:val="ru-RU"/>
         </w:rPr>
         <w:t>15</w:t>
       </w:r>
       <w:r>
         <w:rPr>
-          <w:sz w:val="28"/>
           <w:lang w:val="ru-RU"/>
         </w:rPr>
         <w:t>.</w:t>
       </w:r>
       <w:r>
         <w:rPr>
-          <w:sz w:val="28"/>
           <w:lang w:val="ru-RU"/>
         </w:rPr>
         <w:t>02.18</w:t>
       </w:r>
       <w:r>
         <w:rPr>
-          <w:sz w:val="28"/>
           <w:lang w:val="ru-RU"/>
         </w:rPr>
         <w:t xml:space="preserve"> по   </w:t>
       </w:r>
       <w:r>
         <w:rPr>
-          <w:sz w:val="28"/>
-          <w:lang w:val="ru-RU"/>
-        </w:rPr>
-        <w:t>02</w:t>
-      </w:r>
-      <w:r>
-        <w:rPr>
-          <w:sz w:val="28"/>
+          <w:lang w:val="ru-RU"/>
+        </w:rPr>
+        <w:t>03</w:t>
+      </w:r>
+      <w:r>
+        <w:rPr>
           <w:lang w:val="ru-RU"/>
         </w:rPr>
         <w:t>.</w:t>
       </w:r>
       <w:r>
         <w:rPr>
-          <w:sz w:val="28"/>
-          <w:lang w:val="ru-RU"/>
-        </w:rPr>
-        <w:t>02</w:t>
-      </w:r>
-      <w:r>
-        <w:rPr>
-          <w:sz w:val="28"/>
+          <w:lang w:val="ru-RU"/>
+        </w:rPr>
+        <w:t>03</w:t>
+      </w:r>
+      <w:r>
+        <w:rPr>
           <w:lang w:val="ru-RU"/>
         </w:rPr>
         <w:t>.18</w:t>
       </w:r>
       <w:r>
         <w:rPr>
-          <w:sz w:val="28"/>
           <w:lang w:val="ru-RU"/>
         </w:rPr>
         <w:t xml:space="preserve"> в </w:t>
@@ -347,7 +314,6 @@
       <w:sdt>
         <w:sdtPr>
           <w:rPr>
-            <w:sz w:val="28"/>
             <w:lang w:val="ru-RU"/>
           </w:rPr>
           <w:id w:val="-690990251"/>
@@ -363,7 +329,6 @@
         <w:sdtContent>
           <w:r>
             <w:rPr>
-              <w:sz w:val="28"/>
               <w:lang w:val="ru-RU"/>
             </w:rPr>
             <w:t>энд.</w:t>
@@ -372,7 +337,6 @@
       </w:sdt>
       <w:r>
         <w:rPr>
-          <w:sz w:val="28"/>
           <w:lang w:val="ru-RU"/>
         </w:rPr>
         <w:t xml:space="preserve">  отд.</w:t>
@@ -383,15 +347,11 @@
         <w:ind w:left="-567"/>
         <w:jc w:val="both"/>
         <w:rPr>
-          <w:sz w:val="28"/>
-          <w:szCs w:val="28"/>
           <w:lang w:val="ru-RU"/>
         </w:rPr>
       </w:pPr>
       <w:r>
         <w:rPr>
-          <w:sz w:val="28"/>
-          <w:szCs w:val="28"/>
           <w:u w:val="single"/>
           <w:lang w:val="ru-RU"/>
         </w:rPr>
@@ -399,60 +359,40 @@
       </w:r>
       <w:r>
         <w:rPr>
-          <w:sz w:val="28"/>
-          <w:szCs w:val="28"/>
           <w:lang w:val="ru-RU"/>
         </w:rPr>
         <w:t>:</w:t>
       </w:r>
-      <w:bookmarkStart w:id="1" w:name="дз"/>
-      <w:bookmarkEnd w:id="1"/>
-      <w:r>
-        <w:rPr>
-          <w:sz w:val="28"/>
-          <w:szCs w:val="28"/>
-          <w:lang w:val="ru-RU"/>
-        </w:rPr>
-        <w:t xml:space="preserve">  </w:t>
-      </w:r>
-      <w:r>
-        <w:rPr>
-          <w:sz w:val="26"/>
-          <w:szCs w:val="26"/>
-          <w:lang w:val="ru-RU"/>
-        </w:rPr>
-        <w:t>Сахарный диабет, тип</w:t>
-      </w:r>
-      <w:proofErr w:type="gramStart"/>
-      <w:r>
-        <w:rPr>
-          <w:sz w:val="26"/>
-          <w:szCs w:val="26"/>
-          <w:lang w:val="ru-RU"/>
-        </w:rPr>
-        <w:t xml:space="preserve"> ,</w:t>
-      </w:r>
-      <w:proofErr w:type="gramEnd"/>
-      <w:r>
-        <w:rPr>
-          <w:sz w:val="26"/>
-          <w:szCs w:val="26"/>
-          <w:lang w:val="ru-RU"/>
-        </w:rPr>
-        <w:t xml:space="preserve"> </w:t>
-      </w:r>
-      <w:r>
-        <w:rPr>
-          <w:sz w:val="26"/>
-          <w:szCs w:val="26"/>
+      <w:bookmarkStart w:id="0" w:name="дз"/>
+      <w:bookmarkEnd w:id="0"/>
+      <w:r>
+        <w:rPr>
+          <w:lang w:val="ru-RU"/>
+        </w:rPr>
+        <w:t xml:space="preserve">  Сахарный диабет, тип </w:t>
+      </w:r>
+      <w:r>
+        <w:rPr>
+          <w:lang w:val="ru-RU"/>
+        </w:rPr>
+        <w:t>2</w:t>
+      </w:r>
+      <w:r>
+        <w:rPr>
+          <w:lang w:val="ru-RU"/>
+        </w:rPr>
+        <w:t xml:space="preserve">, </w:t>
+      </w:r>
+      <w:proofErr w:type="spellStart"/>
+      <w:r>
+        <w:rPr>
           <w:lang w:val="ru-RU"/>
         </w:rPr>
         <w:t>вторичноинсулинзависимый</w:t>
       </w:r>
-      <w:r>
-        <w:rPr>
-          <w:sz w:val="26"/>
-          <w:szCs w:val="26"/>
+      <w:proofErr w:type="spellEnd"/>
+      <w:r>
+        <w:rPr>
           <w:lang w:val="ru-RU"/>
         </w:rPr>
         <w:t xml:space="preserve">, </w:t>
@@ -460,8 +400,6 @@
       <w:sdt>
         <w:sdtPr>
           <w:rPr>
-            <w:sz w:val="26"/>
-            <w:szCs w:val="26"/>
             <w:lang w:val="ru-RU"/>
           </w:rPr>
           <w:id w:val="355073878"/>
@@ -478,26 +416,20 @@
         <w:sdtContent>
           <w:r>
             <w:rPr>
-              <w:sz w:val="26"/>
-              <w:szCs w:val="26"/>
               <w:lang w:val="ru-RU"/>
             </w:rPr>
-            <w:t xml:space="preserve">тяжелая форма, </w:t>
+            <w:t>средней тяжести,</w:t>
           </w:r>
         </w:sdtContent>
       </w:sdt>
       <w:r>
         <w:rPr>
-          <w:sz w:val="26"/>
-          <w:szCs w:val="26"/>
           <w:lang w:val="ru-RU"/>
         </w:rPr>
         <w:t xml:space="preserve"> </w:t>
       </w:r>
       <w:r>
         <w:rPr>
-          <w:sz w:val="26"/>
-          <w:szCs w:val="26"/>
           <w:lang w:val="ru-RU"/>
         </w:rPr>
         <w:t xml:space="preserve">ст. </w:t>
@@ -505,8 +437,6 @@
       <w:sdt>
         <w:sdtPr>
           <w:rPr>
-            <w:sz w:val="26"/>
-            <w:szCs w:val="26"/>
             <w:lang w:val="ru-RU"/>
           </w:rPr>
           <w:alias w:val="диабет"/>
@@ -526,8 +456,6 @@
         <w:sdtContent>
           <w:r>
             <w:rPr>
-              <w:sz w:val="26"/>
-              <w:szCs w:val="26"/>
               <w:lang w:val="ru-RU"/>
             </w:rPr>
             <w:t>декомпенсации.</w:t>
@@ -536,11 +464,177 @@
       </w:sdt>
       <w:r>
         <w:rPr>
-          <w:sz w:val="26"/>
-          <w:szCs w:val="26"/>
-          <w:lang w:val="ru-RU"/>
-        </w:rPr>
-        <w:t xml:space="preserve">  </w:t>
+          <w:lang w:val="ru-RU"/>
+        </w:rPr>
+        <w:t xml:space="preserve"> </w:t>
+      </w:r>
+      <w:r>
+        <w:rPr>
+          <w:lang w:val="ru-RU"/>
+        </w:rPr>
+        <w:t xml:space="preserve">Начальная катаракта ОИ. Непролиферативная диабетическая  </w:t>
+      </w:r>
+      <w:proofErr w:type="spellStart"/>
+      <w:r>
+        <w:rPr>
+          <w:lang w:val="ru-RU"/>
+        </w:rPr>
+        <w:t>ретинопатия</w:t>
+      </w:r>
+      <w:proofErr w:type="spellEnd"/>
+      <w:r>
+        <w:rPr>
+          <w:lang w:val="ru-RU"/>
+        </w:rPr>
+        <w:t xml:space="preserve"> ОИ. </w:t>
+      </w:r>
+      <w:proofErr w:type="spellStart"/>
+      <w:r>
+        <w:rPr>
+          <w:lang w:val="ru-RU"/>
+        </w:rPr>
+        <w:t>Лагофтальм</w:t>
+      </w:r>
+      <w:proofErr w:type="spellEnd"/>
+      <w:r>
+        <w:rPr>
+          <w:lang w:val="ru-RU"/>
+        </w:rPr>
+        <w:t xml:space="preserve">  справа</w:t>
+      </w:r>
+      <w:r>
+        <w:rPr>
+          <w:lang w:val="ru-RU"/>
+        </w:rPr>
+        <w:t xml:space="preserve"> </w:t>
+      </w:r>
+      <w:r>
+        <w:rPr>
+          <w:lang w:val="ru-RU"/>
+        </w:rPr>
+        <w:t>Диабетическая дистальная симметричная полинейропатия н/к, сенсомоторная форма (NSS 4, NDS 4).</w:t>
+      </w:r>
+      <w:r>
+        <w:rPr>
+          <w:lang w:val="ru-RU"/>
+        </w:rPr>
+        <w:t xml:space="preserve"> Диабетическая </w:t>
+      </w:r>
+      <w:proofErr w:type="spellStart"/>
+      <w:r>
+        <w:rPr>
+          <w:lang w:val="ru-RU"/>
+        </w:rPr>
+        <w:t>ангиопатия</w:t>
+      </w:r>
+      <w:proofErr w:type="spellEnd"/>
+      <w:r>
+        <w:rPr>
+          <w:lang w:val="ru-RU"/>
+        </w:rPr>
+        <w:t xml:space="preserve"> артерий н/к II ст. </w:t>
+      </w:r>
+      <w:r>
+        <w:rPr>
+          <w:lang w:val="ru-RU"/>
+        </w:rPr>
+        <w:t xml:space="preserve">ХБП I ст. Диабетическая нефропатия </w:t>
+      </w:r>
+      <w:proofErr w:type="spellStart"/>
+      <w:r>
+        <w:rPr>
+          <w:lang w:val="ru-RU"/>
+        </w:rPr>
+        <w:t>III</w:t>
+      </w:r>
+      <w:proofErr w:type="gramStart"/>
+      <w:r>
+        <w:rPr>
+          <w:lang w:val="ru-RU"/>
+        </w:rPr>
+        <w:t>ст</w:t>
+      </w:r>
+      <w:proofErr w:type="spellEnd"/>
+      <w:proofErr w:type="gramEnd"/>
+      <w:r>
+        <w:rPr>
+          <w:lang w:val="ru-RU"/>
+        </w:rPr>
+        <w:t xml:space="preserve">. </w:t>
+      </w:r>
+      <w:r>
+        <w:rPr>
+          <w:lang w:val="ru-RU"/>
+        </w:rPr>
+        <w:t xml:space="preserve"> </w:t>
+      </w:r>
+      <w:r>
+        <w:rPr>
+          <w:lang w:val="ru-RU"/>
+        </w:rPr>
+        <w:t xml:space="preserve">ДЭП 1 </w:t>
+      </w:r>
+      <w:proofErr w:type="spellStart"/>
+      <w:proofErr w:type="gramStart"/>
+      <w:r>
+        <w:rPr>
+          <w:lang w:val="ru-RU"/>
+        </w:rPr>
+        <w:t>ст</w:t>
+      </w:r>
+      <w:proofErr w:type="spellEnd"/>
+      <w:proofErr w:type="gramEnd"/>
+      <w:r>
+        <w:rPr>
+          <w:lang w:val="ru-RU"/>
+        </w:rPr>
+        <w:t xml:space="preserve"> смешанного генеза, церебрастенический с-м. </w:t>
+      </w:r>
+      <w:r>
+        <w:rPr>
+          <w:lang w:val="ru-RU"/>
+        </w:rPr>
+        <w:t xml:space="preserve">Остаточные явления  перенесённого </w:t>
+      </w:r>
+      <w:proofErr w:type="gramStart"/>
+      <w:r>
+        <w:rPr>
+          <w:lang w:val="ru-RU"/>
+        </w:rPr>
+        <w:t>о</w:t>
+      </w:r>
+      <w:proofErr w:type="gramEnd"/>
+      <w:r>
+        <w:rPr>
+          <w:lang w:val="ru-RU"/>
+        </w:rPr>
+        <w:t>. неврита лицевого нерва слева.</w:t>
+      </w:r>
+      <w:r>
+        <w:rPr>
+          <w:lang w:val="ru-RU"/>
+        </w:rPr>
+        <w:t xml:space="preserve"> </w:t>
+      </w:r>
+      <w:r>
+        <w:rPr>
+          <w:lang w:val="ru-RU"/>
+        </w:rPr>
+        <w:t xml:space="preserve">ИБС, стенокардия напряжения  II ф. </w:t>
+      </w:r>
+      <w:proofErr w:type="spellStart"/>
+      <w:r>
+        <w:rPr>
+          <w:lang w:val="ru-RU"/>
+        </w:rPr>
+        <w:t>кл</w:t>
+      </w:r>
+      <w:proofErr w:type="spellEnd"/>
+      <w:r>
+        <w:rPr>
+          <w:lang w:val="ru-RU"/>
+        </w:rPr>
+        <w:t>. СН 1. Гипертоническая болезнь II стадии 2 степени. Гипертензивное сердце СН I. Риск 4.  Хр. фиброзно-дегенеративный панкреатит вне обострения. СПО 2014 вскрытие флегмоны забрюшинного пространства.</w:t>
       </w:r>
     </w:p>
     <w:p>
@@ -548,988 +642,57 @@
         <w:ind w:left="-567"/>
         <w:jc w:val="both"/>
         <w:rPr>
-          <w:sz w:val="28"/>
-          <w:szCs w:val="28"/>
           <w:lang w:val="ru-RU"/>
         </w:rPr>
       </w:pPr>
-      <w:r>
-        <w:rPr>
-          <w:sz w:val="28"/>
-          <w:szCs w:val="28"/>
-          <w:lang w:val="ru-RU"/>
-        </w:rPr>
-        <w:t xml:space="preserve">Диабетическая ангиопатия сетчатки ОИ. </w:t>
-      </w:r>
-    </w:p>
-    <w:p>
-      <w:pPr>
-        <w:ind w:left="-567"/>
-        <w:jc w:val="both"/>
-        <w:rPr>
-          <w:color w:val="0000CC"/>
-          <w:sz w:val="28"/>
-          <w:szCs w:val="28"/>
-          <w:lang w:val="ru-RU"/>
-        </w:rPr>
-      </w:pPr>
-      <w:r>
-        <w:rPr>
-          <w:color w:val="0000CC"/>
-          <w:sz w:val="28"/>
-          <w:szCs w:val="28"/>
-          <w:lang w:val="ru-RU"/>
-        </w:rPr>
-        <w:t>Диабетическая дистальная симметричная полинейропатия н/к, сенсомоторная форма</w:t>
-      </w:r>
-      <w:r>
-        <w:rPr>
-          <w:color w:val="0000CC"/>
-          <w:sz w:val="28"/>
-          <w:szCs w:val="28"/>
-          <w:lang w:val="ru-RU"/>
-        </w:rPr>
-        <w:t xml:space="preserve"> (NSS 6, NDS 6), </w:t>
-      </w:r>
-      <w:r>
-        <w:rPr>
-          <w:color w:val="0000CC"/>
-          <w:sz w:val="28"/>
-          <w:szCs w:val="28"/>
-          <w:lang w:val="ru-RU"/>
-        </w:rPr>
-        <w:t xml:space="preserve">  хроническое течение</w:t>
-      </w:r>
-    </w:p>
-    <w:p>
-      <w:pPr>
-        <w:ind w:left="-567"/>
-        <w:jc w:val="both"/>
-        <w:rPr>
-          <w:sz w:val="28"/>
-          <w:szCs w:val="28"/>
-          <w:lang w:val="ru-RU"/>
-        </w:rPr>
-      </w:pPr>
-      <w:r>
-        <w:rPr>
-          <w:sz w:val="28"/>
-          <w:szCs w:val="28"/>
-          <w:lang w:val="ru-RU"/>
-        </w:rPr>
-        <w:t>Диаб</w:t>
-      </w:r>
-      <w:r>
-        <w:rPr>
-          <w:sz w:val="28"/>
-          <w:szCs w:val="28"/>
-          <w:lang w:val="ru-RU"/>
-        </w:rPr>
-        <w:t>етическая</w:t>
-      </w:r>
-      <w:r>
-        <w:rPr>
-          <w:sz w:val="28"/>
-          <w:szCs w:val="28"/>
-          <w:lang w:val="ru-RU"/>
-        </w:rPr>
-        <w:t xml:space="preserve"> ангиопатия артерий н/к. </w:t>
-      </w:r>
-    </w:p>
-    <w:p>
-      <w:pPr>
-        <w:ind w:left="-567"/>
-        <w:jc w:val="both"/>
-        <w:rPr>
-          <w:sz w:val="28"/>
-          <w:szCs w:val="28"/>
-          <w:lang w:val="ru-RU"/>
-        </w:rPr>
-      </w:pPr>
-      <w:r>
-        <w:rPr>
-          <w:color w:val="7030A0"/>
-          <w:sz w:val="28"/>
-          <w:szCs w:val="28"/>
-          <w:lang w:val="ru-RU"/>
-        </w:rPr>
-        <w:t>ХБП II-IV ст. Диабетическая нефропатия III-IV ст.</w:t>
-      </w:r>
-      <w:r>
-        <w:rPr>
-          <w:color w:val="7030A0"/>
-          <w:sz w:val="28"/>
-          <w:szCs w:val="28"/>
+      <w:bookmarkStart w:id="1" w:name="дк"/>
+      <w:bookmarkEnd w:id="1"/>
+      <w:r>
+        <w:rPr>
+          <w:u w:val="single"/>
+          <w:lang w:val="ru-RU"/>
+        </w:rPr>
+        <w:t xml:space="preserve">Жалобы при поступлении </w:t>
+      </w:r>
+      <w:r>
+        <w:rPr>
+          <w:lang w:val="ru-RU"/>
+        </w:rPr>
+        <w:t xml:space="preserve">на </w:t>
+      </w:r>
+      <w:r>
+        <w:rPr>
+          <w:lang w:val="ru-RU"/>
+        </w:rPr>
+        <w:t xml:space="preserve">сухость во рту, </w:t>
+      </w:r>
+      <w:r>
+        <w:rPr>
+          <w:lang w:val="ru-RU"/>
+        </w:rPr>
+        <w:t>жажду,</w:t>
+      </w:r>
+      <w:r>
+        <w:rPr>
           <w:lang w:val="ru-RU"/>
         </w:rPr>
         <w:t xml:space="preserve"> </w:t>
       </w:r>
-    </w:p>
-    <w:p>
-      <w:pPr>
-        <w:ind w:left="-567"/>
-        <w:jc w:val="both"/>
-        <w:rPr>
-          <w:color w:val="E36C0A" w:themeColor="accent6" w:themeShade="BF"/>
-          <w:sz w:val="28"/>
-          <w:szCs w:val="28"/>
-          <w:lang w:val="ru-RU"/>
-        </w:rPr>
-      </w:pPr>
-      <w:r>
-        <w:rPr>
-          <w:color w:val="E36C0A" w:themeColor="accent6" w:themeShade="BF"/>
-          <w:sz w:val="28"/>
-          <w:szCs w:val="28"/>
-          <w:lang w:val="ru-RU"/>
-        </w:rPr>
-        <w:t>Ожирение II ст. (ИМТ кг/м2) алим</w:t>
-      </w:r>
-      <w:proofErr w:type="gramStart"/>
-      <w:r>
-        <w:rPr>
-          <w:color w:val="E36C0A" w:themeColor="accent6" w:themeShade="BF"/>
-          <w:sz w:val="28"/>
-          <w:szCs w:val="28"/>
-          <w:lang w:val="ru-RU"/>
-        </w:rPr>
-        <w:t>.-</w:t>
-      </w:r>
-      <w:proofErr w:type="gramEnd"/>
-      <w:r>
-        <w:rPr>
-          <w:color w:val="E36C0A" w:themeColor="accent6" w:themeShade="BF"/>
-          <w:sz w:val="28"/>
-          <w:szCs w:val="28"/>
-          <w:lang w:val="ru-RU"/>
-        </w:rPr>
-        <w:t xml:space="preserve">конституционального генеза, стабильное течение.  </w:t>
-      </w:r>
-    </w:p>
-    <w:p>
-      <w:pPr>
-        <w:ind w:left="-567"/>
-        <w:jc w:val="both"/>
-        <w:rPr>
-          <w:sz w:val="28"/>
-          <w:szCs w:val="28"/>
-          <w:lang w:val="ru-RU"/>
-        </w:rPr>
-      </w:pPr>
-      <w:proofErr w:type="gramStart"/>
-      <w:r>
-        <w:rPr>
-          <w:color w:val="4F6228" w:themeColor="accent3" w:themeShade="80"/>
-          <w:sz w:val="28"/>
-          <w:szCs w:val="28"/>
-          <w:lang w:val="ru-RU"/>
-        </w:rPr>
-        <w:t>Аутоиммунный</w:t>
-      </w:r>
-      <w:proofErr w:type="gramEnd"/>
-      <w:r>
-        <w:rPr>
-          <w:color w:val="4F6228" w:themeColor="accent3" w:themeShade="80"/>
-          <w:sz w:val="28"/>
-          <w:szCs w:val="28"/>
-          <w:lang w:val="ru-RU"/>
-        </w:rPr>
-        <w:t xml:space="preserve"> тиреоидит, </w:t>
+      <w:r>
+        <w:rPr>
+          <w:lang w:val="ru-RU"/>
+        </w:rPr>
+        <w:t>полиурию,</w:t>
+      </w:r>
+      <w:r>
+        <w:rPr>
+          <w:lang w:val="ru-RU"/>
+        </w:rPr>
+        <w:t xml:space="preserve"> </w:t>
       </w:r>
       <w:sdt>
         <w:sdtPr>
           <w:rPr>
-            <w:color w:val="4F6228" w:themeColor="accent3" w:themeShade="80"/>
-            <w:sz w:val="28"/>
-            <w:szCs w:val="28"/>
-            <w:lang w:val="ru-RU"/>
-          </w:rPr>
-          <w:id w:val="105240480"/>
-          <w:placeholder>
-            <w:docPart w:val="FBFC6A18E07A484F9E976562E903BEB7"/>
-          </w:placeholder>
-          <w:comboBox>
-            <w:listItem w:displayText="без увеличения объема щит. железы." w:value="без увеличения объема щит. железы."/>
-            <w:listItem w:displayText="гипертрофическая форма." w:value="гипертрофическая форма."/>
-          </w:comboBox>
-        </w:sdtPr>
-        <w:sdtEndPr/>
-        <w:sdtContent>
-          <w:r>
-            <w:rPr>
-              <w:color w:val="4F6228" w:themeColor="accent3" w:themeShade="80"/>
-              <w:sz w:val="28"/>
-              <w:szCs w:val="28"/>
-              <w:lang w:val="ru-RU"/>
-            </w:rPr>
-            <w:t>гипертрофическая форма.</w:t>
-          </w:r>
-        </w:sdtContent>
-      </w:sdt>
-      <w:r>
-        <w:rPr>
-          <w:color w:val="4F6228" w:themeColor="accent3" w:themeShade="80"/>
-          <w:sz w:val="28"/>
-          <w:szCs w:val="28"/>
-          <w:lang w:val="ru-RU"/>
-        </w:rPr>
-        <w:t xml:space="preserve"> Гипотиреоз, средней тяжести,  </w:t>
-      </w:r>
-      <w:r>
-        <w:rPr>
-          <w:color w:val="4F6228" w:themeColor="accent3" w:themeShade="80"/>
-          <w:sz w:val="28"/>
-          <w:szCs w:val="28"/>
-          <w:lang w:val="ru-RU"/>
-        </w:rPr>
-        <w:t xml:space="preserve">ст. </w:t>
-      </w:r>
-      <w:r>
-        <w:rPr>
-          <w:color w:val="4F6228" w:themeColor="accent3" w:themeShade="80"/>
-          <w:sz w:val="28"/>
-          <w:szCs w:val="28"/>
-          <w:lang w:val="ru-RU"/>
-        </w:rPr>
-        <w:t>медикаментозн</w:t>
-      </w:r>
-      <w:r>
-        <w:rPr>
-          <w:color w:val="4F6228" w:themeColor="accent3" w:themeShade="80"/>
-          <w:sz w:val="28"/>
-          <w:szCs w:val="28"/>
-          <w:lang w:val="ru-RU"/>
-        </w:rPr>
-        <w:t>ой</w:t>
-      </w:r>
-      <w:r>
-        <w:rPr>
-          <w:color w:val="4F6228" w:themeColor="accent3" w:themeShade="80"/>
-          <w:sz w:val="28"/>
-          <w:szCs w:val="28"/>
-          <w:lang w:val="ru-RU"/>
-        </w:rPr>
-        <w:t xml:space="preserve"> субкомпенсаци</w:t>
-      </w:r>
-      <w:r>
-        <w:rPr>
-          <w:color w:val="4F6228" w:themeColor="accent3" w:themeShade="80"/>
-          <w:sz w:val="28"/>
-          <w:szCs w:val="28"/>
-          <w:lang w:val="ru-RU"/>
-        </w:rPr>
-        <w:t>и</w:t>
-      </w:r>
-      <w:r>
-        <w:rPr>
-          <w:color w:val="4F6228" w:themeColor="accent3" w:themeShade="80"/>
-          <w:sz w:val="28"/>
-          <w:szCs w:val="28"/>
-          <w:lang w:val="ru-RU"/>
-        </w:rPr>
-        <w:t xml:space="preserve">. </w:t>
-      </w:r>
-      <w:sdt>
-        <w:sdtPr>
-          <w:rPr>
-            <w:color w:val="4F6228" w:themeColor="accent3" w:themeShade="80"/>
-            <w:sz w:val="28"/>
-            <w:szCs w:val="28"/>
-            <w:lang w:val="ru-RU"/>
-          </w:rPr>
-          <w:id w:val="590198144"/>
-          <w:placeholder>
-            <w:docPart w:val="DefaultPlaceholder_1082065159"/>
-          </w:placeholder>
-          <w:dropDownList>
-            <w:listItem w:value="Выберите элемент."/>
-            <w:listItem w:displayText="Диффузный токсический " w:value="Диффузный токсический "/>
-            <w:listItem w:displayText="Диффузный " w:value="Диффузный "/>
-            <w:listItem w:displayText="Смешаный " w:value="Смешаный "/>
-            <w:listItem w:displayText="Узловой " w:value="Узловой "/>
-          </w:dropDownList>
-        </w:sdtPr>
-        <w:sdtEndPr/>
-        <w:sdtContent>
-          <w:r>
-            <w:rPr>
-              <w:color w:val="4F6228" w:themeColor="accent3" w:themeShade="80"/>
-              <w:sz w:val="28"/>
-              <w:szCs w:val="28"/>
-              <w:lang w:val="ru-RU"/>
-            </w:rPr>
-            <w:t xml:space="preserve">Диффузный токсический </w:t>
-          </w:r>
-        </w:sdtContent>
-      </w:sdt>
-      <w:r>
-        <w:rPr>
-          <w:color w:val="4F6228" w:themeColor="accent3" w:themeShade="80"/>
-          <w:sz w:val="28"/>
-          <w:szCs w:val="28"/>
-          <w:lang w:val="ru-RU"/>
-        </w:rPr>
-        <w:t xml:space="preserve"> зоб II. Эутиреоидное состояние</w:t>
-      </w:r>
-      <w:r>
-        <w:rPr>
-          <w:sz w:val="28"/>
-          <w:szCs w:val="28"/>
-          <w:lang w:val="ru-RU"/>
-        </w:rPr>
-        <w:t xml:space="preserve">. </w:t>
-      </w:r>
-    </w:p>
-    <w:p>
-      <w:pPr>
-        <w:ind w:left="-567"/>
-        <w:jc w:val="both"/>
-        <w:rPr>
-          <w:color w:val="17365D" w:themeColor="text2" w:themeShade="BF"/>
-          <w:sz w:val="28"/>
-          <w:szCs w:val="28"/>
-          <w:lang w:val="ru-RU"/>
-        </w:rPr>
-      </w:pPr>
-      <w:r>
-        <w:rPr>
-          <w:color w:val="17365D" w:themeColor="text2" w:themeShade="BF"/>
-          <w:sz w:val="28"/>
-          <w:szCs w:val="28"/>
-          <w:lang w:val="ru-RU"/>
-        </w:rPr>
-        <w:t xml:space="preserve">Миопия </w:t>
-      </w:r>
-      <w:sdt>
-        <w:sdtPr>
-          <w:rPr>
-            <w:color w:val="17365D" w:themeColor="text2" w:themeShade="BF"/>
-            <w:sz w:val="28"/>
-            <w:szCs w:val="28"/>
-            <w:lang w:val="ru-RU"/>
-          </w:rPr>
-          <w:id w:val="-1410379913"/>
-          <w:placeholder>
-            <w:docPart w:val="DefaultPlaceholder_1082065159"/>
-          </w:placeholder>
-          <w:comboBox>
-            <w:listItem w:value="Выберите элемент."/>
-            <w:listItem w:displayText="слабой " w:value="слабой "/>
-            <w:listItem w:displayText="высокой" w:value="высокой"/>
-            <w:listItem w:displayText="средней" w:value="средней"/>
-          </w:comboBox>
-        </w:sdtPr>
-        <w:sdtEndPr/>
-        <w:sdtContent>
-          <w:r>
-            <w:rPr>
-              <w:color w:val="17365D" w:themeColor="text2" w:themeShade="BF"/>
-              <w:sz w:val="28"/>
-              <w:szCs w:val="28"/>
-              <w:lang w:val="ru-RU"/>
-            </w:rPr>
-            <w:t xml:space="preserve">слабой </w:t>
-          </w:r>
-        </w:sdtContent>
-      </w:sdt>
-      <w:r>
-        <w:rPr>
-          <w:color w:val="17365D" w:themeColor="text2" w:themeShade="BF"/>
-          <w:sz w:val="28"/>
-          <w:szCs w:val="28"/>
-          <w:lang w:val="ru-RU"/>
-        </w:rPr>
-        <w:t xml:space="preserve"> степени ОИ.</w:t>
-      </w:r>
-      <w:r>
-        <w:rPr>
-          <w:color w:val="17365D" w:themeColor="text2" w:themeShade="BF"/>
-          <w:sz w:val="28"/>
-          <w:szCs w:val="28"/>
-          <w:lang w:val="ru-RU"/>
-        </w:rPr>
-        <w:t xml:space="preserve"> </w:t>
-      </w:r>
-    </w:p>
-    <w:p>
-      <w:pPr>
-        <w:ind w:left="-567"/>
-        <w:jc w:val="both"/>
-        <w:rPr>
-          <w:color w:val="17365D" w:themeColor="text2" w:themeShade="BF"/>
-          <w:sz w:val="28"/>
-          <w:szCs w:val="28"/>
-          <w:lang w:val="ru-RU"/>
-        </w:rPr>
-      </w:pPr>
-      <w:r>
-        <w:rPr>
-          <w:color w:val="17365D" w:themeColor="text2" w:themeShade="BF"/>
-          <w:sz w:val="28"/>
-          <w:szCs w:val="28"/>
-          <w:lang w:val="ru-RU"/>
-        </w:rPr>
-        <w:t>А</w:t>
-      </w:r>
-      <w:r>
-        <w:rPr>
-          <w:color w:val="17365D" w:themeColor="text2" w:themeShade="BF"/>
-          <w:sz w:val="28"/>
-          <w:szCs w:val="28"/>
-          <w:lang w:val="ru-RU"/>
-        </w:rPr>
-        <w:t xml:space="preserve">нгиопатия сосудов сетчатки </w:t>
-      </w:r>
-      <w:sdt>
-        <w:sdtPr>
-          <w:rPr>
-            <w:color w:val="17365D" w:themeColor="text2" w:themeShade="BF"/>
-            <w:sz w:val="28"/>
-            <w:szCs w:val="28"/>
-            <w:lang w:val="ru-RU"/>
-          </w:rPr>
-          <w:id w:val="2051261544"/>
-          <w:placeholder>
-            <w:docPart w:val="DefaultPlaceholder_1082065159"/>
-          </w:placeholder>
-          <w:comboBox>
-            <w:listItem w:value="Выберите элемент."/>
-            <w:listItem w:displayText="ОИ" w:value="ОИ"/>
-            <w:listItem w:displayText="ОД" w:value="ОД"/>
-            <w:listItem w:displayText="OS" w:value="OS"/>
-          </w:comboBox>
-        </w:sdtPr>
-        <w:sdtEndPr/>
-        <w:sdtContent>
-          <w:r>
-            <w:rPr>
-              <w:color w:val="17365D" w:themeColor="text2" w:themeShade="BF"/>
-              <w:sz w:val="28"/>
-              <w:szCs w:val="28"/>
-              <w:lang w:val="ru-RU"/>
-            </w:rPr>
-            <w:t>ОИ</w:t>
-          </w:r>
-        </w:sdtContent>
-      </w:sdt>
-      <w:r>
-        <w:rPr>
-          <w:color w:val="17365D" w:themeColor="text2" w:themeShade="BF"/>
-          <w:sz w:val="28"/>
-          <w:szCs w:val="28"/>
-          <w:lang w:val="ru-RU"/>
-        </w:rPr>
-        <w:t>.</w:t>
-      </w:r>
-      <w:r>
-        <w:rPr>
-          <w:color w:val="17365D" w:themeColor="text2" w:themeShade="BF"/>
-          <w:sz w:val="28"/>
-          <w:szCs w:val="28"/>
-          <w:lang w:val="ru-RU"/>
-        </w:rPr>
-        <w:t xml:space="preserve"> </w:t>
-      </w:r>
-      <w:r>
-        <w:rPr>
-          <w:color w:val="17365D" w:themeColor="text2" w:themeShade="BF"/>
-          <w:sz w:val="28"/>
-          <w:szCs w:val="28"/>
-          <w:lang w:val="ru-RU"/>
-        </w:rPr>
-        <w:t xml:space="preserve">Начальная катаракта </w:t>
-      </w:r>
-      <w:sdt>
-        <w:sdtPr>
-          <w:rPr>
-            <w:color w:val="17365D" w:themeColor="text2" w:themeShade="BF"/>
-            <w:sz w:val="28"/>
-            <w:szCs w:val="28"/>
-            <w:lang w:val="ru-RU"/>
-          </w:rPr>
-          <w:id w:val="517513702"/>
-          <w:placeholder>
-            <w:docPart w:val="DB435B1E68954750936FB322747598D2"/>
-          </w:placeholder>
-          <w:comboBox>
-            <w:listItem w:value="Выберите элемент."/>
-            <w:listItem w:displayText="ОИ" w:value="ОИ"/>
-            <w:listItem w:displayText="ОД" w:value="ОД"/>
-            <w:listItem w:displayText="OS" w:value="OS"/>
-          </w:comboBox>
-        </w:sdtPr>
-        <w:sdtEndPr/>
-        <w:sdtContent>
-          <w:r>
-            <w:rPr>
-              <w:color w:val="17365D" w:themeColor="text2" w:themeShade="BF"/>
-              <w:sz w:val="28"/>
-              <w:szCs w:val="28"/>
-              <w:lang w:val="ru-RU"/>
-            </w:rPr>
-            <w:t>ОИ</w:t>
-          </w:r>
-        </w:sdtContent>
-      </w:sdt>
-      <w:r>
-        <w:rPr>
-          <w:color w:val="17365D" w:themeColor="text2" w:themeShade="BF"/>
-          <w:sz w:val="28"/>
-          <w:szCs w:val="28"/>
-          <w:lang w:val="ru-RU"/>
-        </w:rPr>
-        <w:t xml:space="preserve">. </w:t>
-      </w:r>
-      <w:r>
-        <w:rPr>
-          <w:color w:val="17365D" w:themeColor="text2" w:themeShade="BF"/>
-          <w:sz w:val="28"/>
-          <w:szCs w:val="28"/>
-          <w:lang w:val="ru-RU"/>
-        </w:rPr>
-        <w:t xml:space="preserve"> </w:t>
-      </w:r>
-    </w:p>
-    <w:p>
-      <w:pPr>
-        <w:ind w:left="-567"/>
-        <w:jc w:val="both"/>
-        <w:rPr>
-          <w:color w:val="17365D" w:themeColor="text2" w:themeShade="BF"/>
-          <w:sz w:val="28"/>
-          <w:szCs w:val="28"/>
-          <w:lang w:val="ru-RU"/>
-        </w:rPr>
-      </w:pPr>
-      <w:r>
-        <w:rPr>
-          <w:color w:val="17365D" w:themeColor="text2" w:themeShade="BF"/>
-          <w:sz w:val="28"/>
-          <w:szCs w:val="28"/>
-          <w:lang w:val="ru-RU"/>
-        </w:rPr>
-        <w:t>Непро</w:t>
-      </w:r>
-      <w:r>
-        <w:rPr>
-          <w:color w:val="17365D" w:themeColor="text2" w:themeShade="BF"/>
-          <w:sz w:val="28"/>
-          <w:szCs w:val="28"/>
-          <w:lang w:val="ru-RU"/>
-        </w:rPr>
-        <w:t>лиферативная  диабетическая</w:t>
-      </w:r>
-      <w:r>
-        <w:rPr>
-          <w:color w:val="17365D" w:themeColor="text2" w:themeShade="BF"/>
-          <w:sz w:val="28"/>
-          <w:szCs w:val="28"/>
-          <w:lang w:val="ru-RU"/>
-        </w:rPr>
-        <w:t xml:space="preserve"> ретинопатия </w:t>
-      </w:r>
-      <w:sdt>
-        <w:sdtPr>
-          <w:rPr>
-            <w:color w:val="17365D" w:themeColor="text2" w:themeShade="BF"/>
-            <w:sz w:val="28"/>
-            <w:szCs w:val="28"/>
-            <w:lang w:val="ru-RU"/>
-          </w:rPr>
-          <w:id w:val="389392371"/>
-          <w:placeholder>
-            <w:docPart w:val="5917FEE754784A0BA4173B51A4E1CE95"/>
-          </w:placeholder>
-          <w:comboBox>
-            <w:listItem w:value="Выберите элемент."/>
-            <w:listItem w:displayText="ОИ" w:value="ОИ"/>
-            <w:listItem w:displayText="ОД" w:value="ОД"/>
-            <w:listItem w:displayText="OS" w:value="OS"/>
-          </w:comboBox>
-        </w:sdtPr>
-        <w:sdtEndPr/>
-        <w:sdtContent>
-          <w:r>
-            <w:rPr>
-              <w:color w:val="17365D" w:themeColor="text2" w:themeShade="BF"/>
-              <w:sz w:val="28"/>
-              <w:szCs w:val="28"/>
-              <w:lang w:val="ru-RU"/>
-            </w:rPr>
-            <w:t>ОИ</w:t>
-          </w:r>
-        </w:sdtContent>
-      </w:sdt>
-      <w:r>
-        <w:rPr>
-          <w:color w:val="17365D" w:themeColor="text2" w:themeShade="BF"/>
-          <w:sz w:val="28"/>
-          <w:szCs w:val="28"/>
-          <w:lang w:val="ru-RU"/>
-        </w:rPr>
-        <w:t>.</w:t>
-      </w:r>
-    </w:p>
-    <w:p>
-      <w:pPr>
-        <w:ind w:left="-567"/>
-        <w:jc w:val="both"/>
-        <w:rPr>
-          <w:color w:val="C00000"/>
-          <w:sz w:val="28"/>
-          <w:szCs w:val="28"/>
-          <w:lang w:val="ru-RU"/>
-        </w:rPr>
-      </w:pPr>
-      <w:r>
-        <w:rPr>
-          <w:color w:val="C00000"/>
-          <w:sz w:val="28"/>
-          <w:szCs w:val="28"/>
-          <w:lang w:val="ru-RU"/>
-        </w:rPr>
-        <w:t xml:space="preserve">ИБС, стенокардия напряжения, диффузный кардиосклероз, II </w:t>
-      </w:r>
-      <w:proofErr w:type="spellStart"/>
-      <w:r>
-        <w:rPr>
-          <w:color w:val="C00000"/>
-          <w:sz w:val="28"/>
-          <w:szCs w:val="28"/>
-          <w:lang w:val="ru-RU"/>
-        </w:rPr>
-        <w:t>ф.кл</w:t>
-      </w:r>
-      <w:proofErr w:type="spellEnd"/>
-      <w:r>
-        <w:rPr>
-          <w:color w:val="C00000"/>
-          <w:sz w:val="28"/>
-          <w:szCs w:val="28"/>
-          <w:lang w:val="ru-RU"/>
-        </w:rPr>
-        <w:t>. СН II</w:t>
-      </w:r>
-      <w:proofErr w:type="gramStart"/>
-      <w:r>
-        <w:rPr>
-          <w:color w:val="C00000"/>
-          <w:sz w:val="28"/>
-          <w:szCs w:val="28"/>
-          <w:lang w:val="ru-RU"/>
-        </w:rPr>
-        <w:t xml:space="preserve"> А</w:t>
-      </w:r>
-      <w:proofErr w:type="gramEnd"/>
-      <w:r>
-        <w:rPr>
-          <w:color w:val="C00000"/>
-          <w:sz w:val="28"/>
-          <w:szCs w:val="28"/>
-          <w:lang w:val="ru-RU"/>
-        </w:rPr>
-        <w:t xml:space="preserve"> </w:t>
-      </w:r>
-      <w:proofErr w:type="spellStart"/>
-      <w:r>
-        <w:rPr>
-          <w:color w:val="C00000"/>
-          <w:sz w:val="28"/>
-          <w:szCs w:val="28"/>
-          <w:lang w:val="ru-RU"/>
-        </w:rPr>
-        <w:t>ф.кл</w:t>
-      </w:r>
-      <w:proofErr w:type="spellEnd"/>
-      <w:r>
-        <w:rPr>
-          <w:color w:val="C00000"/>
-          <w:sz w:val="28"/>
-          <w:szCs w:val="28"/>
-          <w:lang w:val="ru-RU"/>
-        </w:rPr>
-        <w:t xml:space="preserve">. II. Гипертоническая болезнь III стадии … степени. Гипертензивное сердце СН I. Риск 4. Метаболическая кардиомиопатия СН 0-I. </w:t>
-      </w:r>
-      <w:proofErr w:type="spellStart"/>
-      <w:r>
-        <w:rPr>
-          <w:color w:val="C00000"/>
-          <w:sz w:val="28"/>
-          <w:szCs w:val="28"/>
-          <w:lang w:val="ru-RU"/>
-        </w:rPr>
-        <w:t>ф.кл</w:t>
-      </w:r>
-      <w:proofErr w:type="spellEnd"/>
-      <w:r>
-        <w:rPr>
-          <w:color w:val="C00000"/>
-          <w:sz w:val="28"/>
-          <w:szCs w:val="28"/>
-          <w:lang w:val="ru-RU"/>
-        </w:rPr>
-        <w:t>. II.</w:t>
-      </w:r>
-    </w:p>
-    <w:p>
-      <w:pPr>
-        <w:ind w:left="-567"/>
-        <w:jc w:val="both"/>
-        <w:rPr>
-          <w:color w:val="C00000"/>
-          <w:sz w:val="28"/>
-          <w:szCs w:val="28"/>
-          <w:lang w:val="ru-RU"/>
-        </w:rPr>
-      </w:pPr>
-      <w:r>
-        <w:rPr>
-          <w:color w:val="C00000"/>
-          <w:sz w:val="28"/>
-          <w:szCs w:val="28"/>
-          <w:lang w:val="ru-RU"/>
-        </w:rPr>
-        <w:t>НЦД по смешанному типу.</w:t>
-      </w:r>
-    </w:p>
-    <w:p>
-      <w:pPr>
-        <w:ind w:left="-567"/>
-        <w:jc w:val="both"/>
-        <w:rPr>
-          <w:color w:val="0000FF"/>
-          <w:sz w:val="28"/>
-          <w:szCs w:val="28"/>
-          <w:lang w:val="ru-RU"/>
-        </w:rPr>
-      </w:pPr>
-      <w:sdt>
-        <w:sdtPr>
-          <w:rPr>
-            <w:color w:val="0000FF"/>
-            <w:sz w:val="28"/>
-            <w:szCs w:val="28"/>
-            <w:lang w:val="ru-RU"/>
-          </w:rPr>
-          <w:id w:val="-968201283"/>
-          <w:placeholder>
-            <w:docPart w:val="DefaultPlaceholder_1082065159"/>
-          </w:placeholder>
-          <w:comboBox>
-            <w:listItem w:value="Выберите элемент."/>
-            <w:listItem w:displayText="Дисциркуляторная" w:value="Дисциркуляторная"/>
-            <w:listItem w:displayText="Диабетическая" w:value="Диабетическая"/>
-            <w:listItem w:displayText="Дисметаболическая" w:value="Дисметаболическая"/>
-          </w:comboBox>
-        </w:sdtPr>
-        <w:sdtEndPr/>
-        <w:sdtContent>
-          <w:r>
-            <w:rPr>
-              <w:color w:val="0000FF"/>
-              <w:sz w:val="28"/>
-              <w:szCs w:val="28"/>
-              <w:lang w:val="ru-RU"/>
-            </w:rPr>
-            <w:t>Дисциркуляторная</w:t>
-          </w:r>
-        </w:sdtContent>
-      </w:sdt>
-      <w:r>
-        <w:rPr>
-          <w:color w:val="0000FF"/>
-          <w:sz w:val="28"/>
-          <w:szCs w:val="28"/>
-          <w:lang w:val="ru-RU"/>
-        </w:rPr>
-        <w:t xml:space="preserve"> энцефалопатия I-II сочетанного генеза (</w:t>
-      </w:r>
-      <w:r>
-        <w:rPr>
-          <w:color w:val="0000FF"/>
-          <w:sz w:val="28"/>
-          <w:szCs w:val="28"/>
-          <w:lang w:val="ru-RU"/>
-        </w:rPr>
-        <w:t>дисметаболическая</w:t>
-      </w:r>
-      <w:r>
-        <w:rPr>
-          <w:color w:val="0000FF"/>
-          <w:sz w:val="28"/>
-          <w:szCs w:val="28"/>
-          <w:lang w:val="ru-RU"/>
-        </w:rPr>
-        <w:t>, гипертоническая).</w:t>
-      </w:r>
-    </w:p>
-    <w:p>
-      <w:pPr>
-        <w:ind w:left="-567"/>
-        <w:jc w:val="both"/>
-        <w:rPr>
-          <w:color w:val="0000FF"/>
-          <w:sz w:val="28"/>
-          <w:szCs w:val="28"/>
-          <w:lang w:val="ru-RU"/>
-        </w:rPr>
-      </w:pPr>
-      <w:r>
-        <w:rPr>
-          <w:color w:val="0000FF"/>
-          <w:sz w:val="28"/>
-          <w:szCs w:val="28"/>
-          <w:lang w:val="ru-RU"/>
-        </w:rPr>
-        <w:t xml:space="preserve">астеновегетативный </w:t>
-      </w:r>
-      <w:proofErr w:type="gramStart"/>
-      <w:r>
-        <w:rPr>
-          <w:color w:val="0000FF"/>
-          <w:sz w:val="28"/>
-          <w:szCs w:val="28"/>
-          <w:lang w:val="ru-RU"/>
-        </w:rPr>
-        <w:t>с-м</w:t>
-      </w:r>
-      <w:proofErr w:type="gramEnd"/>
-      <w:r>
-        <w:rPr>
-          <w:color w:val="0000FF"/>
-          <w:sz w:val="28"/>
-          <w:szCs w:val="28"/>
-          <w:lang w:val="ru-RU"/>
-        </w:rPr>
-        <w:t xml:space="preserve">, </w:t>
-      </w:r>
-      <w:proofErr w:type="spellStart"/>
-      <w:r>
-        <w:rPr>
-          <w:color w:val="0000FF"/>
-          <w:sz w:val="28"/>
-          <w:szCs w:val="28"/>
-          <w:lang w:val="ru-RU"/>
-        </w:rPr>
-        <w:t>астено</w:t>
-      </w:r>
-      <w:proofErr w:type="spellEnd"/>
-      <w:r>
-        <w:rPr>
-          <w:color w:val="0000FF"/>
-          <w:sz w:val="28"/>
-          <w:szCs w:val="28"/>
-          <w:lang w:val="ru-RU"/>
-        </w:rPr>
-        <w:t xml:space="preserve">-невротический с-м, </w:t>
-      </w:r>
-      <w:proofErr w:type="spellStart"/>
-      <w:r>
-        <w:rPr>
-          <w:color w:val="0000FF"/>
-          <w:sz w:val="28"/>
-          <w:szCs w:val="28"/>
-          <w:lang w:val="ru-RU"/>
-        </w:rPr>
-        <w:t>вестибуло</w:t>
-      </w:r>
-      <w:proofErr w:type="spellEnd"/>
-      <w:r>
-        <w:rPr>
-          <w:color w:val="0000FF"/>
-          <w:sz w:val="28"/>
-          <w:szCs w:val="28"/>
-          <w:lang w:val="ru-RU"/>
-        </w:rPr>
-        <w:t>-атактический с-м.  цереброастенический с-м, цефалгический с-м,</w:t>
-      </w:r>
-    </w:p>
-    <w:p>
-      <w:pPr>
-        <w:ind w:left="-567"/>
-        <w:jc w:val="both"/>
-        <w:rPr>
-          <w:color w:val="0000FF"/>
-          <w:sz w:val="28"/>
-          <w:szCs w:val="28"/>
-          <w:lang w:val="ru-RU"/>
-        </w:rPr>
-      </w:pPr>
-    </w:p>
-    <w:p>
-      <w:pPr>
-        <w:ind w:left="-567"/>
-        <w:jc w:val="both"/>
-        <w:rPr>
-          <w:sz w:val="28"/>
-          <w:szCs w:val="28"/>
-          <w:lang w:val="ru-RU"/>
-        </w:rPr>
-      </w:pPr>
-      <w:bookmarkStart w:id="2" w:name="дк"/>
-      <w:bookmarkEnd w:id="2"/>
-      <w:r>
-        <w:rPr>
-          <w:sz w:val="28"/>
-          <w:szCs w:val="28"/>
-          <w:u w:val="single"/>
-          <w:lang w:val="ru-RU"/>
-        </w:rPr>
-        <w:t xml:space="preserve">Жалобы при поступлении </w:t>
-      </w:r>
-      <w:r>
-        <w:rPr>
-          <w:sz w:val="28"/>
-          <w:szCs w:val="28"/>
-          <w:lang w:val="ru-RU"/>
-        </w:rPr>
-        <w:t xml:space="preserve">на </w:t>
-      </w:r>
-      <w:r>
-        <w:rPr>
-          <w:sz w:val="28"/>
-          <w:szCs w:val="28"/>
-          <w:lang w:val="ru-RU"/>
-        </w:rPr>
-        <w:t xml:space="preserve">сухость во рту, </w:t>
-      </w:r>
-      <w:r>
-        <w:rPr>
-          <w:sz w:val="28"/>
-          <w:szCs w:val="28"/>
-          <w:lang w:val="ru-RU"/>
-        </w:rPr>
-        <w:t>жажду,</w:t>
-      </w:r>
-      <w:r>
-        <w:rPr>
-          <w:sz w:val="28"/>
-          <w:szCs w:val="28"/>
-          <w:lang w:val="ru-RU"/>
-        </w:rPr>
-        <w:t xml:space="preserve"> </w:t>
-      </w:r>
-      <w:r>
-        <w:rPr>
-          <w:sz w:val="28"/>
-          <w:szCs w:val="28"/>
-          <w:lang w:val="ru-RU"/>
-        </w:rPr>
-        <w:t>полиурию,</w:t>
-      </w:r>
-      <w:r>
-        <w:rPr>
-          <w:sz w:val="28"/>
-          <w:szCs w:val="28"/>
-          <w:lang w:val="ru-RU"/>
-        </w:rPr>
-        <w:t xml:space="preserve"> </w:t>
-      </w:r>
-      <w:sdt>
-        <w:sdtPr>
-          <w:rPr>
-            <w:sz w:val="28"/>
-            <w:szCs w:val="28"/>
             <w:lang w:val="ru-RU"/>
           </w:rPr>
           <w:id w:val="669446058"/>
@@ -1546,8 +709,6 @@
         <w:sdtContent>
           <w:r>
             <w:rPr>
-              <w:sz w:val="28"/>
-              <w:szCs w:val="28"/>
               <w:lang w:val="ru-RU"/>
             </w:rPr>
             <w:t xml:space="preserve">увеличение </w:t>
@@ -1556,64 +717,48 @@
       </w:sdt>
       <w:r>
         <w:rPr>
-          <w:sz w:val="28"/>
-          <w:szCs w:val="28"/>
           <w:lang w:val="ru-RU"/>
         </w:rPr>
         <w:t xml:space="preserve"> веса на </w:t>
       </w:r>
       <w:r>
         <w:rPr>
-          <w:sz w:val="28"/>
-          <w:szCs w:val="28"/>
           <w:lang w:val="ru-RU"/>
         </w:rPr>
         <w:t>6</w:t>
       </w:r>
       <w:r>
         <w:rPr>
-          <w:sz w:val="28"/>
-          <w:szCs w:val="28"/>
           <w:lang w:val="ru-RU"/>
         </w:rPr>
         <w:t xml:space="preserve"> кг</w:t>
       </w:r>
       <w:r>
         <w:rPr>
-          <w:sz w:val="28"/>
-          <w:szCs w:val="28"/>
           <w:lang w:val="ru-RU"/>
         </w:rPr>
         <w:t xml:space="preserve"> за год</w:t>
       </w:r>
       <w:r>
         <w:rPr>
-          <w:sz w:val="28"/>
-          <w:szCs w:val="28"/>
           <w:lang w:val="ru-RU"/>
         </w:rPr>
         <w:t>, ухудшение зрения,</w:t>
       </w:r>
       <w:r>
         <w:rPr>
-          <w:sz w:val="28"/>
-          <w:szCs w:val="28"/>
           <w:lang w:val="ru-RU"/>
         </w:rPr>
         <w:t xml:space="preserve"> </w:t>
       </w:r>
       <w:r>
         <w:rPr>
-          <w:sz w:val="28"/>
-          <w:szCs w:val="28"/>
           <w:lang w:val="ru-RU"/>
         </w:rPr>
         <w:t xml:space="preserve"> </w:t>
       </w:r>
       <w:r>
         <w:rPr>
-          <w:sz w:val="28"/>
-          <w:szCs w:val="28"/>
           <w:lang w:val="ru-RU"/>
         </w:rPr>
         <w:t>боли  в н/</w:t>
@@ -1621,8 +766,6 @@
       <w:proofErr w:type="gramStart"/>
       <w:r>
         <w:rPr>
-          <w:sz w:val="28"/>
-          <w:szCs w:val="28"/>
           <w:lang w:val="ru-RU"/>
         </w:rPr>
         <w:t>к</w:t>
@@ -1630,8 +773,6 @@
       <w:proofErr w:type="gramEnd"/>
       <w:r>
         <w:rPr>
-          <w:sz w:val="28"/>
-          <w:szCs w:val="28"/>
           <w:lang w:val="ru-RU"/>
         </w:rPr>
         <w:t xml:space="preserve">, </w:t>
@@ -1639,8 +780,6 @@
       <w:proofErr w:type="gramStart"/>
       <w:r>
         <w:rPr>
-          <w:sz w:val="28"/>
-          <w:szCs w:val="28"/>
           <w:lang w:val="ru-RU"/>
         </w:rPr>
         <w:t>судороги</w:t>
@@ -1648,80 +787,60 @@
       <w:proofErr w:type="gramEnd"/>
       <w:r>
         <w:rPr>
-          <w:sz w:val="28"/>
-          <w:szCs w:val="28"/>
           <w:lang w:val="ru-RU"/>
         </w:rPr>
         <w:t>,</w:t>
       </w:r>
       <w:r>
         <w:rPr>
-          <w:sz w:val="28"/>
-          <w:szCs w:val="28"/>
           <w:lang w:val="ru-RU"/>
         </w:rPr>
         <w:t xml:space="preserve"> онемение ног,</w:t>
       </w:r>
       <w:r>
         <w:rPr>
-          <w:sz w:val="28"/>
-          <w:szCs w:val="28"/>
           <w:lang w:val="ru-RU"/>
         </w:rPr>
         <w:t xml:space="preserve"> </w:t>
       </w:r>
       <w:r>
         <w:rPr>
-          <w:sz w:val="28"/>
-          <w:szCs w:val="28"/>
           <w:lang w:val="ru-RU"/>
         </w:rPr>
         <w:t xml:space="preserve"> </w:t>
       </w:r>
       <w:r>
         <w:rPr>
-          <w:sz w:val="28"/>
-          <w:szCs w:val="28"/>
           <w:lang w:val="ru-RU"/>
         </w:rPr>
         <w:t>повышение</w:t>
       </w:r>
       <w:r>
         <w:rPr>
-          <w:sz w:val="28"/>
-          <w:szCs w:val="28"/>
           <w:lang w:val="ru-RU"/>
         </w:rPr>
         <w:t xml:space="preserve"> </w:t>
       </w:r>
       <w:r>
         <w:rPr>
-          <w:sz w:val="28"/>
-          <w:szCs w:val="28"/>
           <w:lang w:val="ru-RU"/>
         </w:rPr>
         <w:t xml:space="preserve">АД макс. до </w:t>
       </w:r>
       <w:r>
         <w:rPr>
-          <w:sz w:val="28"/>
-          <w:szCs w:val="28"/>
           <w:lang w:val="ru-RU"/>
         </w:rPr>
         <w:t>150/100</w:t>
       </w:r>
       <w:r>
         <w:rPr>
-          <w:sz w:val="28"/>
-          <w:szCs w:val="28"/>
           <w:lang w:val="ru-RU"/>
         </w:rPr>
         <w:t xml:space="preserve"> </w:t>
       </w:r>
       <w:r>
         <w:rPr>
-          <w:sz w:val="28"/>
-          <w:szCs w:val="28"/>
           <w:lang w:val="ru-RU"/>
         </w:rPr>
         <w:t xml:space="preserve">мм </w:t>
@@ -1729,16 +848,12 @@
       <w:proofErr w:type="spellStart"/>
       <w:r>
         <w:rPr>
-          <w:sz w:val="28"/>
-          <w:szCs w:val="28"/>
           <w:lang w:val="ru-RU"/>
         </w:rPr>
         <w:t>рт.</w:t>
       </w:r>
       <w:r>
         <w:rPr>
-          <w:sz w:val="28"/>
-          <w:szCs w:val="28"/>
           <w:lang w:val="ru-RU"/>
         </w:rPr>
         <w:t>ст</w:t>
@@ -1746,32 +861,24 @@
       <w:proofErr w:type="spellEnd"/>
       <w:r>
         <w:rPr>
-          <w:sz w:val="28"/>
-          <w:szCs w:val="28"/>
           <w:lang w:val="ru-RU"/>
         </w:rPr>
         <w:t>.</w:t>
       </w:r>
       <w:r>
         <w:rPr>
-          <w:sz w:val="28"/>
-          <w:szCs w:val="28"/>
           <w:lang w:val="ru-RU"/>
         </w:rPr>
         <w:t xml:space="preserve">, </w:t>
       </w:r>
       <w:r>
         <w:rPr>
-          <w:sz w:val="28"/>
-          <w:szCs w:val="28"/>
           <w:lang w:val="ru-RU"/>
         </w:rPr>
         <w:t>головные боли</w:t>
       </w:r>
       <w:r>
         <w:rPr>
-          <w:sz w:val="28"/>
-          <w:szCs w:val="28"/>
           <w:lang w:val="ru-RU"/>
         </w:rPr>
         <w:t>.</w:t>
@@ -1782,14 +889,11 @@
         <w:ind w:left="-567"/>
         <w:jc w:val="both"/>
         <w:rPr>
-          <w:sz w:val="28"/>
           <w:lang w:val="ru-RU"/>
         </w:rPr>
       </w:pPr>
       <w:r>
         <w:rPr>
-          <w:sz w:val="28"/>
-          <w:szCs w:val="28"/>
           <w:u w:val="single"/>
           <w:lang w:val="ru-RU"/>
         </w:rPr>
@@ -1797,49 +901,37 @@
       </w:r>
       <w:r>
         <w:rPr>
-          <w:sz w:val="28"/>
-          <w:szCs w:val="28"/>
           <w:lang w:val="ru-RU"/>
         </w:rPr>
         <w:t xml:space="preserve">: СД </w:t>
       </w:r>
       <w:r>
         <w:rPr>
-          <w:sz w:val="28"/>
-          <w:szCs w:val="28"/>
           <w:lang w:val="ru-RU"/>
         </w:rPr>
         <w:t>выявлен в</w:t>
       </w:r>
       <w:r>
         <w:rPr>
-          <w:sz w:val="28"/>
-          <w:szCs w:val="28"/>
           <w:lang w:val="ru-RU"/>
         </w:rPr>
         <w:t xml:space="preserve"> </w:t>
       </w:r>
       <w:r>
         <w:rPr>
-          <w:sz w:val="28"/>
-          <w:szCs w:val="28"/>
           <w:lang w:val="ru-RU"/>
         </w:rPr>
         <w:t>2012</w:t>
       </w:r>
       <w:r>
         <w:rPr>
-          <w:sz w:val="28"/>
-          <w:szCs w:val="28"/>
-          <w:lang w:val="ru-RU"/>
-        </w:rPr>
-        <w:t xml:space="preserve">г.  Комы отрицает. С начала заболевания </w:t>
+          <w:lang w:val="ru-RU"/>
+        </w:rPr>
+        <w:t xml:space="preserve">г. Комы отрицает. С начала заболевания </w:t>
       </w:r>
       <w:sdt>
         <w:sdtPr>
           <w:rPr>
-            <w:sz w:val="28"/>
-            <w:szCs w:val="28"/>
             <w:lang w:val="ru-RU"/>
           </w:rPr>
           <w:id w:val="1862779417"/>
@@ -1857,8 +949,6 @@
         <w:sdtContent>
           <w:r>
             <w:rPr>
-              <w:sz w:val="28"/>
-              <w:szCs w:val="28"/>
               <w:lang w:val="ru-RU"/>
             </w:rPr>
             <w:t>инсулинотерапия.</w:t>
@@ -1867,15 +957,19 @@
       </w:sdt>
       <w:r>
         <w:rPr>
-          <w:sz w:val="28"/>
-          <w:lang w:val="ru-RU"/>
-        </w:rPr>
-        <w:t xml:space="preserve">  </w:t>
+          <w:lang w:val="ru-RU"/>
+        </w:rPr>
+        <w:t xml:space="preserve"> </w:t>
+      </w:r>
+      <w:r>
+        <w:rPr>
+          <w:lang w:val="ru-RU"/>
+        </w:rPr>
+        <w:t xml:space="preserve">Принимал </w:t>
       </w:r>
       <w:proofErr w:type="spellStart"/>
       <w:r>
         <w:rPr>
-          <w:sz w:val="28"/>
           <w:lang w:val="ru-RU"/>
         </w:rPr>
         <w:t>Фармасулин</w:t>
@@ -1883,14 +977,12 @@
       <w:proofErr w:type="spellEnd"/>
       <w:r>
         <w:rPr>
-          <w:sz w:val="28"/>
-          <w:lang w:val="ru-RU"/>
-        </w:rPr>
-        <w:t xml:space="preserve"> Н 30/70 </w:t>
-      </w:r>
-      <w:r>
-        <w:rPr>
-          <w:sz w:val="28"/>
+          <w:lang w:val="ru-RU"/>
+        </w:rPr>
+        <w:t xml:space="preserve"> 30/70 </w:t>
+      </w:r>
+      <w:r>
+        <w:rPr>
           <w:lang w:val="ru-RU"/>
         </w:rPr>
         <w:t>В наст</w:t>
@@ -1898,7 +990,6 @@
       <w:proofErr w:type="gramStart"/>
       <w:r>
         <w:rPr>
-          <w:sz w:val="28"/>
           <w:lang w:val="ru-RU"/>
         </w:rPr>
         <w:t>.</w:t>
@@ -1906,7 +997,6 @@
       <w:proofErr w:type="gramEnd"/>
       <w:r>
         <w:rPr>
-          <w:sz w:val="28"/>
           <w:lang w:val="ru-RU"/>
         </w:rPr>
         <w:t xml:space="preserve"> </w:t>
@@ -1914,7 +1004,6 @@
       <w:proofErr w:type="gramStart"/>
       <w:r>
         <w:rPr>
-          <w:sz w:val="28"/>
           <w:lang w:val="ru-RU"/>
         </w:rPr>
         <w:t>в</w:t>
@@ -1922,7 +1011,6 @@
       <w:proofErr w:type="gramEnd"/>
       <w:r>
         <w:rPr>
-          <w:sz w:val="28"/>
           <w:lang w:val="ru-RU"/>
         </w:rPr>
         <w:t xml:space="preserve">ремя принимает: </w:t>
@@ -1930,7 +1018,6 @@
       <w:proofErr w:type="spellStart"/>
       <w:r>
         <w:rPr>
-          <w:sz w:val="28"/>
           <w:lang w:val="ru-RU"/>
         </w:rPr>
         <w:t>Фармасулин</w:t>
@@ -1938,14 +1025,12 @@
       <w:proofErr w:type="spellEnd"/>
       <w:r>
         <w:rPr>
-          <w:sz w:val="28"/>
           <w:lang w:val="ru-RU"/>
         </w:rPr>
         <w:t xml:space="preserve"> Н </w:t>
       </w:r>
       <w:r>
         <w:rPr>
-          <w:sz w:val="28"/>
           <w:lang w:val="ru-RU"/>
         </w:rPr>
         <w:t xml:space="preserve"> </w:t>
@@ -1953,7 +1038,6 @@
       <w:proofErr w:type="gramStart"/>
       <w:r>
         <w:rPr>
-          <w:sz w:val="28"/>
           <w:lang w:val="ru-RU"/>
         </w:rPr>
         <w:t>п</w:t>
@@ -1961,35 +1045,30 @@
       <w:proofErr w:type="gramEnd"/>
       <w:r>
         <w:rPr>
-          <w:sz w:val="28"/>
           <w:lang w:val="ru-RU"/>
         </w:rPr>
         <w:t>/з-</w:t>
       </w:r>
       <w:r>
         <w:rPr>
-          <w:sz w:val="28"/>
           <w:lang w:val="ru-RU"/>
         </w:rPr>
         <w:t>10-12</w:t>
       </w:r>
       <w:r>
         <w:rPr>
-          <w:sz w:val="28"/>
           <w:lang w:val="ru-RU"/>
         </w:rPr>
         <w:t xml:space="preserve"> ед.,, п/у-</w:t>
       </w:r>
       <w:r>
         <w:rPr>
-          <w:sz w:val="28"/>
           <w:lang w:val="ru-RU"/>
         </w:rPr>
         <w:t>8-12</w:t>
       </w:r>
       <w:r>
         <w:rPr>
-          <w:sz w:val="28"/>
           <w:lang w:val="ru-RU"/>
         </w:rPr>
         <w:t xml:space="preserve"> </w:t>
@@ -1997,7 +1076,6 @@
       <w:proofErr w:type="spellStart"/>
       <w:r>
         <w:rPr>
-          <w:sz w:val="28"/>
           <w:lang w:val="ru-RU"/>
         </w:rPr>
         <w:t>ед</w:t>
@@ -2005,7 +1083,6 @@
       <w:proofErr w:type="spellEnd"/>
       <w:r>
         <w:rPr>
-          <w:sz w:val="28"/>
           <w:lang w:val="ru-RU"/>
         </w:rPr>
         <w:t>.,</w:t>
@@ -2013,7 +1090,6 @@
       <w:proofErr w:type="spellStart"/>
       <w:r>
         <w:rPr>
-          <w:sz w:val="28"/>
           <w:lang w:val="ru-RU"/>
         </w:rPr>
         <w:t>Фармасулин</w:t>
@@ -2021,7 +1097,6 @@
       <w:proofErr w:type="spellEnd"/>
       <w:r>
         <w:rPr>
-          <w:sz w:val="28"/>
           <w:lang w:val="ru-RU"/>
         </w:rPr>
         <w:t xml:space="preserve"> НNP  п/з 14 -18 </w:t>
@@ -2029,7 +1104,6 @@
       <w:proofErr w:type="spellStart"/>
       <w:r>
         <w:rPr>
-          <w:sz w:val="28"/>
           <w:lang w:val="ru-RU"/>
         </w:rPr>
         <w:t>ед</w:t>
@@ -2037,35 +1111,30 @@
       <w:proofErr w:type="spellEnd"/>
       <w:r>
         <w:rPr>
-          <w:sz w:val="28"/>
           <w:lang w:val="ru-RU"/>
         </w:rPr>
         <w:t xml:space="preserve">, п/у 14-18 ед. </w:t>
       </w:r>
       <w:r>
         <w:rPr>
-          <w:sz w:val="28"/>
           <w:lang w:val="ru-RU"/>
         </w:rPr>
         <w:t xml:space="preserve">Гликемия </w:t>
       </w:r>
       <w:r>
         <w:rPr>
-          <w:sz w:val="28"/>
           <w:lang w:val="ru-RU"/>
         </w:rPr>
         <w:t>–</w:t>
       </w:r>
       <w:r>
         <w:rPr>
-          <w:sz w:val="28"/>
           <w:lang w:val="ru-RU"/>
         </w:rPr>
         <w:t>3,4-14,0</w:t>
       </w:r>
       <w:r>
         <w:rPr>
-          <w:sz w:val="28"/>
           <w:lang w:val="ru-RU"/>
         </w:rPr>
         <w:t xml:space="preserve"> </w:t>
@@ -2073,7 +1142,6 @@
       <w:proofErr w:type="spellStart"/>
       <w:r>
         <w:rPr>
-          <w:sz w:val="28"/>
           <w:lang w:val="ru-RU"/>
         </w:rPr>
         <w:t>ммоль</w:t>
@@ -2081,14 +1149,12 @@
       <w:proofErr w:type="spellEnd"/>
       <w:r>
         <w:rPr>
-          <w:sz w:val="28"/>
           <w:lang w:val="ru-RU"/>
         </w:rPr>
         <w:t>/л</w:t>
       </w:r>
       <w:r>
         <w:rPr>
-          <w:sz w:val="28"/>
           <w:lang w:val="ru-RU"/>
         </w:rPr>
         <w:t xml:space="preserve">. </w:t>
@@ -2096,7 +1162,6 @@
       <w:proofErr w:type="spellStart"/>
       <w:r>
         <w:rPr>
-          <w:sz w:val="28"/>
           <w:lang w:val="ru-RU"/>
         </w:rPr>
         <w:t>НвАIс</w:t>
@@ -2104,63 +1169,54 @@
       <w:proofErr w:type="spellEnd"/>
       <w:r>
         <w:rPr>
-          <w:sz w:val="28"/>
           <w:lang w:val="ru-RU"/>
         </w:rPr>
         <w:t xml:space="preserve"> </w:t>
       </w:r>
       <w:r>
         <w:rPr>
-          <w:sz w:val="28"/>
           <w:lang w:val="ru-RU"/>
         </w:rPr>
         <w:t>–</w:t>
       </w:r>
       <w:r>
         <w:rPr>
-          <w:sz w:val="28"/>
           <w:lang w:val="ru-RU"/>
         </w:rPr>
         <w:t xml:space="preserve"> </w:t>
       </w:r>
       <w:r>
         <w:rPr>
-          <w:sz w:val="28"/>
           <w:lang w:val="ru-RU"/>
         </w:rPr>
         <w:t>8,4</w:t>
       </w:r>
       <w:r>
         <w:rPr>
-          <w:sz w:val="28"/>
           <w:lang w:val="ru-RU"/>
         </w:rPr>
         <w:t xml:space="preserve"> %</w:t>
       </w:r>
       <w:r>
         <w:rPr>
-          <w:sz w:val="28"/>
           <w:lang w:val="ru-RU"/>
         </w:rPr>
         <w:t xml:space="preserve"> от  </w:t>
       </w:r>
       <w:r>
         <w:rPr>
-          <w:sz w:val="28"/>
           <w:lang w:val="ru-RU"/>
         </w:rPr>
         <w:t>20.07.17</w:t>
       </w:r>
       <w:r>
         <w:rPr>
-          <w:sz w:val="28"/>
           <w:lang w:val="ru-RU"/>
         </w:rPr>
         <w:t xml:space="preserve">. </w:t>
       </w:r>
       <w:r>
         <w:rPr>
-          <w:sz w:val="28"/>
           <w:lang w:val="ru-RU"/>
         </w:rPr>
         <w:t xml:space="preserve">Последнее </w:t>
@@ -2168,7 +1224,6 @@
       <w:proofErr w:type="spellStart"/>
       <w:r>
         <w:rPr>
-          <w:sz w:val="28"/>
           <w:lang w:val="ru-RU"/>
         </w:rPr>
         <w:t>стац</w:t>
@@ -2176,28 +1231,50 @@
       <w:proofErr w:type="spellEnd"/>
       <w:r>
         <w:rPr>
-          <w:sz w:val="28"/>
           <w:lang w:val="ru-RU"/>
         </w:rPr>
         <w:t xml:space="preserve">. лечение  в </w:t>
       </w:r>
       <w:r>
         <w:rPr>
-          <w:sz w:val="28"/>
           <w:lang w:val="ru-RU"/>
         </w:rPr>
         <w:t>2015</w:t>
       </w:r>
       <w:r>
         <w:rPr>
-          <w:sz w:val="28"/>
-          <w:lang w:val="ru-RU"/>
-        </w:rPr>
-        <w:t>. Госпитализирован  в обл. энд. диспансер для коррекции инсулинотерапии,  лечения хр. осложнений СД.</w:t>
-      </w:r>
-      <w:r>
-        <w:rPr>
-          <w:sz w:val="28"/>
+          <w:lang w:val="ru-RU"/>
+        </w:rPr>
+        <w:t xml:space="preserve">. </w:t>
+      </w:r>
+      <w:r>
+        <w:rPr>
+          <w:lang w:val="ru-RU"/>
+        </w:rPr>
+        <w:t xml:space="preserve">В анамнезе </w:t>
+      </w:r>
+      <w:proofErr w:type="gramStart"/>
+      <w:r>
+        <w:rPr>
+          <w:lang w:val="ru-RU"/>
+        </w:rPr>
+        <w:t>перенесенный</w:t>
+      </w:r>
+      <w:proofErr w:type="gramEnd"/>
+      <w:r>
+        <w:rPr>
+          <w:lang w:val="ru-RU"/>
+        </w:rPr>
+        <w:t xml:space="preserve"> панкреонекроз  (02.2012)  2014 – вскрытие флегмоны забрюшинного пространства. </w:t>
+      </w:r>
+      <w:r>
+        <w:rPr>
+          <w:lang w:val="ru-RU"/>
+        </w:rPr>
+        <w:t>Госпитализирован  в обл. энд. диспансер для коррекции инсулинотерапии,  лечения хр. осложнений СД.</w:t>
+      </w:r>
+      <w:r>
+        <w:rPr>
           <w:lang w:val="ru-RU"/>
         </w:rPr>
         <w:t xml:space="preserve"> </w:t>
@@ -2208,14 +1285,12 @@
         <w:ind w:left="-567"/>
         <w:jc w:val="both"/>
         <w:rPr>
-          <w:sz w:val="28"/>
           <w:u w:val="single"/>
           <w:lang w:val="ru-RU"/>
         </w:rPr>
       </w:pPr>
       <w:r>
         <w:rPr>
-          <w:sz w:val="28"/>
           <w:u w:val="single"/>
           <w:lang w:val="ru-RU"/>
         </w:rPr>
@@ -2227,7 +1302,6 @@
         <w:ind w:left="-567"/>
         <w:jc w:val="both"/>
         <w:rPr>
-          <w:sz w:val="28"/>
           <w:u w:val="single"/>
           <w:lang w:val="ru-RU"/>
         </w:rPr>
@@ -2386,6 +1460,11 @@
             <w:tcW w:w="1028" w:type="dxa"/>
           </w:tcPr>
           <w:p>
+            <w:pPr>
+              <w:rPr>
+                <w:lang w:val="ru-RU"/>
+              </w:rPr>
+            </w:pPr>
             <w:r>
               <w:rPr>
                 <w:lang w:val="ru-RU"/>
@@ -2399,6 +1478,11 @@
             <w:tcW w:w="1028" w:type="dxa"/>
           </w:tcPr>
           <w:p>
+            <w:pPr>
+              <w:rPr>
+                <w:lang w:val="ru-RU"/>
+              </w:rPr>
+            </w:pPr>
             <w:r>
               <w:rPr>
                 <w:lang w:val="ru-RU"/>
@@ -2426,6 +1510,11 @@
             <w:tcW w:w="1028" w:type="dxa"/>
           </w:tcPr>
           <w:p>
+            <w:pPr>
+              <w:rPr>
+                <w:lang w:val="ru-RU"/>
+              </w:rPr>
+            </w:pPr>
             <w:r>
               <w:rPr>
                 <w:lang w:val="ru-RU"/>
@@ -2439,6 +1528,11 @@
             <w:tcW w:w="1028" w:type="dxa"/>
           </w:tcPr>
           <w:p>
+            <w:pPr>
+              <w:rPr>
+                <w:lang w:val="ru-RU"/>
+              </w:rPr>
+            </w:pPr>
             <w:r>
               <w:rPr>
                 <w:lang w:val="ru-RU"/>
@@ -2466,6 +1560,11 @@
             <w:tcW w:w="1028" w:type="dxa"/>
           </w:tcPr>
           <w:p>
+            <w:pPr>
+              <w:rPr>
+                <w:lang w:val="ru-RU"/>
+              </w:rPr>
+            </w:pPr>
             <w:r>
               <w:rPr>
                 <w:lang w:val="ru-RU"/>
@@ -2687,8 +1786,6 @@
         <w:ind w:left="-567"/>
         <w:jc w:val="both"/>
         <w:rPr>
-          <w:sz w:val="28"/>
-          <w:szCs w:val="20"/>
           <w:u w:val="single"/>
           <w:lang w:val="ru-RU"/>
         </w:rPr>
@@ -2739,16 +1836,12 @@
               <w:jc w:val="both"/>
               <w:rPr>
                 <w:rFonts w:asciiTheme="minorHAnsi" w:hAnsiTheme="minorHAnsi"/>
-                <w:sz w:val="23"/>
-                <w:szCs w:val="23"/>
                 <w:lang w:val="ru-RU"/>
               </w:rPr>
             </w:pPr>
             <w:r>
               <w:rPr>
                 <w:rFonts w:asciiTheme="minorHAnsi" w:hAnsiTheme="minorHAnsi"/>
-                <w:sz w:val="23"/>
-                <w:szCs w:val="23"/>
                 <w:lang w:val="ru-RU"/>
               </w:rPr>
               <w:t>биохимия</w:t>
@@ -2768,16 +1861,12 @@
               <w:jc w:val="both"/>
               <w:rPr>
                 <w:rFonts w:asciiTheme="minorHAnsi" w:hAnsiTheme="minorHAnsi"/>
-                <w:sz w:val="23"/>
-                <w:szCs w:val="23"/>
                 <w:lang w:val="ru-RU"/>
               </w:rPr>
             </w:pPr>
             <w:r>
               <w:rPr>
                 <w:rFonts w:asciiTheme="minorHAnsi" w:hAnsiTheme="minorHAnsi"/>
-                <w:sz w:val="23"/>
-                <w:szCs w:val="23"/>
                 <w:lang w:val="ru-RU"/>
               </w:rPr>
               <w:t xml:space="preserve">СКФ </w:t>
@@ -2797,8 +1886,6 @@
               <w:jc w:val="both"/>
               <w:rPr>
                 <w:rFonts w:asciiTheme="minorHAnsi" w:hAnsiTheme="minorHAnsi"/>
-                <w:sz w:val="23"/>
-                <w:szCs w:val="23"/>
                 <w:lang w:val="ru-RU"/>
               </w:rPr>
             </w:pPr>
@@ -2806,8 +1893,6 @@
             <w:r>
               <w:rPr>
                 <w:rFonts w:asciiTheme="minorHAnsi" w:hAnsiTheme="minorHAnsi"/>
-                <w:sz w:val="23"/>
-                <w:szCs w:val="23"/>
                 <w:lang w:val="ru-RU"/>
               </w:rPr>
               <w:t>хол</w:t>
@@ -2828,8 +1913,6 @@
               <w:jc w:val="both"/>
               <w:rPr>
                 <w:rFonts w:asciiTheme="minorHAnsi" w:hAnsiTheme="minorHAnsi"/>
-                <w:sz w:val="23"/>
-                <w:szCs w:val="23"/>
                 <w:lang w:val="ru-RU"/>
               </w:rPr>
             </w:pPr>
@@ -2837,8 +1920,6 @@
             <w:r>
               <w:rPr>
                 <w:rFonts w:asciiTheme="minorHAnsi" w:hAnsiTheme="minorHAnsi"/>
-                <w:sz w:val="23"/>
-                <w:szCs w:val="23"/>
                 <w:lang w:val="ru-RU"/>
               </w:rPr>
               <w:t>тригл</w:t>
@@ -2847,8 +1928,6 @@
             <w:r>
               <w:rPr>
                 <w:rFonts w:asciiTheme="minorHAnsi" w:hAnsiTheme="minorHAnsi"/>
-                <w:sz w:val="23"/>
-                <w:szCs w:val="23"/>
                 <w:lang w:val="ru-RU"/>
               </w:rPr>
               <w:t xml:space="preserve"> </w:t>
@@ -2868,16 +1947,12 @@
               <w:jc w:val="both"/>
               <w:rPr>
                 <w:rFonts w:asciiTheme="minorHAnsi" w:hAnsiTheme="minorHAnsi"/>
-                <w:sz w:val="23"/>
-                <w:szCs w:val="23"/>
                 <w:lang w:val="ru-RU"/>
               </w:rPr>
             </w:pPr>
             <w:r>
               <w:rPr>
                 <w:rFonts w:asciiTheme="minorHAnsi" w:hAnsiTheme="minorHAnsi"/>
-                <w:sz w:val="23"/>
-                <w:szCs w:val="23"/>
                 <w:lang w:val="ru-RU"/>
               </w:rPr>
               <w:t xml:space="preserve">ХСЛПВП </w:t>
@@ -2897,16 +1972,12 @@
               <w:jc w:val="both"/>
               <w:rPr>
                 <w:rFonts w:asciiTheme="minorHAnsi" w:hAnsiTheme="minorHAnsi"/>
-                <w:sz w:val="23"/>
-                <w:szCs w:val="23"/>
                 <w:lang w:val="ru-RU"/>
               </w:rPr>
             </w:pPr>
             <w:r>
               <w:rPr>
                 <w:rFonts w:asciiTheme="minorHAnsi" w:hAnsiTheme="minorHAnsi"/>
-                <w:sz w:val="23"/>
-                <w:szCs w:val="23"/>
                 <w:lang w:val="ru-RU"/>
               </w:rPr>
               <w:t xml:space="preserve">ХСЛПНП </w:t>
@@ -2926,16 +1997,12 @@
               <w:jc w:val="both"/>
               <w:rPr>
                 <w:rFonts w:asciiTheme="minorHAnsi" w:hAnsiTheme="minorHAnsi"/>
-                <w:sz w:val="23"/>
-                <w:szCs w:val="23"/>
                 <w:lang w:val="ru-RU"/>
               </w:rPr>
             </w:pPr>
             <w:r>
               <w:rPr>
                 <w:rFonts w:asciiTheme="minorHAnsi" w:hAnsiTheme="minorHAnsi"/>
-                <w:sz w:val="23"/>
-                <w:szCs w:val="23"/>
                 <w:lang w:val="ru-RU"/>
               </w:rPr>
               <w:t xml:space="preserve">Катер </w:t>
@@ -2955,16 +2022,12 @@
               <w:jc w:val="both"/>
               <w:rPr>
                 <w:rFonts w:asciiTheme="minorHAnsi" w:hAnsiTheme="minorHAnsi"/>
-                <w:sz w:val="23"/>
-                <w:szCs w:val="23"/>
                 <w:lang w:val="ru-RU"/>
               </w:rPr>
             </w:pPr>
             <w:r>
               <w:rPr>
                 <w:rFonts w:asciiTheme="minorHAnsi" w:hAnsiTheme="minorHAnsi"/>
-                <w:sz w:val="23"/>
-                <w:szCs w:val="23"/>
                 <w:lang w:val="ru-RU"/>
               </w:rPr>
               <w:t xml:space="preserve">мочевина </w:t>
@@ -2984,8 +2047,6 @@
               <w:jc w:val="both"/>
               <w:rPr>
                 <w:rFonts w:asciiTheme="minorHAnsi" w:hAnsiTheme="minorHAnsi"/>
-                <w:sz w:val="23"/>
-                <w:szCs w:val="23"/>
                 <w:lang w:val="ru-RU"/>
               </w:rPr>
             </w:pPr>
@@ -2993,8 +2054,6 @@
             <w:r>
               <w:rPr>
                 <w:rFonts w:asciiTheme="minorHAnsi" w:hAnsiTheme="minorHAnsi"/>
-                <w:sz w:val="23"/>
-                <w:szCs w:val="23"/>
                 <w:lang w:val="ru-RU"/>
               </w:rPr>
               <w:t>креатинин</w:t>
@@ -3003,8 +2062,6 @@
             <w:r>
               <w:rPr>
                 <w:rFonts w:asciiTheme="minorHAnsi" w:hAnsiTheme="minorHAnsi"/>
-                <w:sz w:val="23"/>
-                <w:szCs w:val="23"/>
                 <w:lang w:val="ru-RU"/>
               </w:rPr>
               <w:t xml:space="preserve"> </w:t>
@@ -3024,16 +2081,12 @@
               <w:jc w:val="both"/>
               <w:rPr>
                 <w:rFonts w:asciiTheme="minorHAnsi" w:hAnsiTheme="minorHAnsi"/>
-                <w:sz w:val="23"/>
-                <w:szCs w:val="23"/>
                 <w:lang w:val="ru-RU"/>
               </w:rPr>
             </w:pPr>
             <w:r>
               <w:rPr>
                 <w:rFonts w:asciiTheme="minorHAnsi" w:hAnsiTheme="minorHAnsi"/>
-                <w:sz w:val="23"/>
-                <w:szCs w:val="23"/>
                 <w:lang w:val="ru-RU"/>
               </w:rPr>
               <w:t xml:space="preserve">бил </w:t>
@@ -3042,8 +2095,6 @@
             <w:r>
               <w:rPr>
                 <w:rFonts w:asciiTheme="minorHAnsi" w:hAnsiTheme="minorHAnsi"/>
-                <w:sz w:val="23"/>
-                <w:szCs w:val="23"/>
                 <w:lang w:val="ru-RU"/>
               </w:rPr>
               <w:t>общ</w:t>
@@ -3052,8 +2103,6 @@
             <w:r>
               <w:rPr>
                 <w:rFonts w:asciiTheme="minorHAnsi" w:hAnsiTheme="minorHAnsi"/>
-                <w:sz w:val="23"/>
-                <w:szCs w:val="23"/>
                 <w:lang w:val="ru-RU"/>
               </w:rPr>
               <w:t xml:space="preserve"> </w:t>
@@ -3073,16 +2122,12 @@
               <w:jc w:val="both"/>
               <w:rPr>
                 <w:rFonts w:asciiTheme="minorHAnsi" w:hAnsiTheme="minorHAnsi"/>
-                <w:sz w:val="23"/>
-                <w:szCs w:val="23"/>
                 <w:lang w:val="ru-RU"/>
               </w:rPr>
             </w:pPr>
             <w:r>
               <w:rPr>
                 <w:rFonts w:asciiTheme="minorHAnsi" w:hAnsiTheme="minorHAnsi"/>
-                <w:sz w:val="23"/>
-                <w:szCs w:val="23"/>
                 <w:lang w:val="ru-RU"/>
               </w:rPr>
               <w:t xml:space="preserve">бил </w:t>
@@ -3092,8 +2137,6 @@
             <w:r>
               <w:rPr>
                 <w:rFonts w:asciiTheme="minorHAnsi" w:hAnsiTheme="minorHAnsi"/>
-                <w:sz w:val="23"/>
-                <w:szCs w:val="23"/>
                 <w:lang w:val="ru-RU"/>
               </w:rPr>
               <w:t>пр</w:t>
@@ -3103,8 +2146,6 @@
             <w:r>
               <w:rPr>
                 <w:rFonts w:asciiTheme="minorHAnsi" w:hAnsiTheme="minorHAnsi"/>
-                <w:sz w:val="23"/>
-                <w:szCs w:val="23"/>
                 <w:lang w:val="ru-RU"/>
               </w:rPr>
               <w:t xml:space="preserve"> </w:t>
@@ -3124,8 +2165,6 @@
               <w:jc w:val="both"/>
               <w:rPr>
                 <w:rFonts w:asciiTheme="minorHAnsi" w:hAnsiTheme="minorHAnsi"/>
-                <w:sz w:val="23"/>
-                <w:szCs w:val="23"/>
                 <w:lang w:val="ru-RU"/>
               </w:rPr>
             </w:pPr>
@@ -3133,8 +2172,6 @@
             <w:r>
               <w:rPr>
                 <w:rFonts w:asciiTheme="minorHAnsi" w:hAnsiTheme="minorHAnsi"/>
-                <w:sz w:val="23"/>
-                <w:szCs w:val="23"/>
                 <w:lang w:val="ru-RU"/>
               </w:rPr>
               <w:t>тим</w:t>
@@ -3143,8 +2180,6 @@
             <w:r>
               <w:rPr>
                 <w:rFonts w:asciiTheme="minorHAnsi" w:hAnsiTheme="minorHAnsi"/>
-                <w:sz w:val="23"/>
-                <w:szCs w:val="23"/>
                 <w:lang w:val="ru-RU"/>
               </w:rPr>
               <w:t xml:space="preserve"> </w:t>
@@ -3164,16 +2199,12 @@
               <w:jc w:val="both"/>
               <w:rPr>
                 <w:rFonts w:asciiTheme="minorHAnsi" w:hAnsiTheme="minorHAnsi"/>
-                <w:sz w:val="23"/>
-                <w:szCs w:val="23"/>
                 <w:lang w:val="ru-RU"/>
               </w:rPr>
             </w:pPr>
             <w:r>
               <w:rPr>
                 <w:rFonts w:asciiTheme="minorHAnsi" w:hAnsiTheme="minorHAnsi"/>
-                <w:sz w:val="23"/>
-                <w:szCs w:val="23"/>
                 <w:lang w:val="ru-RU"/>
               </w:rPr>
               <w:t xml:space="preserve">АСТ </w:t>
@@ -3193,16 +2224,12 @@
               <w:jc w:val="both"/>
               <w:rPr>
                 <w:rFonts w:asciiTheme="minorHAnsi" w:hAnsiTheme="minorHAnsi"/>
-                <w:sz w:val="23"/>
-                <w:szCs w:val="23"/>
                 <w:lang w:val="ru-RU"/>
               </w:rPr>
             </w:pPr>
             <w:r>
               <w:rPr>
                 <w:rFonts w:asciiTheme="minorHAnsi" w:hAnsiTheme="minorHAnsi"/>
-                <w:sz w:val="23"/>
-                <w:szCs w:val="23"/>
                 <w:lang w:val="ru-RU"/>
               </w:rPr>
               <w:t xml:space="preserve">АЛТ </w:t>
@@ -3768,72 +2795,63 @@
         <w:ind w:left="-567"/>
         <w:jc w:val="both"/>
         <w:rPr>
-          <w:sz w:val="28"/>
           <w:lang w:val="ru-RU"/>
         </w:rPr>
       </w:pPr>
+      <w:r>
+        <w:rPr>
+          <w:lang w:val="ru-RU"/>
+        </w:rPr>
+        <w:t xml:space="preserve">16.02.18 </w:t>
+      </w:r>
+      <w:proofErr w:type="spellStart"/>
+      <w:r>
+        <w:rPr>
+          <w:lang w:val="ru-RU"/>
+        </w:rPr>
+        <w:t>Глик</w:t>
+      </w:r>
+      <w:proofErr w:type="spellEnd"/>
+      <w:r>
+        <w:rPr>
+          <w:lang w:val="ru-RU"/>
+        </w:rPr>
+        <w:t xml:space="preserve"> гемоглобин – 8,2%</w:t>
+      </w:r>
     </w:p>
     <w:p>
       <w:pPr>
         <w:ind w:left="-567"/>
         <w:jc w:val="both"/>
         <w:rPr>
-          <w:sz w:val="28"/>
           <w:lang w:val="ru-RU"/>
         </w:rPr>
       </w:pPr>
       <w:r>
         <w:rPr>
-          <w:sz w:val="28"/>
-          <w:lang w:val="ru-RU"/>
-        </w:rPr>
-        <w:t>23.02.</w:t>
-      </w:r>
-      <w:r>
-        <w:rPr>
-          <w:sz w:val="28"/>
-          <w:lang w:val="ru-RU"/>
-        </w:rPr>
-        <w:t>18</w:t>
-      </w:r>
-      <w:r>
-        <w:rPr>
-          <w:sz w:val="28"/>
+          <w:lang w:val="ru-RU"/>
+        </w:rPr>
+        <w:t>16.</w:t>
+      </w:r>
+      <w:r>
+        <w:rPr>
+          <w:lang w:val="ru-RU"/>
+        </w:rPr>
+        <w:t xml:space="preserve">02.18 Анализ крови на RW- </w:t>
+      </w:r>
+      <w:proofErr w:type="spellStart"/>
+      <w:r>
+        <w:rPr>
+          <w:lang w:val="ru-RU"/>
+        </w:rPr>
+        <w:t>отр</w:t>
+      </w:r>
+      <w:proofErr w:type="spellEnd"/>
+      <w:r>
+        <w:rPr>
           <w:lang w:val="ru-RU"/>
         </w:rPr>
         <w:t xml:space="preserve"> </w:t>
-      </w:r>
-      <w:proofErr w:type="spellStart"/>
-      <w:r>
-        <w:rPr>
-          <w:sz w:val="28"/>
-          <w:lang w:val="ru-RU"/>
-        </w:rPr>
-        <w:t>НВ</w:t>
-      </w:r>
-      <w:proofErr w:type="gramStart"/>
-      <w:r>
-        <w:rPr>
-          <w:sz w:val="28"/>
-          <w:lang w:val="ru-RU"/>
-        </w:rPr>
-        <w:t>s</w:t>
-      </w:r>
-      <w:proofErr w:type="gramEnd"/>
-      <w:r>
-        <w:rPr>
-          <w:sz w:val="28"/>
-          <w:lang w:val="ru-RU"/>
-        </w:rPr>
-        <w:t>Аg</w:t>
-      </w:r>
-      <w:proofErr w:type="spellEnd"/>
-      <w:r>
-        <w:rPr>
-          <w:sz w:val="28"/>
-          <w:lang w:val="ru-RU"/>
-        </w:rPr>
-        <w:t xml:space="preserve"> – не выявлен, Анти  НСV  - не выявлен</w:t>
       </w:r>
     </w:p>
     <w:p>
@@ -3841,62 +2859,108 @@
         <w:ind w:left="-567"/>
         <w:jc w:val="both"/>
         <w:rPr>
-          <w:sz w:val="28"/>
           <w:lang w:val="ru-RU"/>
         </w:rPr>
       </w:pPr>
       <w:r>
         <w:rPr>
-          <w:sz w:val="28"/>
+          <w:lang w:val="ru-RU"/>
+        </w:rPr>
+        <w:t>23.02.</w:t>
+      </w:r>
+      <w:r>
+        <w:rPr>
+          <w:lang w:val="ru-RU"/>
+        </w:rPr>
+        <w:t>18</w:t>
+      </w:r>
+      <w:r>
+        <w:rPr>
+          <w:lang w:val="ru-RU"/>
+        </w:rPr>
+        <w:t xml:space="preserve"> </w:t>
+      </w:r>
+      <w:proofErr w:type="spellStart"/>
+      <w:r>
+        <w:rPr>
+          <w:lang w:val="ru-RU"/>
+        </w:rPr>
+        <w:t>НВ</w:t>
+      </w:r>
+      <w:proofErr w:type="gramStart"/>
+      <w:r>
+        <w:rPr>
+          <w:lang w:val="ru-RU"/>
+        </w:rPr>
+        <w:t>s</w:t>
+      </w:r>
+      <w:proofErr w:type="gramEnd"/>
+      <w:r>
+        <w:rPr>
+          <w:lang w:val="ru-RU"/>
+        </w:rPr>
+        <w:t>Аg</w:t>
+      </w:r>
+      <w:proofErr w:type="spellEnd"/>
+      <w:r>
+        <w:rPr>
+          <w:lang w:val="ru-RU"/>
+        </w:rPr>
+        <w:t xml:space="preserve"> – не выявлен, Анти  НСV  - не выявлен</w:t>
+      </w:r>
+    </w:p>
+    <w:p>
+      <w:pPr>
+        <w:ind w:left="-567"/>
+        <w:jc w:val="both"/>
+        <w:rPr>
+          <w:lang w:val="ru-RU"/>
+        </w:rPr>
+      </w:pPr>
+      <w:r>
+        <w:rPr>
           <w:lang w:val="ru-RU"/>
         </w:rPr>
         <w:t xml:space="preserve">23.02.18 </w:t>
       </w:r>
       <w:r>
         <w:rPr>
-          <w:sz w:val="28"/>
           <w:lang w:val="ru-RU"/>
         </w:rPr>
         <w:t xml:space="preserve">ТТГ </w:t>
       </w:r>
       <w:r>
         <w:rPr>
-          <w:sz w:val="28"/>
           <w:lang w:val="ru-RU"/>
         </w:rPr>
         <w:t>–</w:t>
       </w:r>
       <w:r>
         <w:rPr>
-          <w:sz w:val="28"/>
           <w:lang w:val="ru-RU"/>
         </w:rPr>
         <w:t>1,0</w:t>
       </w:r>
       <w:r>
         <w:rPr>
-          <w:sz w:val="28"/>
           <w:lang w:val="ru-RU"/>
         </w:rPr>
         <w:t xml:space="preserve"> </w:t>
       </w:r>
       <w:r>
         <w:rPr>
-          <w:sz w:val="28"/>
           <w:lang w:val="ru-RU"/>
         </w:rPr>
         <w:t xml:space="preserve"> </w:t>
       </w:r>
       <w:r>
         <w:rPr>
-          <w:sz w:val="28"/>
           <w:lang w:val="ru-RU"/>
         </w:rPr>
         <w:t xml:space="preserve"> </w:t>
       </w:r>
       <w:r>
         <w:rPr>
-          <w:sz w:val="28"/>
           <w:lang w:val="ru-RU"/>
         </w:rPr>
         <w:t xml:space="preserve">(0,3-4,0) </w:t>
@@ -3904,7 +2968,6 @@
       <w:proofErr w:type="spellStart"/>
       <w:r>
         <w:rPr>
-          <w:sz w:val="28"/>
           <w:lang w:val="ru-RU"/>
         </w:rPr>
         <w:t>Мме</w:t>
@@ -3912,66 +2975,183 @@
       <w:proofErr w:type="spellEnd"/>
       <w:r>
         <w:rPr>
-          <w:sz w:val="28"/>
           <w:lang w:val="ru-RU"/>
         </w:rPr>
         <w:t>/</w:t>
       </w:r>
       <w:r>
         <w:rPr>
-          <w:sz w:val="28"/>
           <w:lang w:val="ru-RU"/>
         </w:rPr>
         <w:t>м</w:t>
       </w:r>
       <w:r>
         <w:rPr>
-          <w:sz w:val="28"/>
           <w:lang w:val="ru-RU"/>
         </w:rPr>
         <w:t>л</w:t>
       </w:r>
       <w:r>
         <w:rPr>
-          <w:sz w:val="28"/>
           <w:lang w:val="ru-RU"/>
         </w:rPr>
         <w:t xml:space="preserve">; АТ ТПО </w:t>
       </w:r>
       <w:r>
         <w:rPr>
-          <w:sz w:val="28"/>
           <w:lang w:val="ru-RU"/>
         </w:rPr>
         <w:t>–</w:t>
       </w:r>
       <w:r>
         <w:rPr>
-          <w:sz w:val="28"/>
           <w:lang w:val="ru-RU"/>
         </w:rPr>
         <w:t>57,0</w:t>
       </w:r>
       <w:r>
         <w:rPr>
-          <w:sz w:val="28"/>
           <w:lang w:val="ru-RU"/>
         </w:rPr>
         <w:t xml:space="preserve"> </w:t>
       </w:r>
       <w:r>
         <w:rPr>
-          <w:sz w:val="28"/>
           <w:lang w:val="ru-RU"/>
         </w:rPr>
         <w:t xml:space="preserve"> </w:t>
       </w:r>
       <w:r>
         <w:rPr>
-          <w:sz w:val="28"/>
           <w:lang w:val="ru-RU"/>
         </w:rPr>
         <w:t>(0-30) МЕ/мл</w:t>
+      </w:r>
+    </w:p>
+    <w:p>
+      <w:pPr>
+        <w:ind w:left="-567"/>
+        <w:jc w:val="both"/>
+        <w:rPr>
+          <w:lang w:val="ru-RU"/>
+        </w:rPr>
+      </w:pPr>
+      <w:r>
+        <w:rPr>
+          <w:lang w:val="ru-RU"/>
+        </w:rPr>
+        <w:t xml:space="preserve">16.02.18 </w:t>
+      </w:r>
+      <w:r>
+        <w:rPr>
+          <w:lang w:val="ru-RU"/>
+        </w:rPr>
+        <w:t xml:space="preserve"> К –</w:t>
+      </w:r>
+      <w:r>
+        <w:rPr>
+          <w:lang w:val="ru-RU"/>
+        </w:rPr>
+        <w:t>5,0</w:t>
+      </w:r>
+      <w:proofErr w:type="gramStart"/>
+      <w:r>
+        <w:rPr>
+          <w:lang w:val="ru-RU"/>
+        </w:rPr>
+        <w:t xml:space="preserve">   ;</w:t>
+      </w:r>
+      <w:proofErr w:type="gramEnd"/>
+      <w:r>
+        <w:rPr>
+          <w:lang w:val="ru-RU"/>
+        </w:rPr>
+        <w:t xml:space="preserve"> </w:t>
+      </w:r>
+      <w:proofErr w:type="spellStart"/>
+      <w:r>
+        <w:rPr>
+          <w:lang w:val="ru-RU"/>
+        </w:rPr>
+        <w:t>Nа</w:t>
+      </w:r>
+      <w:proofErr w:type="spellEnd"/>
+      <w:r>
+        <w:rPr>
+          <w:lang w:val="ru-RU"/>
+        </w:rPr>
+        <w:t xml:space="preserve"> –</w:t>
+      </w:r>
+      <w:r>
+        <w:rPr>
+          <w:lang w:val="ru-RU"/>
+        </w:rPr>
+        <w:t>136</w:t>
+      </w:r>
+      <w:r>
+        <w:rPr>
+          <w:lang w:val="ru-RU"/>
+        </w:rPr>
+        <w:t xml:space="preserve"> </w:t>
+      </w:r>
+      <w:proofErr w:type="spellStart"/>
+      <w:r>
+        <w:rPr>
+          <w:lang w:val="ru-RU"/>
+        </w:rPr>
+        <w:t>Са</w:t>
+      </w:r>
+      <w:proofErr w:type="spellEnd"/>
+      <w:r>
+        <w:rPr>
+          <w:vertAlign w:val="superscript"/>
+          <w:lang w:val="ru-RU"/>
+        </w:rPr>
+        <w:t>++</w:t>
+      </w:r>
+      <w:r>
+        <w:rPr>
+          <w:lang w:val="ru-RU"/>
+        </w:rPr>
+        <w:t xml:space="preserve"> -</w:t>
+      </w:r>
+      <w:r>
+        <w:rPr>
+          <w:lang w:val="ru-RU"/>
+        </w:rPr>
+        <w:t>1,18</w:t>
+      </w:r>
+      <w:r>
+        <w:rPr>
+          <w:lang w:val="ru-RU"/>
+        </w:rPr>
+        <w:t xml:space="preserve"> С1 -  </w:t>
+      </w:r>
+      <w:r>
+        <w:rPr>
+          <w:lang w:val="ru-RU"/>
+        </w:rPr>
+        <w:t>102</w:t>
+      </w:r>
+      <w:r>
+        <w:rPr>
+          <w:lang w:val="ru-RU"/>
+        </w:rPr>
+        <w:t xml:space="preserve"> </w:t>
+      </w:r>
+      <w:proofErr w:type="spellStart"/>
+      <w:r>
+        <w:rPr>
+          <w:lang w:val="ru-RU"/>
+        </w:rPr>
+        <w:t>ммоль</w:t>
+      </w:r>
+      <w:proofErr w:type="spellEnd"/>
+      <w:r>
+        <w:rPr>
+          <w:lang w:val="ru-RU"/>
+        </w:rPr>
+        <w:t>/л</w:t>
       </w:r>
     </w:p>
     <w:p>
@@ -3981,55 +3161,71 @@
         <w:jc w:val="both"/>
         <w:rPr>
           <w:b w:val="0"/>
+          <w:sz w:val="24"/>
+          <w:szCs w:val="24"/>
         </w:rPr>
       </w:pPr>
       <w:r>
         <w:rPr>
           <w:b w:val="0"/>
-          <w:lang w:val="uk-UA"/>
+          <w:sz w:val="24"/>
+          <w:szCs w:val="24"/>
         </w:rPr>
         <w:t>19</w:t>
       </w:r>
       <w:r>
         <w:rPr>
           <w:b w:val="0"/>
+          <w:sz w:val="24"/>
+          <w:szCs w:val="24"/>
         </w:rPr>
         <w:t>.</w:t>
       </w:r>
       <w:r>
         <w:rPr>
           <w:b w:val="0"/>
+          <w:sz w:val="24"/>
+          <w:szCs w:val="24"/>
         </w:rPr>
         <w:t>02.18</w:t>
       </w:r>
       <w:r>
         <w:rPr>
           <w:b w:val="0"/>
+          <w:sz w:val="24"/>
+          <w:szCs w:val="24"/>
         </w:rPr>
         <w:t xml:space="preserve"> </w:t>
       </w:r>
       <w:r>
         <w:rPr>
           <w:b w:val="0"/>
+          <w:sz w:val="24"/>
+          <w:szCs w:val="24"/>
         </w:rPr>
         <w:t>Общ. а</w:t>
       </w:r>
       <w:r>
         <w:rPr>
           <w:b w:val="0"/>
+          <w:sz w:val="24"/>
+          <w:szCs w:val="24"/>
         </w:rPr>
         <w:t>н. мочи уд вес 10</w:t>
       </w:r>
       <w:r>
         <w:rPr>
           <w:b w:val="0"/>
-          <w:lang w:val="uk-UA"/>
+          <w:sz w:val="24"/>
+          <w:szCs w:val="24"/>
         </w:rPr>
         <w:t>20</w:t>
       </w:r>
       <w:r>
         <w:rPr>
           <w:b w:val="0"/>
+          <w:sz w:val="24"/>
+          <w:szCs w:val="24"/>
         </w:rPr>
         <w:t xml:space="preserve">  </w:t>
       </w:r>
@@ -4037,6 +3233,8 @@
       <w:r>
         <w:rPr>
           <w:b w:val="0"/>
+          <w:sz w:val="24"/>
+          <w:szCs w:val="24"/>
         </w:rPr>
         <w:t>лейк</w:t>
       </w:r>
@@ -4044,19 +3242,24 @@
       <w:r>
         <w:rPr>
           <w:b w:val="0"/>
+          <w:sz w:val="24"/>
+          <w:szCs w:val="24"/>
         </w:rPr>
         <w:t xml:space="preserve"> –</w:t>
       </w:r>
       <w:r>
         <w:rPr>
           <w:b w:val="0"/>
-          <w:lang w:val="uk-UA"/>
+          <w:sz w:val="24"/>
+          <w:szCs w:val="24"/>
         </w:rPr>
         <w:t>1-2</w:t>
       </w:r>
       <w:r>
         <w:rPr>
           <w:b w:val="0"/>
+          <w:sz w:val="24"/>
+          <w:szCs w:val="24"/>
         </w:rPr>
         <w:t xml:space="preserve">   в </w:t>
       </w:r>
@@ -4064,6 +3267,8 @@
       <w:r>
         <w:rPr>
           <w:b w:val="0"/>
+          <w:sz w:val="24"/>
+          <w:szCs w:val="24"/>
         </w:rPr>
         <w:t>п</w:t>
       </w:r>
@@ -4071,6 +3276,8 @@
       <w:r>
         <w:rPr>
           <w:b w:val="0"/>
+          <w:sz w:val="24"/>
+          <w:szCs w:val="24"/>
         </w:rPr>
         <w:t>/</w:t>
       </w:r>
@@ -4078,6 +3285,8 @@
       <w:r>
         <w:rPr>
           <w:b w:val="0"/>
+          <w:sz w:val="24"/>
+          <w:szCs w:val="24"/>
         </w:rPr>
         <w:t>зр</w:t>
       </w:r>
@@ -4085,6 +3294,8 @@
       <w:r>
         <w:rPr>
           <w:b w:val="0"/>
+          <w:sz w:val="24"/>
+          <w:szCs w:val="24"/>
         </w:rPr>
         <w:t xml:space="preserve"> белок – </w:t>
       </w:r>
@@ -4092,6 +3303,8 @@
       <w:r>
         <w:rPr>
           <w:b w:val="0"/>
+          <w:sz w:val="24"/>
+          <w:szCs w:val="24"/>
         </w:rPr>
         <w:t>отр</w:t>
       </w:r>
@@ -4099,6 +3312,8 @@
       <w:r>
         <w:rPr>
           <w:b w:val="0"/>
+          <w:sz w:val="24"/>
+          <w:szCs w:val="24"/>
         </w:rPr>
         <w:t xml:space="preserve">  ацетон –</w:t>
       </w:r>
@@ -4106,6 +3321,8 @@
       <w:r>
         <w:rPr>
           <w:b w:val="0"/>
+          <w:sz w:val="24"/>
+          <w:szCs w:val="24"/>
         </w:rPr>
         <w:t>отр</w:t>
       </w:r>
@@ -4113,12 +3330,16 @@
       <w:r>
         <w:rPr>
           <w:b w:val="0"/>
+          <w:sz w:val="24"/>
+          <w:szCs w:val="24"/>
         </w:rPr>
         <w:t xml:space="preserve">; </w:t>
       </w:r>
       <w:r>
         <w:rPr>
           <w:b w:val="0"/>
+          <w:sz w:val="24"/>
+          <w:szCs w:val="24"/>
         </w:rPr>
         <w:t xml:space="preserve"> </w:t>
       </w:r>
@@ -4126,6 +3347,8 @@
       <w:r>
         <w:rPr>
           <w:b w:val="0"/>
+          <w:sz w:val="24"/>
+          <w:szCs w:val="24"/>
         </w:rPr>
         <w:t>эпит</w:t>
       </w:r>
@@ -4133,6 +3356,8 @@
       <w:r>
         <w:rPr>
           <w:b w:val="0"/>
+          <w:sz w:val="24"/>
+          <w:szCs w:val="24"/>
         </w:rPr>
         <w:t xml:space="preserve">. пл. - </w:t>
       </w:r>
@@ -4140,7 +3365,8 @@
       <w:r>
         <w:rPr>
           <w:b w:val="0"/>
-          <w:lang w:val="uk-UA"/>
+          <w:sz w:val="24"/>
+          <w:szCs w:val="24"/>
         </w:rPr>
         <w:t>ед</w:t>
       </w:r>
@@ -4148,6 +3374,8 @@
       <w:r>
         <w:rPr>
           <w:b w:val="0"/>
+          <w:sz w:val="24"/>
+          <w:szCs w:val="24"/>
         </w:rPr>
         <w:t xml:space="preserve">; </w:t>
       </w:r>
@@ -4155,6 +3383,8 @@
       <w:r>
         <w:rPr>
           <w:b w:val="0"/>
+          <w:sz w:val="24"/>
+          <w:szCs w:val="24"/>
         </w:rPr>
         <w:t>эпит</w:t>
       </w:r>
@@ -4162,6 +3392,8 @@
       <w:r>
         <w:rPr>
           <w:b w:val="0"/>
+          <w:sz w:val="24"/>
+          <w:szCs w:val="24"/>
         </w:rPr>
         <w:t xml:space="preserve">. </w:t>
       </w:r>
@@ -4169,6 +3401,8 @@
       <w:r>
         <w:rPr>
           <w:b w:val="0"/>
+          <w:sz w:val="24"/>
+          <w:szCs w:val="24"/>
         </w:rPr>
         <w:t>перех</w:t>
       </w:r>
@@ -4176,25 +3410,32 @@
       <w:r>
         <w:rPr>
           <w:b w:val="0"/>
+          <w:sz w:val="24"/>
+          <w:szCs w:val="24"/>
         </w:rPr>
         <w:t>. -</w:t>
       </w:r>
       <w:r>
         <w:rPr>
           <w:b w:val="0"/>
-          <w:lang w:val="uk-UA"/>
+          <w:sz w:val="24"/>
+          <w:szCs w:val="24"/>
         </w:rPr>
         <w:t>д</w:t>
       </w:r>
       <w:r>
         <w:rPr>
           <w:b w:val="0"/>
+          <w:sz w:val="24"/>
+          <w:szCs w:val="24"/>
         </w:rPr>
         <w:t xml:space="preserve"> </w:t>
       </w:r>
       <w:r>
         <w:rPr>
           <w:b w:val="0"/>
+          <w:sz w:val="24"/>
+          <w:szCs w:val="24"/>
         </w:rPr>
         <w:t xml:space="preserve"> в п/</w:t>
       </w:r>
@@ -4202,6 +3443,8 @@
       <w:r>
         <w:rPr>
           <w:b w:val="0"/>
+          <w:sz w:val="24"/>
+          <w:szCs w:val="24"/>
         </w:rPr>
         <w:t>зр</w:t>
       </w:r>
@@ -4211,181 +3454,74 @@
       <w:pPr>
         <w:ind w:left="-567"/>
         <w:rPr>
-          <w:sz w:val="28"/>
-          <w:szCs w:val="20"/>
           <w:lang w:val="ru-RU"/>
         </w:rPr>
       </w:pPr>
       <w:r>
         <w:rPr>
-          <w:sz w:val="28"/>
+          <w:lang w:val="ru-RU"/>
+        </w:rPr>
+        <w:t>19</w:t>
+      </w:r>
+      <w:r>
+        <w:rPr>
           <w:lang w:val="ru-RU"/>
         </w:rPr>
         <w:t>.</w:t>
       </w:r>
       <w:r>
         <w:rPr>
-          <w:sz w:val="28"/>
           <w:lang w:val="ru-RU"/>
         </w:rPr>
         <w:t>02.18</w:t>
       </w:r>
       <w:r>
         <w:rPr>
-          <w:sz w:val="28"/>
           <w:lang w:val="ru-RU"/>
         </w:rPr>
         <w:t xml:space="preserve"> </w:t>
       </w:r>
       <w:r>
         <w:rPr>
-          <w:sz w:val="28"/>
-          <w:lang w:val="ru-RU"/>
-        </w:rPr>
-        <w:t xml:space="preserve">Анализ мочи по </w:t>
-      </w:r>
-      <w:r>
-        <w:rPr>
-          <w:sz w:val="28"/>
-          <w:highlight w:val="yellow"/>
-          <w:lang w:val="ru-RU"/>
-        </w:rPr>
-        <w:t>Нечипоренко</w:t>
-      </w:r>
-      <w:r>
-        <w:rPr>
-          <w:sz w:val="28"/>
-          <w:lang w:val="ru-RU"/>
-        </w:rPr>
-        <w:t xml:space="preserve"> </w:t>
+          <w:lang w:val="ru-RU"/>
+        </w:rPr>
+        <w:t xml:space="preserve">Суточная </w:t>
       </w:r>
       <w:proofErr w:type="spellStart"/>
       <w:r>
         <w:rPr>
-          <w:sz w:val="28"/>
-          <w:lang w:val="ru-RU"/>
-        </w:rPr>
-        <w:t>лейк</w:t>
+          <w:lang w:val="ru-RU"/>
+        </w:rPr>
+        <w:t>глюкозурия</w:t>
       </w:r>
       <w:proofErr w:type="spellEnd"/>
       <w:r>
         <w:rPr>
-          <w:sz w:val="28"/>
-          <w:lang w:val="ru-RU"/>
-        </w:rPr>
-        <w:t xml:space="preserve"> -  </w:t>
+          <w:lang w:val="ru-RU"/>
+        </w:rPr>
+        <w:t xml:space="preserve"> – </w:t>
+      </w:r>
+      <w:r>
+        <w:rPr>
+          <w:lang w:val="ru-RU"/>
+        </w:rPr>
+        <w:t>2,4</w:t>
+      </w:r>
+      <w:r>
+        <w:rPr>
+          <w:lang w:val="ru-RU"/>
+        </w:rPr>
+        <w:t xml:space="preserve"> %</w:t>
+      </w:r>
+      <w:r>
+        <w:rPr>
+          <w:lang w:val="ru-RU"/>
+        </w:rPr>
+        <w:t xml:space="preserve">;   Суточная протеинурия –  </w:t>
       </w:r>
       <w:proofErr w:type="spellStart"/>
       <w:r>
         <w:rPr>
-          <w:sz w:val="28"/>
-          <w:lang w:val="ru-RU"/>
-        </w:rPr>
-        <w:t>эритр</w:t>
-      </w:r>
-      <w:proofErr w:type="spellEnd"/>
-      <w:r>
-        <w:rPr>
-          <w:sz w:val="28"/>
-          <w:lang w:val="ru-RU"/>
-        </w:rPr>
-        <w:t xml:space="preserve"> -  белок – </w:t>
-      </w:r>
-      <w:proofErr w:type="spellStart"/>
-      <w:r>
-        <w:rPr>
-          <w:sz w:val="28"/>
-          <w:lang w:val="ru-RU"/>
-        </w:rPr>
-        <w:t>отр</w:t>
-      </w:r>
-      <w:proofErr w:type="spellEnd"/>
-    </w:p>
-    <w:p>
-      <w:pPr>
-        <w:ind w:left="-567"/>
-        <w:rPr>
-          <w:sz w:val="28"/>
-          <w:szCs w:val="20"/>
-          <w:lang w:val="ru-RU"/>
-        </w:rPr>
-      </w:pPr>
-      <w:r>
-        <w:rPr>
-          <w:sz w:val="28"/>
-          <w:lang w:val="ru-RU"/>
-        </w:rPr>
-        <w:t>19</w:t>
-      </w:r>
-      <w:r>
-        <w:rPr>
-          <w:sz w:val="28"/>
-          <w:lang w:val="ru-RU"/>
-        </w:rPr>
-        <w:t>.</w:t>
-      </w:r>
-      <w:r>
-        <w:rPr>
-          <w:sz w:val="28"/>
-          <w:lang w:val="ru-RU"/>
-        </w:rPr>
-        <w:t>02.18</w:t>
-      </w:r>
-      <w:r>
-        <w:rPr>
-          <w:sz w:val="28"/>
-          <w:lang w:val="ru-RU"/>
-        </w:rPr>
-        <w:t xml:space="preserve"> </w:t>
-      </w:r>
-      <w:r>
-        <w:rPr>
-          <w:sz w:val="28"/>
-          <w:lang w:val="ru-RU"/>
-        </w:rPr>
-        <w:t xml:space="preserve">Суточная </w:t>
-      </w:r>
-      <w:proofErr w:type="spellStart"/>
-      <w:r>
-        <w:rPr>
-          <w:sz w:val="28"/>
-          <w:lang w:val="ru-RU"/>
-        </w:rPr>
-        <w:t>глюкозурия</w:t>
-      </w:r>
-      <w:proofErr w:type="spellEnd"/>
-      <w:r>
-        <w:rPr>
-          <w:sz w:val="28"/>
-          <w:lang w:val="ru-RU"/>
-        </w:rPr>
-        <w:t xml:space="preserve"> – </w:t>
-      </w:r>
-      <w:r>
-        <w:rPr>
-          <w:sz w:val="28"/>
-          <w:lang w:val="ru-RU"/>
-        </w:rPr>
-        <w:t>2,4</w:t>
-      </w:r>
-      <w:r>
-        <w:rPr>
-          <w:sz w:val="28"/>
-          <w:lang w:val="ru-RU"/>
-        </w:rPr>
-        <w:t xml:space="preserve"> %</w:t>
-      </w:r>
-      <w:r>
-        <w:rPr>
-          <w:sz w:val="28"/>
-          <w:lang w:val="ru-RU"/>
-        </w:rPr>
-        <w:t xml:space="preserve">;   Суточная протеинурия –  </w:t>
-      </w:r>
-      <w:proofErr w:type="spellStart"/>
-      <w:r>
-        <w:rPr>
-          <w:sz w:val="28"/>
           <w:lang w:val="ru-RU"/>
         </w:rPr>
         <w:t>отр</w:t>
@@ -4396,42 +3532,80 @@
       <w:pPr>
         <w:pStyle w:val="5"/>
         <w:ind w:left="-567"/>
+        <w:rPr>
+          <w:sz w:val="24"/>
+          <w:szCs w:val="24"/>
+        </w:rPr>
       </w:pPr>
       <w:r>
         <w:rPr>
-          <w:lang w:val="uk-UA"/>
+          <w:sz w:val="24"/>
+          <w:szCs w:val="24"/>
         </w:rPr>
         <w:t>20</w:t>
       </w:r>
       <w:r>
+        <w:rPr>
+          <w:sz w:val="24"/>
+          <w:szCs w:val="24"/>
+        </w:rPr>
         <w:t>.</w:t>
       </w:r>
       <w:r>
+        <w:rPr>
+          <w:sz w:val="24"/>
+          <w:szCs w:val="24"/>
+        </w:rPr>
         <w:t>02.18</w:t>
       </w:r>
       <w:r>
+        <w:rPr>
+          <w:sz w:val="24"/>
+          <w:szCs w:val="24"/>
+        </w:rPr>
         <w:t xml:space="preserve"> </w:t>
       </w:r>
       <w:r>
+        <w:rPr>
+          <w:sz w:val="24"/>
+          <w:szCs w:val="24"/>
+        </w:rPr>
         <w:t xml:space="preserve">Микроальбуминурия </w:t>
       </w:r>
       <w:r>
+        <w:rPr>
+          <w:sz w:val="24"/>
+          <w:szCs w:val="24"/>
+        </w:rPr>
         <w:t>–</w:t>
       </w:r>
       <w:r>
         <w:rPr>
-          <w:lang w:val="uk-UA"/>
+          <w:sz w:val="24"/>
+          <w:szCs w:val="24"/>
         </w:rPr>
         <w:t>105</w:t>
       </w:r>
       <w:r>
+        <w:rPr>
+          <w:sz w:val="24"/>
+          <w:szCs w:val="24"/>
+        </w:rPr>
         <w:t xml:space="preserve"> </w:t>
       </w:r>
       <w:r>
+        <w:rPr>
+          <w:sz w:val="24"/>
+          <w:szCs w:val="24"/>
+        </w:rPr>
         <w:t>мг/</w:t>
       </w:r>
       <w:proofErr w:type="spellStart"/>
       <w:r>
+        <w:rPr>
+          <w:sz w:val="24"/>
+          <w:szCs w:val="24"/>
+        </w:rPr>
         <w:t>сут</w:t>
       </w:r>
       <w:proofErr w:type="spellEnd"/>
@@ -4465,15 +3639,11 @@
           <w:p>
             <w:pPr>
               <w:rPr>
-                <w:sz w:val="28"/>
-                <w:szCs w:val="28"/>
-                <w:lang w:val="ru-RU"/>
-              </w:rPr>
-            </w:pPr>
-            <w:r>
-              <w:rPr>
-                <w:sz w:val="28"/>
-                <w:szCs w:val="28"/>
+                <w:lang w:val="ru-RU"/>
+              </w:rPr>
+            </w:pPr>
+            <w:r>
+              <w:rPr>
                 <w:lang w:val="ru-RU"/>
               </w:rPr>
               <w:t xml:space="preserve">Гликемический </w:t>
@@ -4482,15 +3652,11 @@
           <w:p>
             <w:pPr>
               <w:rPr>
-                <w:sz w:val="28"/>
-                <w:szCs w:val="28"/>
-                <w:lang w:val="ru-RU"/>
-              </w:rPr>
-            </w:pPr>
-            <w:r>
-              <w:rPr>
-                <w:sz w:val="28"/>
-                <w:szCs w:val="28"/>
+                <w:lang w:val="ru-RU"/>
+              </w:rPr>
+            </w:pPr>
+            <w:r>
+              <w:rPr>
                 <w:lang w:val="ru-RU"/>
               </w:rPr>
               <w:t>профиль</w:t>
@@ -4504,15 +3670,11 @@
           <w:p>
             <w:pPr>
               <w:rPr>
-                <w:sz w:val="28"/>
-                <w:szCs w:val="28"/>
-                <w:lang w:val="ru-RU"/>
-              </w:rPr>
-            </w:pPr>
-            <w:r>
-              <w:rPr>
-                <w:sz w:val="28"/>
-                <w:szCs w:val="28"/>
+                <w:lang w:val="ru-RU"/>
+              </w:rPr>
+            </w:pPr>
+            <w:r>
+              <w:rPr>
                 <w:lang w:val="ru-RU"/>
               </w:rPr>
               <w:t>8.00</w:t>
@@ -4526,15 +3688,11 @@
           <w:p>
             <w:pPr>
               <w:rPr>
-                <w:sz w:val="28"/>
-                <w:szCs w:val="28"/>
-                <w:lang w:val="ru-RU"/>
-              </w:rPr>
-            </w:pPr>
-            <w:r>
-              <w:rPr>
-                <w:sz w:val="28"/>
-                <w:szCs w:val="28"/>
+                <w:lang w:val="ru-RU"/>
+              </w:rPr>
+            </w:pPr>
+            <w:r>
+              <w:rPr>
                 <w:lang w:val="ru-RU"/>
               </w:rPr>
               <w:t>11.00</w:t>
@@ -4548,15 +3706,11 @@
           <w:p>
             <w:pPr>
               <w:rPr>
-                <w:sz w:val="28"/>
-                <w:szCs w:val="28"/>
-                <w:lang w:val="ru-RU"/>
-              </w:rPr>
-            </w:pPr>
-            <w:r>
-              <w:rPr>
-                <w:sz w:val="28"/>
-                <w:szCs w:val="28"/>
+                <w:lang w:val="ru-RU"/>
+              </w:rPr>
+            </w:pPr>
+            <w:r>
+              <w:rPr>
                 <w:lang w:val="ru-RU"/>
               </w:rPr>
               <w:t>16.00</w:t>
@@ -4570,15 +3724,11 @@
           <w:p>
             <w:pPr>
               <w:rPr>
-                <w:sz w:val="28"/>
-                <w:szCs w:val="28"/>
-                <w:lang w:val="ru-RU"/>
-              </w:rPr>
-            </w:pPr>
-            <w:r>
-              <w:rPr>
-                <w:sz w:val="28"/>
-                <w:szCs w:val="28"/>
+                <w:lang w:val="ru-RU"/>
+              </w:rPr>
+            </w:pPr>
+            <w:r>
+              <w:rPr>
                 <w:lang w:val="ru-RU"/>
               </w:rPr>
               <w:t>20.00</w:t>
@@ -4592,15 +3742,11 @@
           <w:p>
             <w:pPr>
               <w:rPr>
-                <w:sz w:val="28"/>
-                <w:szCs w:val="28"/>
-                <w:lang w:val="ru-RU"/>
-              </w:rPr>
-            </w:pPr>
-            <w:r>
-              <w:rPr>
-                <w:sz w:val="28"/>
-                <w:szCs w:val="28"/>
+                <w:lang w:val="ru-RU"/>
+              </w:rPr>
+            </w:pPr>
+            <w:r>
+              <w:rPr>
                 <w:lang w:val="ru-RU"/>
               </w:rPr>
               <w:t>22.00</w:t>
@@ -4616,15 +3762,11 @@
           <w:p>
             <w:pPr>
               <w:rPr>
-                <w:sz w:val="28"/>
-                <w:szCs w:val="28"/>
-                <w:lang w:val="ru-RU"/>
-              </w:rPr>
-            </w:pPr>
-            <w:r>
-              <w:rPr>
-                <w:sz w:val="28"/>
-                <w:szCs w:val="28"/>
+                <w:lang w:val="ru-RU"/>
+              </w:rPr>
+            </w:pPr>
+            <w:r>
+              <w:rPr>
                 <w:lang w:val="ru-RU"/>
               </w:rPr>
               <w:t>16.02</w:t>
@@ -4638,15 +3780,11 @@
           <w:p>
             <w:pPr>
               <w:rPr>
-                <w:sz w:val="28"/>
-                <w:szCs w:val="28"/>
-                <w:lang w:val="ru-RU"/>
-              </w:rPr>
-            </w:pPr>
-            <w:r>
-              <w:rPr>
-                <w:sz w:val="28"/>
-                <w:szCs w:val="28"/>
+                <w:lang w:val="ru-RU"/>
+              </w:rPr>
+            </w:pPr>
+            <w:r>
+              <w:rPr>
                 <w:lang w:val="ru-RU"/>
               </w:rPr>
               <w:t>8,7</w:t>
@@ -4660,15 +3798,11 @@
           <w:p>
             <w:pPr>
               <w:rPr>
-                <w:sz w:val="28"/>
-                <w:szCs w:val="28"/>
-                <w:lang w:val="ru-RU"/>
-              </w:rPr>
-            </w:pPr>
-            <w:r>
-              <w:rPr>
-                <w:sz w:val="28"/>
-                <w:szCs w:val="28"/>
+                <w:lang w:val="ru-RU"/>
+              </w:rPr>
+            </w:pPr>
+            <w:r>
+              <w:rPr>
                 <w:lang w:val="ru-RU"/>
               </w:rPr>
               <w:t>10,5</w:t>
@@ -4682,8 +3816,6 @@
           <w:p>
             <w:pPr>
               <w:rPr>
-                <w:sz w:val="28"/>
-                <w:szCs w:val="28"/>
                 <w:lang w:val="ru-RU"/>
               </w:rPr>
             </w:pPr>
@@ -4696,15 +3828,11 @@
           <w:p>
             <w:pPr>
               <w:rPr>
-                <w:sz w:val="28"/>
-                <w:szCs w:val="28"/>
-                <w:lang w:val="ru-RU"/>
-              </w:rPr>
-            </w:pPr>
-            <w:r>
-              <w:rPr>
-                <w:sz w:val="28"/>
-                <w:szCs w:val="28"/>
+                <w:lang w:val="ru-RU"/>
+              </w:rPr>
+            </w:pPr>
+            <w:r>
+              <w:rPr>
                 <w:lang w:val="ru-RU"/>
               </w:rPr>
               <w:t>9,5</w:t>
@@ -4718,8 +3846,6 @@
           <w:p>
             <w:pPr>
               <w:rPr>
-                <w:sz w:val="28"/>
-                <w:szCs w:val="28"/>
                 <w:lang w:val="ru-RU"/>
               </w:rPr>
             </w:pPr>
@@ -4734,15 +3860,11 @@
           <w:p>
             <w:pPr>
               <w:rPr>
-                <w:sz w:val="28"/>
-                <w:szCs w:val="28"/>
-                <w:lang w:val="ru-RU"/>
-              </w:rPr>
-            </w:pPr>
-            <w:r>
-              <w:rPr>
-                <w:sz w:val="28"/>
-                <w:szCs w:val="28"/>
+                <w:lang w:val="ru-RU"/>
+              </w:rPr>
+            </w:pPr>
+            <w:r>
+              <w:rPr>
                 <w:lang w:val="ru-RU"/>
               </w:rPr>
               <w:t>21.02</w:t>
@@ -4756,15 +3878,11 @@
           <w:p>
             <w:pPr>
               <w:rPr>
-                <w:sz w:val="28"/>
-                <w:szCs w:val="28"/>
-                <w:lang w:val="ru-RU"/>
-              </w:rPr>
-            </w:pPr>
-            <w:r>
-              <w:rPr>
-                <w:sz w:val="28"/>
-                <w:szCs w:val="28"/>
+                <w:lang w:val="ru-RU"/>
+              </w:rPr>
+            </w:pPr>
+            <w:r>
+              <w:rPr>
                 <w:lang w:val="ru-RU"/>
               </w:rPr>
               <w:t>12,0</w:t>
@@ -4778,15 +3896,11 @@
           <w:p>
             <w:pPr>
               <w:rPr>
-                <w:sz w:val="28"/>
-                <w:szCs w:val="28"/>
-                <w:lang w:val="ru-RU"/>
-              </w:rPr>
-            </w:pPr>
-            <w:r>
-              <w:rPr>
-                <w:sz w:val="28"/>
-                <w:szCs w:val="28"/>
+                <w:lang w:val="ru-RU"/>
+              </w:rPr>
+            </w:pPr>
+            <w:r>
+              <w:rPr>
                 <w:lang w:val="ru-RU"/>
               </w:rPr>
               <w:t>13,0</w:t>
@@ -4800,15 +3914,11 @@
           <w:p>
             <w:pPr>
               <w:rPr>
-                <w:sz w:val="28"/>
-                <w:szCs w:val="28"/>
-                <w:lang w:val="ru-RU"/>
-              </w:rPr>
-            </w:pPr>
-            <w:r>
-              <w:rPr>
-                <w:sz w:val="28"/>
-                <w:szCs w:val="28"/>
+                <w:lang w:val="ru-RU"/>
+              </w:rPr>
+            </w:pPr>
+            <w:r>
+              <w:rPr>
                 <w:lang w:val="ru-RU"/>
               </w:rPr>
               <w:t>6,5</w:t>
@@ -4822,15 +3932,11 @@
           <w:p>
             <w:pPr>
               <w:rPr>
-                <w:sz w:val="28"/>
-                <w:szCs w:val="28"/>
-                <w:lang w:val="ru-RU"/>
-              </w:rPr>
-            </w:pPr>
-            <w:r>
-              <w:rPr>
-                <w:sz w:val="28"/>
-                <w:szCs w:val="28"/>
+                <w:lang w:val="ru-RU"/>
+              </w:rPr>
+            </w:pPr>
+            <w:r>
+              <w:rPr>
                 <w:lang w:val="ru-RU"/>
               </w:rPr>
               <w:t>12,5</w:t>
@@ -4844,8 +3950,6 @@
           <w:p>
             <w:pPr>
               <w:rPr>
-                <w:sz w:val="28"/>
-                <w:szCs w:val="28"/>
                 <w:lang w:val="ru-RU"/>
               </w:rPr>
             </w:pPr>
@@ -4860,15 +3964,11 @@
           <w:p>
             <w:pPr>
               <w:rPr>
-                <w:sz w:val="28"/>
-                <w:szCs w:val="28"/>
-                <w:lang w:val="ru-RU"/>
-              </w:rPr>
-            </w:pPr>
-            <w:r>
-              <w:rPr>
-                <w:sz w:val="28"/>
-                <w:szCs w:val="28"/>
+                <w:lang w:val="ru-RU"/>
+              </w:rPr>
+            </w:pPr>
+            <w:r>
+              <w:rPr>
                 <w:lang w:val="ru-RU"/>
               </w:rPr>
               <w:t>22.02 2.00-10,3</w:t>
@@ -4882,15 +3982,11 @@
           <w:p>
             <w:pPr>
               <w:rPr>
-                <w:sz w:val="28"/>
-                <w:szCs w:val="28"/>
-                <w:lang w:val="ru-RU"/>
-              </w:rPr>
-            </w:pPr>
-            <w:r>
-              <w:rPr>
-                <w:sz w:val="28"/>
-                <w:szCs w:val="28"/>
+                <w:lang w:val="ru-RU"/>
+              </w:rPr>
+            </w:pPr>
+            <w:r>
+              <w:rPr>
                 <w:lang w:val="ru-RU"/>
               </w:rPr>
               <w:t>8,7</w:t>
@@ -4904,8 +4000,6 @@
           <w:p>
             <w:pPr>
               <w:rPr>
-                <w:sz w:val="28"/>
-                <w:szCs w:val="28"/>
                 <w:lang w:val="ru-RU"/>
               </w:rPr>
             </w:pPr>
@@ -4918,8 +4012,6 @@
           <w:p>
             <w:pPr>
               <w:rPr>
-                <w:sz w:val="28"/>
-                <w:szCs w:val="28"/>
                 <w:lang w:val="ru-RU"/>
               </w:rPr>
             </w:pPr>
@@ -4932,8 +4024,6 @@
           <w:p>
             <w:pPr>
               <w:rPr>
-                <w:sz w:val="28"/>
-                <w:szCs w:val="28"/>
                 <w:lang w:val="ru-RU"/>
               </w:rPr>
             </w:pPr>
@@ -4946,15 +4036,11 @@
           <w:p>
             <w:pPr>
               <w:rPr>
-                <w:sz w:val="28"/>
-                <w:szCs w:val="28"/>
-                <w:lang w:val="ru-RU"/>
-              </w:rPr>
-            </w:pPr>
-            <w:r>
-              <w:rPr>
-                <w:sz w:val="28"/>
-                <w:szCs w:val="28"/>
+                <w:lang w:val="ru-RU"/>
+              </w:rPr>
+            </w:pPr>
+            <w:r>
+              <w:rPr>
                 <w:lang w:val="ru-RU"/>
               </w:rPr>
               <w:t>7,3</w:t>
@@ -4970,11 +4056,15 @@
           <w:p>
             <w:pPr>
               <w:rPr>
-                <w:sz w:val="28"/>
-                <w:szCs w:val="28"/>
-                <w:lang w:val="ru-RU"/>
-              </w:rPr>
-            </w:pPr>
+                <w:lang w:val="ru-RU"/>
+              </w:rPr>
+            </w:pPr>
+            <w:r>
+              <w:rPr>
+                <w:lang w:val="ru-RU"/>
+              </w:rPr>
+              <w:t>27.02</w:t>
+            </w:r>
           </w:p>
         </w:tc>
         <w:tc>
@@ -4984,11 +4074,15 @@
           <w:p>
             <w:pPr>
               <w:rPr>
-                <w:sz w:val="28"/>
-                <w:szCs w:val="28"/>
-                <w:lang w:val="ru-RU"/>
-              </w:rPr>
-            </w:pPr>
+                <w:lang w:val="ru-RU"/>
+              </w:rPr>
+            </w:pPr>
+            <w:r>
+              <w:rPr>
+                <w:lang w:val="ru-RU"/>
+              </w:rPr>
+              <w:t>9,1</w:t>
+            </w:r>
           </w:p>
         </w:tc>
         <w:tc>
@@ -4998,11 +4092,15 @@
           <w:p>
             <w:pPr>
               <w:rPr>
-                <w:sz w:val="28"/>
-                <w:szCs w:val="28"/>
-                <w:lang w:val="ru-RU"/>
-              </w:rPr>
-            </w:pPr>
+                <w:lang w:val="ru-RU"/>
+              </w:rPr>
+            </w:pPr>
+            <w:r>
+              <w:rPr>
+                <w:lang w:val="ru-RU"/>
+              </w:rPr>
+              <w:t>12,6</w:t>
+            </w:r>
           </w:p>
         </w:tc>
         <w:tc>
@@ -5012,11 +4110,15 @@
           <w:p>
             <w:pPr>
               <w:rPr>
-                <w:sz w:val="28"/>
-                <w:szCs w:val="28"/>
-                <w:lang w:val="ru-RU"/>
-              </w:rPr>
-            </w:pPr>
+                <w:lang w:val="ru-RU"/>
+              </w:rPr>
+            </w:pPr>
+            <w:r>
+              <w:rPr>
+                <w:lang w:val="ru-RU"/>
+              </w:rPr>
+              <w:t>6,7</w:t>
+            </w:r>
           </w:p>
         </w:tc>
         <w:tc>
@@ -5026,11 +4128,15 @@
           <w:p>
             <w:pPr>
               <w:rPr>
-                <w:sz w:val="28"/>
-                <w:szCs w:val="28"/>
-                <w:lang w:val="ru-RU"/>
-              </w:rPr>
-            </w:pPr>
+                <w:lang w:val="ru-RU"/>
+              </w:rPr>
+            </w:pPr>
+            <w:r>
+              <w:rPr>
+                <w:lang w:val="ru-RU"/>
+              </w:rPr>
+              <w:t>9,6</w:t>
+            </w:r>
           </w:p>
         </w:tc>
         <w:tc>
@@ -5040,8 +4146,190 @@
           <w:p>
             <w:pPr>
               <w:rPr>
-                <w:sz w:val="28"/>
-                <w:szCs w:val="28"/>
+                <w:lang w:val="ru-RU"/>
+              </w:rPr>
+            </w:pPr>
+          </w:p>
+        </w:tc>
+      </w:tr>
+      <w:tr>
+        <w:tc>
+          <w:tcPr>
+            <w:tcW w:w="2518" w:type="dxa"/>
+          </w:tcPr>
+          <w:p>
+            <w:pPr>
+              <w:rPr>
+                <w:lang w:val="ru-RU"/>
+              </w:rPr>
+            </w:pPr>
+            <w:r>
+              <w:rPr>
+                <w:lang w:val="ru-RU"/>
+              </w:rPr>
+              <w:t>01.03</w:t>
+            </w:r>
+          </w:p>
+        </w:tc>
+        <w:tc>
+          <w:tcPr>
+            <w:tcW w:w="992" w:type="dxa"/>
+          </w:tcPr>
+          <w:p>
+            <w:pPr>
+              <w:rPr>
+                <w:lang w:val="ru-RU"/>
+              </w:rPr>
+            </w:pPr>
+            <w:r>
+              <w:rPr>
+                <w:lang w:val="ru-RU"/>
+              </w:rPr>
+              <w:t>10,5</w:t>
+            </w:r>
+          </w:p>
+        </w:tc>
+        <w:tc>
+          <w:tcPr>
+            <w:tcW w:w="993" w:type="dxa"/>
+          </w:tcPr>
+          <w:p>
+            <w:pPr>
+              <w:rPr>
+                <w:lang w:val="ru-RU"/>
+              </w:rPr>
+            </w:pPr>
+            <w:r>
+              <w:rPr>
+                <w:lang w:val="ru-RU"/>
+              </w:rPr>
+              <w:t>14,7</w:t>
+            </w:r>
+          </w:p>
+        </w:tc>
+        <w:tc>
+          <w:tcPr>
+            <w:tcW w:w="992" w:type="dxa"/>
+          </w:tcPr>
+          <w:p>
+            <w:pPr>
+              <w:rPr>
+                <w:lang w:val="ru-RU"/>
+              </w:rPr>
+            </w:pPr>
+          </w:p>
+        </w:tc>
+        <w:tc>
+          <w:tcPr>
+            <w:tcW w:w="992" w:type="dxa"/>
+          </w:tcPr>
+          <w:p>
+            <w:pPr>
+              <w:rPr>
+                <w:lang w:val="ru-RU"/>
+              </w:rPr>
+            </w:pPr>
+          </w:p>
+        </w:tc>
+        <w:tc>
+          <w:tcPr>
+            <w:tcW w:w="992" w:type="dxa"/>
+          </w:tcPr>
+          <w:p>
+            <w:pPr>
+              <w:rPr>
+                <w:lang w:val="ru-RU"/>
+              </w:rPr>
+            </w:pPr>
+          </w:p>
+        </w:tc>
+      </w:tr>
+      <w:tr>
+        <w:tc>
+          <w:tcPr>
+            <w:tcW w:w="2518" w:type="dxa"/>
+          </w:tcPr>
+          <w:p>
+            <w:pPr>
+              <w:rPr>
+                <w:lang w:val="ru-RU"/>
+              </w:rPr>
+            </w:pPr>
+            <w:r>
+              <w:rPr>
+                <w:lang w:val="ru-RU"/>
+              </w:rPr>
+              <w:t>02.03</w:t>
+            </w:r>
+          </w:p>
+        </w:tc>
+        <w:tc>
+          <w:tcPr>
+            <w:tcW w:w="992" w:type="dxa"/>
+          </w:tcPr>
+          <w:p>
+            <w:pPr>
+              <w:rPr>
+                <w:lang w:val="ru-RU"/>
+              </w:rPr>
+            </w:pPr>
+            <w:r>
+              <w:rPr>
+                <w:lang w:val="ru-RU"/>
+              </w:rPr>
+              <w:t>8,0</w:t>
+            </w:r>
+          </w:p>
+        </w:tc>
+        <w:tc>
+          <w:tcPr>
+            <w:tcW w:w="993" w:type="dxa"/>
+          </w:tcPr>
+          <w:p>
+            <w:pPr>
+              <w:rPr>
+                <w:lang w:val="ru-RU"/>
+              </w:rPr>
+            </w:pPr>
+            <w:r>
+              <w:rPr>
+                <w:lang w:val="ru-RU"/>
+              </w:rPr>
+              <w:t>9,9</w:t>
+            </w:r>
+          </w:p>
+        </w:tc>
+        <w:tc>
+          <w:tcPr>
+            <w:tcW w:w="992" w:type="dxa"/>
+          </w:tcPr>
+          <w:p>
+            <w:pPr>
+              <w:rPr>
+                <w:lang w:val="ru-RU"/>
+              </w:rPr>
+            </w:pPr>
+          </w:p>
+        </w:tc>
+        <w:tc>
+          <w:tcPr>
+            <w:tcW w:w="992" w:type="dxa"/>
+          </w:tcPr>
+          <w:p>
+            <w:pPr>
+              <w:rPr>
+                <w:lang w:val="ru-RU"/>
+              </w:rPr>
+            </w:pPr>
+          </w:p>
+        </w:tc>
+        <w:tc>
+          <w:tcPr>
+            <w:tcW w:w="992" w:type="dxa"/>
+          </w:tcPr>
+          <w:p>
+            <w:pPr>
+              <w:rPr>
                 <w:lang w:val="ru-RU"/>
               </w:rPr>
             </w:pPr>
@@ -5054,34 +4342,33 @@
         <w:ind w:left="-567"/>
         <w:jc w:val="both"/>
         <w:rPr>
-          <w:sz w:val="28"/>
-          <w:szCs w:val="20"/>
+          <w:lang w:val="ru-RU"/>
         </w:rPr>
       </w:pPr>
       <w:r>
         <w:rPr>
-          <w:sz w:val="28"/>
           <w:u w:val="single"/>
+          <w:lang w:val="ru-RU"/>
         </w:rPr>
         <w:t>22.02.18</w:t>
       </w:r>
       <w:r>
         <w:rPr>
-          <w:sz w:val="28"/>
           <w:u w:val="single"/>
+          <w:lang w:val="ru-RU"/>
         </w:rPr>
         <w:t>Невропатолог</w:t>
       </w:r>
       <w:r>
         <w:rPr>
-          <w:sz w:val="28"/>
+          <w:lang w:val="ru-RU"/>
         </w:rPr>
         <w:t xml:space="preserve">: </w:t>
       </w:r>
       <w:sdt>
         <w:sdtPr>
           <w:rPr>
-            <w:sz w:val="28"/>
+            <w:lang w:val="ru-RU"/>
           </w:rPr>
           <w:id w:val="-1949923650"/>
           <w:placeholder>
@@ -5097,7 +4384,7 @@
         <w:sdtContent>
           <w:r>
             <w:rPr>
-              <w:sz w:val="28"/>
+              <w:lang w:val="ru-RU"/>
             </w:rPr>
             <w:t xml:space="preserve"> </w:t>
           </w:r>
@@ -5105,113 +4392,91 @@
       </w:sdt>
       <w:r>
         <w:rPr>
-          <w:sz w:val="28"/>
+          <w:lang w:val="ru-RU"/>
         </w:rPr>
         <w:t xml:space="preserve"> </w:t>
       </w:r>
       <w:r>
         <w:rPr>
-          <w:sz w:val="28"/>
-        </w:rPr>
-        <w:t xml:space="preserve">Диабетическая дистальная </w:t>
+          <w:lang w:val="ru-RU"/>
+        </w:rPr>
+        <w:t xml:space="preserve">Диабетическая дистальная симметричная полинейропатия н/к, сенсомоторная форма (NSS 4, NDS 4). ДЭП 1 </w:t>
       </w:r>
       <w:proofErr w:type="spellStart"/>
-      <w:r>
-        <w:rPr>
-          <w:sz w:val="28"/>
-        </w:rPr>
-        <w:t>симметричная</w:t>
+      <w:proofErr w:type="gramStart"/>
+      <w:r>
+        <w:rPr>
+          <w:lang w:val="ru-RU"/>
+        </w:rPr>
+        <w:t>ст</w:t>
       </w:r>
       <w:proofErr w:type="spellEnd"/>
-      <w:r>
-        <w:rPr>
-          <w:sz w:val="28"/>
-        </w:rPr>
-        <w:t xml:space="preserve"> полинейропатия н/к, сенсомоторная форма (NSS 4, NDS 4).  ДЭП 1 </w:t>
-      </w:r>
-      <w:proofErr w:type="spellStart"/>
-      <w:r>
-        <w:rPr>
-          <w:sz w:val="28"/>
-        </w:rPr>
-        <w:t>ст</w:t>
-      </w:r>
-      <w:proofErr w:type="spellEnd"/>
-      <w:r>
-        <w:rPr>
-          <w:sz w:val="28"/>
+      <w:proofErr w:type="gramEnd"/>
+      <w:r>
+        <w:rPr>
+          <w:lang w:val="ru-RU"/>
+        </w:rPr>
+        <w:t xml:space="preserve"> смешанного</w:t>
+      </w:r>
+      <w:r>
+        <w:rPr>
+          <w:lang w:val="ru-RU"/>
         </w:rPr>
         <w:t xml:space="preserve"> </w:t>
       </w:r>
-      <w:proofErr w:type="spellStart"/>
-      <w:r>
-        <w:rPr>
-          <w:sz w:val="28"/>
-        </w:rPr>
-        <w:t>смешанног</w:t>
-      </w:r>
-      <w:proofErr w:type="spellEnd"/>
-      <w:r>
-        <w:rPr>
-          <w:sz w:val="28"/>
-        </w:rPr>
-        <w:t xml:space="preserve"> </w:t>
-      </w:r>
-      <w:proofErr w:type="spellStart"/>
-      <w:r>
-        <w:rPr>
-          <w:sz w:val="28"/>
-        </w:rPr>
-        <w:t>огенеза</w:t>
-      </w:r>
-      <w:proofErr w:type="spellEnd"/>
-      <w:r>
-        <w:rPr>
-          <w:sz w:val="28"/>
-        </w:rPr>
-        <w:t xml:space="preserve">, </w:t>
-      </w:r>
-      <w:proofErr w:type="spellStart"/>
-      <w:r>
-        <w:rPr>
-          <w:sz w:val="28"/>
-        </w:rPr>
-        <w:t>цереброастенчиеский</w:t>
-      </w:r>
-      <w:proofErr w:type="spellEnd"/>
-      <w:r>
-        <w:rPr>
-          <w:sz w:val="28"/>
-        </w:rPr>
-        <w:t xml:space="preserve"> </w:t>
-      </w:r>
-      <w:proofErr w:type="spellStart"/>
-      <w:r>
-        <w:rPr>
-          <w:sz w:val="28"/>
-        </w:rPr>
-        <w:t>с-м</w:t>
-      </w:r>
-      <w:proofErr w:type="spellEnd"/>
-      <w:r>
-        <w:rPr>
-          <w:sz w:val="28"/>
-        </w:rPr>
-        <w:t xml:space="preserve">.  остаточне </w:t>
-      </w:r>
-      <w:proofErr w:type="spellStart"/>
-      <w:r>
-        <w:rPr>
-          <w:sz w:val="28"/>
-        </w:rPr>
-        <w:t>явления</w:t>
-      </w:r>
-      <w:proofErr w:type="spellEnd"/>
-      <w:r>
-        <w:rPr>
-          <w:sz w:val="28"/>
-        </w:rPr>
-        <w:t xml:space="preserve">  перенесеного о. неврита лицевого нерва села.</w:t>
+      <w:r>
+        <w:rPr>
+          <w:lang w:val="ru-RU"/>
+        </w:rPr>
+        <w:t xml:space="preserve">генеза, </w:t>
+      </w:r>
+      <w:r>
+        <w:rPr>
+          <w:lang w:val="ru-RU"/>
+        </w:rPr>
+        <w:t>церебрастенический</w:t>
+      </w:r>
+      <w:r>
+        <w:rPr>
+          <w:lang w:val="ru-RU"/>
+        </w:rPr>
+        <w:t xml:space="preserve"> с-м.  </w:t>
+      </w:r>
+      <w:r>
+        <w:rPr>
+          <w:lang w:val="ru-RU"/>
+        </w:rPr>
+        <w:t>остаточные</w:t>
+      </w:r>
+      <w:r>
+        <w:rPr>
+          <w:lang w:val="ru-RU"/>
+        </w:rPr>
+        <w:t xml:space="preserve"> явления  </w:t>
+      </w:r>
+      <w:r>
+        <w:rPr>
+          <w:lang w:val="ru-RU"/>
+        </w:rPr>
+        <w:t>перенесённого</w:t>
+      </w:r>
+      <w:r>
+        <w:rPr>
+          <w:lang w:val="ru-RU"/>
+        </w:rPr>
+        <w:t xml:space="preserve"> о. неврита лицевого нерва </w:t>
+      </w:r>
+      <w:r>
+        <w:rPr>
+          <w:lang w:val="ru-RU"/>
+        </w:rPr>
+        <w:t>слева</w:t>
+      </w:r>
+      <w:r>
+        <w:rPr>
+          <w:lang w:val="ru-RU"/>
+        </w:rPr>
+        <w:t>.</w:t>
       </w:r>
     </w:p>
     <w:p>
@@ -5219,156 +4484,80 @@
         <w:ind w:left="-567"/>
         <w:jc w:val="both"/>
         <w:rPr>
-          <w:sz w:val="28"/>
-          <w:szCs w:val="20"/>
           <w:lang w:val="ru-RU"/>
         </w:rPr>
       </w:pPr>
       <w:r>
         <w:rPr>
-          <w:sz w:val="28"/>
           <w:u w:val="single"/>
-        </w:rPr>
+          <w:lang w:val="ru-RU"/>
+        </w:rPr>
+        <w:lastRenderedPageBreak/>
         <w:t xml:space="preserve">20.02.18 </w:t>
       </w:r>
-      <w:proofErr w:type="spellStart"/>
-      <w:r>
-        <w:rPr>
-          <w:sz w:val="28"/>
+      <w:r>
+        <w:rPr>
           <w:u w:val="single"/>
+          <w:lang w:val="ru-RU"/>
         </w:rPr>
         <w:t>Окулист</w:t>
       </w:r>
-      <w:proofErr w:type="spellEnd"/>
-      <w:r>
-        <w:rPr>
-          <w:sz w:val="28"/>
+      <w:r>
+        <w:rPr>
+          <w:lang w:val="ru-RU"/>
         </w:rPr>
         <w:t xml:space="preserve">: </w:t>
       </w:r>
       <w:r>
         <w:rPr>
-          <w:sz w:val="28"/>
-        </w:rPr>
-        <w:t>ОД  н/</w:t>
-      </w:r>
-      <w:proofErr w:type="spellStart"/>
-      <w:r>
-        <w:rPr>
-          <w:sz w:val="28"/>
-        </w:rPr>
-        <w:t>вееко</w:t>
-      </w:r>
-      <w:proofErr w:type="spellEnd"/>
-      <w:r>
-        <w:rPr>
-          <w:sz w:val="28"/>
+          <w:lang w:val="ru-RU"/>
+        </w:rPr>
+        <w:t>ОД  н/в</w:t>
+      </w:r>
+      <w:r>
+        <w:rPr>
+          <w:lang w:val="ru-RU"/>
+        </w:rPr>
+        <w:t xml:space="preserve">еко атоническое, слегка опущенное. ОИ – в хрусталике </w:t>
+      </w:r>
+      <w:r>
+        <w:rPr>
+          <w:lang w:val="ru-RU"/>
+        </w:rPr>
+        <w:t>начальные</w:t>
+      </w:r>
+      <w:r>
+        <w:rPr>
+          <w:lang w:val="ru-RU"/>
         </w:rPr>
         <w:t xml:space="preserve"> </w:t>
       </w:r>
-      <w:proofErr w:type="spellStart"/>
-      <w:r>
-        <w:rPr>
-          <w:sz w:val="28"/>
-        </w:rPr>
-        <w:t>атоническое</w:t>
-      </w:r>
-      <w:proofErr w:type="spellEnd"/>
-      <w:r>
-        <w:rPr>
-          <w:sz w:val="28"/>
-        </w:rPr>
-        <w:t xml:space="preserve">, </w:t>
-      </w:r>
-      <w:proofErr w:type="spellStart"/>
-      <w:r>
-        <w:rPr>
-          <w:sz w:val="28"/>
-        </w:rPr>
-        <w:t>слегка</w:t>
-      </w:r>
-      <w:proofErr w:type="spellEnd"/>
-      <w:r>
-        <w:rPr>
-          <w:sz w:val="28"/>
+      <w:r>
+        <w:rPr>
+          <w:lang w:val="ru-RU"/>
+        </w:rPr>
+        <w:t>помутнения</w:t>
+      </w:r>
+      <w:r>
+        <w:rPr>
+          <w:lang w:val="ru-RU"/>
+        </w:rPr>
+        <w:t xml:space="preserve">. </w:t>
+      </w:r>
+      <w:r>
+        <w:rPr>
+          <w:lang w:val="ru-RU"/>
+        </w:rPr>
+        <w:t>Гл. дно:</w:t>
+      </w:r>
+      <w:r>
+        <w:rPr>
+          <w:lang w:val="ru-RU"/>
         </w:rPr>
         <w:t xml:space="preserve"> </w:t>
       </w:r>
-      <w:proofErr w:type="spellStart"/>
-      <w:r>
-        <w:rPr>
-          <w:sz w:val="28"/>
-        </w:rPr>
-        <w:t>опущенное</w:t>
-      </w:r>
-      <w:proofErr w:type="spellEnd"/>
-      <w:r>
-        <w:rPr>
-          <w:sz w:val="28"/>
-        </w:rPr>
-        <w:t xml:space="preserve">. ОИ – в </w:t>
-      </w:r>
-      <w:proofErr w:type="spellStart"/>
-      <w:r>
-        <w:rPr>
-          <w:sz w:val="28"/>
-        </w:rPr>
-        <w:t>хрусталике</w:t>
-      </w:r>
-      <w:proofErr w:type="spellEnd"/>
-      <w:r>
-        <w:rPr>
-          <w:sz w:val="28"/>
-        </w:rPr>
-        <w:t xml:space="preserve"> начальне </w:t>
-      </w:r>
-      <w:proofErr w:type="spellStart"/>
-      <w:r>
-        <w:rPr>
-          <w:sz w:val="28"/>
-        </w:rPr>
-        <w:t>помутннения</w:t>
-      </w:r>
-      <w:proofErr w:type="spellEnd"/>
-      <w:r>
-        <w:rPr>
-          <w:sz w:val="28"/>
-        </w:rPr>
-        <w:t xml:space="preserve">. </w:t>
-      </w:r>
-      <w:r>
-        <w:rPr>
-          <w:sz w:val="28"/>
-          <w:lang w:val="ru-RU"/>
-        </w:rPr>
-        <w:t>Гл. дно</w:t>
-      </w:r>
-      <w:proofErr w:type="gramStart"/>
-      <w:r>
-        <w:rPr>
-          <w:sz w:val="28"/>
-          <w:lang w:val="ru-RU"/>
-        </w:rPr>
-        <w:t>:</w:t>
-      </w:r>
-      <w:r>
-        <w:rPr>
-          <w:sz w:val="28"/>
-          <w:lang w:val="ru-RU"/>
-        </w:rPr>
-        <w:t>.</w:t>
-      </w:r>
-      <w:r>
-        <w:rPr>
-          <w:sz w:val="28"/>
-          <w:lang w:val="ru-RU"/>
-        </w:rPr>
-        <w:t xml:space="preserve"> </w:t>
-      </w:r>
-      <w:proofErr w:type="gramEnd"/>
-      <w:r>
-        <w:rPr>
-          <w:sz w:val="28"/>
+      <w:r>
+        <w:rPr>
           <w:lang w:val="ru-RU"/>
         </w:rPr>
         <w:t xml:space="preserve">А:V </w:t>
@@ -5399,62 +4588,118 @@
       </w:sdt>
       <w:r>
         <w:rPr>
-          <w:sz w:val="28"/>
           <w:lang w:val="ru-RU"/>
         </w:rPr>
         <w:t xml:space="preserve"> </w:t>
       </w:r>
       <w:r>
         <w:rPr>
-          <w:sz w:val="28"/>
           <w:lang w:val="ru-RU"/>
         </w:rPr>
         <w:t xml:space="preserve"> вены широкие, уплотнены, стенки утолщены, </w:t>
       </w:r>
+      <w:r>
+        <w:rPr>
+          <w:lang w:val="ru-RU"/>
+        </w:rPr>
+        <w:t>артерии</w:t>
+      </w:r>
+      <w:r>
+        <w:rPr>
+          <w:lang w:val="ru-RU"/>
+        </w:rPr>
+        <w:t xml:space="preserve"> умеренно сужены, </w:t>
+      </w:r>
       <w:proofErr w:type="spellStart"/>
       <w:r>
         <w:rPr>
-          <w:sz w:val="28"/>
-          <w:lang w:val="ru-RU"/>
-        </w:rPr>
-        <w:t>аретрии</w:t>
+          <w:lang w:val="ru-RU"/>
+        </w:rPr>
+        <w:t>анг</w:t>
+      </w:r>
+      <w:r>
+        <w:rPr>
+          <w:lang w:val="ru-RU"/>
+        </w:rPr>
+        <w:t>ио</w:t>
+      </w:r>
+      <w:r>
+        <w:rPr>
+          <w:lang w:val="ru-RU"/>
+        </w:rPr>
+        <w:t>с</w:t>
+      </w:r>
+      <w:r>
+        <w:rPr>
+          <w:lang w:val="ru-RU"/>
+        </w:rPr>
+        <w:t>клероз</w:t>
       </w:r>
       <w:proofErr w:type="spellEnd"/>
       <w:r>
         <w:rPr>
-          <w:sz w:val="28"/>
-          <w:lang w:val="ru-RU"/>
-        </w:rPr>
-        <w:t xml:space="preserve"> умеренно сужены, </w:t>
+          <w:lang w:val="ru-RU"/>
+        </w:rPr>
+        <w:t xml:space="preserve">, </w:t>
+      </w:r>
+      <w:proofErr w:type="gramStart"/>
+      <w:r>
+        <w:rPr>
+          <w:lang w:val="ru-RU"/>
+        </w:rPr>
+        <w:t>с-м</w:t>
+      </w:r>
+      <w:proofErr w:type="gramEnd"/>
+      <w:r>
+        <w:rPr>
+          <w:lang w:val="ru-RU"/>
+        </w:rPr>
+        <w:t xml:space="preserve"> </w:t>
       </w:r>
       <w:proofErr w:type="spellStart"/>
       <w:r>
         <w:rPr>
-          <w:sz w:val="28"/>
-          <w:lang w:val="ru-RU"/>
-        </w:rPr>
-        <w:t>ангсиоклероз</w:t>
+          <w:lang w:val="ru-RU"/>
+        </w:rPr>
+        <w:t>Салюс</w:t>
       </w:r>
       <w:proofErr w:type="spellEnd"/>
       <w:r>
         <w:rPr>
-          <w:sz w:val="28"/>
-          <w:lang w:val="ru-RU"/>
-        </w:rPr>
-        <w:t xml:space="preserve">, </w:t>
+          <w:lang w:val="ru-RU"/>
+        </w:rPr>
+        <w:t xml:space="preserve"> 1 ст. ед. </w:t>
+      </w:r>
+      <w:proofErr w:type="spellStart"/>
+      <w:r>
+        <w:rPr>
+          <w:lang w:val="ru-RU"/>
+        </w:rPr>
+        <w:t>Микроаневризмы</w:t>
+      </w:r>
+      <w:proofErr w:type="spellEnd"/>
+      <w:r>
+        <w:rPr>
+          <w:lang w:val="ru-RU"/>
+        </w:rPr>
+        <w:t xml:space="preserve">. </w:t>
       </w:r>
       <w:proofErr w:type="gramStart"/>
       <w:r>
         <w:rPr>
-          <w:sz w:val="28"/>
-          <w:lang w:val="ru-RU"/>
-        </w:rPr>
-        <w:t>с-м</w:t>
+          <w:lang w:val="ru-RU"/>
+        </w:rPr>
+        <w:t>С</w:t>
+      </w:r>
+      <w:r>
+        <w:rPr>
+          <w:lang w:val="ru-RU"/>
+        </w:rPr>
+        <w:t>-м</w:t>
       </w:r>
       <w:proofErr w:type="gramEnd"/>
       <w:r>
         <w:rPr>
-          <w:sz w:val="28"/>
           <w:lang w:val="ru-RU"/>
         </w:rPr>
         <w:t xml:space="preserve"> </w:t>
@@ -5462,7 +4707,6 @@
       <w:proofErr w:type="spellStart"/>
       <w:r>
         <w:rPr>
-          <w:sz w:val="28"/>
           <w:lang w:val="ru-RU"/>
         </w:rPr>
         <w:t>Салюс</w:t>
@@ -5470,7 +4714,6 @@
       <w:proofErr w:type="spellEnd"/>
       <w:r>
         <w:rPr>
-          <w:sz w:val="28"/>
           <w:lang w:val="ru-RU"/>
         </w:rPr>
         <w:t xml:space="preserve"> 1 ст. ед. </w:t>
@@ -5478,123 +4721,95 @@
       <w:proofErr w:type="spellStart"/>
       <w:r>
         <w:rPr>
-          <w:sz w:val="28"/>
-          <w:lang w:val="ru-RU"/>
-        </w:rPr>
-        <w:t>Микроаневризмы</w:t>
+          <w:lang w:val="ru-RU"/>
+        </w:rPr>
+        <w:t>микр</w:t>
+      </w:r>
+      <w:r>
+        <w:rPr>
+          <w:lang w:val="ru-RU"/>
+        </w:rPr>
+        <w:t>о</w:t>
+      </w:r>
+      <w:r>
+        <w:rPr>
+          <w:lang w:val="ru-RU"/>
+        </w:rPr>
+        <w:t>а</w:t>
+      </w:r>
+      <w:r>
+        <w:rPr>
+          <w:lang w:val="ru-RU"/>
+        </w:rPr>
+        <w:t>не</w:t>
+      </w:r>
+      <w:r>
+        <w:rPr>
+          <w:lang w:val="ru-RU"/>
+        </w:rPr>
+        <w:t>в</w:t>
+      </w:r>
+      <w:r>
+        <w:rPr>
+          <w:lang w:val="ru-RU"/>
+        </w:rPr>
+        <w:t>ризмы</w:t>
       </w:r>
       <w:proofErr w:type="spellEnd"/>
       <w:r>
         <w:rPr>
-          <w:sz w:val="28"/>
           <w:lang w:val="ru-RU"/>
         </w:rPr>
         <w:t xml:space="preserve">. </w:t>
       </w:r>
-      <w:proofErr w:type="gramStart"/>
-      <w:r>
-        <w:rPr>
-          <w:sz w:val="28"/>
-          <w:lang w:val="ru-RU"/>
-        </w:rPr>
-        <w:t>С-м</w:t>
-      </w:r>
-      <w:proofErr w:type="gramEnd"/>
-      <w:r>
-        <w:rPr>
-          <w:sz w:val="28"/>
+      <w:r>
+        <w:rPr>
+          <w:lang w:val="ru-RU"/>
+        </w:rPr>
+        <w:t xml:space="preserve">Д-з: </w:t>
+      </w:r>
+      <w:r>
+        <w:rPr>
           <w:lang w:val="ru-RU"/>
         </w:rPr>
         <w:t xml:space="preserve"> </w:t>
       </w:r>
+      <w:r>
+        <w:rPr>
+          <w:lang w:val="ru-RU"/>
+        </w:rPr>
+        <w:t xml:space="preserve">Начальная катаракта ОИ. Непролиферативная  диабетическая  </w:t>
+      </w:r>
       <w:proofErr w:type="spellStart"/>
       <w:r>
         <w:rPr>
-          <w:sz w:val="28"/>
-          <w:lang w:val="ru-RU"/>
-        </w:rPr>
-        <w:t>Салюс</w:t>
+          <w:lang w:val="ru-RU"/>
+        </w:rPr>
+        <w:t>ретинопатия</w:t>
       </w:r>
       <w:proofErr w:type="spellEnd"/>
       <w:r>
         <w:rPr>
-          <w:sz w:val="28"/>
-          <w:lang w:val="ru-RU"/>
-        </w:rPr>
-        <w:t xml:space="preserve"> 1 ст. ед. </w:t>
+          <w:lang w:val="ru-RU"/>
+        </w:rPr>
+        <w:t xml:space="preserve"> ОИ. </w:t>
+      </w:r>
+      <w:r>
+        <w:rPr>
+          <w:lang w:val="ru-RU"/>
+        </w:rPr>
+        <w:t xml:space="preserve"> </w:t>
       </w:r>
       <w:proofErr w:type="spellStart"/>
       <w:r>
         <w:rPr>
-          <w:sz w:val="28"/>
-          <w:lang w:val="ru-RU"/>
-        </w:rPr>
-        <w:t>микраонеризмы</w:t>
+          <w:lang w:val="ru-RU"/>
+        </w:rPr>
+        <w:t>Лагофтальм</w:t>
       </w:r>
       <w:proofErr w:type="spellEnd"/>
       <w:r>
         <w:rPr>
-          <w:sz w:val="28"/>
-          <w:lang w:val="ru-RU"/>
-        </w:rPr>
-        <w:t xml:space="preserve">. </w:t>
-      </w:r>
-      <w:r>
-        <w:rPr>
-          <w:sz w:val="28"/>
-          <w:lang w:val="ru-RU"/>
-        </w:rPr>
-        <w:t xml:space="preserve">Д-з: </w:t>
-      </w:r>
-      <w:r>
-        <w:rPr>
-          <w:sz w:val="28"/>
-          <w:lang w:val="ru-RU"/>
-        </w:rPr>
-        <w:t xml:space="preserve"> </w:t>
-      </w:r>
-      <w:r>
-        <w:rPr>
-          <w:sz w:val="28"/>
-          <w:lang w:val="ru-RU"/>
-        </w:rPr>
-        <w:t xml:space="preserve">Начальная катаракта ОИ. Непролиферативная  диабетическая  </w:t>
-      </w:r>
-      <w:proofErr w:type="spellStart"/>
-      <w:r>
-        <w:rPr>
-          <w:sz w:val="28"/>
-          <w:lang w:val="ru-RU"/>
-        </w:rPr>
-        <w:t>ретинопатия</w:t>
-      </w:r>
-      <w:proofErr w:type="spellEnd"/>
-      <w:r>
-        <w:rPr>
-          <w:sz w:val="28"/>
-          <w:lang w:val="ru-RU"/>
-        </w:rPr>
-        <w:t xml:space="preserve"> ОИ. </w:t>
-      </w:r>
-      <w:r>
-        <w:rPr>
-          <w:sz w:val="28"/>
-          <w:lang w:val="ru-RU"/>
-        </w:rPr>
-        <w:t xml:space="preserve"> </w:t>
-      </w:r>
-      <w:proofErr w:type="spellStart"/>
-      <w:r>
-        <w:rPr>
-          <w:sz w:val="28"/>
-          <w:lang w:val="ru-RU"/>
-        </w:rPr>
-        <w:t>Лагофтальм</w:t>
-      </w:r>
-      <w:proofErr w:type="spellEnd"/>
-      <w:r>
-        <w:rPr>
-          <w:sz w:val="28"/>
           <w:lang w:val="ru-RU"/>
         </w:rPr>
         <w:t xml:space="preserve">  справа </w:t>
@@ -5605,14 +4820,11 @@
         <w:ind w:left="-567"/>
         <w:jc w:val="both"/>
         <w:rPr>
-          <w:sz w:val="28"/>
-          <w:szCs w:val="20"/>
           <w:lang w:val="ru-RU"/>
         </w:rPr>
       </w:pPr>
       <w:r>
         <w:rPr>
-          <w:sz w:val="28"/>
           <w:u w:val="single"/>
           <w:lang w:val="ru-RU"/>
         </w:rPr>
@@ -5620,7 +4832,6 @@
       </w:r>
       <w:r>
         <w:rPr>
-          <w:sz w:val="28"/>
           <w:u w:val="single"/>
           <w:lang w:val="ru-RU"/>
         </w:rPr>
@@ -5628,35 +4839,30 @@
       </w:r>
       <w:r>
         <w:rPr>
-          <w:sz w:val="28"/>
           <w:lang w:val="ru-RU"/>
         </w:rPr>
         <w:t>:</w:t>
       </w:r>
       <w:r>
         <w:rPr>
-          <w:sz w:val="28"/>
           <w:lang w:val="ru-RU"/>
         </w:rPr>
         <w:t xml:space="preserve"> </w:t>
       </w:r>
       <w:r>
         <w:rPr>
-          <w:sz w:val="28"/>
           <w:lang w:val="ru-RU"/>
         </w:rPr>
         <w:t>ЧСС -</w:t>
       </w:r>
       <w:r>
         <w:rPr>
-          <w:sz w:val="28"/>
           <w:lang w:val="ru-RU"/>
         </w:rPr>
         <w:t>70</w:t>
       </w:r>
       <w:r>
         <w:rPr>
-          <w:sz w:val="28"/>
           <w:lang w:val="ru-RU"/>
         </w:rPr>
         <w:t xml:space="preserve"> уд/мин. Вольтаж </w:t>
@@ -5664,7 +4870,6 @@
       <w:sdt>
         <w:sdtPr>
           <w:rPr>
-            <w:sz w:val="28"/>
             <w:lang w:val="ru-RU"/>
           </w:rPr>
           <w:id w:val="-1300382127"/>
@@ -5682,7 +4887,6 @@
         <w:sdtContent>
           <w:r>
             <w:rPr>
-              <w:sz w:val="28"/>
               <w:lang w:val="ru-RU"/>
             </w:rPr>
             <w:t>сохранен.</w:t>
@@ -5691,14 +4895,12 @@
       </w:sdt>
       <w:r>
         <w:rPr>
-          <w:sz w:val="28"/>
           <w:lang w:val="ru-RU"/>
         </w:rPr>
         <w:t xml:space="preserve">  Ритм синусовый</w:t>
       </w:r>
       <w:r>
         <w:rPr>
-          <w:sz w:val="28"/>
           <w:lang w:val="ru-RU"/>
         </w:rPr>
         <w:t>. Эл</w:t>
@@ -5706,7 +4908,6 @@
       <w:proofErr w:type="gramStart"/>
       <w:r>
         <w:rPr>
-          <w:sz w:val="28"/>
           <w:lang w:val="ru-RU"/>
         </w:rPr>
         <w:t>.</w:t>
@@ -5714,7 +4915,6 @@
       <w:proofErr w:type="gramEnd"/>
       <w:r>
         <w:rPr>
-          <w:sz w:val="28"/>
           <w:lang w:val="ru-RU"/>
         </w:rPr>
         <w:t xml:space="preserve"> </w:t>
@@ -5722,7 +4922,6 @@
       <w:proofErr w:type="gramStart"/>
       <w:r>
         <w:rPr>
-          <w:sz w:val="28"/>
           <w:lang w:val="ru-RU"/>
         </w:rPr>
         <w:t>о</w:t>
@@ -5730,21 +4929,18 @@
       <w:proofErr w:type="gramEnd"/>
       <w:r>
         <w:rPr>
-          <w:sz w:val="28"/>
           <w:lang w:val="ru-RU"/>
         </w:rPr>
         <w:t>сь отклонена</w:t>
       </w:r>
       <w:r>
         <w:rPr>
-          <w:sz w:val="28"/>
           <w:lang w:val="ru-RU"/>
         </w:rPr>
         <w:t xml:space="preserve"> влево</w:t>
       </w:r>
       <w:r>
         <w:rPr>
-          <w:sz w:val="28"/>
           <w:lang w:val="ru-RU"/>
         </w:rPr>
         <w:t xml:space="preserve">.  Гипертрофия левого желудочка. </w:t>
@@ -5755,13 +4951,11 @@
         <w:ind w:left="-567"/>
         <w:jc w:val="both"/>
         <w:rPr>
-          <w:sz w:val="28"/>
           <w:lang w:val="ru-RU"/>
         </w:rPr>
       </w:pPr>
       <w:r>
         <w:rPr>
-          <w:sz w:val="28"/>
           <w:u w:val="single"/>
           <w:lang w:val="ru-RU"/>
         </w:rPr>
@@ -5769,73 +4963,49 @@
       </w:r>
       <w:r>
         <w:rPr>
-          <w:sz w:val="28"/>
           <w:u w:val="single"/>
           <w:lang w:val="ru-RU"/>
         </w:rPr>
+        <w:t>.18</w:t>
+      </w:r>
+      <w:r>
+        <w:rPr>
+          <w:u w:val="single"/>
+          <w:lang w:val="ru-RU"/>
+        </w:rPr>
         <w:t>Кардиолог</w:t>
       </w:r>
       <w:r>
         <w:rPr>
-          <w:sz w:val="28"/>
           <w:lang w:val="ru-RU"/>
         </w:rPr>
         <w:t xml:space="preserve">: </w:t>
       </w:r>
       <w:r>
         <w:rPr>
-          <w:sz w:val="28"/>
-          <w:lang w:val="ru-RU"/>
-        </w:rPr>
-        <w:t xml:space="preserve"> ИБС, </w:t>
+          <w:lang w:val="ru-RU"/>
+        </w:rPr>
+        <w:t xml:space="preserve"> </w:t>
+      </w:r>
+      <w:r>
+        <w:rPr>
+          <w:lang w:val="ru-RU"/>
+        </w:rPr>
+        <w:t xml:space="preserve">ИБС, стенокардия напряжения  II ф. </w:t>
       </w:r>
       <w:proofErr w:type="spellStart"/>
       <w:r>
         <w:rPr>
-          <w:sz w:val="28"/>
-          <w:lang w:val="ru-RU"/>
-        </w:rPr>
-        <w:t>стенокадия</w:t>
+          <w:lang w:val="ru-RU"/>
+        </w:rPr>
+        <w:t>кл</w:t>
       </w:r>
       <w:proofErr w:type="spellEnd"/>
       <w:r>
         <w:rPr>
-          <w:sz w:val="28"/>
-          <w:lang w:val="ru-RU"/>
-        </w:rPr>
-        <w:t xml:space="preserve"> напряжения  ш </w:t>
-      </w:r>
-      <w:proofErr w:type="spellStart"/>
-      <w:r>
-        <w:rPr>
-          <w:sz w:val="28"/>
-          <w:lang w:val="ru-RU"/>
-        </w:rPr>
-        <w:t>шф</w:t>
-      </w:r>
-      <w:proofErr w:type="spellEnd"/>
-      <w:r>
-        <w:rPr>
-          <w:sz w:val="28"/>
-          <w:lang w:val="ru-RU"/>
-        </w:rPr>
-        <w:t xml:space="preserve">. </w:t>
-      </w:r>
-      <w:proofErr w:type="spellStart"/>
-      <w:r>
-        <w:rPr>
-          <w:sz w:val="28"/>
-          <w:lang w:val="ru-RU"/>
-        </w:rPr>
-        <w:t>кл</w:t>
-      </w:r>
-      <w:proofErr w:type="spellEnd"/>
-      <w:r>
-        <w:rPr>
-          <w:sz w:val="28"/>
-          <w:lang w:val="ru-RU"/>
-        </w:rPr>
-        <w:t xml:space="preserve">. СН 1. Гипертоническая болезнь II стадии 2 степени. Гипертензивное сердце СН I. Риск 4.  </w:t>
+          <w:lang w:val="ru-RU"/>
+        </w:rPr>
+        <w:t>. СН 1. Гипертоническая болезнь II стадии 2 степени. Гипертензивное сердце СН I. Риск 4</w:t>
       </w:r>
     </w:p>
     <w:p>
@@ -5843,13 +5013,11 @@
         <w:ind w:left="-567"/>
         <w:jc w:val="both"/>
         <w:rPr>
-          <w:sz w:val="28"/>
           <w:lang w:val="ru-RU"/>
         </w:rPr>
       </w:pPr>
       <w:r>
         <w:rPr>
-          <w:sz w:val="28"/>
           <w:u w:val="single"/>
           <w:lang w:val="ru-RU"/>
         </w:rPr>
@@ -5857,7 +5025,6 @@
       </w:r>
       <w:r>
         <w:rPr>
-          <w:sz w:val="28"/>
           <w:u w:val="single"/>
           <w:lang w:val="ru-RU"/>
         </w:rPr>
@@ -5865,51 +5032,38 @@
       </w:r>
       <w:r>
         <w:rPr>
-          <w:sz w:val="28"/>
           <w:lang w:val="ru-RU"/>
         </w:rPr>
         <w:t xml:space="preserve">: </w:t>
       </w:r>
       <w:r>
         <w:rPr>
-          <w:sz w:val="28"/>
-          <w:lang w:val="ru-RU"/>
-        </w:rPr>
-        <w:t>Диабетическая</w:t>
-      </w:r>
-      <w:r>
-        <w:rPr>
-          <w:sz w:val="28"/>
+          <w:lang w:val="ru-RU"/>
+        </w:rPr>
+        <w:t xml:space="preserve">Диабетическая </w:t>
+      </w:r>
+      <w:proofErr w:type="spellStart"/>
+      <w:r>
+        <w:rPr>
+          <w:lang w:val="ru-RU"/>
+        </w:rPr>
+        <w:t>ангиопатия</w:t>
+      </w:r>
+      <w:proofErr w:type="spellEnd"/>
+      <w:r>
+        <w:rPr>
           <w:lang w:val="ru-RU"/>
         </w:rPr>
         <w:t xml:space="preserve"> </w:t>
       </w:r>
-      <w:proofErr w:type="spellStart"/>
-      <w:r>
-        <w:rPr>
-          <w:sz w:val="28"/>
-          <w:lang w:val="ru-RU"/>
-        </w:rPr>
-        <w:t>ангиопатия</w:t>
-      </w:r>
-      <w:proofErr w:type="spellEnd"/>
-      <w:r>
-        <w:rPr>
-          <w:sz w:val="28"/>
-          <w:lang w:val="ru-RU"/>
-        </w:rPr>
-        <w:t xml:space="preserve"> </w:t>
-      </w:r>
-      <w:r>
-        <w:rPr>
-          <w:sz w:val="28"/>
+      <w:r>
+        <w:rPr>
           <w:lang w:val="ru-RU"/>
         </w:rPr>
         <w:t xml:space="preserve">артерий </w:t>
       </w:r>
       <w:r>
         <w:rPr>
-          <w:sz w:val="28"/>
           <w:lang w:val="ru-RU"/>
         </w:rPr>
         <w:t>н/к.</w:t>
@@ -5920,14 +5074,11 @@
         <w:ind w:left="-567"/>
         <w:jc w:val="both"/>
         <w:rPr>
-          <w:sz w:val="28"/>
-          <w:szCs w:val="28"/>
           <w:lang w:val="ru-RU"/>
         </w:rPr>
       </w:pPr>
       <w:r>
         <w:rPr>
-          <w:sz w:val="28"/>
           <w:u w:val="single"/>
           <w:lang w:val="ru-RU"/>
         </w:rPr>
@@ -5935,7 +5086,6 @@
       </w:r>
       <w:r>
         <w:rPr>
-          <w:sz w:val="28"/>
           <w:u w:val="single"/>
           <w:lang w:val="ru-RU"/>
         </w:rPr>
@@ -5943,24 +5093,12 @@
       </w:r>
       <w:r>
         <w:rPr>
-          <w:sz w:val="28"/>
-          <w:szCs w:val="28"/>
-          <w:lang w:val="ru-RU"/>
-        </w:rPr>
-        <w:t>:</w:t>
-      </w:r>
-      <w:r>
-        <w:rPr>
-          <w:sz w:val="28"/>
-          <w:szCs w:val="28"/>
-          <w:lang w:val="ru-RU"/>
-        </w:rPr>
-        <w:t xml:space="preserve"> </w:t>
-      </w:r>
-      <w:r>
-        <w:rPr>
-          <w:sz w:val="28"/>
-          <w:szCs w:val="28"/>
+          <w:lang w:val="ru-RU"/>
+        </w:rPr>
+        <w:t xml:space="preserve">: </w:t>
+      </w:r>
+      <w:r>
+        <w:rPr>
           <w:lang w:val="ru-RU"/>
         </w:rPr>
         <w:t xml:space="preserve"> </w:t>
@@ -5968,7 +5106,6 @@
       <w:sdt>
         <w:sdtPr>
           <w:rPr>
-            <w:sz w:val="28"/>
             <w:lang w:val="ru-RU"/>
           </w:rPr>
           <w:id w:val="-1004209914"/>
@@ -5984,7 +5121,6 @@
         <w:sdtContent>
           <w:r>
             <w:rPr>
-              <w:sz w:val="28"/>
               <w:lang w:val="ru-RU"/>
             </w:rPr>
             <w:t xml:space="preserve">Диабетическая </w:t>
@@ -5992,7 +5128,6 @@
           <w:proofErr w:type="spellStart"/>
           <w:r>
             <w:rPr>
-              <w:sz w:val="28"/>
               <w:lang w:val="ru-RU"/>
             </w:rPr>
             <w:t>ангиопатия</w:t>
@@ -6000,7 +5135,6 @@
           <w:proofErr w:type="spellEnd"/>
           <w:r>
             <w:rPr>
-              <w:sz w:val="28"/>
               <w:lang w:val="ru-RU"/>
             </w:rPr>
             <w:t xml:space="preserve"> артерий н/к </w:t>
@@ -6008,7 +5142,6 @@
           <w:proofErr w:type="spellStart"/>
           <w:r>
             <w:rPr>
-              <w:sz w:val="28"/>
               <w:lang w:val="ru-RU"/>
             </w:rPr>
             <w:t>IIc</w:t>
@@ -6016,7 +5149,6 @@
           <w:proofErr w:type="gramStart"/>
           <w:r>
             <w:rPr>
-              <w:sz w:val="28"/>
               <w:lang w:val="ru-RU"/>
             </w:rPr>
             <w:t>т</w:t>
@@ -6025,7 +5157,6 @@
           <w:proofErr w:type="gramEnd"/>
           <w:r>
             <w:rPr>
-              <w:sz w:val="28"/>
               <w:lang w:val="ru-RU"/>
             </w:rPr>
             <w:t xml:space="preserve">. </w:t>
@@ -6034,24 +5165,15 @@
       </w:sdt>
       <w:r>
         <w:rPr>
-          <w:sz w:val="28"/>
-          <w:lang w:val="ru-RU"/>
-        </w:rPr>
-        <w:t xml:space="preserve"> </w:t>
-      </w:r>
-      <w:r>
-        <w:rPr>
-          <w:sz w:val="28"/>
-          <w:lang w:val="ru-RU"/>
-        </w:rPr>
-        <w:t xml:space="preserve">  Хр. фиброзно-дегенеративный панкреатит вне обострения</w:t>
-      </w:r>
-      <w:r>
-        <w:rPr>
-          <w:sz w:val="28"/>
-          <w:lang w:val="ru-RU"/>
-        </w:rPr>
-        <w:t>. ++</w:t>
+          <w:lang w:val="ru-RU"/>
+        </w:rPr>
+        <w:t>Хр. фиброзно-дегенеративный панкреатит вне обострения</w:t>
+      </w:r>
+      <w:r>
+        <w:rPr>
+          <w:lang w:val="ru-RU"/>
+        </w:rPr>
+        <w:t>. СПО 2014 вскрытие флегмоны забрюшинного пространства.</w:t>
       </w:r>
     </w:p>
     <w:p>
@@ -6059,16 +5181,12 @@
         <w:ind w:left="-567"/>
         <w:jc w:val="both"/>
         <w:rPr>
-          <w:sz w:val="28"/>
-          <w:szCs w:val="20"/>
           <w:u w:val="single"/>
           <w:lang w:val="ru-RU"/>
         </w:rPr>
       </w:pPr>
       <w:r>
         <w:rPr>
-          <w:sz w:val="28"/>
-          <w:szCs w:val="20"/>
           <w:u w:val="single"/>
           <w:lang w:val="ru-RU"/>
         </w:rPr>
@@ -6076,8 +5194,6 @@
       </w:r>
       <w:r>
         <w:rPr>
-          <w:sz w:val="28"/>
-          <w:szCs w:val="20"/>
           <w:u w:val="single"/>
           <w:lang w:val="ru-RU"/>
         </w:rPr>
@@ -6085,8 +5201,6 @@
       </w:r>
       <w:r>
         <w:rPr>
-          <w:sz w:val="28"/>
-          <w:szCs w:val="20"/>
           <w:lang w:val="ru-RU"/>
         </w:rPr>
         <w:t>объемное пульсовое кровенаполнение артерий н/</w:t>
@@ -6094,8 +5208,6 @@
       <w:proofErr w:type="gramStart"/>
       <w:r>
         <w:rPr>
-          <w:sz w:val="28"/>
-          <w:szCs w:val="20"/>
           <w:lang w:val="ru-RU"/>
         </w:rPr>
         <w:t>к</w:t>
@@ -6103,8 +5215,6 @@
       <w:proofErr w:type="gramEnd"/>
       <w:r>
         <w:rPr>
-          <w:sz w:val="28"/>
-          <w:szCs w:val="20"/>
           <w:lang w:val="ru-RU"/>
         </w:rPr>
         <w:t xml:space="preserve"> </w:t>
@@ -6138,20 +5248,10 @@
         <w:rPr>
           <w:lang w:val="ru-RU"/>
         </w:rPr>
-        <w:t>.</w:t>
-      </w:r>
-      <w:r>
-        <w:rPr>
-          <w:sz w:val="28"/>
-          <w:szCs w:val="20"/>
-          <w:lang w:val="ru-RU"/>
-        </w:rPr>
-        <w:t xml:space="preserve"> Тонус крупных артерий н/к</w:t>
-      </w:r>
-      <w:r>
-        <w:rPr>
-          <w:sz w:val="28"/>
-          <w:szCs w:val="20"/>
+        <w:t>. Тонус крупных артерий н/к</w:t>
+      </w:r>
+      <w:r>
+        <w:rPr>
           <w:lang w:val="ru-RU"/>
         </w:rPr>
         <w:t xml:space="preserve"> </w:t>
@@ -6159,8 +5259,6 @@
       <w:sdt>
         <w:sdtPr>
           <w:rPr>
-            <w:sz w:val="28"/>
-            <w:szCs w:val="20"/>
             <w:lang w:val="ru-RU"/>
           </w:rPr>
           <w:id w:val="-1121991939"/>
@@ -6177,8 +5275,6 @@
         <w:sdtContent>
           <w:r>
             <w:rPr>
-              <w:sz w:val="28"/>
-              <w:szCs w:val="20"/>
               <w:lang w:val="ru-RU"/>
             </w:rPr>
             <w:t>слегка повышен.</w:t>
@@ -6187,8 +5283,6 @@
       </w:sdt>
       <w:r>
         <w:rPr>
-          <w:sz w:val="28"/>
-          <w:szCs w:val="20"/>
           <w:lang w:val="ru-RU"/>
         </w:rPr>
         <w:t xml:space="preserve"> Тонус артерий среднего и мелкого калибра н/</w:t>
@@ -6196,8 +5290,6 @@
       <w:proofErr w:type="gramStart"/>
       <w:r>
         <w:rPr>
-          <w:sz w:val="28"/>
-          <w:szCs w:val="20"/>
           <w:lang w:val="ru-RU"/>
         </w:rPr>
         <w:t>к</w:t>
@@ -6205,8 +5297,6 @@
       <w:proofErr w:type="gramEnd"/>
       <w:r>
         <w:rPr>
-          <w:sz w:val="28"/>
-          <w:szCs w:val="20"/>
           <w:lang w:val="ru-RU"/>
         </w:rPr>
         <w:t xml:space="preserve"> </w:t>
@@ -6238,8 +5328,6 @@
       </w:sdt>
       <w:r>
         <w:rPr>
-          <w:sz w:val="28"/>
-          <w:szCs w:val="20"/>
           <w:lang w:val="ru-RU"/>
         </w:rPr>
         <w:t xml:space="preserve"> Периферическое сопротивление сосудов н/к </w:t>
@@ -6271,16 +5359,12 @@
       </w:sdt>
       <w:r>
         <w:rPr>
-          <w:sz w:val="28"/>
-          <w:szCs w:val="20"/>
           <w:lang w:val="ru-RU"/>
         </w:rPr>
         <w:t>. Симметрия кровенаполнения сосудов н/к нарушена.</w:t>
       </w:r>
       <w:r>
         <w:rPr>
-          <w:sz w:val="28"/>
-          <w:szCs w:val="20"/>
           <w:u w:val="single"/>
           <w:lang w:val="ru-RU"/>
         </w:rPr>
@@ -6292,30 +5376,33 @@
         <w:ind w:left="-567"/>
         <w:jc w:val="both"/>
         <w:rPr>
-          <w:sz w:val="28"/>
           <w:lang w:val="ru-RU"/>
         </w:rPr>
       </w:pPr>
       <w:r>
         <w:rPr>
-          <w:sz w:val="28"/>
           <w:u w:val="single"/>
           <w:lang w:val="ru-RU"/>
         </w:rPr>
-        <w:t xml:space="preserve">20.02.18 </w:t>
-      </w:r>
-      <w:r>
-        <w:rPr>
-          <w:sz w:val="28"/>
+        <w:t>19</w:t>
+      </w:r>
+      <w:r>
+        <w:rPr>
           <w:u w:val="single"/>
           <w:lang w:val="ru-RU"/>
         </w:rPr>
+        <w:t xml:space="preserve">.02.18 </w:t>
+      </w:r>
+      <w:r>
+        <w:rPr>
+          <w:u w:val="single"/>
+          <w:lang w:val="ru-RU"/>
+        </w:rPr>
         <w:t>Дупл</w:t>
       </w:r>
       <w:proofErr w:type="gramStart"/>
       <w:r>
         <w:rPr>
-          <w:sz w:val="28"/>
           <w:u w:val="single"/>
           <w:lang w:val="ru-RU"/>
         </w:rPr>
@@ -6324,7 +5411,6 @@
       <w:proofErr w:type="gramEnd"/>
       <w:r>
         <w:rPr>
-          <w:sz w:val="28"/>
           <w:u w:val="single"/>
           <w:lang w:val="ru-RU"/>
         </w:rPr>
@@ -6333,7 +5419,6 @@
       <w:proofErr w:type="gramStart"/>
       <w:r>
         <w:rPr>
-          <w:sz w:val="28"/>
           <w:u w:val="single"/>
           <w:lang w:val="ru-RU"/>
         </w:rPr>
@@ -6342,7 +5427,6 @@
       <w:proofErr w:type="gramEnd"/>
       <w:r>
         <w:rPr>
-          <w:sz w:val="28"/>
           <w:u w:val="single"/>
           <w:lang w:val="ru-RU"/>
         </w:rPr>
@@ -6350,7 +5434,6 @@
       </w:r>
       <w:r>
         <w:rPr>
-          <w:sz w:val="28"/>
           <w:lang w:val="ru-RU"/>
         </w:rPr>
         <w:t xml:space="preserve">: Заключение: </w:t>
@@ -6358,7 +5441,6 @@
       <w:proofErr w:type="spellStart"/>
       <w:r>
         <w:rPr>
-          <w:sz w:val="28"/>
           <w:lang w:val="ru-RU"/>
         </w:rPr>
         <w:t>Диаб</w:t>
@@ -6366,17 +5448,23 @@
       <w:proofErr w:type="spellEnd"/>
       <w:r>
         <w:rPr>
-          <w:sz w:val="28"/>
-          <w:lang w:val="ru-RU"/>
-        </w:rPr>
-        <w:t>. ангиопатия артерий н/к.</w:t>
-      </w:r>
-      <w:r>
-        <w:rPr>
-          <w:sz w:val="28"/>
-          <w:lang w:val="ru-RU"/>
-        </w:rPr>
-        <w:t xml:space="preserve"> </w:t>
+          <w:lang w:val="ru-RU"/>
+        </w:rPr>
+        <w:t xml:space="preserve">. </w:t>
+      </w:r>
+      <w:proofErr w:type="spellStart"/>
+      <w:r>
+        <w:rPr>
+          <w:lang w:val="ru-RU"/>
+        </w:rPr>
+        <w:t>ангиопатия</w:t>
+      </w:r>
+      <w:proofErr w:type="spellEnd"/>
+      <w:r>
+        <w:rPr>
+          <w:lang w:val="ru-RU"/>
+        </w:rPr>
+        <w:t xml:space="preserve"> артерий н/к. </w:t>
       </w:r>
     </w:p>
     <w:p>
@@ -6384,169 +5472,120 @@
         <w:ind w:left="-567"/>
         <w:jc w:val="both"/>
         <w:rPr>
-          <w:sz w:val="28"/>
-          <w:szCs w:val="28"/>
           <w:lang w:val="ru-RU"/>
         </w:rPr>
       </w:pPr>
       <w:r>
         <w:rPr>
-          <w:sz w:val="28"/>
           <w:u w:val="single"/>
           <w:lang w:val="ru-RU"/>
         </w:rPr>
-        <w:t>УЗИ</w:t>
-      </w:r>
-      <w:r>
-        <w:rPr>
-          <w:sz w:val="28"/>
+        <w:t xml:space="preserve">15.02.18 </w:t>
+      </w:r>
+      <w:r>
+        <w:rPr>
+          <w:u w:val="single"/>
+          <w:lang w:val="ru-RU"/>
+        </w:rPr>
+        <w:t>УЗИ щит</w:t>
+      </w:r>
+      <w:proofErr w:type="gramStart"/>
+      <w:r>
+        <w:rPr>
+          <w:u w:val="single"/>
+          <w:lang w:val="ru-RU"/>
+        </w:rPr>
+        <w:t>.</w:t>
+      </w:r>
+      <w:proofErr w:type="gramEnd"/>
+      <w:r>
+        <w:rPr>
+          <w:u w:val="single"/>
+          <w:lang w:val="ru-RU"/>
+        </w:rPr>
+        <w:t xml:space="preserve"> </w:t>
+      </w:r>
+      <w:proofErr w:type="gramStart"/>
+      <w:r>
+        <w:rPr>
+          <w:u w:val="single"/>
+          <w:lang w:val="ru-RU"/>
+        </w:rPr>
+        <w:t>ж</w:t>
+      </w:r>
+      <w:proofErr w:type="gramEnd"/>
+      <w:r>
+        <w:rPr>
+          <w:u w:val="single"/>
+          <w:lang w:val="ru-RU"/>
+        </w:rPr>
+        <w:t>елезы</w:t>
+      </w:r>
+      <w:r>
+        <w:rPr>
           <w:lang w:val="ru-RU"/>
         </w:rPr>
         <w:t xml:space="preserve">: </w:t>
       </w:r>
-      <w:r>
-        <w:rPr>
-          <w:sz w:val="28"/>
-          <w:szCs w:val="28"/>
-          <w:lang w:val="ru-RU"/>
-        </w:rPr>
-        <w:t xml:space="preserve">Заключение: </w:t>
-      </w:r>
       <w:proofErr w:type="spellStart"/>
-      <w:r>
-        <w:rPr>
-          <w:sz w:val="28"/>
-          <w:szCs w:val="28"/>
-          <w:lang w:val="ru-RU"/>
-        </w:rPr>
-        <w:t>Эхопризнаки</w:t>
+      <w:proofErr w:type="gramStart"/>
+      <w:r>
+        <w:rPr>
+          <w:lang w:val="ru-RU"/>
+        </w:rPr>
+        <w:t>Пр</w:t>
       </w:r>
       <w:proofErr w:type="spellEnd"/>
-      <w:r>
-        <w:rPr>
-          <w:sz w:val="28"/>
-          <w:szCs w:val="28"/>
-          <w:lang w:val="ru-RU"/>
-        </w:rPr>
-        <w:t xml:space="preserve"> диффузн</w:t>
-      </w:r>
-      <w:r>
-        <w:rPr>
-          <w:sz w:val="28"/>
-          <w:szCs w:val="28"/>
-          <w:lang w:val="ru-RU"/>
-        </w:rPr>
-        <w:t>ых</w:t>
-      </w:r>
-      <w:r>
-        <w:rPr>
-          <w:sz w:val="28"/>
-          <w:szCs w:val="28"/>
-          <w:lang w:val="ru-RU"/>
-        </w:rPr>
-        <w:t xml:space="preserve"> </w:t>
-      </w:r>
-      <w:r>
-        <w:rPr>
-          <w:sz w:val="28"/>
-          <w:szCs w:val="28"/>
-          <w:lang w:val="ru-RU"/>
-        </w:rPr>
-        <w:t xml:space="preserve">изменений </w:t>
-      </w:r>
-      <w:r>
-        <w:rPr>
-          <w:sz w:val="28"/>
-          <w:szCs w:val="28"/>
-          <w:lang w:val="ru-RU"/>
-        </w:rPr>
-        <w:t>в паренхиме печени</w:t>
-      </w:r>
-      <w:r>
-        <w:rPr>
-          <w:sz w:val="28"/>
-          <w:szCs w:val="28"/>
-          <w:lang w:val="ru-RU"/>
-        </w:rPr>
-        <w:t xml:space="preserve"> по типу жировой дистрофии 1ст </w:t>
-      </w:r>
-      <w:r>
-        <w:rPr>
-          <w:sz w:val="28"/>
-          <w:szCs w:val="28"/>
-          <w:lang w:val="ru-RU"/>
-        </w:rPr>
-        <w:t xml:space="preserve">; перегиба ж/пузыря </w:t>
-      </w:r>
-      <w:r>
-        <w:rPr>
-          <w:sz w:val="28"/>
-          <w:szCs w:val="28"/>
-          <w:lang w:val="ru-RU"/>
-        </w:rPr>
-        <w:t xml:space="preserve">в </w:t>
-      </w:r>
-      <w:proofErr w:type="gramStart"/>
-      <w:r>
-        <w:rPr>
-          <w:sz w:val="28"/>
-          <w:szCs w:val="28"/>
-          <w:lang w:val="ru-RU"/>
-        </w:rPr>
-        <w:t>в</w:t>
-      </w:r>
       <w:proofErr w:type="gramEnd"/>
       <w:r>
         <w:rPr>
-          <w:sz w:val="28"/>
-          <w:szCs w:val="28"/>
-          <w:lang w:val="ru-RU"/>
-        </w:rPr>
-        <w:t xml:space="preserve">/3 тела и в </w:t>
-      </w:r>
-      <w:r>
-        <w:rPr>
-          <w:sz w:val="28"/>
-          <w:szCs w:val="28"/>
-          <w:lang w:val="ru-RU"/>
-        </w:rPr>
-        <w:t xml:space="preserve">области шейки, застоя в ж/пузыре, </w:t>
-      </w:r>
-      <w:proofErr w:type="spellStart"/>
-      <w:r>
-        <w:rPr>
-          <w:sz w:val="28"/>
-          <w:szCs w:val="28"/>
-          <w:lang w:val="ru-RU"/>
-        </w:rPr>
-        <w:t>склерозирования</w:t>
-      </w:r>
-      <w:proofErr w:type="spellEnd"/>
-      <w:r>
-        <w:rPr>
-          <w:sz w:val="28"/>
-          <w:szCs w:val="28"/>
-          <w:lang w:val="ru-RU"/>
-        </w:rPr>
-        <w:t xml:space="preserve"> </w:t>
-      </w:r>
-      <w:proofErr w:type="spellStart"/>
-      <w:r>
-        <w:rPr>
-          <w:sz w:val="28"/>
-          <w:szCs w:val="28"/>
-          <w:lang w:val="ru-RU"/>
-        </w:rPr>
-        <w:t>подж</w:t>
-      </w:r>
-      <w:proofErr w:type="spellEnd"/>
-      <w:r>
-        <w:rPr>
-          <w:sz w:val="28"/>
-          <w:szCs w:val="28"/>
-          <w:lang w:val="ru-RU"/>
-        </w:rPr>
-        <w:t xml:space="preserve">. железы; микролитов в почках. </w:t>
+          <w:lang w:val="ru-RU"/>
+        </w:rPr>
+        <w:t xml:space="preserve"> д. V = </w:t>
+      </w:r>
+      <w:r>
+        <w:rPr>
+          <w:lang w:val="ru-RU"/>
+        </w:rPr>
+        <w:t>7,4</w:t>
+      </w:r>
+      <w:r>
+        <w:rPr>
+          <w:lang w:val="ru-RU"/>
+        </w:rPr>
+        <w:t xml:space="preserve"> см</w:t>
+      </w:r>
+      <w:r>
+        <w:rPr>
+          <w:vertAlign w:val="superscript"/>
+          <w:lang w:val="ru-RU"/>
+        </w:rPr>
+        <w:t>3</w:t>
+      </w:r>
+      <w:r>
+        <w:rPr>
+          <w:lang w:val="ru-RU"/>
+        </w:rPr>
+        <w:t xml:space="preserve">; лев. д. V =  </w:t>
+      </w:r>
+      <w:r>
+        <w:rPr>
+          <w:lang w:val="ru-RU"/>
+        </w:rPr>
+        <w:t>6,4</w:t>
+      </w:r>
+      <w:r>
+        <w:rPr>
+          <w:lang w:val="ru-RU"/>
+        </w:rPr>
+        <w:t>см</w:t>
+      </w:r>
+      <w:r>
+        <w:rPr>
+          <w:vertAlign w:val="superscript"/>
+          <w:lang w:val="ru-RU"/>
+        </w:rPr>
+        <w:t>3</w:t>
       </w:r>
     </w:p>
     <w:p>
@@ -6554,138 +5593,182 @@
         <w:ind w:left="-567"/>
         <w:jc w:val="both"/>
         <w:rPr>
-          <w:sz w:val="28"/>
-          <w:szCs w:val="20"/>
           <w:lang w:val="ru-RU"/>
         </w:rPr>
       </w:pPr>
       <w:r>
         <w:rPr>
-          <w:sz w:val="28"/>
-          <w:u w:val="single"/>
-          <w:lang w:val="ru-RU"/>
-        </w:rPr>
-        <w:t xml:space="preserve">15.02.18 </w:t>
-      </w:r>
-      <w:r>
-        <w:rPr>
-          <w:sz w:val="28"/>
-          <w:u w:val="single"/>
-          <w:lang w:val="ru-RU"/>
-        </w:rPr>
-        <w:t>УЗИ щит</w:t>
+          <w:lang w:val="ru-RU"/>
+        </w:rPr>
+        <w:t>Щит. ж</w:t>
+      </w:r>
+      <w:r>
+        <w:rPr>
+          <w:lang w:val="ru-RU"/>
+        </w:rPr>
+        <w:t>елеза</w:t>
+      </w:r>
+      <w:r>
+        <w:rPr>
+          <w:lang w:val="ru-RU"/>
+        </w:rPr>
+        <w:t xml:space="preserve"> </w:t>
+      </w:r>
+      <w:r>
+        <w:rPr>
+          <w:lang w:val="ru-RU"/>
+        </w:rPr>
+        <w:t>не увеличена, контуры ровные</w:t>
       </w:r>
       <w:proofErr w:type="gramStart"/>
       <w:r>
         <w:rPr>
-          <w:sz w:val="28"/>
-          <w:u w:val="single"/>
-          <w:lang w:val="ru-RU"/>
-        </w:rPr>
-        <w:t>.</w:t>
-      </w:r>
+          <w:lang w:val="ru-RU"/>
+        </w:rPr>
+        <w:t xml:space="preserve">.. </w:t>
+      </w:r>
+      <w:proofErr w:type="spellStart"/>
       <w:proofErr w:type="gramEnd"/>
       <w:r>
         <w:rPr>
-          <w:sz w:val="28"/>
-          <w:u w:val="single"/>
+          <w:lang w:val="ru-RU"/>
+        </w:rPr>
+        <w:t>Эхогенность</w:t>
+      </w:r>
+      <w:proofErr w:type="spellEnd"/>
+      <w:r>
+        <w:rPr>
+          <w:lang w:val="ru-RU"/>
+        </w:rPr>
+        <w:t xml:space="preserve"> паренхимы снижена.</w:t>
+      </w:r>
+      <w:r>
+        <w:rPr>
           <w:lang w:val="ru-RU"/>
         </w:rPr>
         <w:t xml:space="preserve"> </w:t>
       </w:r>
+      <w:proofErr w:type="spellStart"/>
+      <w:r>
+        <w:rPr>
+          <w:lang w:val="ru-RU"/>
+        </w:rPr>
+        <w:t>Эхоструктура</w:t>
+      </w:r>
+      <w:proofErr w:type="spellEnd"/>
+      <w:r>
+        <w:rPr>
+          <w:lang w:val="ru-RU"/>
+        </w:rPr>
+        <w:t xml:space="preserve"> крупнозернистая,  </w:t>
+      </w:r>
+      <w:r>
+        <w:rPr>
+          <w:lang w:val="ru-RU"/>
+        </w:rPr>
+        <w:t>однородная</w:t>
+      </w:r>
+      <w:r>
+        <w:rPr>
+          <w:lang w:val="ru-RU"/>
+        </w:rPr>
+        <w:t xml:space="preserve">. </w:t>
+      </w:r>
+      <w:r>
+        <w:rPr>
+          <w:lang w:val="ru-RU"/>
+        </w:rPr>
+        <w:t>Р</w:t>
+      </w:r>
+      <w:r>
+        <w:rPr>
+          <w:lang w:val="ru-RU"/>
+        </w:rPr>
+        <w:t>егионарны</w:t>
+      </w:r>
+      <w:r>
+        <w:rPr>
+          <w:lang w:val="ru-RU"/>
+        </w:rPr>
+        <w:t>е</w:t>
+      </w:r>
+      <w:r>
+        <w:rPr>
+          <w:lang w:val="ru-RU"/>
+        </w:rPr>
+        <w:t xml:space="preserve"> </w:t>
+      </w:r>
       <w:proofErr w:type="gramStart"/>
       <w:r>
         <w:rPr>
-          <w:sz w:val="28"/>
-          <w:u w:val="single"/>
-          <w:lang w:val="ru-RU"/>
-        </w:rPr>
-        <w:t>ж</w:t>
+          <w:lang w:val="ru-RU"/>
+        </w:rPr>
+        <w:t>л</w:t>
       </w:r>
       <w:proofErr w:type="gramEnd"/>
       <w:r>
         <w:rPr>
-          <w:sz w:val="28"/>
-          <w:u w:val="single"/>
-          <w:lang w:val="ru-RU"/>
-        </w:rPr>
-        <w:t>елезы</w:t>
-      </w:r>
-      <w:r>
-        <w:rPr>
-          <w:sz w:val="28"/>
-          <w:lang w:val="ru-RU"/>
-        </w:rPr>
-        <w:t xml:space="preserve">: </w:t>
+          <w:lang w:val="ru-RU"/>
+        </w:rPr>
+        <w:t>/узл</w:t>
+      </w:r>
+      <w:r>
+        <w:rPr>
+          <w:lang w:val="ru-RU"/>
+        </w:rPr>
+        <w:t>ы</w:t>
+      </w:r>
+      <w:r>
+        <w:rPr>
+          <w:lang w:val="ru-RU"/>
+        </w:rPr>
+        <w:t xml:space="preserve"> </w:t>
+      </w:r>
+      <w:r>
+        <w:rPr>
+          <w:lang w:val="ru-RU"/>
+        </w:rPr>
+        <w:t xml:space="preserve"> </w:t>
+      </w:r>
+      <w:r>
+        <w:rPr>
+          <w:lang w:val="ru-RU"/>
+        </w:rPr>
+        <w:t xml:space="preserve">не </w:t>
+      </w:r>
+      <w:r>
+        <w:rPr>
+          <w:lang w:val="ru-RU"/>
+        </w:rPr>
+        <w:t xml:space="preserve">визуализируются. </w:t>
       </w:r>
       <w:proofErr w:type="spellStart"/>
+      <w:r>
+        <w:rPr>
+          <w:lang w:val="ru-RU"/>
+        </w:rPr>
+        <w:t>Закл</w:t>
+      </w:r>
+      <w:proofErr w:type="spellEnd"/>
       <w:proofErr w:type="gramStart"/>
       <w:r>
         <w:rPr>
-          <w:sz w:val="28"/>
-          <w:lang w:val="ru-RU"/>
-        </w:rPr>
-        <w:t>Пр</w:t>
-      </w:r>
-      <w:proofErr w:type="spellEnd"/>
+          <w:lang w:val="ru-RU"/>
+        </w:rPr>
+        <w:t xml:space="preserve">.:. </w:t>
+      </w:r>
       <w:proofErr w:type="gramEnd"/>
       <w:r>
         <w:rPr>
-          <w:sz w:val="28"/>
-          <w:lang w:val="ru-RU"/>
-        </w:rPr>
-        <w:t xml:space="preserve"> д. V = </w:t>
-      </w:r>
-      <w:r>
-        <w:rPr>
-          <w:sz w:val="28"/>
-          <w:lang w:val="ru-RU"/>
-        </w:rPr>
-        <w:t>7,4</w:t>
-      </w:r>
-      <w:r>
-        <w:rPr>
-          <w:sz w:val="28"/>
-          <w:lang w:val="ru-RU"/>
-        </w:rPr>
-        <w:t xml:space="preserve"> см</w:t>
-      </w:r>
-      <w:r>
-        <w:rPr>
-          <w:sz w:val="28"/>
-          <w:vertAlign w:val="superscript"/>
-          <w:lang w:val="ru-RU"/>
-        </w:rPr>
-        <w:t>3</w:t>
-      </w:r>
-      <w:r>
-        <w:rPr>
-          <w:sz w:val="28"/>
-          <w:lang w:val="ru-RU"/>
-        </w:rPr>
-        <w:t xml:space="preserve">; лев. д. V =  </w:t>
-      </w:r>
-      <w:r>
-        <w:rPr>
-          <w:sz w:val="28"/>
-          <w:lang w:val="ru-RU"/>
-        </w:rPr>
-        <w:t>6,4</w:t>
-      </w:r>
-      <w:r>
-        <w:rPr>
-          <w:sz w:val="28"/>
-          <w:lang w:val="ru-RU"/>
-        </w:rPr>
-        <w:t>см</w:t>
-      </w:r>
-      <w:r>
-        <w:rPr>
-          <w:sz w:val="28"/>
-          <w:vertAlign w:val="superscript"/>
-          <w:lang w:val="ru-RU"/>
-        </w:rPr>
-        <w:t>3</w:t>
+          <w:lang w:val="ru-RU"/>
+        </w:rPr>
+        <w:t xml:space="preserve">Незначительные </w:t>
+      </w:r>
+      <w:r>
+        <w:rPr>
+          <w:lang w:val="ru-RU"/>
+        </w:rPr>
+        <w:t>диффузные изменения паренхимы.</w:t>
       </w:r>
     </w:p>
     <w:p>
@@ -6693,371 +5776,139 @@
         <w:ind w:left="-567"/>
         <w:jc w:val="both"/>
         <w:rPr>
-          <w:sz w:val="28"/>
           <w:lang w:val="ru-RU"/>
         </w:rPr>
       </w:pPr>
       <w:r>
         <w:rPr>
-          <w:sz w:val="28"/>
-          <w:lang w:val="ru-RU"/>
-        </w:rPr>
-        <w:t>Щит. ж</w:t>
-      </w:r>
-      <w:r>
-        <w:rPr>
-          <w:sz w:val="28"/>
-          <w:lang w:val="ru-RU"/>
-        </w:rPr>
-        <w:t>елеза</w:t>
-      </w:r>
-      <w:r>
-        <w:rPr>
-          <w:sz w:val="28"/>
+          <w:u w:val="single"/>
+          <w:lang w:val="ru-RU"/>
+        </w:rPr>
+        <w:t>Лечение:</w:t>
+      </w:r>
+      <w:bookmarkStart w:id="2" w:name="лн"/>
+      <w:bookmarkEnd w:id="2"/>
+      <w:r>
+        <w:rPr>
           <w:lang w:val="ru-RU"/>
         </w:rPr>
         <w:t xml:space="preserve"> </w:t>
       </w:r>
-      <w:r>
-        <w:rPr>
-          <w:sz w:val="28"/>
-          <w:lang w:val="ru-RU"/>
-        </w:rPr>
-        <w:t>не увеличена, контуры ровные</w:t>
+      <w:proofErr w:type="spellStart"/>
+      <w:r>
+        <w:rPr>
+          <w:lang w:val="ru-RU"/>
+        </w:rPr>
+        <w:t>стеатель</w:t>
+      </w:r>
+      <w:proofErr w:type="spellEnd"/>
+      <w:r>
+        <w:rPr>
+          <w:lang w:val="ru-RU"/>
+        </w:rPr>
+        <w:t xml:space="preserve">, </w:t>
+      </w:r>
+      <w:proofErr w:type="spellStart"/>
+      <w:r>
+        <w:rPr>
+          <w:lang w:val="ru-RU"/>
+        </w:rPr>
+        <w:t>Фармасулин</w:t>
+      </w:r>
+      <w:proofErr w:type="spellEnd"/>
+      <w:r>
+        <w:rPr>
+          <w:lang w:val="ru-RU"/>
+        </w:rPr>
+        <w:t xml:space="preserve"> Н, </w:t>
+      </w:r>
+      <w:proofErr w:type="spellStart"/>
+      <w:r>
+        <w:rPr>
+          <w:lang w:val="ru-RU"/>
+        </w:rPr>
+        <w:t>Фармасулин</w:t>
+      </w:r>
+      <w:proofErr w:type="spellEnd"/>
+      <w:r>
+        <w:rPr>
+          <w:lang w:val="ru-RU"/>
+        </w:rPr>
+        <w:t xml:space="preserve"> </w:t>
       </w:r>
       <w:proofErr w:type="gramStart"/>
       <w:r>
         <w:rPr>
-          <w:sz w:val="28"/>
-          <w:lang w:val="ru-RU"/>
-        </w:rPr>
-        <w:t xml:space="preserve">.. </w:t>
+          <w:lang w:val="ru-RU"/>
+        </w:rPr>
+        <w:t>Н</w:t>
+      </w:r>
+      <w:proofErr w:type="gramEnd"/>
+      <w:r>
+        <w:rPr>
+          <w:lang w:val="ru-RU"/>
+        </w:rPr>
+        <w:t xml:space="preserve">NP,  </w:t>
       </w:r>
       <w:proofErr w:type="spellStart"/>
-      <w:proofErr w:type="gramEnd"/>
-      <w:r>
-        <w:rPr>
-          <w:sz w:val="28"/>
-          <w:lang w:val="ru-RU"/>
-        </w:rPr>
-        <w:t>Эхогенность</w:t>
+      <w:r>
+        <w:rPr>
+          <w:lang w:val="ru-RU"/>
+        </w:rPr>
+        <w:t>диалипон</w:t>
       </w:r>
       <w:proofErr w:type="spellEnd"/>
       <w:r>
         <w:rPr>
-          <w:sz w:val="28"/>
-          <w:lang w:val="ru-RU"/>
-        </w:rPr>
-        <w:t xml:space="preserve"> паренхимы снижена.</w:t>
-      </w:r>
-      <w:r>
-        <w:rPr>
-          <w:sz w:val="28"/>
-          <w:lang w:val="ru-RU"/>
-        </w:rPr>
-        <w:t xml:space="preserve"> </w:t>
+          <w:lang w:val="ru-RU"/>
+        </w:rPr>
+        <w:t xml:space="preserve">, </w:t>
       </w:r>
       <w:proofErr w:type="spellStart"/>
       <w:r>
         <w:rPr>
-          <w:sz w:val="28"/>
-          <w:lang w:val="ru-RU"/>
-        </w:rPr>
-        <w:t>Эхоструктура</w:t>
+          <w:lang w:val="ru-RU"/>
+        </w:rPr>
+        <w:t>витаксон</w:t>
       </w:r>
       <w:proofErr w:type="spellEnd"/>
       <w:r>
         <w:rPr>
-          <w:sz w:val="28"/>
-          <w:lang w:val="ru-RU"/>
-        </w:rPr>
-        <w:t xml:space="preserve"> крупнозернистая,  </w:t>
-      </w:r>
-      <w:r>
-        <w:rPr>
-          <w:sz w:val="28"/>
-          <w:lang w:val="ru-RU"/>
-        </w:rPr>
-        <w:t>однородная</w:t>
-      </w:r>
-      <w:r>
-        <w:rPr>
-          <w:sz w:val="28"/>
-          <w:lang w:val="ru-RU"/>
-        </w:rPr>
-        <w:t xml:space="preserve">. </w:t>
-      </w:r>
-      <w:r>
-        <w:rPr>
-          <w:sz w:val="28"/>
-          <w:lang w:val="ru-RU"/>
-        </w:rPr>
-        <w:t>Р</w:t>
-      </w:r>
-      <w:r>
-        <w:rPr>
-          <w:sz w:val="28"/>
-          <w:lang w:val="ru-RU"/>
-        </w:rPr>
-        <w:t>егионарны</w:t>
-      </w:r>
-      <w:r>
-        <w:rPr>
-          <w:sz w:val="28"/>
-          <w:lang w:val="ru-RU"/>
-        </w:rPr>
-        <w:t>е</w:t>
-      </w:r>
-      <w:r>
-        <w:rPr>
-          <w:sz w:val="28"/>
-          <w:lang w:val="ru-RU"/>
-        </w:rPr>
-        <w:t xml:space="preserve"> </w:t>
-      </w:r>
-      <w:proofErr w:type="gramStart"/>
-      <w:r>
-        <w:rPr>
-          <w:sz w:val="28"/>
-          <w:lang w:val="ru-RU"/>
-        </w:rPr>
-        <w:t>л</w:t>
-      </w:r>
-      <w:proofErr w:type="gramEnd"/>
-      <w:r>
-        <w:rPr>
-          <w:sz w:val="28"/>
-          <w:lang w:val="ru-RU"/>
-        </w:rPr>
-        <w:t>/узл</w:t>
-      </w:r>
-      <w:r>
-        <w:rPr>
-          <w:sz w:val="28"/>
-          <w:lang w:val="ru-RU"/>
-        </w:rPr>
-        <w:t>ы</w:t>
-      </w:r>
-      <w:r>
-        <w:rPr>
-          <w:sz w:val="28"/>
-          <w:lang w:val="ru-RU"/>
-        </w:rPr>
-        <w:t xml:space="preserve"> </w:t>
-      </w:r>
-      <w:r>
-        <w:rPr>
-          <w:sz w:val="28"/>
-          <w:lang w:val="ru-RU"/>
-        </w:rPr>
-        <w:t xml:space="preserve"> </w:t>
-      </w:r>
-      <w:r>
-        <w:rPr>
-          <w:sz w:val="28"/>
-          <w:lang w:val="ru-RU"/>
-        </w:rPr>
-        <w:t xml:space="preserve">не </w:t>
-      </w:r>
-      <w:r>
-        <w:rPr>
-          <w:sz w:val="28"/>
-          <w:lang w:val="ru-RU"/>
-        </w:rPr>
-        <w:t xml:space="preserve">визуализируются. </w:t>
+          <w:lang w:val="ru-RU"/>
+        </w:rPr>
+        <w:t xml:space="preserve">, </w:t>
       </w:r>
       <w:proofErr w:type="spellStart"/>
       <w:r>
         <w:rPr>
-          <w:sz w:val="28"/>
-          <w:lang w:val="ru-RU"/>
-        </w:rPr>
-        <w:t>Закл</w:t>
+          <w:lang w:val="ru-RU"/>
+        </w:rPr>
+        <w:t>тивортин</w:t>
       </w:r>
       <w:proofErr w:type="spellEnd"/>
-      <w:proofErr w:type="gramStart"/>
-      <w:r>
-        <w:rPr>
-          <w:sz w:val="28"/>
-          <w:lang w:val="ru-RU"/>
-        </w:rPr>
-        <w:t xml:space="preserve">.:. </w:t>
-      </w:r>
-      <w:proofErr w:type="gramEnd"/>
-      <w:r>
-        <w:rPr>
-          <w:sz w:val="28"/>
-          <w:lang w:val="ru-RU"/>
-        </w:rPr>
-        <w:t xml:space="preserve">Незначительные </w:t>
-      </w:r>
-      <w:r>
-        <w:rPr>
-          <w:sz w:val="28"/>
-          <w:lang w:val="ru-RU"/>
-        </w:rPr>
-        <w:t>диффузные изменения паренхимы.</w:t>
-      </w:r>
-    </w:p>
-    <w:p>
-      <w:pPr>
-        <w:ind w:left="-567"/>
-        <w:jc w:val="both"/>
-        <w:rPr>
-          <w:sz w:val="28"/>
-          <w:szCs w:val="20"/>
-          <w:lang w:val="ru-RU"/>
-        </w:rPr>
-      </w:pPr>
-      <w:r>
-        <w:rPr>
-          <w:sz w:val="28"/>
-          <w:u w:val="single"/>
-          <w:lang w:val="ru-RU"/>
-        </w:rPr>
-        <w:t>Лечение:</w:t>
-      </w:r>
-      <w:bookmarkStart w:id="3" w:name="лн"/>
-      <w:bookmarkEnd w:id="3"/>
-      <w:r>
-        <w:rPr>
-          <w:sz w:val="28"/>
-          <w:lang w:val="ru-RU"/>
-        </w:rPr>
-        <w:t xml:space="preserve"> </w:t>
+      <w:r>
+        <w:rPr>
+          <w:lang w:val="ru-RU"/>
+        </w:rPr>
+        <w:t xml:space="preserve">, </w:t>
       </w:r>
       <w:proofErr w:type="spellStart"/>
       <w:r>
         <w:rPr>
-          <w:sz w:val="28"/>
-          <w:lang w:val="ru-RU"/>
-        </w:rPr>
-        <w:t>стеатель</w:t>
+          <w:lang w:val="ru-RU"/>
+        </w:rPr>
+        <w:t>нуклео</w:t>
       </w:r>
       <w:proofErr w:type="spellEnd"/>
       <w:r>
         <w:rPr>
-          <w:sz w:val="28"/>
-          <w:lang w:val="ru-RU"/>
-        </w:rPr>
-        <w:t xml:space="preserve">, </w:t>
+          <w:lang w:val="ru-RU"/>
+        </w:rPr>
+        <w:t xml:space="preserve"> ЦМФ,  </w:t>
       </w:r>
       <w:proofErr w:type="spellStart"/>
       <w:r>
         <w:rPr>
-          <w:sz w:val="28"/>
-          <w:lang w:val="ru-RU"/>
-        </w:rPr>
-        <w:t>Фармасулин</w:t>
-      </w:r>
-      <w:proofErr w:type="spellEnd"/>
-      <w:r>
-        <w:rPr>
-          <w:sz w:val="28"/>
-          <w:lang w:val="ru-RU"/>
-        </w:rPr>
-        <w:t xml:space="preserve"> Н, </w:t>
-      </w:r>
-      <w:proofErr w:type="spellStart"/>
-      <w:r>
-        <w:rPr>
-          <w:sz w:val="28"/>
-          <w:lang w:val="ru-RU"/>
-        </w:rPr>
-        <w:t>Фармасулин</w:t>
-      </w:r>
-      <w:proofErr w:type="spellEnd"/>
-      <w:r>
-        <w:rPr>
-          <w:sz w:val="28"/>
-          <w:lang w:val="ru-RU"/>
-        </w:rPr>
-        <w:t xml:space="preserve"> </w:t>
-      </w:r>
-      <w:proofErr w:type="gramStart"/>
-      <w:r>
-        <w:rPr>
-          <w:sz w:val="28"/>
-          <w:lang w:val="ru-RU"/>
-        </w:rPr>
-        <w:t>Н</w:t>
-      </w:r>
-      <w:proofErr w:type="gramEnd"/>
-      <w:r>
-        <w:rPr>
-          <w:sz w:val="28"/>
-          <w:lang w:val="ru-RU"/>
-        </w:rPr>
-        <w:t xml:space="preserve">NP,  </w:t>
-      </w:r>
-      <w:proofErr w:type="spellStart"/>
-      <w:r>
-        <w:rPr>
-          <w:sz w:val="28"/>
-          <w:lang w:val="ru-RU"/>
-        </w:rPr>
-        <w:t>диалипон</w:t>
-      </w:r>
-      <w:proofErr w:type="spellEnd"/>
-      <w:r>
-        <w:rPr>
-          <w:sz w:val="28"/>
-          <w:lang w:val="ru-RU"/>
-        </w:rPr>
-        <w:t xml:space="preserve">, </w:t>
-      </w:r>
-      <w:proofErr w:type="spellStart"/>
-      <w:r>
-        <w:rPr>
-          <w:sz w:val="28"/>
-          <w:lang w:val="ru-RU"/>
-        </w:rPr>
-        <w:t>витаксон</w:t>
-      </w:r>
-      <w:proofErr w:type="spellEnd"/>
-      <w:r>
-        <w:rPr>
-          <w:sz w:val="28"/>
-          <w:lang w:val="ru-RU"/>
-        </w:rPr>
-        <w:t xml:space="preserve">, </w:t>
-      </w:r>
-      <w:proofErr w:type="spellStart"/>
-      <w:r>
-        <w:rPr>
-          <w:sz w:val="28"/>
-          <w:lang w:val="ru-RU"/>
-        </w:rPr>
-        <w:t>тивортин</w:t>
-      </w:r>
-      <w:proofErr w:type="spellEnd"/>
-      <w:r>
-        <w:rPr>
-          <w:sz w:val="28"/>
-          <w:lang w:val="ru-RU"/>
-        </w:rPr>
-        <w:t xml:space="preserve">, </w:t>
-      </w:r>
-      <w:proofErr w:type="spellStart"/>
-      <w:r>
-        <w:rPr>
-          <w:sz w:val="28"/>
-          <w:lang w:val="ru-RU"/>
-        </w:rPr>
-        <w:t>нуклео</w:t>
-      </w:r>
-      <w:proofErr w:type="spellEnd"/>
-      <w:r>
-        <w:rPr>
-          <w:sz w:val="28"/>
-          <w:lang w:val="ru-RU"/>
-        </w:rPr>
-        <w:t xml:space="preserve"> ЦМФ,  </w:t>
-      </w:r>
-      <w:proofErr w:type="spellStart"/>
-      <w:r>
-        <w:rPr>
-          <w:sz w:val="28"/>
           <w:lang w:val="ru-RU"/>
         </w:rPr>
         <w:t>пирацетам</w:t>
@@ -7069,17 +5920,15 @@
         <w:ind w:left="-567"/>
         <w:jc w:val="both"/>
         <w:rPr>
-          <w:sz w:val="28"/>
           <w:lang w:val="ru-RU"/>
         </w:rPr>
       </w:pPr>
-      <w:bookmarkStart w:id="4" w:name="дд"/>
-      <w:bookmarkStart w:id="5" w:name="лк"/>
+      <w:bookmarkStart w:id="3" w:name="дд"/>
+      <w:bookmarkStart w:id="4" w:name="лк"/>
+      <w:bookmarkEnd w:id="3"/>
       <w:bookmarkEnd w:id="4"/>
-      <w:bookmarkEnd w:id="5"/>
-      <w:r>
-        <w:rPr>
-          <w:sz w:val="28"/>
+      <w:r>
+        <w:rPr>
           <w:u w:val="single"/>
           <w:lang w:val="ru-RU"/>
         </w:rPr>
@@ -7087,40 +5936,27 @@
       </w:r>
       <w:r>
         <w:rPr>
-          <w:sz w:val="28"/>
-          <w:lang w:val="ru-RU"/>
-        </w:rPr>
-        <w:t xml:space="preserve">:  СД </w:t>
-      </w:r>
-      <w:r>
-        <w:rPr>
-          <w:sz w:val="28"/>
-          <w:lang w:val="ru-RU"/>
-        </w:rPr>
-        <w:t>суб</w:t>
-      </w:r>
-      <w:r>
-        <w:rPr>
-          <w:sz w:val="28"/>
-          <w:lang w:val="ru-RU"/>
-        </w:rPr>
-        <w:t xml:space="preserve">компенсирован, уменьшились боли в н/к. АД  </w:t>
-      </w:r>
-      <w:proofErr w:type="gramStart"/>
-      <w:r>
-        <w:rPr>
-          <w:sz w:val="28"/>
-          <w:lang w:val="ru-RU"/>
-        </w:rPr>
-        <w:t>мм</w:t>
-      </w:r>
-      <w:proofErr w:type="gramEnd"/>
-      <w:r>
-        <w:rPr>
-          <w:sz w:val="28"/>
-          <w:lang w:val="ru-RU"/>
-        </w:rPr>
-        <w:t xml:space="preserve"> рт. ст. </w:t>
+          <w:lang w:val="ru-RU"/>
+        </w:rPr>
+        <w:t xml:space="preserve">:  </w:t>
+      </w:r>
+      <w:r>
+        <w:rPr>
+          <w:lang w:val="ru-RU"/>
+        </w:rPr>
+        <w:t xml:space="preserve">Общее состояние улучшилось, гликемия стабилизировалась, уменьшились боли в н/к. АД  </w:t>
+      </w:r>
+      <w:r>
+        <w:rPr>
+          <w:lang w:val="ru-RU"/>
+        </w:rPr>
+        <w:t>13</w:t>
+      </w:r>
+      <w:r>
+        <w:rPr>
+          <w:lang w:val="ru-RU"/>
+        </w:rPr>
+        <w:t xml:space="preserve">0/80мм рт. ст. </w:t>
       </w:r>
       <w:sdt>
         <w:sdtPr>
@@ -7129,7 +5965,7 @@
           </w:rPr>
           <w:id w:val="-1648660069"/>
           <w:placeholder>
-            <w:docPart w:val="DefaultPlaceholder_1082065159"/>
+            <w:docPart w:val="63D26569BD4A414794FD876B138FB05E"/>
           </w:placeholder>
           <w:dropDownList>
             <w:listItem w:value="Выберите элемент."/>
@@ -7137,7 +5973,6 @@
             <w:listItem w:displayText="Согласно клинического протокола и на основании приказа УЗО от 14.06.12 №355, приказа ЛПУ от 27.02.17 №81-з комиссионно, больной переведен на  " w:value="Согласно клинического протокола и на основании приказа УЗО от 14.06.12 №355, приказа ЛПУ от 27.02.17 №81-з комиссионно, больной переведен на  "/>
           </w:dropDownList>
         </w:sdtPr>
-        <w:sdtEndPr/>
         <w:sdtContent>
           <w:r>
             <w:rPr>
@@ -7149,21 +5984,10 @@
       </w:sdt>
       <w:r>
         <w:rPr>
-          <w:sz w:val="28"/>
           <w:lang w:val="ru-RU"/>
         </w:rPr>
         <w:t xml:space="preserve">  </w:t>
       </w:r>
-    </w:p>
-    <w:p>
-      <w:pPr>
-        <w:ind w:left="-567"/>
-        <w:jc w:val="both"/>
-        <w:rPr>
-          <w:sz w:val="28"/>
-          <w:lang w:val="ru-RU"/>
-        </w:rPr>
-      </w:pPr>
     </w:p>
     <w:p>
       <w:pPr>
@@ -7246,7 +6070,6 @@
         <w:rPr>
           <w:lang w:val="ru-RU"/>
         </w:rPr>
-        <w:lastRenderedPageBreak/>
         <w:t xml:space="preserve">Диета № 9, </w:t>
       </w:r>
       <w:r>
@@ -7297,13 +6120,21 @@
         <w:rPr>
           <w:lang w:val="ru-RU"/>
         </w:rPr>
-        <w:t xml:space="preserve">Рекомендованные целевые уровни гликемии: натощак &lt;5,6ммоль,  </w:t>
-      </w:r>
-      <w:r>
-        <w:rPr>
-          <w:lang w:val="ru-RU"/>
-        </w:rPr>
-        <w:t>после еды  &lt; 10,0 ммоль/л</w:t>
+        <w:t xml:space="preserve">Рекомендованные целевые уровни гликемии: натощак &lt;5,6ммоль,  после еды  &lt; 10,0 </w:t>
+      </w:r>
+      <w:proofErr w:type="spellStart"/>
+      <w:r>
+        <w:rPr>
+          <w:lang w:val="ru-RU"/>
+        </w:rPr>
+        <w:t>ммоль</w:t>
+      </w:r>
+      <w:proofErr w:type="spellEnd"/>
+      <w:r>
+        <w:rPr>
+          <w:lang w:val="ru-RU"/>
+        </w:rPr>
+        <w:t>/л</w:t>
       </w:r>
     </w:p>
     <w:p>
@@ -7321,7 +6152,27 @@
         <w:rPr>
           <w:lang w:val="ru-RU"/>
         </w:rPr>
-        <w:t xml:space="preserve">Инсулинотерапия:   </w:t>
+        <w:t xml:space="preserve">Инсулинотерапия:  </w:t>
+      </w:r>
+      <w:proofErr w:type="spellStart"/>
+      <w:r>
+        <w:rPr>
+          <w:lang w:val="ru-RU"/>
+        </w:rPr>
+        <w:t>Фармасулин</w:t>
+      </w:r>
+      <w:proofErr w:type="spellEnd"/>
+      <w:r>
+        <w:rPr>
+          <w:lang w:val="ru-RU"/>
+        </w:rPr>
+        <w:t xml:space="preserve"> Н </w:t>
+      </w:r>
+      <w:r>
+        <w:rPr>
+          <w:lang w:val="ru-RU"/>
+        </w:rPr>
+        <w:t xml:space="preserve"> </w:t>
       </w:r>
       <w:proofErr w:type="gramStart"/>
       <w:r>
@@ -7335,7 +6186,19 @@
         <w:rPr>
           <w:lang w:val="ru-RU"/>
         </w:rPr>
-        <w:t>/з- ед., п/о- ед., п/у</w:t>
+        <w:t>/з-</w:t>
+      </w:r>
+      <w:r>
+        <w:rPr>
+          <w:lang w:val="ru-RU"/>
+        </w:rPr>
+        <w:t>14-16</w:t>
+      </w:r>
+      <w:r>
+        <w:rPr>
+          <w:lang w:val="ru-RU"/>
+        </w:rPr>
+        <w:t xml:space="preserve"> ед., п/у</w:t>
       </w:r>
       <w:r>
         <w:rPr>
@@ -7347,251 +6210,68 @@
         <w:rPr>
           <w:lang w:val="ru-RU"/>
         </w:rPr>
-        <w:t>- ед.,  22.00</w:t>
-      </w:r>
-      <w:r>
-        <w:rPr>
-          <w:lang w:val="ru-RU"/>
-        </w:rPr>
-        <w:t xml:space="preserve">   ед.</w:t>
-      </w:r>
-    </w:p>
-    <w:p>
-      <w:pPr>
-        <w:ind w:left="435"/>
-        <w:jc w:val="both"/>
-        <w:rPr>
-          <w:lang w:val="ru-RU"/>
-        </w:rPr>
-      </w:pPr>
-      <w:r>
-        <w:rPr>
-          <w:lang w:val="ru-RU"/>
-        </w:rPr>
-        <w:t>Актрапид НМ, Протафан НМ, Хумодар Р</w:t>
-      </w:r>
-      <w:r>
-        <w:rPr>
-          <w:lang w:val="ru-RU"/>
-        </w:rPr>
-        <w:t>100</w:t>
-      </w:r>
-      <w:r>
-        <w:rPr>
-          <w:lang w:val="ru-RU"/>
-        </w:rPr>
-        <w:t>Р, Хумодар Б</w:t>
-      </w:r>
-      <w:r>
-        <w:rPr>
-          <w:lang w:val="ru-RU"/>
-        </w:rPr>
-        <w:t>100</w:t>
-      </w:r>
-      <w:r>
-        <w:rPr>
-          <w:lang w:val="ru-RU"/>
-        </w:rPr>
-        <w:t>Р, Хумодар</w:t>
-      </w:r>
-      <w:proofErr w:type="gramStart"/>
-      <w:r>
-        <w:rPr>
-          <w:lang w:val="ru-RU"/>
-        </w:rPr>
-        <w:t xml:space="preserve"> К</w:t>
-      </w:r>
-      <w:proofErr w:type="gramEnd"/>
-      <w:r>
-        <w:rPr>
-          <w:lang w:val="ru-RU"/>
-        </w:rPr>
-        <w:t xml:space="preserve"> 25</w:t>
-      </w:r>
-      <w:r>
-        <w:rPr>
-          <w:lang w:val="ru-RU"/>
-        </w:rPr>
-        <w:t xml:space="preserve"> 100</w:t>
-      </w:r>
-      <w:r>
-        <w:rPr>
-          <w:lang w:val="ru-RU"/>
-        </w:rPr>
-        <w:t xml:space="preserve">Р, </w:t>
+        <w:t>-</w:t>
+      </w:r>
+      <w:r>
+        <w:rPr>
+          <w:lang w:val="ru-RU"/>
+        </w:rPr>
+        <w:t>8-10</w:t>
+      </w:r>
+      <w:r>
+        <w:rPr>
+          <w:lang w:val="ru-RU"/>
+        </w:rPr>
+        <w:t xml:space="preserve"> ед., </w:t>
       </w:r>
       <w:proofErr w:type="spellStart"/>
       <w:r>
         <w:rPr>
           <w:lang w:val="ru-RU"/>
         </w:rPr>
-        <w:t>Инсуман</w:t>
+        <w:t>Фармасулин</w:t>
       </w:r>
       <w:proofErr w:type="spellEnd"/>
       <w:r>
         <w:rPr>
           <w:lang w:val="ru-RU"/>
         </w:rPr>
+        <w:t xml:space="preserve"> НNP</w:t>
+      </w:r>
+      <w:r>
+        <w:rPr>
+          <w:lang w:val="ru-RU"/>
+        </w:rPr>
+        <w:t xml:space="preserve"> п/з 16-18 </w:t>
+      </w:r>
+      <w:proofErr w:type="spellStart"/>
+      <w:r>
+        <w:rPr>
+          <w:lang w:val="ru-RU"/>
+        </w:rPr>
+        <w:t>ед</w:t>
+      </w:r>
+      <w:proofErr w:type="spellEnd"/>
+      <w:r>
+        <w:rPr>
+          <w:lang w:val="ru-RU"/>
+        </w:rPr>
+        <w:t xml:space="preserve">, п/у 20-22 </w:t>
+      </w:r>
+      <w:proofErr w:type="spellStart"/>
+      <w:r>
+        <w:rPr>
+          <w:lang w:val="ru-RU"/>
+        </w:rPr>
+        <w:t>ед</w:t>
+      </w:r>
+      <w:proofErr w:type="spellEnd"/>
+      <w:r>
+        <w:rPr>
+          <w:lang w:val="ru-RU"/>
+        </w:rPr>
         <w:t xml:space="preserve"> </w:t>
       </w:r>
-      <w:proofErr w:type="spellStart"/>
-      <w:r>
-        <w:rPr>
-          <w:lang w:val="ru-RU"/>
-        </w:rPr>
-        <w:t>Базал</w:t>
-      </w:r>
-      <w:proofErr w:type="spellEnd"/>
-      <w:r>
-        <w:rPr>
-          <w:lang w:val="ru-RU"/>
-        </w:rPr>
-        <w:t xml:space="preserve">, </w:t>
-      </w:r>
-      <w:proofErr w:type="spellStart"/>
-      <w:r>
-        <w:rPr>
-          <w:lang w:val="ru-RU"/>
-        </w:rPr>
-        <w:t>Инсуман</w:t>
-      </w:r>
-      <w:proofErr w:type="spellEnd"/>
-      <w:r>
-        <w:rPr>
-          <w:lang w:val="ru-RU"/>
-        </w:rPr>
-        <w:t xml:space="preserve"> Рапид, </w:t>
-      </w:r>
-      <w:proofErr w:type="spellStart"/>
-      <w:r>
-        <w:rPr>
-          <w:lang w:val="ru-RU"/>
-        </w:rPr>
-        <w:t>Хумулин</w:t>
-      </w:r>
-      <w:proofErr w:type="spellEnd"/>
-      <w:r>
-        <w:rPr>
-          <w:lang w:val="ru-RU"/>
-        </w:rPr>
-        <w:t xml:space="preserve"> R, </w:t>
-      </w:r>
-      <w:proofErr w:type="spellStart"/>
-      <w:r>
-        <w:rPr>
-          <w:lang w:val="ru-RU"/>
-        </w:rPr>
-        <w:t>Хумулин</w:t>
-      </w:r>
-      <w:proofErr w:type="spellEnd"/>
-      <w:r>
-        <w:rPr>
-          <w:lang w:val="ru-RU"/>
-        </w:rPr>
-        <w:t xml:space="preserve"> НПХ, </w:t>
-      </w:r>
-      <w:proofErr w:type="spellStart"/>
-      <w:r>
-        <w:rPr>
-          <w:lang w:val="ru-RU"/>
-        </w:rPr>
-        <w:t>Фармасулин</w:t>
-      </w:r>
-      <w:proofErr w:type="spellEnd"/>
-      <w:r>
-        <w:rPr>
-          <w:lang w:val="ru-RU"/>
-        </w:rPr>
-        <w:t xml:space="preserve"> Н, </w:t>
-      </w:r>
-      <w:proofErr w:type="spellStart"/>
-      <w:r>
-        <w:rPr>
-          <w:lang w:val="ru-RU"/>
-        </w:rPr>
-        <w:t>Фармасулин</w:t>
-      </w:r>
-      <w:proofErr w:type="spellEnd"/>
-      <w:r>
-        <w:rPr>
-          <w:lang w:val="ru-RU"/>
-        </w:rPr>
-        <w:t xml:space="preserve"> НN</w:t>
-      </w:r>
-      <w:r>
-        <w:rPr>
-          <w:lang w:val="ru-RU"/>
-        </w:rPr>
-        <w:t xml:space="preserve">Р, </w:t>
-      </w:r>
-      <w:proofErr w:type="spellStart"/>
-      <w:r>
-        <w:rPr>
-          <w:lang w:val="ru-RU"/>
-        </w:rPr>
-        <w:t>Генсулин</w:t>
-      </w:r>
-      <w:proofErr w:type="spellEnd"/>
-      <w:r>
-        <w:rPr>
-          <w:lang w:val="ru-RU"/>
-        </w:rPr>
-        <w:t xml:space="preserve"> R, </w:t>
-      </w:r>
-      <w:proofErr w:type="spellStart"/>
-      <w:r>
-        <w:rPr>
-          <w:lang w:val="ru-RU"/>
-        </w:rPr>
-        <w:t>Генсулин</w:t>
-      </w:r>
-      <w:proofErr w:type="spellEnd"/>
-      <w:r>
-        <w:rPr>
-          <w:lang w:val="ru-RU"/>
-        </w:rPr>
-        <w:t xml:space="preserve"> Н</w:t>
-      </w:r>
-    </w:p>
-    <w:p>
-      <w:pPr>
-        <w:numPr>
-          <w:ilvl w:val="0"/>
-          <w:numId w:val="2"/>
-        </w:numPr>
-        <w:jc w:val="both"/>
-        <w:rPr>
-          <w:lang w:val="ru-RU"/>
-        </w:rPr>
-      </w:pPr>
-      <w:r>
-        <w:rPr>
-          <w:lang w:val="ru-RU"/>
-        </w:rPr>
-        <w:t xml:space="preserve">ССТ: </w:t>
-      </w:r>
-      <w:proofErr w:type="spellStart"/>
-      <w:r>
-        <w:rPr>
-          <w:lang w:val="ru-RU"/>
-        </w:rPr>
-        <w:t>диабетон</w:t>
-      </w:r>
-      <w:proofErr w:type="spellEnd"/>
-      <w:r>
-        <w:rPr>
-          <w:lang w:val="ru-RU"/>
-        </w:rPr>
-        <w:t xml:space="preserve"> М</w:t>
-      </w:r>
-      <w:proofErr w:type="gramStart"/>
-      <w:r>
-        <w:rPr>
-          <w:lang w:val="ru-RU"/>
-        </w:rPr>
-        <w:t>R</w:t>
-      </w:r>
-      <w:proofErr w:type="gramEnd"/>
       <w:r>
         <w:rPr>
           <w:lang w:val="ru-RU"/>
@@ -7602,163 +6282,7 @@
         <w:rPr>
           <w:lang w:val="ru-RU"/>
         </w:rPr>
-        <w:t>(</w:t>
-      </w:r>
-      <w:proofErr w:type="spellStart"/>
-      <w:r>
-        <w:rPr>
-          <w:lang w:val="ru-RU"/>
-        </w:rPr>
-        <w:t>диаглизид</w:t>
-      </w:r>
-      <w:proofErr w:type="spellEnd"/>
-      <w:r>
-        <w:rPr>
-          <w:lang w:val="ru-RU"/>
-        </w:rPr>
-        <w:t xml:space="preserve"> МR) </w:t>
-      </w:r>
-      <w:r>
-        <w:rPr>
-          <w:lang w:val="ru-RU"/>
-        </w:rPr>
-        <w:t>60 мг</w:t>
-      </w:r>
-    </w:p>
-    <w:p>
-      <w:pPr>
-        <w:ind w:left="435"/>
-        <w:jc w:val="both"/>
-        <w:rPr>
-          <w:lang w:val="ru-RU"/>
-        </w:rPr>
-      </w:pPr>
-      <w:proofErr w:type="spellStart"/>
-      <w:r>
-        <w:rPr>
-          <w:lang w:val="ru-RU"/>
-        </w:rPr>
-        <w:t>диапирид</w:t>
-      </w:r>
-      <w:proofErr w:type="spellEnd"/>
-      <w:r>
-        <w:rPr>
-          <w:lang w:val="ru-RU"/>
-        </w:rPr>
-        <w:t xml:space="preserve"> (</w:t>
-      </w:r>
-      <w:r>
-        <w:rPr>
-          <w:lang w:val="ru-RU"/>
-        </w:rPr>
-        <w:t>амарил</w:t>
-      </w:r>
-      <w:r>
-        <w:rPr>
-          <w:lang w:val="ru-RU"/>
-        </w:rPr>
-        <w:t xml:space="preserve">, </w:t>
-      </w:r>
-      <w:r>
-        <w:rPr>
-          <w:lang w:val="ru-RU"/>
-        </w:rPr>
         <w:t xml:space="preserve"> </w:t>
-      </w:r>
-      <w:proofErr w:type="spellStart"/>
-      <w:r>
-        <w:rPr>
-          <w:lang w:val="ru-RU"/>
-        </w:rPr>
-        <w:t>олтар</w:t>
-      </w:r>
-      <w:proofErr w:type="spellEnd"/>
-      <w:r>
-        <w:rPr>
-          <w:lang w:val="ru-RU"/>
-        </w:rPr>
-        <w:t xml:space="preserve"> ) 3 мг 1т. *1р/</w:t>
-      </w:r>
-      <w:proofErr w:type="spellStart"/>
-      <w:r>
-        <w:rPr>
-          <w:lang w:val="ru-RU"/>
-        </w:rPr>
-        <w:t>сут</w:t>
-      </w:r>
-      <w:proofErr w:type="spellEnd"/>
-      <w:r>
-        <w:rPr>
-          <w:lang w:val="ru-RU"/>
-        </w:rPr>
-        <w:t xml:space="preserve">. </w:t>
-      </w:r>
-      <w:proofErr w:type="gramStart"/>
-      <w:r>
-        <w:rPr>
-          <w:lang w:val="ru-RU"/>
-        </w:rPr>
-        <w:t>п</w:t>
-      </w:r>
-      <w:proofErr w:type="gramEnd"/>
-      <w:r>
-        <w:rPr>
-          <w:lang w:val="ru-RU"/>
-        </w:rPr>
-        <w:t xml:space="preserve">/з., </w:t>
-      </w:r>
-    </w:p>
-    <w:p>
-      <w:pPr>
-        <w:ind w:left="435"/>
-        <w:jc w:val="both"/>
-        <w:rPr>
-          <w:lang w:val="ru-RU"/>
-        </w:rPr>
-      </w:pPr>
-      <w:r>
-        <w:rPr>
-          <w:lang w:val="ru-RU"/>
-        </w:rPr>
-        <w:t>диаф</w:t>
-      </w:r>
-      <w:r>
-        <w:rPr>
-          <w:lang w:val="ru-RU"/>
-        </w:rPr>
-        <w:t xml:space="preserve">ормин (сиофор, </w:t>
-      </w:r>
-      <w:r>
-        <w:rPr>
-          <w:lang w:val="ru-RU"/>
-        </w:rPr>
-        <w:t xml:space="preserve"> глюкофаж</w:t>
-      </w:r>
-      <w:r>
-        <w:rPr>
-          <w:lang w:val="ru-RU"/>
-        </w:rPr>
-        <w:t>) 1000 -</w:t>
-      </w:r>
-      <w:r>
-        <w:rPr>
-          <w:lang w:val="ru-RU"/>
-        </w:rPr>
-        <w:t xml:space="preserve"> 1т. *2р/</w:t>
-      </w:r>
-      <w:proofErr w:type="spellStart"/>
-      <w:r>
-        <w:rPr>
-          <w:lang w:val="ru-RU"/>
-        </w:rPr>
-        <w:t>сут</w:t>
-      </w:r>
-      <w:proofErr w:type="spellEnd"/>
-      <w:r>
-        <w:rPr>
-          <w:lang w:val="ru-RU"/>
-        </w:rPr>
-        <w:t xml:space="preserve">. </w:t>
       </w:r>
     </w:p>
     <w:p>
@@ -7826,12 +6350,14 @@
         </w:sdtPr>
         <w:sdtEndPr/>
         <w:sdtContent>
+          <w:proofErr w:type="spellStart"/>
           <w:r>
             <w:rPr>
               <w:lang w:val="ru-RU"/>
             </w:rPr>
             <w:t>микроальбуминурии</w:t>
           </w:r>
+          <w:proofErr w:type="spellEnd"/>
         </w:sdtContent>
       </w:sdt>
       <w:r>
@@ -7852,11 +6378,19 @@
           <w:lang w:val="ru-RU"/>
         </w:rPr>
       </w:pPr>
-      <w:r>
-        <w:rPr>
-          <w:lang w:val="ru-RU"/>
-        </w:rPr>
-        <w:t>Гиполипидемическая терапия</w:t>
+      <w:proofErr w:type="spellStart"/>
+      <w:r>
+        <w:rPr>
+          <w:lang w:val="ru-RU"/>
+        </w:rPr>
+        <w:t>Гиполипидемическая</w:t>
+      </w:r>
+      <w:proofErr w:type="spellEnd"/>
+      <w:r>
+        <w:rPr>
+          <w:lang w:val="ru-RU"/>
+        </w:rPr>
+        <w:t xml:space="preserve"> терапия</w:t>
       </w:r>
       <w:r>
         <w:rPr>
@@ -7870,12 +6404,14 @@
         </w:rPr>
         <w:t xml:space="preserve"> </w:t>
       </w:r>
+      <w:proofErr w:type="spellStart"/>
       <w:r>
         <w:rPr>
           <w:lang w:val="ru-RU"/>
         </w:rPr>
         <w:t>розувастатин</w:t>
       </w:r>
+      <w:proofErr w:type="spellEnd"/>
       <w:r>
         <w:rPr>
           <w:lang w:val="ru-RU"/>
@@ -7934,6 +6470,7 @@
         </w:rPr>
         <w:t xml:space="preserve"> </w:t>
       </w:r>
+      <w:proofErr w:type="spellStart"/>
       <w:proofErr w:type="gramStart"/>
       <w:r>
         <w:rPr>
@@ -7948,6 +6485,7 @@
         </w:rPr>
         <w:t>ипидограммы</w:t>
       </w:r>
+      <w:proofErr w:type="spellEnd"/>
       <w:r>
         <w:rPr>
           <w:lang w:val="ru-RU"/>
@@ -8071,93 +6609,53 @@
         </w:rPr>
         <w:t xml:space="preserve">ардиолога: </w:t>
       </w:r>
-    </w:p>
-    <w:p>
-      <w:pPr>
-        <w:numPr>
-          <w:ilvl w:val="0"/>
-          <w:numId w:val="2"/>
-        </w:numPr>
-        <w:jc w:val="both"/>
-        <w:rPr>
-          <w:lang w:val="ru-RU"/>
-        </w:rPr>
-      </w:pPr>
-      <w:sdt>
-        <w:sdtPr>
-          <w:rPr>
-            <w:lang w:val="ru-RU"/>
-          </w:rPr>
-          <w:id w:val="-1414849388"/>
-          <w:placeholder>
-            <w:docPart w:val="DefaultPlaceholder_1082065159"/>
-          </w:placeholder>
-          <w:comboBox>
-            <w:listItem w:displayText="Гипотензивная терапия:" w:value="Гипотензивная терапия:"/>
-            <w:listItem w:displayText="С нефропротекторной целью:" w:value="С нефропротекторной целью:"/>
-          </w:comboBox>
-        </w:sdtPr>
-        <w:sdtEndPr/>
-        <w:sdtContent>
-          <w:r>
-            <w:rPr>
-              <w:lang w:val="ru-RU"/>
-            </w:rPr>
-            <w:t>Гипотензивная терапия:</w:t>
-          </w:r>
-        </w:sdtContent>
-      </w:sdt>
-      <w:r>
-        <w:rPr>
-          <w:lang w:val="ru-RU"/>
-        </w:rPr>
-        <w:t xml:space="preserve"> э</w:t>
-      </w:r>
-      <w:r>
-        <w:rPr>
-          <w:lang w:val="ru-RU"/>
-        </w:rPr>
-        <w:t>налаприл 5 мг утром,</w:t>
-      </w:r>
-      <w:r>
-        <w:rPr>
-          <w:lang w:val="ru-RU"/>
-        </w:rPr>
-        <w:t xml:space="preserve"> </w:t>
+      <w:r>
+        <w:rPr>
+          <w:lang w:val="ru-RU"/>
+        </w:rPr>
+        <w:t xml:space="preserve"> аспирин </w:t>
       </w:r>
       <w:proofErr w:type="spellStart"/>
       <w:r>
         <w:rPr>
           <w:lang w:val="ru-RU"/>
         </w:rPr>
-        <w:t>индапрес</w:t>
+        <w:t>кардио</w:t>
       </w:r>
       <w:proofErr w:type="spellEnd"/>
       <w:r>
         <w:rPr>
           <w:lang w:val="ru-RU"/>
         </w:rPr>
-        <w:t xml:space="preserve"> (</w:t>
+        <w:t xml:space="preserve"> 100 мг 1р/л, </w:t>
       </w:r>
       <w:proofErr w:type="spellStart"/>
       <w:r>
         <w:rPr>
           <w:lang w:val="ru-RU"/>
         </w:rPr>
-        <w:t>индап</w:t>
+        <w:t>предуктал</w:t>
       </w:r>
       <w:proofErr w:type="spellEnd"/>
       <w:r>
         <w:rPr>
           <w:lang w:val="ru-RU"/>
         </w:rPr>
-        <w:t xml:space="preserve">) 2,5 мг утром, </w:t>
-      </w:r>
-      <w:r>
-        <w:rPr>
-          <w:lang w:val="ru-RU"/>
-        </w:rPr>
-        <w:t xml:space="preserve"> кардиомагнил  1 т. вечер. Контр. АД. </w:t>
+        <w:t xml:space="preserve"> MR 1т 2р/д, </w:t>
+      </w:r>
+      <w:proofErr w:type="spellStart"/>
+      <w:r>
+        <w:rPr>
+          <w:lang w:val="ru-RU"/>
+        </w:rPr>
+        <w:t>нолпирел</w:t>
+      </w:r>
+      <w:proofErr w:type="spellEnd"/>
+      <w:r>
+        <w:rPr>
+          <w:lang w:val="ru-RU"/>
+        </w:rPr>
+        <w:t xml:space="preserve"> форте 1т 1р/д </w:t>
       </w:r>
     </w:p>
     <w:p>
@@ -8244,76 +6742,52 @@
         <w:rPr>
           <w:lang w:val="ru-RU"/>
         </w:rPr>
-        <w:t>нейрорубин</w:t>
+        <w:t>витаксон</w:t>
       </w:r>
       <w:proofErr w:type="spellEnd"/>
       <w:r>
         <w:rPr>
           <w:lang w:val="ru-RU"/>
         </w:rPr>
-        <w:t xml:space="preserve"> форте 1т./</w:t>
+        <w:t xml:space="preserve"> 1т. *</w:t>
+      </w:r>
+      <w:r>
+        <w:rPr>
+          <w:lang w:val="ru-RU"/>
+        </w:rPr>
+        <w:t>3</w:t>
+      </w:r>
+      <w:r>
+        <w:rPr>
+          <w:lang w:val="ru-RU"/>
+        </w:rPr>
+        <w:t xml:space="preserve">р/д. </w:t>
+      </w:r>
+      <w:r>
+        <w:rPr>
+          <w:lang w:val="ru-RU"/>
+        </w:rPr>
+        <w:t>1 мес.</w:t>
+      </w:r>
+      <w:r>
+        <w:rPr>
+          <w:lang w:val="ru-RU"/>
+        </w:rPr>
+        <w:t xml:space="preserve">, </w:t>
       </w:r>
       <w:proofErr w:type="spellStart"/>
       <w:r>
         <w:rPr>
           <w:lang w:val="ru-RU"/>
         </w:rPr>
-        <w:t>сут</w:t>
+        <w:t>нуклео</w:t>
       </w:r>
       <w:proofErr w:type="spellEnd"/>
       <w:r>
         <w:rPr>
           <w:lang w:val="ru-RU"/>
         </w:rPr>
-        <w:t>.</w:t>
-      </w:r>
-      <w:r>
-        <w:rPr>
-          <w:lang w:val="ru-RU"/>
-        </w:rPr>
-        <w:t>, (мильгамма 1т.*3р/д.</w:t>
-      </w:r>
-      <w:r>
-        <w:rPr>
-          <w:lang w:val="ru-RU"/>
-        </w:rPr>
-        <w:t>, витаксон 1т. *</w:t>
-      </w:r>
-      <w:r>
-        <w:rPr>
-          <w:lang w:val="ru-RU"/>
-        </w:rPr>
-        <w:t>3</w:t>
-      </w:r>
-      <w:r>
-        <w:rPr>
-          <w:lang w:val="ru-RU"/>
-        </w:rPr>
-        <w:t>р/д.</w:t>
-      </w:r>
-      <w:r>
-        <w:rPr>
-          <w:lang w:val="ru-RU"/>
-        </w:rPr>
-        <w:t>)</w:t>
-      </w:r>
-      <w:r>
-        <w:rPr>
-          <w:lang w:val="ru-RU"/>
-        </w:rPr>
-        <w:t xml:space="preserve"> </w:t>
-      </w:r>
-      <w:r>
-        <w:rPr>
-          <w:lang w:val="ru-RU"/>
-        </w:rPr>
-        <w:t>1 мес.</w:t>
-      </w:r>
-      <w:r>
-        <w:rPr>
-          <w:lang w:val="ru-RU"/>
-        </w:rPr>
-        <w:t>, актовегин 200 мг *2р/д. 1 мес.</w:t>
+        <w:t xml:space="preserve"> ЦМФ 1т. *2р/д 20 дней</w:t>
       </w:r>
     </w:p>
     <w:p>
@@ -8331,385 +6805,67 @@
         <w:rPr>
           <w:lang w:val="ru-RU"/>
         </w:rPr>
-        <w:t>Рек. невропатолога: преп. а-</w:t>
+        <w:t>Рек хирурга:  наблюдение гастроэнтеролога, сос</w:t>
+      </w:r>
+      <w:r>
+        <w:rPr>
+          <w:lang w:val="ru-RU"/>
+        </w:rPr>
+        <w:t>у</w:t>
+      </w:r>
+      <w:r>
+        <w:rPr>
+          <w:lang w:val="ru-RU"/>
+        </w:rPr>
+        <w:t>дистого хирурга, но</w:t>
+      </w:r>
+      <w:r>
+        <w:rPr>
+          <w:lang w:val="ru-RU"/>
+        </w:rPr>
+        <w:t>-</w:t>
+      </w:r>
+      <w:r>
+        <w:rPr>
+          <w:lang w:val="ru-RU"/>
+        </w:rPr>
+        <w:t>шпа  1-2т при болях</w:t>
+      </w:r>
+      <w:proofErr w:type="gramStart"/>
+      <w:r>
+        <w:rPr>
+          <w:lang w:val="ru-RU"/>
+        </w:rPr>
+        <w:t xml:space="preserve"> ,</w:t>
       </w:r>
       <w:proofErr w:type="spellStart"/>
-      <w:r>
-        <w:rPr>
-          <w:lang w:val="ru-RU"/>
-        </w:rPr>
-        <w:t>липоевой</w:t>
+      <w:proofErr w:type="gramEnd"/>
+      <w:r>
+        <w:rPr>
+          <w:lang w:val="ru-RU"/>
+        </w:rPr>
+        <w:t>креон</w:t>
       </w:r>
       <w:proofErr w:type="spellEnd"/>
       <w:r>
         <w:rPr>
           <w:lang w:val="ru-RU"/>
         </w:rPr>
-        <w:t xml:space="preserve"> к-ты 600 мг в/в кап.</w:t>
-      </w:r>
-      <w:r>
-        <w:rPr>
-          <w:lang w:val="ru-RU"/>
-        </w:rPr>
-        <w:t xml:space="preserve">, </w:t>
-      </w:r>
-      <w:r>
-        <w:rPr>
-          <w:lang w:val="ru-RU"/>
-        </w:rPr>
-        <w:t xml:space="preserve">витамины </w:t>
+        <w:t xml:space="preserve"> 25 </w:t>
       </w:r>
       <w:proofErr w:type="spellStart"/>
       <w:r>
         <w:rPr>
           <w:lang w:val="ru-RU"/>
         </w:rPr>
-        <w:t>гр</w:t>
+        <w:t>тыс</w:t>
       </w:r>
       <w:proofErr w:type="spellEnd"/>
       <w:r>
         <w:rPr>
           <w:lang w:val="ru-RU"/>
         </w:rPr>
-        <w:t xml:space="preserve"> В, </w:t>
-      </w:r>
-      <w:proofErr w:type="spellStart"/>
-      <w:r>
-        <w:rPr>
-          <w:lang w:val="ru-RU"/>
-        </w:rPr>
-        <w:t>актовегин</w:t>
-      </w:r>
-      <w:proofErr w:type="spellEnd"/>
-      <w:r>
-        <w:rPr>
-          <w:lang w:val="ru-RU"/>
-        </w:rPr>
-        <w:t xml:space="preserve"> 10,0 в/в № 10, </w:t>
-      </w:r>
-      <w:proofErr w:type="spellStart"/>
-      <w:r>
-        <w:rPr>
-          <w:lang w:val="ru-RU"/>
-        </w:rPr>
-        <w:t>бенфогамма</w:t>
-      </w:r>
-      <w:proofErr w:type="spellEnd"/>
-      <w:r>
-        <w:rPr>
-          <w:lang w:val="ru-RU"/>
-        </w:rPr>
-        <w:t xml:space="preserve"> 300 мг 1т/</w:t>
-      </w:r>
-      <w:proofErr w:type="spellStart"/>
-      <w:r>
-        <w:rPr>
-          <w:lang w:val="ru-RU"/>
-        </w:rPr>
-        <w:t>сут</w:t>
-      </w:r>
-      <w:proofErr w:type="spellEnd"/>
-      <w:r>
-        <w:rPr>
-          <w:lang w:val="ru-RU"/>
-        </w:rPr>
-        <w:t xml:space="preserve"> до 2 мес.</w:t>
-      </w:r>
-      <w:r>
-        <w:rPr>
-          <w:lang w:val="ru-RU"/>
-        </w:rPr>
-        <w:t xml:space="preserve">, </w:t>
-      </w:r>
-      <w:r>
-        <w:rPr>
-          <w:lang w:val="ru-RU"/>
-        </w:rPr>
-        <w:t xml:space="preserve"> </w:t>
-      </w:r>
-      <w:r>
-        <w:rPr>
-          <w:lang w:val="ru-RU"/>
-        </w:rPr>
-        <w:t>вита-</w:t>
-      </w:r>
-      <w:proofErr w:type="spellStart"/>
-      <w:r>
-        <w:rPr>
-          <w:lang w:val="ru-RU"/>
-        </w:rPr>
-        <w:t>мелатононин</w:t>
-      </w:r>
-      <w:proofErr w:type="spellEnd"/>
-      <w:r>
-        <w:rPr>
-          <w:lang w:val="ru-RU"/>
-        </w:rPr>
-        <w:t xml:space="preserve"> 1-2 т </w:t>
-      </w:r>
-      <w:proofErr w:type="spellStart"/>
-      <w:r>
-        <w:rPr>
-          <w:lang w:val="ru-RU"/>
-        </w:rPr>
-        <w:t>веч</w:t>
-      </w:r>
-      <w:proofErr w:type="spellEnd"/>
-      <w:r>
-        <w:rPr>
-          <w:lang w:val="ru-RU"/>
-        </w:rPr>
-        <w:t>.</w:t>
-      </w:r>
-      <w:r>
-        <w:rPr>
-          <w:lang w:val="ru-RU"/>
-        </w:rPr>
-        <w:t>,</w:t>
-      </w:r>
-      <w:r>
-        <w:rPr>
-          <w:lang w:val="ru-RU"/>
-        </w:rPr>
-        <w:t xml:space="preserve"> </w:t>
-      </w:r>
-      <w:r>
-        <w:rPr>
-          <w:lang w:val="ru-RU"/>
-        </w:rPr>
-        <w:t>вестибо 24 мг 2р\д,</w:t>
-      </w:r>
-      <w:r>
-        <w:rPr>
-          <w:lang w:val="ru-RU"/>
-        </w:rPr>
-        <w:t xml:space="preserve"> </w:t>
-      </w:r>
-      <w:r>
-        <w:rPr>
-          <w:lang w:val="ru-RU"/>
-        </w:rPr>
-        <w:t xml:space="preserve"> </w:t>
-      </w:r>
-      <w:r>
-        <w:rPr>
-          <w:lang w:val="ru-RU"/>
-        </w:rPr>
-        <w:t>в</w:t>
-      </w:r>
-      <w:r>
-        <w:rPr>
-          <w:lang w:val="ru-RU"/>
-        </w:rPr>
-        <w:t xml:space="preserve">естинорм 16 мг 1т 3р\д до 2 </w:t>
-      </w:r>
-      <w:proofErr w:type="spellStart"/>
-      <w:proofErr w:type="gramStart"/>
-      <w:r>
-        <w:rPr>
-          <w:lang w:val="ru-RU"/>
-        </w:rPr>
-        <w:t>мес</w:t>
-      </w:r>
-      <w:proofErr w:type="spellEnd"/>
-      <w:proofErr w:type="gramEnd"/>
-      <w:r>
-        <w:rPr>
-          <w:lang w:val="ru-RU"/>
-        </w:rPr>
-        <w:t xml:space="preserve">,, </w:t>
-      </w:r>
-      <w:proofErr w:type="spellStart"/>
-      <w:r>
-        <w:rPr>
-          <w:lang w:val="ru-RU"/>
-        </w:rPr>
-        <w:t>габагамма</w:t>
-      </w:r>
-      <w:proofErr w:type="spellEnd"/>
-      <w:r>
-        <w:rPr>
-          <w:lang w:val="ru-RU"/>
-        </w:rPr>
-        <w:t xml:space="preserve"> 300 мг </w:t>
-      </w:r>
-      <w:proofErr w:type="spellStart"/>
-      <w:r>
-        <w:rPr>
-          <w:lang w:val="ru-RU"/>
-        </w:rPr>
-        <w:t>веч</w:t>
-      </w:r>
-      <w:proofErr w:type="spellEnd"/>
-      <w:r>
-        <w:rPr>
-          <w:lang w:val="ru-RU"/>
-        </w:rPr>
-        <w:t xml:space="preserve">, </w:t>
-      </w:r>
-      <w:proofErr w:type="spellStart"/>
-      <w:r>
-        <w:rPr>
-          <w:lang w:val="ru-RU"/>
-        </w:rPr>
-        <w:t>г</w:t>
-      </w:r>
-      <w:r>
-        <w:rPr>
-          <w:lang w:val="ru-RU"/>
-        </w:rPr>
-        <w:t>абантин</w:t>
-      </w:r>
-      <w:proofErr w:type="spellEnd"/>
-      <w:r>
-        <w:rPr>
-          <w:lang w:val="ru-RU"/>
-        </w:rPr>
-        <w:t xml:space="preserve"> 300мг 2р/</w:t>
-      </w:r>
-      <w:proofErr w:type="spellStart"/>
-      <w:r>
-        <w:rPr>
-          <w:lang w:val="ru-RU"/>
-        </w:rPr>
-        <w:t>сут</w:t>
-      </w:r>
-      <w:proofErr w:type="spellEnd"/>
-      <w:r>
-        <w:rPr>
-          <w:lang w:val="ru-RU"/>
-        </w:rPr>
-        <w:t xml:space="preserve">. 2-3 </w:t>
-      </w:r>
-      <w:proofErr w:type="spellStart"/>
-      <w:r>
-        <w:rPr>
-          <w:lang w:val="ru-RU"/>
-        </w:rPr>
-        <w:t>нед</w:t>
-      </w:r>
-      <w:proofErr w:type="spellEnd"/>
-      <w:r>
-        <w:rPr>
-          <w:lang w:val="ru-RU"/>
-        </w:rPr>
-        <w:t>., глицин 2т 3/д.</w:t>
-      </w:r>
-      <w:r>
-        <w:rPr>
-          <w:lang w:val="ru-RU"/>
-        </w:rPr>
-        <w:t>,</w:t>
-      </w:r>
-      <w:r>
-        <w:rPr>
-          <w:lang w:val="ru-RU"/>
-        </w:rPr>
-        <w:t xml:space="preserve"> </w:t>
-      </w:r>
-      <w:r>
-        <w:rPr>
-          <w:lang w:val="ru-RU"/>
-        </w:rPr>
-        <w:t xml:space="preserve">глиятон 1000  в/м № 10, </w:t>
-      </w:r>
-      <w:r>
-        <w:rPr>
-          <w:lang w:val="ru-RU"/>
-        </w:rPr>
-        <w:t>кортексин 10,</w:t>
-      </w:r>
-      <w:r>
-        <w:rPr>
-          <w:lang w:val="ru-RU"/>
-        </w:rPr>
-        <w:t>0</w:t>
-      </w:r>
-      <w:r>
-        <w:rPr>
-          <w:lang w:val="ru-RU"/>
-        </w:rPr>
-        <w:t xml:space="preserve"> в/</w:t>
-      </w:r>
-      <w:r>
-        <w:rPr>
-          <w:lang w:val="ru-RU"/>
-        </w:rPr>
-        <w:t>м</w:t>
-      </w:r>
-      <w:r>
-        <w:rPr>
-          <w:lang w:val="ru-RU"/>
-        </w:rPr>
-        <w:t xml:space="preserve"> №10., </w:t>
-      </w:r>
-      <w:r>
-        <w:rPr>
-          <w:lang w:val="ru-RU"/>
-        </w:rPr>
-        <w:t>келтикан 1т.*3р/д.</w:t>
-      </w:r>
-      <w:r>
-        <w:rPr>
-          <w:lang w:val="ru-RU"/>
-        </w:rPr>
-        <w:t xml:space="preserve"> 1 мес.</w:t>
-      </w:r>
-      <w:r>
-        <w:rPr>
-          <w:lang w:val="ru-RU"/>
-        </w:rPr>
-        <w:t xml:space="preserve">, </w:t>
-      </w:r>
-      <w:proofErr w:type="spellStart"/>
-      <w:r>
-        <w:rPr>
-          <w:lang w:val="ru-RU"/>
-        </w:rPr>
-        <w:t>луцетам</w:t>
-      </w:r>
-      <w:proofErr w:type="spellEnd"/>
-      <w:r>
-        <w:rPr>
-          <w:lang w:val="ru-RU"/>
-        </w:rPr>
-        <w:t xml:space="preserve"> 15,0 в/в </w:t>
-      </w:r>
-      <w:proofErr w:type="spellStart"/>
-      <w:proofErr w:type="gramStart"/>
-      <w:r>
-        <w:rPr>
-          <w:lang w:val="ru-RU"/>
-        </w:rPr>
-        <w:t>стр</w:t>
-      </w:r>
-      <w:proofErr w:type="spellEnd"/>
-      <w:proofErr w:type="gramEnd"/>
-      <w:r>
-        <w:rPr>
-          <w:lang w:val="ru-RU"/>
-        </w:rPr>
-        <w:t xml:space="preserve"> № 10, </w:t>
-      </w:r>
-      <w:proofErr w:type="spellStart"/>
-      <w:r>
-        <w:rPr>
-          <w:lang w:val="ru-RU"/>
-        </w:rPr>
-        <w:t>нуклео</w:t>
-      </w:r>
-      <w:proofErr w:type="spellEnd"/>
-      <w:r>
-        <w:rPr>
-          <w:lang w:val="ru-RU"/>
-        </w:rPr>
-        <w:t xml:space="preserve"> ЦМФ 1т. *2р/д 20 дней, </w:t>
-      </w:r>
-      <w:r>
-        <w:rPr>
-          <w:lang w:val="ru-RU"/>
-        </w:rPr>
-        <w:t xml:space="preserve">сермион 30 мг утр. 1 мес., </w:t>
+        <w:t xml:space="preserve">  во время еды.   </w:t>
       </w:r>
     </w:p>
     <w:p>
@@ -8727,130 +6883,64 @@
         <w:rPr>
           <w:lang w:val="ru-RU"/>
         </w:rPr>
-        <w:t>УЗИ щит</w:t>
+        <w:t>Б/</w:t>
       </w:r>
       <w:proofErr w:type="gramStart"/>
       <w:r>
         <w:rPr>
           <w:lang w:val="ru-RU"/>
         </w:rPr>
+        <w:t>л</w:t>
+      </w:r>
+      <w:proofErr w:type="gramEnd"/>
+      <w:r>
+        <w:rPr>
+          <w:lang w:val="ru-RU"/>
+        </w:rPr>
+        <w:t xml:space="preserve"> серия. </w:t>
+      </w:r>
+      <w:r>
+        <w:rPr>
+          <w:lang w:val="ru-RU"/>
+        </w:rPr>
+        <w:t>АДГ</w:t>
+      </w:r>
+      <w:r>
+        <w:rPr>
+          <w:lang w:val="ru-RU"/>
+        </w:rPr>
+        <w:t xml:space="preserve">  №  </w:t>
+      </w:r>
+      <w:r>
+        <w:rPr>
+          <w:lang w:val="ru-RU"/>
+        </w:rPr>
+        <w:t>671</w:t>
+      </w:r>
+      <w:r>
+        <w:rPr>
+          <w:lang w:val="ru-RU"/>
+        </w:rPr>
+        <w:t xml:space="preserve">8   </w:t>
+      </w:r>
+      <w:r>
+        <w:rPr>
+          <w:lang w:val="ru-RU"/>
+        </w:rPr>
+        <w:t xml:space="preserve">     с  </w:t>
+      </w:r>
+      <w:r>
+        <w:rPr>
+          <w:lang w:val="ru-RU"/>
+        </w:rPr>
+        <w:t>15</w:t>
+      </w:r>
+      <w:r>
+        <w:rPr>
+          <w:lang w:val="ru-RU"/>
+        </w:rPr>
         <w:t>.</w:t>
       </w:r>
-      <w:proofErr w:type="gramEnd"/>
-      <w:r>
-        <w:rPr>
-          <w:lang w:val="ru-RU"/>
-        </w:rPr>
-        <w:t xml:space="preserve"> </w:t>
-      </w:r>
-      <w:proofErr w:type="gramStart"/>
-      <w:r>
-        <w:rPr>
-          <w:lang w:val="ru-RU"/>
-        </w:rPr>
-        <w:t>ж</w:t>
-      </w:r>
-      <w:proofErr w:type="gramEnd"/>
-      <w:r>
-        <w:rPr>
-          <w:lang w:val="ru-RU"/>
-        </w:rPr>
-        <w:t xml:space="preserve">елезы 1р. в год. </w:t>
-      </w:r>
-      <w:r>
-        <w:rPr>
-          <w:lang w:val="ru-RU"/>
-        </w:rPr>
-        <w:t>Контр ТТГ 1р в 6 мес.</w:t>
-      </w:r>
-      <w:r>
-        <w:rPr>
-          <w:lang w:val="ru-RU"/>
-        </w:rPr>
-        <w:t xml:space="preserve"> </w:t>
-      </w:r>
-      <w:r>
-        <w:rPr>
-          <w:lang w:val="ru-RU"/>
-        </w:rPr>
-        <w:t xml:space="preserve">Йодная профилактика  - употребление в пищу йодированной соли и </w:t>
-      </w:r>
-      <w:proofErr w:type="gramStart"/>
-      <w:r>
-        <w:rPr>
-          <w:lang w:val="ru-RU"/>
-        </w:rPr>
-        <w:t>продуктов</w:t>
-      </w:r>
-      <w:proofErr w:type="gramEnd"/>
-      <w:r>
-        <w:rPr>
-          <w:lang w:val="ru-RU"/>
-        </w:rPr>
-        <w:t xml:space="preserve"> содержащих йод.</w:t>
-      </w:r>
-    </w:p>
-    <w:p>
-      <w:pPr>
-        <w:numPr>
-          <w:ilvl w:val="0"/>
-          <w:numId w:val="2"/>
-        </w:numPr>
-        <w:jc w:val="both"/>
-        <w:rPr>
-          <w:lang w:val="ru-RU"/>
-        </w:rPr>
-      </w:pPr>
-      <w:r>
-        <w:rPr>
-          <w:lang w:val="ru-RU"/>
-        </w:rPr>
-        <w:t>Б/</w:t>
-      </w:r>
-      <w:proofErr w:type="gramStart"/>
-      <w:r>
-        <w:rPr>
-          <w:lang w:val="ru-RU"/>
-        </w:rPr>
-        <w:t>л</w:t>
-      </w:r>
-      <w:proofErr w:type="gramEnd"/>
-      <w:r>
-        <w:rPr>
-          <w:lang w:val="ru-RU"/>
-        </w:rPr>
-        <w:t xml:space="preserve"> серия. </w:t>
-      </w:r>
-      <w:r>
-        <w:rPr>
-          <w:lang w:val="ru-RU"/>
-        </w:rPr>
-        <w:t>АДГ</w:t>
-      </w:r>
-      <w:r>
-        <w:rPr>
-          <w:lang w:val="ru-RU"/>
-        </w:rPr>
-        <w:t xml:space="preserve">  №  </w:t>
-      </w:r>
-      <w:r>
-        <w:rPr>
-          <w:lang w:val="ru-RU"/>
-        </w:rPr>
-        <w:t>671</w:t>
-      </w:r>
-      <w:r>
-        <w:rPr>
-          <w:lang w:val="ru-RU"/>
-        </w:rPr>
-        <w:t>7</w:t>
-      </w:r>
-      <w:r>
-        <w:rPr>
-          <w:lang w:val="ru-RU"/>
-        </w:rPr>
-        <w:t xml:space="preserve">     с  .</w:t>
-      </w:r>
       <w:r>
         <w:rPr>
           <w:lang w:val="ru-RU"/>
@@ -8861,37 +6951,13 @@
         <w:rPr>
           <w:lang w:val="ru-RU"/>
         </w:rPr>
-        <w:t xml:space="preserve"> по  .</w:t>
-      </w:r>
-      <w:r>
-        <w:rPr>
-          <w:lang w:val="ru-RU"/>
-        </w:rPr>
-        <w:t>02.18</w:t>
-      </w:r>
-      <w:r>
-        <w:rPr>
-          <w:lang w:val="ru-RU"/>
-        </w:rPr>
-        <w:t xml:space="preserve">. </w:t>
-      </w:r>
-      <w:r>
-        <w:rPr>
-          <w:lang w:val="ru-RU"/>
-        </w:rPr>
-        <w:t xml:space="preserve">к труду   </w:t>
-      </w:r>
-      <w:r>
-        <w:rPr>
-          <w:lang w:val="ru-RU"/>
-        </w:rPr>
-        <w:t xml:space="preserve"> </w:t>
-      </w:r>
-      <w:r>
-        <w:rPr>
-          <w:lang w:val="ru-RU"/>
-        </w:rPr>
-        <w:t xml:space="preserve"> </w:t>
+        <w:t xml:space="preserve"> по  </w:t>
+      </w:r>
+      <w:r>
+        <w:rPr>
+          <w:lang w:val="ru-RU"/>
+        </w:rPr>
+        <w:t>03</w:t>
       </w:r>
       <w:r>
         <w:rPr>
@@ -8903,7 +6969,37 @@
         <w:rPr>
           <w:lang w:val="ru-RU"/>
         </w:rPr>
-        <w:t>02</w:t>
+        <w:t>03</w:t>
+      </w:r>
+      <w:r>
+        <w:rPr>
+          <w:lang w:val="ru-RU"/>
+        </w:rPr>
+        <w:t>.18</w:t>
+      </w:r>
+      <w:r>
+        <w:rPr>
+          <w:lang w:val="ru-RU"/>
+        </w:rPr>
+        <w:t xml:space="preserve">. к труду     </w:t>
+      </w:r>
+      <w:r>
+        <w:rPr>
+          <w:lang w:val="ru-RU"/>
+        </w:rPr>
+        <w:t>04</w:t>
+      </w:r>
+      <w:r>
+        <w:rPr>
+          <w:lang w:val="ru-RU"/>
+        </w:rPr>
+        <w:t>.</w:t>
+      </w:r>
+      <w:r>
+        <w:rPr>
+          <w:lang w:val="ru-RU"/>
+        </w:rPr>
+        <w:t>03</w:t>
       </w:r>
       <w:r>
         <w:rPr>
@@ -8926,6 +7022,8 @@
           <w:lang w:val="ru-RU"/>
         </w:rPr>
       </w:pPr>
+      <w:bookmarkStart w:id="5" w:name="_GoBack"/>
+      <w:bookmarkEnd w:id="5"/>
     </w:p>
     <w:p>
       <w:pPr>
@@ -9037,6 +7135,9 @@
       </w:r>
       <w:sdt>
         <w:sdtPr>
+          <w:rPr>
+            <w:lang w:val="ru-RU"/>
+          </w:rPr>
           <w:alias w:val="леч. врач"/>
           <w:tag w:val="леч. врач"/>
           <w:id w:val="1219949328"/>
@@ -9054,8 +7155,19 @@
         </w:sdtPr>
         <w:sdtEndPr/>
         <w:sdtContent>
+          <w:proofErr w:type="spellStart"/>
           <w:r>
-            <w:t>Фещук. И.А.</w:t>
+            <w:rPr>
+              <w:lang w:val="ru-RU"/>
+            </w:rPr>
+            <w:t>Фещук</w:t>
+          </w:r>
+          <w:proofErr w:type="spellEnd"/>
+          <w:r>
+            <w:rPr>
+              <w:lang w:val="ru-RU"/>
+            </w:rPr>
+            <w:t>. И.А.</w:t>
           </w:r>
         </w:sdtContent>
       </w:sdt>
@@ -10403,93 +8515,6 @@
     </w:docPart>
     <w:docPart>
       <w:docPartPr>
-        <w:name w:val="FBFC6A18E07A484F9E976562E903BEB7"/>
-        <w:category>
-          <w:name w:val="Общие"/>
-          <w:gallery w:val="placeholder"/>
-        </w:category>
-        <w:types>
-          <w:type w:val="bbPlcHdr"/>
-        </w:types>
-        <w:behaviors>
-          <w:behavior w:val="content"/>
-        </w:behaviors>
-        <w:guid w:val="{E5D938F3-E00E-4F48-ACDE-E2E2655275DF}"/>
-      </w:docPartPr>
-      <w:docPartBody>
-        <w:p>
-          <w:pPr>
-            <w:pStyle w:val="FBFC6A18E07A484F9E976562E903BEB7"/>
-          </w:pPr>
-          <w:r>
-            <w:rPr>
-              <w:rStyle w:val="a3"/>
-            </w:rPr>
-            <w:t>Выберите элемент.</w:t>
-          </w:r>
-        </w:p>
-      </w:docPartBody>
-    </w:docPart>
-    <w:docPart>
-      <w:docPartPr>
-        <w:name w:val="DB435B1E68954750936FB322747598D2"/>
-        <w:category>
-          <w:name w:val="Общие"/>
-          <w:gallery w:val="placeholder"/>
-        </w:category>
-        <w:types>
-          <w:type w:val="bbPlcHdr"/>
-        </w:types>
-        <w:behaviors>
-          <w:behavior w:val="content"/>
-        </w:behaviors>
-        <w:guid w:val="{7122C427-55FD-49A2-B369-ED6DAFC67A8F}"/>
-      </w:docPartPr>
-      <w:docPartBody>
-        <w:p>
-          <w:pPr>
-            <w:pStyle w:val="DB435B1E68954750936FB322747598D2"/>
-          </w:pPr>
-          <w:r>
-            <w:rPr>
-              <w:rStyle w:val="a3"/>
-            </w:rPr>
-            <w:t>Выберите элемент.</w:t>
-          </w:r>
-        </w:p>
-      </w:docPartBody>
-    </w:docPart>
-    <w:docPart>
-      <w:docPartPr>
-        <w:name w:val="5917FEE754784A0BA4173B51A4E1CE95"/>
-        <w:category>
-          <w:name w:val="Общие"/>
-          <w:gallery w:val="placeholder"/>
-        </w:category>
-        <w:types>
-          <w:type w:val="bbPlcHdr"/>
-        </w:types>
-        <w:behaviors>
-          <w:behavior w:val="content"/>
-        </w:behaviors>
-        <w:guid w:val="{92F74F23-8C0C-424C-A12C-19EB4EDE41E3}"/>
-      </w:docPartPr>
-      <w:docPartBody>
-        <w:p>
-          <w:pPr>
-            <w:pStyle w:val="5917FEE754784A0BA4173B51A4E1CE95"/>
-          </w:pPr>
-          <w:r>
-            <w:rPr>
-              <w:rStyle w:val="a3"/>
-            </w:rPr>
-            <w:t>Выберите элемент.</w:t>
-          </w:r>
-        </w:p>
-      </w:docPartBody>
-    </w:docPart>
-    <w:docPart>
-      <w:docPartPr>
         <w:name w:val="FFCB998A69C547318D033520574A41D0"/>
         <w:category>
           <w:name w:val="Общие"/>
@@ -10536,6 +8561,35 @@
         <w:p>
           <w:pPr>
             <w:pStyle w:val="D0395AFB2040417F8DE001D6657BED06"/>
+          </w:pPr>
+          <w:r>
+            <w:rPr>
+              <w:rStyle w:val="a3"/>
+            </w:rPr>
+            <w:t>Выберите элемент.</w:t>
+          </w:r>
+        </w:p>
+      </w:docPartBody>
+    </w:docPart>
+    <w:docPart>
+      <w:docPartPr>
+        <w:name w:val="63D26569BD4A414794FD876B138FB05E"/>
+        <w:category>
+          <w:name w:val="Общие"/>
+          <w:gallery w:val="placeholder"/>
+        </w:category>
+        <w:types>
+          <w:type w:val="bbPlcHdr"/>
+        </w:types>
+        <w:behaviors>
+          <w:behavior w:val="content"/>
+        </w:behaviors>
+        <w:guid w:val="{7B54ABF1-F60F-477A-9CDD-F2E2F703DDD6}"/>
+      </w:docPartPr>
+      <w:docPartBody>
+        <w:p>
+          <w:pPr>
+            <w:pStyle w:val="63D26569BD4A414794FD876B138FB05E"/>
           </w:pPr>
           <w:r>
             <w:rPr>
@@ -10632,9 +8686,9 @@
     <w:rsid w:val="004E28FF"/>
     <w:rsid w:val="005611A6"/>
     <w:rsid w:val="005D67E2"/>
-    <w:rsid w:val="006A4089"/>
     <w:rsid w:val="007527EF"/>
     <w:rsid w:val="0076178A"/>
+    <w:rsid w:val="007A13EC"/>
     <w:rsid w:val="007E68FB"/>
     <w:rsid w:val="008C2D0E"/>
     <w:rsid w:val="008F7EF5"/>
@@ -10650,6 +8704,7 @@
     <w:rsid w:val="00C00E28"/>
     <w:rsid w:val="00C82459"/>
     <w:rsid w:val="00CE2E2F"/>
+    <w:rsid w:val="00CE6828"/>
     <w:rsid w:val="00DA4DD4"/>
     <w:rsid w:val="00DF5775"/>
     <w:rsid w:val="00E96564"/>
@@ -10867,7 +8922,7 @@
     <w:basedOn w:val="a0"/>
     <w:uiPriority w:val="99"/>
     <w:semiHidden/>
-    <w:rsid w:val="00DF5775"/>
+    <w:rsid w:val="00CE6828"/>
     <w:rPr>
       <w:color w:val="808080"/>
     </w:rPr>
@@ -10996,6 +9051,13 @@
   <w:style w:type="paragraph" w:customStyle="1" w:styleId="CDCEC9F9EAF54B4DB66EE286CC863D82">
     <w:name w:val="CDCEC9F9EAF54B4DB66EE286CC863D82"/>
     <w:rsid w:val="00DF5775"/>
+  </w:style>
+  <w:style w:type="paragraph" w:customStyle="1" w:styleId="63D26569BD4A414794FD876B138FB05E">
+    <w:name w:val="63D26569BD4A414794FD876B138FB05E"/>
+    <w:rsid w:val="00CE6828"/>
+    <w:rPr>
+      <w:lang w:val="uk-UA" w:eastAsia="uk-UA"/>
+    </w:rPr>
   </w:style>
 </w:styles>
 </file>
@@ -11484,7 +9546,7 @@
 </file>
 
 <file path=customXml/itemProps1.xml><?xml version="1.0" encoding="utf-8"?>
-<ds:datastoreItem xmlns:ds="http://schemas.openxmlformats.org/officeDocument/2006/customXml" ds:itemID="{FD8DA1FB-BC9A-4A82-8B0E-33E0ABA6A097}">
+<ds:datastoreItem xmlns:ds="http://schemas.openxmlformats.org/officeDocument/2006/customXml" ds:itemID="{D1B744E2-C65C-4DB7-9A12-2B3450D7D04A}">
   <ds:schemaRefs>
     <ds:schemaRef ds:uri="http://schemas.openxmlformats.org/officeDocument/2006/bibliography"/>
   </ds:schemaRefs>
